--- a/LRM/EZ-ASCII.docx
+++ b/LRM/EZ-ASCII.docx
@@ -1,6 +1,6 @@
 
 <file path=word/document.xml><?xml version="1.0" encoding="utf-8"?>
-<w:document xmlns:wpc="http://schemas.microsoft.com/office/word/2010/wordprocessingCanvas" xmlns:mo="http://schemas.microsoft.com/office/mac/office/2008/main" xmlns:mc="http://schemas.openxmlformats.org/markup-compatibility/2006" xmlns:mv="urn:schemas-microsoft-com:mac:vml" xmlns:o="urn:schemas-microsoft-com:office:office" xmlns:r="http://schemas.openxmlformats.org/officeDocument/2006/relationships" xmlns:m="http://schemas.openxmlformats.org/officeDocument/2006/math" xmlns:v="urn:schemas-microsoft-com:vml" xmlns:wp14="http://schemas.microsoft.com/office/word/2010/wordprocessingDrawing" xmlns:wp="http://schemas.openxmlformats.org/drawingml/2006/wordprocessingDrawing" xmlns:w10="urn:schemas-microsoft-com:office:word" xmlns:w="http://schemas.openxmlformats.org/wordprocessingml/2006/main" xmlns:w14="http://schemas.microsoft.com/office/word/2010/wordml" xmlns:wpg="http://schemas.microsoft.com/office/word/2010/wordprocessingGroup" xmlns:wpi="http://schemas.microsoft.com/office/word/2010/wordprocessingInk" xmlns:wne="http://schemas.microsoft.com/office/word/2006/wordml" xmlns:wps="http://schemas.microsoft.com/office/word/2010/wordprocessingShape" mc:Ignorable="w14 wp14">
+<w:document xmlns:wpc="http://schemas.microsoft.com/office/word/2010/wordprocessingCanvas" xmlns:mc="http://schemas.openxmlformats.org/markup-compatibility/2006" xmlns:o="urn:schemas-microsoft-com:office:office" xmlns:r="http://schemas.openxmlformats.org/officeDocument/2006/relationships" xmlns:m="http://schemas.openxmlformats.org/officeDocument/2006/math" xmlns:v="urn:schemas-microsoft-com:vml" xmlns:wp14="http://schemas.microsoft.com/office/word/2010/wordprocessingDrawing" xmlns:wp="http://schemas.openxmlformats.org/drawingml/2006/wordprocessingDrawing" xmlns:w10="urn:schemas-microsoft-com:office:word" xmlns:w="http://schemas.openxmlformats.org/wordprocessingml/2006/main" xmlns:w14="http://schemas.microsoft.com/office/word/2010/wordml" xmlns:wpg="http://schemas.microsoft.com/office/word/2010/wordprocessingGroup" xmlns:wpi="http://schemas.microsoft.com/office/word/2010/wordprocessingInk" xmlns:wne="http://schemas.microsoft.com/office/word/2006/wordml" xmlns:wps="http://schemas.microsoft.com/office/word/2010/wordprocessingShape" mc:Ignorable="w14 wp14">
   <w:body>
     <w:p>
       <w:pPr>
@@ -26,7 +26,21 @@
           <w:sz w:val="40"/>
           <w:szCs w:val="40"/>
         </w:rPr>
-        <w:t>EZ-ASCII: Language Reference Manual</w:t>
+        <w:t>EZ-ASCII: Language Reference Man</w:t>
+      </w:r>
+      <w:bookmarkStart w:id="0" w:name="_GoBack"/>
+      <w:bookmarkEnd w:id="0"/>
+      <w:r>
+        <w:rPr>
+          <w:rStyle w:val="BookTitle"/>
+          <w:rFonts w:asciiTheme="minorHAnsi" w:hAnsiTheme="minorHAnsi" w:cstheme="minorHAnsi"/>
+          <w:bCs w:val="0"/>
+          <w:smallCaps w:val="0"/>
+          <w:spacing w:val="0"/>
+          <w:sz w:val="40"/>
+          <w:szCs w:val="40"/>
+        </w:rPr>
+        <w:t>ual</w:t>
       </w:r>
     </w:p>
     <w:p>
@@ -37,14 +51,14 @@
           <w:b/>
         </w:rPr>
       </w:pPr>
-      <w:bookmarkStart w:id="0" w:name="_Toc339139843"/>
+      <w:bookmarkStart w:id="1" w:name="_Toc339139843"/>
       <w:r>
         <w:rPr>
           <w:rFonts w:cstheme="minorHAnsi"/>
         </w:rPr>
         <w:t>Dmitriy Gromov (dg2720), Feifei Zhong (fz2185),</w:t>
       </w:r>
-      <w:bookmarkEnd w:id="0"/>
+      <w:bookmarkEnd w:id="1"/>
     </w:p>
     <w:p>
       <w:pPr>
@@ -54,20 +68,22 @@
           <w:b/>
         </w:rPr>
       </w:pPr>
-      <w:bookmarkStart w:id="1" w:name="_Toc339139844"/>
+      <w:bookmarkStart w:id="2" w:name="_Toc339139844"/>
       <w:r>
         <w:rPr>
           <w:rFonts w:cstheme="minorHAnsi"/>
         </w:rPr>
         <w:t>Yilei Wang (yw2493), Xin Ye (xy2190), Joe Lee (jyl2157)</w:t>
       </w:r>
-      <w:bookmarkEnd w:id="1"/>
-    </w:p>
-    <w:bookmarkStart w:id="2" w:name="_Toc213141052" w:displacedByCustomXml="next"/>
-    <w:bookmarkStart w:id="3" w:name="_Toc339140646" w:displacedByCustomXml="next"/>
-    <w:bookmarkStart w:id="4" w:name="_Toc339140667" w:displacedByCustomXml="next"/>
-    <w:bookmarkStart w:id="5" w:name="_Toc339283389" w:displacedByCustomXml="next"/>
+      <w:bookmarkEnd w:id="2"/>
+    </w:p>
+    <w:bookmarkStart w:id="3" w:name="_Toc339288332" w:displacedByCustomXml="next"/>
+    <w:bookmarkStart w:id="4" w:name="_Toc339287678" w:displacedByCustomXml="next"/>
+    <w:bookmarkStart w:id="5" w:name="_Toc339287624" w:displacedByCustomXml="next"/>
     <w:bookmarkStart w:id="6" w:name="_Toc339283444" w:displacedByCustomXml="next"/>
+    <w:bookmarkStart w:id="7" w:name="_Toc339283389" w:displacedByCustomXml="next"/>
+    <w:bookmarkStart w:id="8" w:name="_Toc339140667" w:displacedByCustomXml="next"/>
+    <w:bookmarkStart w:id="9" w:name="_Toc339140646" w:displacedByCustomXml="next"/>
     <w:sdt>
       <w:sdtPr>
         <w:rPr>
@@ -101,11 +117,13 @@
           <w:r>
             <w:t>Table of Contents</w:t>
           </w:r>
+          <w:bookmarkEnd w:id="9"/>
+          <w:bookmarkEnd w:id="8"/>
+          <w:bookmarkEnd w:id="7"/>
           <w:bookmarkEnd w:id="6"/>
           <w:bookmarkEnd w:id="5"/>
           <w:bookmarkEnd w:id="4"/>
           <w:bookmarkEnd w:id="3"/>
-          <w:bookmarkEnd w:id="2"/>
         </w:p>
         <w:p>
           <w:pPr>
@@ -115,8 +133,7 @@
             </w:tabs>
             <w:rPr>
               <w:noProof/>
-              <w:sz w:val="24"/>
-              <w:szCs w:val="24"/>
+              <w:lang w:eastAsia="en-US"/>
             </w:rPr>
           </w:pPr>
           <w:r>
@@ -143,4230 +160,4542 @@
             </w:rPr>
             <w:fldChar w:fldCharType="separate"/>
           </w:r>
-          <w:bookmarkStart w:id="7" w:name="_GoBack"/>
-          <w:bookmarkEnd w:id="7"/>
-          <w:r>
-            <w:rPr>
-              <w:noProof/>
-            </w:rPr>
-            <w:t>Table of Contents</w:t>
-          </w:r>
-          <w:r>
-            <w:rPr>
-              <w:noProof/>
-            </w:rPr>
-            <w:tab/>
-          </w:r>
-          <w:r>
-            <w:rPr>
-              <w:noProof/>
-            </w:rPr>
-            <w:fldChar w:fldCharType="begin"/>
-          </w:r>
-          <w:r>
-            <w:rPr>
-              <w:noProof/>
-            </w:rPr>
-            <w:instrText xml:space="preserve"> PAGEREF _Toc213141052 \h </w:instrText>
-          </w:r>
-          <w:r>
-            <w:rPr>
-              <w:noProof/>
-            </w:rPr>
-          </w:r>
-          <w:r>
-            <w:rPr>
-              <w:noProof/>
-            </w:rPr>
-            <w:fldChar w:fldCharType="separate"/>
-          </w:r>
-          <w:r>
-            <w:rPr>
-              <w:noProof/>
-            </w:rPr>
-            <w:t>1</w:t>
-          </w:r>
-          <w:r>
-            <w:rPr>
-              <w:noProof/>
-            </w:rPr>
-            <w:fldChar w:fldCharType="end"/>
-          </w:r>
         </w:p>
         <w:p>
           <w:pPr>
             <w:pStyle w:val="TOC1"/>
             <w:tabs>
-              <w:tab w:val="left" w:pos="362"/>
+              <w:tab w:val="left" w:pos="440"/>
               <w:tab w:val="right" w:leader="dot" w:pos="9350"/>
             </w:tabs>
             <w:rPr>
               <w:noProof/>
-              <w:sz w:val="24"/>
-              <w:szCs w:val="24"/>
+              <w:lang w:eastAsia="en-US"/>
             </w:rPr>
           </w:pPr>
-          <w:r>
-            <w:rPr>
-              <w:noProof/>
-            </w:rPr>
-            <w:t>1</w:t>
-          </w:r>
-          <w:r>
-            <w:rPr>
-              <w:noProof/>
-              <w:sz w:val="24"/>
-              <w:szCs w:val="24"/>
-            </w:rPr>
-            <w:tab/>
-          </w:r>
-          <w:r>
-            <w:rPr>
-              <w:noProof/>
-            </w:rPr>
-            <w:t>Program Definition</w:t>
-          </w:r>
-          <w:r>
-            <w:rPr>
-              <w:noProof/>
-            </w:rPr>
-            <w:tab/>
-          </w:r>
-          <w:r>
-            <w:rPr>
-              <w:noProof/>
-            </w:rPr>
-            <w:fldChar w:fldCharType="begin"/>
-          </w:r>
-          <w:r>
-            <w:rPr>
-              <w:noProof/>
-            </w:rPr>
-            <w:instrText xml:space="preserve"> PAGEREF _Toc213141053 \h </w:instrText>
-          </w:r>
-          <w:r>
-            <w:rPr>
-              <w:noProof/>
-            </w:rPr>
-          </w:r>
-          <w:r>
-            <w:rPr>
-              <w:noProof/>
-            </w:rPr>
-            <w:fldChar w:fldCharType="separate"/>
-          </w:r>
-          <w:r>
-            <w:rPr>
-              <w:noProof/>
-            </w:rPr>
-            <w:t>3</w:t>
-          </w:r>
-          <w:r>
-            <w:rPr>
-              <w:noProof/>
-            </w:rPr>
-            <w:fldChar w:fldCharType="end"/>
-          </w:r>
+          <w:hyperlink w:anchor="_Toc339288333" w:history="1">
+            <w:r>
+              <w:rPr>
+                <w:rStyle w:val="Hyperlink"/>
+                <w:noProof/>
+              </w:rPr>
+              <w:t>1</w:t>
+            </w:r>
+            <w:r>
+              <w:rPr>
+                <w:noProof/>
+                <w:lang w:eastAsia="en-US"/>
+              </w:rPr>
+              <w:tab/>
+            </w:r>
+            <w:r>
+              <w:rPr>
+                <w:rStyle w:val="Hyperlink"/>
+                <w:noProof/>
+              </w:rPr>
+              <w:t>Program Definition</w:t>
+            </w:r>
+            <w:r>
+              <w:rPr>
+                <w:noProof/>
+                <w:webHidden/>
+              </w:rPr>
+              <w:tab/>
+            </w:r>
+            <w:r>
+              <w:rPr>
+                <w:noProof/>
+                <w:webHidden/>
+              </w:rPr>
+              <w:fldChar w:fldCharType="begin"/>
+            </w:r>
+            <w:r>
+              <w:rPr>
+                <w:noProof/>
+                <w:webHidden/>
+              </w:rPr>
+              <w:instrText xml:space="preserve"> PAGEREF _Toc339288333 \h </w:instrText>
+            </w:r>
+            <w:r>
+              <w:rPr>
+                <w:noProof/>
+                <w:webHidden/>
+              </w:rPr>
+            </w:r>
+            <w:r>
+              <w:rPr>
+                <w:noProof/>
+                <w:webHidden/>
+              </w:rPr>
+              <w:fldChar w:fldCharType="separate"/>
+            </w:r>
+            <w:r>
+              <w:rPr>
+                <w:noProof/>
+                <w:webHidden/>
+              </w:rPr>
+              <w:t>3</w:t>
+            </w:r>
+            <w:r>
+              <w:rPr>
+                <w:noProof/>
+                <w:webHidden/>
+              </w:rPr>
+              <w:fldChar w:fldCharType="end"/>
+            </w:r>
+          </w:hyperlink>
         </w:p>
         <w:p>
           <w:pPr>
             <w:pStyle w:val="TOC1"/>
             <w:tabs>
-              <w:tab w:val="left" w:pos="362"/>
+              <w:tab w:val="left" w:pos="440"/>
               <w:tab w:val="right" w:leader="dot" w:pos="9350"/>
             </w:tabs>
             <w:rPr>
               <w:noProof/>
-              <w:sz w:val="24"/>
-              <w:szCs w:val="24"/>
+              <w:lang w:eastAsia="en-US"/>
             </w:rPr>
           </w:pPr>
-          <w:r>
-            <w:rPr>
-              <w:noProof/>
-            </w:rPr>
-            <w:t>2</w:t>
-          </w:r>
-          <w:r>
-            <w:rPr>
-              <w:noProof/>
-              <w:sz w:val="24"/>
-              <w:szCs w:val="24"/>
-            </w:rPr>
-            <w:tab/>
-          </w:r>
-          <w:r>
-            <w:rPr>
-              <w:noProof/>
-            </w:rPr>
-            <w:t>Lexical Conventions</w:t>
-          </w:r>
-          <w:r>
-            <w:rPr>
-              <w:noProof/>
-            </w:rPr>
-            <w:tab/>
-          </w:r>
-          <w:r>
-            <w:rPr>
-              <w:noProof/>
-            </w:rPr>
-            <w:fldChar w:fldCharType="begin"/>
-          </w:r>
-          <w:r>
-            <w:rPr>
-              <w:noProof/>
-            </w:rPr>
-            <w:instrText xml:space="preserve"> PAGEREF _Toc213141054 \h </w:instrText>
-          </w:r>
-          <w:r>
-            <w:rPr>
-              <w:noProof/>
-            </w:rPr>
-          </w:r>
-          <w:r>
-            <w:rPr>
-              <w:noProof/>
-            </w:rPr>
-            <w:fldChar w:fldCharType="separate"/>
-          </w:r>
-          <w:r>
-            <w:rPr>
-              <w:noProof/>
-            </w:rPr>
-            <w:t>3</w:t>
-          </w:r>
-          <w:r>
-            <w:rPr>
-              <w:noProof/>
-            </w:rPr>
-            <w:fldChar w:fldCharType="end"/>
-          </w:r>
+          <w:hyperlink w:anchor="_Toc339288334" w:history="1">
+            <w:r>
+              <w:rPr>
+                <w:rStyle w:val="Hyperlink"/>
+                <w:noProof/>
+              </w:rPr>
+              <w:t>2</w:t>
+            </w:r>
+            <w:r>
+              <w:rPr>
+                <w:noProof/>
+                <w:lang w:eastAsia="en-US"/>
+              </w:rPr>
+              <w:tab/>
+            </w:r>
+            <w:r>
+              <w:rPr>
+                <w:rStyle w:val="Hyperlink"/>
+                <w:noProof/>
+              </w:rPr>
+              <w:t>Lexical Conventions</w:t>
+            </w:r>
+            <w:r>
+              <w:rPr>
+                <w:noProof/>
+                <w:webHidden/>
+              </w:rPr>
+              <w:tab/>
+            </w:r>
+            <w:r>
+              <w:rPr>
+                <w:noProof/>
+                <w:webHidden/>
+              </w:rPr>
+              <w:fldChar w:fldCharType="begin"/>
+            </w:r>
+            <w:r>
+              <w:rPr>
+                <w:noProof/>
+                <w:webHidden/>
+              </w:rPr>
+              <w:instrText xml:space="preserve"> PAGEREF _Toc339288334 \h </w:instrText>
+            </w:r>
+            <w:r>
+              <w:rPr>
+                <w:noProof/>
+                <w:webHidden/>
+              </w:rPr>
+            </w:r>
+            <w:r>
+              <w:rPr>
+                <w:noProof/>
+                <w:webHidden/>
+              </w:rPr>
+              <w:fldChar w:fldCharType="separate"/>
+            </w:r>
+            <w:r>
+              <w:rPr>
+                <w:noProof/>
+                <w:webHidden/>
+              </w:rPr>
+              <w:t>3</w:t>
+            </w:r>
+            <w:r>
+              <w:rPr>
+                <w:noProof/>
+                <w:webHidden/>
+              </w:rPr>
+              <w:fldChar w:fldCharType="end"/>
+            </w:r>
+          </w:hyperlink>
         </w:p>
         <w:p>
           <w:pPr>
             <w:pStyle w:val="TOC2"/>
             <w:tabs>
-              <w:tab w:val="left" w:pos="749"/>
+              <w:tab w:val="left" w:pos="880"/>
               <w:tab w:val="right" w:leader="dot" w:pos="9350"/>
             </w:tabs>
             <w:rPr>
               <w:rFonts w:eastAsiaTheme="minorEastAsia"/>
               <w:noProof/>
-              <w:sz w:val="24"/>
-              <w:szCs w:val="24"/>
-              <w:lang w:eastAsia="ja-JP"/>
             </w:rPr>
           </w:pPr>
-          <w:r>
-            <w:rPr>
-              <w:noProof/>
-            </w:rPr>
-            <w:t>2.1</w:t>
-          </w:r>
-          <w:r>
-            <w:rPr>
-              <w:rFonts w:eastAsiaTheme="minorEastAsia"/>
-              <w:noProof/>
-              <w:sz w:val="24"/>
-              <w:szCs w:val="24"/>
-              <w:lang w:eastAsia="ja-JP"/>
-            </w:rPr>
-            <w:tab/>
-          </w:r>
-          <w:r>
-            <w:rPr>
-              <w:noProof/>
-            </w:rPr>
-            <w:t>Tokens</w:t>
-          </w:r>
-          <w:r>
-            <w:rPr>
-              <w:noProof/>
-            </w:rPr>
-            <w:tab/>
-          </w:r>
-          <w:r>
-            <w:rPr>
-              <w:noProof/>
-            </w:rPr>
-            <w:fldChar w:fldCharType="begin"/>
-          </w:r>
-          <w:r>
-            <w:rPr>
-              <w:noProof/>
-            </w:rPr>
-            <w:instrText xml:space="preserve"> PAGEREF _Toc213141055 \h </w:instrText>
-          </w:r>
-          <w:r>
-            <w:rPr>
-              <w:noProof/>
-            </w:rPr>
-          </w:r>
-          <w:r>
-            <w:rPr>
-              <w:noProof/>
-            </w:rPr>
-            <w:fldChar w:fldCharType="separate"/>
-          </w:r>
-          <w:r>
-            <w:rPr>
-              <w:noProof/>
-            </w:rPr>
-            <w:t>3</w:t>
-          </w:r>
-          <w:r>
-            <w:rPr>
-              <w:noProof/>
-            </w:rPr>
-            <w:fldChar w:fldCharType="end"/>
-          </w:r>
+          <w:hyperlink w:anchor="_Toc339288335" w:history="1">
+            <w:r>
+              <w:rPr>
+                <w:rStyle w:val="Hyperlink"/>
+                <w:noProof/>
+              </w:rPr>
+              <w:t>2.1</w:t>
+            </w:r>
+            <w:r>
+              <w:rPr>
+                <w:rFonts w:eastAsiaTheme="minorEastAsia"/>
+                <w:noProof/>
+              </w:rPr>
+              <w:tab/>
+            </w:r>
+            <w:r>
+              <w:rPr>
+                <w:rStyle w:val="Hyperlink"/>
+                <w:noProof/>
+              </w:rPr>
+              <w:t>Tokens</w:t>
+            </w:r>
+            <w:r>
+              <w:rPr>
+                <w:noProof/>
+                <w:webHidden/>
+              </w:rPr>
+              <w:tab/>
+            </w:r>
+            <w:r>
+              <w:rPr>
+                <w:noProof/>
+                <w:webHidden/>
+              </w:rPr>
+              <w:fldChar w:fldCharType="begin"/>
+            </w:r>
+            <w:r>
+              <w:rPr>
+                <w:noProof/>
+                <w:webHidden/>
+              </w:rPr>
+              <w:instrText xml:space="preserve"> PAGEREF _Toc339288335 \h </w:instrText>
+            </w:r>
+            <w:r>
+              <w:rPr>
+                <w:noProof/>
+                <w:webHidden/>
+              </w:rPr>
+            </w:r>
+            <w:r>
+              <w:rPr>
+                <w:noProof/>
+                <w:webHidden/>
+              </w:rPr>
+              <w:fldChar w:fldCharType="separate"/>
+            </w:r>
+            <w:r>
+              <w:rPr>
+                <w:noProof/>
+                <w:webHidden/>
+              </w:rPr>
+              <w:t>3</w:t>
+            </w:r>
+            <w:r>
+              <w:rPr>
+                <w:noProof/>
+                <w:webHidden/>
+              </w:rPr>
+              <w:fldChar w:fldCharType="end"/>
+            </w:r>
+          </w:hyperlink>
         </w:p>
         <w:p>
           <w:pPr>
             <w:pStyle w:val="TOC2"/>
             <w:tabs>
-              <w:tab w:val="left" w:pos="749"/>
+              <w:tab w:val="left" w:pos="880"/>
               <w:tab w:val="right" w:leader="dot" w:pos="9350"/>
             </w:tabs>
             <w:rPr>
               <w:rFonts w:eastAsiaTheme="minorEastAsia"/>
               <w:noProof/>
-              <w:sz w:val="24"/>
-              <w:szCs w:val="24"/>
-              <w:lang w:eastAsia="ja-JP"/>
             </w:rPr>
           </w:pPr>
-          <w:r>
-            <w:rPr>
-              <w:noProof/>
-            </w:rPr>
-            <w:t>2.2</w:t>
-          </w:r>
-          <w:r>
-            <w:rPr>
-              <w:rFonts w:eastAsiaTheme="minorEastAsia"/>
-              <w:noProof/>
-              <w:sz w:val="24"/>
-              <w:szCs w:val="24"/>
-              <w:lang w:eastAsia="ja-JP"/>
-            </w:rPr>
-            <w:tab/>
-          </w:r>
-          <w:r>
-            <w:rPr>
-              <w:noProof/>
-            </w:rPr>
-            <w:t>Comments</w:t>
-          </w:r>
-          <w:r>
-            <w:rPr>
-              <w:noProof/>
-            </w:rPr>
-            <w:tab/>
-          </w:r>
-          <w:r>
-            <w:rPr>
-              <w:noProof/>
-            </w:rPr>
-            <w:fldChar w:fldCharType="begin"/>
-          </w:r>
-          <w:r>
-            <w:rPr>
-              <w:noProof/>
-            </w:rPr>
-            <w:instrText xml:space="preserve"> PAGEREF _Toc213141056 \h </w:instrText>
-          </w:r>
-          <w:r>
-            <w:rPr>
-              <w:noProof/>
-            </w:rPr>
-          </w:r>
-          <w:r>
-            <w:rPr>
-              <w:noProof/>
-            </w:rPr>
-            <w:fldChar w:fldCharType="separate"/>
-          </w:r>
-          <w:r>
-            <w:rPr>
-              <w:noProof/>
-            </w:rPr>
-            <w:t>3</w:t>
-          </w:r>
-          <w:r>
-            <w:rPr>
-              <w:noProof/>
-            </w:rPr>
-            <w:fldChar w:fldCharType="end"/>
-          </w:r>
+          <w:hyperlink w:anchor="_Toc339288336" w:history="1">
+            <w:r>
+              <w:rPr>
+                <w:rStyle w:val="Hyperlink"/>
+                <w:noProof/>
+              </w:rPr>
+              <w:t>2.2</w:t>
+            </w:r>
+            <w:r>
+              <w:rPr>
+                <w:rFonts w:eastAsiaTheme="minorEastAsia"/>
+                <w:noProof/>
+              </w:rPr>
+              <w:tab/>
+            </w:r>
+            <w:r>
+              <w:rPr>
+                <w:rStyle w:val="Hyperlink"/>
+                <w:noProof/>
+              </w:rPr>
+              <w:t>Comments</w:t>
+            </w:r>
+            <w:r>
+              <w:rPr>
+                <w:noProof/>
+                <w:webHidden/>
+              </w:rPr>
+              <w:tab/>
+            </w:r>
+            <w:r>
+              <w:rPr>
+                <w:noProof/>
+                <w:webHidden/>
+              </w:rPr>
+              <w:fldChar w:fldCharType="begin"/>
+            </w:r>
+            <w:r>
+              <w:rPr>
+                <w:noProof/>
+                <w:webHidden/>
+              </w:rPr>
+              <w:instrText xml:space="preserve"> PAGEREF _Toc339288336 \h </w:instrText>
+            </w:r>
+            <w:r>
+              <w:rPr>
+                <w:noProof/>
+                <w:webHidden/>
+              </w:rPr>
+            </w:r>
+            <w:r>
+              <w:rPr>
+                <w:noProof/>
+                <w:webHidden/>
+              </w:rPr>
+              <w:fldChar w:fldCharType="separate"/>
+            </w:r>
+            <w:r>
+              <w:rPr>
+                <w:noProof/>
+                <w:webHidden/>
+              </w:rPr>
+              <w:t>3</w:t>
+            </w:r>
+            <w:r>
+              <w:rPr>
+                <w:noProof/>
+                <w:webHidden/>
+              </w:rPr>
+              <w:fldChar w:fldCharType="end"/>
+            </w:r>
+          </w:hyperlink>
         </w:p>
         <w:p>
           <w:pPr>
             <w:pStyle w:val="TOC2"/>
             <w:tabs>
-              <w:tab w:val="left" w:pos="749"/>
+              <w:tab w:val="left" w:pos="880"/>
               <w:tab w:val="right" w:leader="dot" w:pos="9350"/>
             </w:tabs>
             <w:rPr>
               <w:rFonts w:eastAsiaTheme="minorEastAsia"/>
               <w:noProof/>
-              <w:sz w:val="24"/>
-              <w:szCs w:val="24"/>
-              <w:lang w:eastAsia="ja-JP"/>
             </w:rPr>
           </w:pPr>
-          <w:r>
-            <w:rPr>
-              <w:noProof/>
-            </w:rPr>
-            <w:t>2.3</w:t>
-          </w:r>
-          <w:r>
-            <w:rPr>
-              <w:rFonts w:eastAsiaTheme="minorEastAsia"/>
-              <w:noProof/>
-              <w:sz w:val="24"/>
-              <w:szCs w:val="24"/>
-              <w:lang w:eastAsia="ja-JP"/>
-            </w:rPr>
-            <w:tab/>
-          </w:r>
-          <w:r>
-            <w:rPr>
-              <w:noProof/>
-            </w:rPr>
-            <w:t>Identifiers</w:t>
-          </w:r>
-          <w:r>
-            <w:rPr>
-              <w:noProof/>
-            </w:rPr>
-            <w:tab/>
-          </w:r>
-          <w:r>
-            <w:rPr>
-              <w:noProof/>
-            </w:rPr>
-            <w:fldChar w:fldCharType="begin"/>
-          </w:r>
-          <w:r>
-            <w:rPr>
-              <w:noProof/>
-            </w:rPr>
-            <w:instrText xml:space="preserve"> PAGEREF _Toc213141057 \h </w:instrText>
-          </w:r>
-          <w:r>
-            <w:rPr>
-              <w:noProof/>
-            </w:rPr>
-          </w:r>
-          <w:r>
-            <w:rPr>
-              <w:noProof/>
-            </w:rPr>
-            <w:fldChar w:fldCharType="separate"/>
-          </w:r>
-          <w:r>
-            <w:rPr>
-              <w:noProof/>
-            </w:rPr>
-            <w:t>3</w:t>
-          </w:r>
-          <w:r>
-            <w:rPr>
-              <w:noProof/>
-            </w:rPr>
-            <w:fldChar w:fldCharType="end"/>
-          </w:r>
+          <w:hyperlink w:anchor="_Toc339288337" w:history="1">
+            <w:r>
+              <w:rPr>
+                <w:rStyle w:val="Hyperlink"/>
+                <w:noProof/>
+              </w:rPr>
+              <w:t>2.3</w:t>
+            </w:r>
+            <w:r>
+              <w:rPr>
+                <w:rFonts w:eastAsiaTheme="minorEastAsia"/>
+                <w:noProof/>
+              </w:rPr>
+              <w:tab/>
+            </w:r>
+            <w:r>
+              <w:rPr>
+                <w:rStyle w:val="Hyperlink"/>
+                <w:noProof/>
+              </w:rPr>
+              <w:t>Identifiers</w:t>
+            </w:r>
+            <w:r>
+              <w:rPr>
+                <w:noProof/>
+                <w:webHidden/>
+              </w:rPr>
+              <w:tab/>
+            </w:r>
+            <w:r>
+              <w:rPr>
+                <w:noProof/>
+                <w:webHidden/>
+              </w:rPr>
+              <w:fldChar w:fldCharType="begin"/>
+            </w:r>
+            <w:r>
+              <w:rPr>
+                <w:noProof/>
+                <w:webHidden/>
+              </w:rPr>
+              <w:instrText xml:space="preserve"> PAGEREF _Toc339288337 \h </w:instrText>
+            </w:r>
+            <w:r>
+              <w:rPr>
+                <w:noProof/>
+                <w:webHidden/>
+              </w:rPr>
+            </w:r>
+            <w:r>
+              <w:rPr>
+                <w:noProof/>
+                <w:webHidden/>
+              </w:rPr>
+              <w:fldChar w:fldCharType="separate"/>
+            </w:r>
+            <w:r>
+              <w:rPr>
+                <w:noProof/>
+                <w:webHidden/>
+              </w:rPr>
+              <w:t>3</w:t>
+            </w:r>
+            <w:r>
+              <w:rPr>
+                <w:noProof/>
+                <w:webHidden/>
+              </w:rPr>
+              <w:fldChar w:fldCharType="end"/>
+            </w:r>
+          </w:hyperlink>
         </w:p>
         <w:p>
           <w:pPr>
             <w:pStyle w:val="TOC2"/>
             <w:tabs>
-              <w:tab w:val="left" w:pos="749"/>
+              <w:tab w:val="left" w:pos="880"/>
               <w:tab w:val="right" w:leader="dot" w:pos="9350"/>
             </w:tabs>
             <w:rPr>
               <w:rFonts w:eastAsiaTheme="minorEastAsia"/>
               <w:noProof/>
-              <w:sz w:val="24"/>
-              <w:szCs w:val="24"/>
-              <w:lang w:eastAsia="ja-JP"/>
             </w:rPr>
           </w:pPr>
-          <w:r>
-            <w:rPr>
-              <w:noProof/>
-            </w:rPr>
-            <w:t>2.4</w:t>
-          </w:r>
-          <w:r>
-            <w:rPr>
-              <w:rFonts w:eastAsiaTheme="minorEastAsia"/>
-              <w:noProof/>
-              <w:sz w:val="24"/>
-              <w:szCs w:val="24"/>
-              <w:lang w:eastAsia="ja-JP"/>
-            </w:rPr>
-            <w:tab/>
-          </w:r>
-          <w:r>
-            <w:rPr>
-              <w:noProof/>
-            </w:rPr>
-            <w:t>Keywords</w:t>
-          </w:r>
-          <w:r>
-            <w:rPr>
-              <w:noProof/>
-            </w:rPr>
-            <w:tab/>
-          </w:r>
-          <w:r>
-            <w:rPr>
-              <w:noProof/>
-            </w:rPr>
-            <w:fldChar w:fldCharType="begin"/>
-          </w:r>
-          <w:r>
-            <w:rPr>
-              <w:noProof/>
-            </w:rPr>
-            <w:instrText xml:space="preserve"> PAGEREF _Toc213141058 \h </w:instrText>
-          </w:r>
-          <w:r>
-            <w:rPr>
-              <w:noProof/>
-            </w:rPr>
-          </w:r>
-          <w:r>
-            <w:rPr>
-              <w:noProof/>
-            </w:rPr>
-            <w:fldChar w:fldCharType="separate"/>
-          </w:r>
-          <w:r>
-            <w:rPr>
-              <w:noProof/>
-            </w:rPr>
-            <w:t>4</w:t>
-          </w:r>
-          <w:r>
-            <w:rPr>
-              <w:noProof/>
-            </w:rPr>
-            <w:fldChar w:fldCharType="end"/>
-          </w:r>
+          <w:hyperlink w:anchor="_Toc339288338" w:history="1">
+            <w:r>
+              <w:rPr>
+                <w:rStyle w:val="Hyperlink"/>
+                <w:noProof/>
+              </w:rPr>
+              <w:t>2.4</w:t>
+            </w:r>
+            <w:r>
+              <w:rPr>
+                <w:rFonts w:eastAsiaTheme="minorEastAsia"/>
+                <w:noProof/>
+              </w:rPr>
+              <w:tab/>
+            </w:r>
+            <w:r>
+              <w:rPr>
+                <w:rStyle w:val="Hyperlink"/>
+                <w:noProof/>
+              </w:rPr>
+              <w:t>Keywords</w:t>
+            </w:r>
+            <w:r>
+              <w:rPr>
+                <w:noProof/>
+                <w:webHidden/>
+              </w:rPr>
+              <w:tab/>
+            </w:r>
+            <w:r>
+              <w:rPr>
+                <w:noProof/>
+                <w:webHidden/>
+              </w:rPr>
+              <w:fldChar w:fldCharType="begin"/>
+            </w:r>
+            <w:r>
+              <w:rPr>
+                <w:noProof/>
+                <w:webHidden/>
+              </w:rPr>
+              <w:instrText xml:space="preserve"> PAGEREF _Toc339288338 \h </w:instrText>
+            </w:r>
+            <w:r>
+              <w:rPr>
+                <w:noProof/>
+                <w:webHidden/>
+              </w:rPr>
+            </w:r>
+            <w:r>
+              <w:rPr>
+                <w:noProof/>
+                <w:webHidden/>
+              </w:rPr>
+              <w:fldChar w:fldCharType="separate"/>
+            </w:r>
+            <w:r>
+              <w:rPr>
+                <w:noProof/>
+                <w:webHidden/>
+              </w:rPr>
+              <w:t>4</w:t>
+            </w:r>
+            <w:r>
+              <w:rPr>
+                <w:noProof/>
+                <w:webHidden/>
+              </w:rPr>
+              <w:fldChar w:fldCharType="end"/>
+            </w:r>
+          </w:hyperlink>
         </w:p>
         <w:p>
           <w:pPr>
             <w:pStyle w:val="TOC2"/>
             <w:tabs>
-              <w:tab w:val="left" w:pos="749"/>
+              <w:tab w:val="left" w:pos="880"/>
               <w:tab w:val="right" w:leader="dot" w:pos="9350"/>
             </w:tabs>
             <w:rPr>
               <w:rFonts w:eastAsiaTheme="minorEastAsia"/>
               <w:noProof/>
-              <w:sz w:val="24"/>
-              <w:szCs w:val="24"/>
-              <w:lang w:eastAsia="ja-JP"/>
             </w:rPr>
           </w:pPr>
-          <w:r>
-            <w:rPr>
-              <w:noProof/>
-            </w:rPr>
-            <w:t>2.5</w:t>
-          </w:r>
-          <w:r>
-            <w:rPr>
-              <w:rFonts w:eastAsiaTheme="minorEastAsia"/>
-              <w:noProof/>
-              <w:sz w:val="24"/>
-              <w:szCs w:val="24"/>
-              <w:lang w:eastAsia="ja-JP"/>
-            </w:rPr>
-            <w:tab/>
-          </w:r>
-          <w:r>
-            <w:rPr>
-              <w:noProof/>
-            </w:rPr>
-            <w:t>Constants</w:t>
-          </w:r>
-          <w:r>
-            <w:rPr>
-              <w:noProof/>
-            </w:rPr>
-            <w:tab/>
-          </w:r>
-          <w:r>
-            <w:rPr>
-              <w:noProof/>
-            </w:rPr>
-            <w:fldChar w:fldCharType="begin"/>
-          </w:r>
-          <w:r>
-            <w:rPr>
-              <w:noProof/>
-            </w:rPr>
-            <w:instrText xml:space="preserve"> PAGEREF _Toc213141059 \h </w:instrText>
-          </w:r>
-          <w:r>
-            <w:rPr>
-              <w:noProof/>
-            </w:rPr>
-          </w:r>
-          <w:r>
-            <w:rPr>
-              <w:noProof/>
-            </w:rPr>
-            <w:fldChar w:fldCharType="separate"/>
-          </w:r>
-          <w:r>
-            <w:rPr>
-              <w:noProof/>
-            </w:rPr>
-            <w:t>4</w:t>
-          </w:r>
-          <w:r>
-            <w:rPr>
-              <w:noProof/>
-            </w:rPr>
-            <w:fldChar w:fldCharType="end"/>
-          </w:r>
+          <w:hyperlink w:anchor="_Toc339288339" w:history="1">
+            <w:r>
+              <w:rPr>
+                <w:rStyle w:val="Hyperlink"/>
+                <w:noProof/>
+              </w:rPr>
+              <w:t>2.5</w:t>
+            </w:r>
+            <w:r>
+              <w:rPr>
+                <w:rFonts w:eastAsiaTheme="minorEastAsia"/>
+                <w:noProof/>
+              </w:rPr>
+              <w:tab/>
+            </w:r>
+            <w:r>
+              <w:rPr>
+                <w:rStyle w:val="Hyperlink"/>
+                <w:noProof/>
+              </w:rPr>
+              <w:t>Constants</w:t>
+            </w:r>
+            <w:r>
+              <w:rPr>
+                <w:noProof/>
+                <w:webHidden/>
+              </w:rPr>
+              <w:tab/>
+            </w:r>
+            <w:r>
+              <w:rPr>
+                <w:noProof/>
+                <w:webHidden/>
+              </w:rPr>
+              <w:fldChar w:fldCharType="begin"/>
+            </w:r>
+            <w:r>
+              <w:rPr>
+                <w:noProof/>
+                <w:webHidden/>
+              </w:rPr>
+              <w:instrText xml:space="preserve"> PAGEREF _Toc339288339 \h </w:instrText>
+            </w:r>
+            <w:r>
+              <w:rPr>
+                <w:noProof/>
+                <w:webHidden/>
+              </w:rPr>
+            </w:r>
+            <w:r>
+              <w:rPr>
+                <w:noProof/>
+                <w:webHidden/>
+              </w:rPr>
+              <w:fldChar w:fldCharType="separate"/>
+            </w:r>
+            <w:r>
+              <w:rPr>
+                <w:noProof/>
+                <w:webHidden/>
+              </w:rPr>
+              <w:t>4</w:t>
+            </w:r>
+            <w:r>
+              <w:rPr>
+                <w:noProof/>
+                <w:webHidden/>
+              </w:rPr>
+              <w:fldChar w:fldCharType="end"/>
+            </w:r>
+          </w:hyperlink>
         </w:p>
         <w:p>
           <w:pPr>
             <w:pStyle w:val="TOC3"/>
             <w:tabs>
-              <w:tab w:val="left" w:pos="1136"/>
+              <w:tab w:val="left" w:pos="1320"/>
               <w:tab w:val="right" w:leader="dot" w:pos="9350"/>
             </w:tabs>
             <w:rPr>
               <w:noProof/>
-              <w:sz w:val="24"/>
-              <w:szCs w:val="24"/>
+              <w:lang w:eastAsia="en-US"/>
             </w:rPr>
           </w:pPr>
-          <w:r>
-            <w:rPr>
-              <w:noProof/>
-            </w:rPr>
-            <w:t>2.5.1</w:t>
-          </w:r>
-          <w:r>
-            <w:rPr>
-              <w:noProof/>
-              <w:sz w:val="24"/>
-              <w:szCs w:val="24"/>
-            </w:rPr>
-            <w:tab/>
-          </w:r>
-          <w:r>
-            <w:rPr>
-              <w:noProof/>
-            </w:rPr>
-            <w:t>Boolean Constants</w:t>
-          </w:r>
-          <w:r>
-            <w:rPr>
-              <w:noProof/>
-            </w:rPr>
-            <w:tab/>
-          </w:r>
-          <w:r>
-            <w:rPr>
-              <w:noProof/>
-            </w:rPr>
-            <w:fldChar w:fldCharType="begin"/>
-          </w:r>
-          <w:r>
-            <w:rPr>
-              <w:noProof/>
-            </w:rPr>
-            <w:instrText xml:space="preserve"> PAGEREF _Toc213141060 \h </w:instrText>
-          </w:r>
-          <w:r>
-            <w:rPr>
-              <w:noProof/>
-            </w:rPr>
-          </w:r>
-          <w:r>
-            <w:rPr>
-              <w:noProof/>
-            </w:rPr>
-            <w:fldChar w:fldCharType="separate"/>
-          </w:r>
-          <w:r>
-            <w:rPr>
-              <w:noProof/>
-            </w:rPr>
-            <w:t>4</w:t>
-          </w:r>
-          <w:r>
-            <w:rPr>
-              <w:noProof/>
-            </w:rPr>
-            <w:fldChar w:fldCharType="end"/>
-          </w:r>
+          <w:hyperlink w:anchor="_Toc339288340" w:history="1">
+            <w:r>
+              <w:rPr>
+                <w:rStyle w:val="Hyperlink"/>
+                <w:noProof/>
+              </w:rPr>
+              <w:t>2.5.1</w:t>
+            </w:r>
+            <w:r>
+              <w:rPr>
+                <w:noProof/>
+                <w:lang w:eastAsia="en-US"/>
+              </w:rPr>
+              <w:tab/>
+            </w:r>
+            <w:r>
+              <w:rPr>
+                <w:rStyle w:val="Hyperlink"/>
+                <w:noProof/>
+              </w:rPr>
+              <w:t>Boolean Constants</w:t>
+            </w:r>
+            <w:r>
+              <w:rPr>
+                <w:noProof/>
+                <w:webHidden/>
+              </w:rPr>
+              <w:tab/>
+            </w:r>
+            <w:r>
+              <w:rPr>
+                <w:noProof/>
+                <w:webHidden/>
+              </w:rPr>
+              <w:fldChar w:fldCharType="begin"/>
+            </w:r>
+            <w:r>
+              <w:rPr>
+                <w:noProof/>
+                <w:webHidden/>
+              </w:rPr>
+              <w:instrText xml:space="preserve"> PAGEREF _Toc339288340 \h </w:instrText>
+            </w:r>
+            <w:r>
+              <w:rPr>
+                <w:noProof/>
+                <w:webHidden/>
+              </w:rPr>
+            </w:r>
+            <w:r>
+              <w:rPr>
+                <w:noProof/>
+                <w:webHidden/>
+              </w:rPr>
+              <w:fldChar w:fldCharType="separate"/>
+            </w:r>
+            <w:r>
+              <w:rPr>
+                <w:noProof/>
+                <w:webHidden/>
+              </w:rPr>
+              <w:t>4</w:t>
+            </w:r>
+            <w:r>
+              <w:rPr>
+                <w:noProof/>
+                <w:webHidden/>
+              </w:rPr>
+              <w:fldChar w:fldCharType="end"/>
+            </w:r>
+          </w:hyperlink>
         </w:p>
         <w:p>
           <w:pPr>
             <w:pStyle w:val="TOC3"/>
             <w:tabs>
-              <w:tab w:val="left" w:pos="1136"/>
+              <w:tab w:val="left" w:pos="1320"/>
               <w:tab w:val="right" w:leader="dot" w:pos="9350"/>
             </w:tabs>
             <w:rPr>
               <w:noProof/>
-              <w:sz w:val="24"/>
-              <w:szCs w:val="24"/>
+              <w:lang w:eastAsia="en-US"/>
             </w:rPr>
           </w:pPr>
-          <w:r>
-            <w:rPr>
-              <w:noProof/>
-            </w:rPr>
-            <w:t>2.5.2</w:t>
-          </w:r>
-          <w:r>
-            <w:rPr>
-              <w:noProof/>
-              <w:sz w:val="24"/>
-              <w:szCs w:val="24"/>
-            </w:rPr>
-            <w:tab/>
-          </w:r>
-          <w:r>
-            <w:rPr>
-              <w:noProof/>
-            </w:rPr>
-            <w:t>Integer Constants</w:t>
-          </w:r>
-          <w:r>
-            <w:rPr>
-              <w:noProof/>
-            </w:rPr>
-            <w:tab/>
-          </w:r>
-          <w:r>
-            <w:rPr>
-              <w:noProof/>
-            </w:rPr>
-            <w:fldChar w:fldCharType="begin"/>
-          </w:r>
-          <w:r>
-            <w:rPr>
-              <w:noProof/>
-            </w:rPr>
-            <w:instrText xml:space="preserve"> PAGEREF _Toc213141061 \h </w:instrText>
-          </w:r>
-          <w:r>
-            <w:rPr>
-              <w:noProof/>
-            </w:rPr>
-          </w:r>
-          <w:r>
-            <w:rPr>
-              <w:noProof/>
-            </w:rPr>
-            <w:fldChar w:fldCharType="separate"/>
-          </w:r>
-          <w:r>
-            <w:rPr>
-              <w:noProof/>
-            </w:rPr>
-            <w:t>4</w:t>
-          </w:r>
-          <w:r>
-            <w:rPr>
-              <w:noProof/>
-            </w:rPr>
-            <w:fldChar w:fldCharType="end"/>
-          </w:r>
+          <w:hyperlink w:anchor="_Toc339288341" w:history="1">
+            <w:r>
+              <w:rPr>
+                <w:rStyle w:val="Hyperlink"/>
+                <w:noProof/>
+              </w:rPr>
+              <w:t>2.5.2</w:t>
+            </w:r>
+            <w:r>
+              <w:rPr>
+                <w:noProof/>
+                <w:lang w:eastAsia="en-US"/>
+              </w:rPr>
+              <w:tab/>
+            </w:r>
+            <w:r>
+              <w:rPr>
+                <w:rStyle w:val="Hyperlink"/>
+                <w:noProof/>
+              </w:rPr>
+              <w:t>Integer Constants</w:t>
+            </w:r>
+            <w:r>
+              <w:rPr>
+                <w:noProof/>
+                <w:webHidden/>
+              </w:rPr>
+              <w:tab/>
+            </w:r>
+            <w:r>
+              <w:rPr>
+                <w:noProof/>
+                <w:webHidden/>
+              </w:rPr>
+              <w:fldChar w:fldCharType="begin"/>
+            </w:r>
+            <w:r>
+              <w:rPr>
+                <w:noProof/>
+                <w:webHidden/>
+              </w:rPr>
+              <w:instrText xml:space="preserve"> PAGEREF _Toc339288341 \h </w:instrText>
+            </w:r>
+            <w:r>
+              <w:rPr>
+                <w:noProof/>
+                <w:webHidden/>
+              </w:rPr>
+            </w:r>
+            <w:r>
+              <w:rPr>
+                <w:noProof/>
+                <w:webHidden/>
+              </w:rPr>
+              <w:fldChar w:fldCharType="separate"/>
+            </w:r>
+            <w:r>
+              <w:rPr>
+                <w:noProof/>
+                <w:webHidden/>
+              </w:rPr>
+              <w:t>4</w:t>
+            </w:r>
+            <w:r>
+              <w:rPr>
+                <w:noProof/>
+                <w:webHidden/>
+              </w:rPr>
+              <w:fldChar w:fldCharType="end"/>
+            </w:r>
+          </w:hyperlink>
         </w:p>
         <w:p>
           <w:pPr>
             <w:pStyle w:val="TOC3"/>
             <w:tabs>
-              <w:tab w:val="left" w:pos="1136"/>
+              <w:tab w:val="left" w:pos="1320"/>
               <w:tab w:val="right" w:leader="dot" w:pos="9350"/>
             </w:tabs>
             <w:rPr>
               <w:noProof/>
-              <w:sz w:val="24"/>
-              <w:szCs w:val="24"/>
+              <w:lang w:eastAsia="en-US"/>
             </w:rPr>
           </w:pPr>
-          <w:r>
-            <w:rPr>
-              <w:noProof/>
-            </w:rPr>
-            <w:t>2.5.3</w:t>
-          </w:r>
-          <w:r>
-            <w:rPr>
-              <w:noProof/>
-              <w:sz w:val="24"/>
-              <w:szCs w:val="24"/>
-            </w:rPr>
-            <w:tab/>
-          </w:r>
-          <w:r>
-            <w:rPr>
-              <w:noProof/>
-            </w:rPr>
-            <w:t>String Constants</w:t>
-          </w:r>
-          <w:r>
-            <w:rPr>
-              <w:noProof/>
-            </w:rPr>
-            <w:tab/>
-          </w:r>
-          <w:r>
-            <w:rPr>
-              <w:noProof/>
-            </w:rPr>
-            <w:fldChar w:fldCharType="begin"/>
-          </w:r>
-          <w:r>
-            <w:rPr>
-              <w:noProof/>
-            </w:rPr>
-            <w:instrText xml:space="preserve"> PAGEREF _Toc213141062 \h </w:instrText>
-          </w:r>
-          <w:r>
-            <w:rPr>
-              <w:noProof/>
-            </w:rPr>
-          </w:r>
-          <w:r>
-            <w:rPr>
-              <w:noProof/>
-            </w:rPr>
-            <w:fldChar w:fldCharType="separate"/>
-          </w:r>
-          <w:r>
-            <w:rPr>
-              <w:noProof/>
-            </w:rPr>
-            <w:t>4</w:t>
-          </w:r>
-          <w:r>
-            <w:rPr>
-              <w:noProof/>
-            </w:rPr>
-            <w:fldChar w:fldCharType="end"/>
-          </w:r>
+          <w:hyperlink w:anchor="_Toc339288342" w:history="1">
+            <w:r>
+              <w:rPr>
+                <w:rStyle w:val="Hyperlink"/>
+                <w:noProof/>
+              </w:rPr>
+              <w:t>2.5.3</w:t>
+            </w:r>
+            <w:r>
+              <w:rPr>
+                <w:noProof/>
+                <w:lang w:eastAsia="en-US"/>
+              </w:rPr>
+              <w:tab/>
+            </w:r>
+            <w:r>
+              <w:rPr>
+                <w:rStyle w:val="Hyperlink"/>
+                <w:noProof/>
+              </w:rPr>
+              <w:t>String Constants</w:t>
+            </w:r>
+            <w:r>
+              <w:rPr>
+                <w:noProof/>
+                <w:webHidden/>
+              </w:rPr>
+              <w:tab/>
+            </w:r>
+            <w:r>
+              <w:rPr>
+                <w:noProof/>
+                <w:webHidden/>
+              </w:rPr>
+              <w:fldChar w:fldCharType="begin"/>
+            </w:r>
+            <w:r>
+              <w:rPr>
+                <w:noProof/>
+                <w:webHidden/>
+              </w:rPr>
+              <w:instrText xml:space="preserve"> PAGEREF _Toc339288342 \h </w:instrText>
+            </w:r>
+            <w:r>
+              <w:rPr>
+                <w:noProof/>
+                <w:webHidden/>
+              </w:rPr>
+            </w:r>
+            <w:r>
+              <w:rPr>
+                <w:noProof/>
+                <w:webHidden/>
+              </w:rPr>
+              <w:fldChar w:fldCharType="separate"/>
+            </w:r>
+            <w:r>
+              <w:rPr>
+                <w:noProof/>
+                <w:webHidden/>
+              </w:rPr>
+              <w:t>4</w:t>
+            </w:r>
+            <w:r>
+              <w:rPr>
+                <w:noProof/>
+                <w:webHidden/>
+              </w:rPr>
+              <w:fldChar w:fldCharType="end"/>
+            </w:r>
+          </w:hyperlink>
         </w:p>
         <w:p>
           <w:pPr>
             <w:pStyle w:val="TOC3"/>
             <w:tabs>
-              <w:tab w:val="left" w:pos="1136"/>
+              <w:tab w:val="left" w:pos="1320"/>
               <w:tab w:val="right" w:leader="dot" w:pos="9350"/>
             </w:tabs>
             <w:rPr>
               <w:noProof/>
-              <w:sz w:val="24"/>
-              <w:szCs w:val="24"/>
+              <w:lang w:eastAsia="en-US"/>
             </w:rPr>
           </w:pPr>
-          <w:r>
-            <w:rPr>
-              <w:noProof/>
-            </w:rPr>
-            <w:t>2.5.4</w:t>
-          </w:r>
-          <w:r>
-            <w:rPr>
-              <w:noProof/>
-              <w:sz w:val="24"/>
-              <w:szCs w:val="24"/>
-            </w:rPr>
-            <w:tab/>
-          </w:r>
-          <w:r>
-            <w:rPr>
-              <w:noProof/>
-            </w:rPr>
-            <w:t>Mapping Constants</w:t>
-          </w:r>
-          <w:r>
-            <w:rPr>
-              <w:noProof/>
-            </w:rPr>
-            <w:tab/>
-          </w:r>
-          <w:r>
-            <w:rPr>
-              <w:noProof/>
-            </w:rPr>
-            <w:fldChar w:fldCharType="begin"/>
-          </w:r>
-          <w:r>
-            <w:rPr>
-              <w:noProof/>
-            </w:rPr>
-            <w:instrText xml:space="preserve"> PAGEREF _Toc213141063 \h </w:instrText>
-          </w:r>
-          <w:r>
-            <w:rPr>
-              <w:noProof/>
-            </w:rPr>
-          </w:r>
-          <w:r>
-            <w:rPr>
-              <w:noProof/>
-            </w:rPr>
-            <w:fldChar w:fldCharType="separate"/>
-          </w:r>
-          <w:r>
-            <w:rPr>
-              <w:noProof/>
-            </w:rPr>
-            <w:t>5</w:t>
-          </w:r>
-          <w:r>
-            <w:rPr>
-              <w:noProof/>
-            </w:rPr>
-            <w:fldChar w:fldCharType="end"/>
-          </w:r>
+          <w:hyperlink w:anchor="_Toc339288343" w:history="1">
+            <w:r>
+              <w:rPr>
+                <w:rStyle w:val="Hyperlink"/>
+                <w:noProof/>
+              </w:rPr>
+              <w:t>2.5.4</w:t>
+            </w:r>
+            <w:r>
+              <w:rPr>
+                <w:noProof/>
+                <w:lang w:eastAsia="en-US"/>
+              </w:rPr>
+              <w:tab/>
+            </w:r>
+            <w:r>
+              <w:rPr>
+                <w:rStyle w:val="Hyperlink"/>
+                <w:noProof/>
+              </w:rPr>
+              <w:t>Mapping Constants</w:t>
+            </w:r>
+            <w:r>
+              <w:rPr>
+                <w:noProof/>
+                <w:webHidden/>
+              </w:rPr>
+              <w:tab/>
+            </w:r>
+            <w:r>
+              <w:rPr>
+                <w:noProof/>
+                <w:webHidden/>
+              </w:rPr>
+              <w:fldChar w:fldCharType="begin"/>
+            </w:r>
+            <w:r>
+              <w:rPr>
+                <w:noProof/>
+                <w:webHidden/>
+              </w:rPr>
+              <w:instrText xml:space="preserve"> PAGEREF _Toc339288343 \h </w:instrText>
+            </w:r>
+            <w:r>
+              <w:rPr>
+                <w:noProof/>
+                <w:webHidden/>
+              </w:rPr>
+            </w:r>
+            <w:r>
+              <w:rPr>
+                <w:noProof/>
+                <w:webHidden/>
+              </w:rPr>
+              <w:fldChar w:fldCharType="separate"/>
+            </w:r>
+            <w:r>
+              <w:rPr>
+                <w:noProof/>
+                <w:webHidden/>
+              </w:rPr>
+              <w:t>5</w:t>
+            </w:r>
+            <w:r>
+              <w:rPr>
+                <w:noProof/>
+                <w:webHidden/>
+              </w:rPr>
+              <w:fldChar w:fldCharType="end"/>
+            </w:r>
+          </w:hyperlink>
         </w:p>
         <w:p>
           <w:pPr>
-            <w:pStyle w:val="TOC4"/>
+            <w:pStyle w:val="TOC2"/>
             <w:tabs>
-              <w:tab w:val="left" w:pos="1523"/>
+              <w:tab w:val="left" w:pos="880"/>
               <w:tab w:val="right" w:leader="dot" w:pos="9350"/>
             </w:tabs>
             <w:rPr>
               <w:rFonts w:eastAsiaTheme="minorEastAsia"/>
               <w:noProof/>
-              <w:sz w:val="24"/>
-              <w:szCs w:val="24"/>
-              <w:lang w:eastAsia="ja-JP"/>
             </w:rPr>
           </w:pPr>
-          <w:r>
-            <w:rPr>
-              <w:noProof/>
-            </w:rPr>
-            <w:t>2.5.4.1</w:t>
-          </w:r>
-          <w:r>
-            <w:rPr>
-              <w:rFonts w:eastAsiaTheme="minorEastAsia"/>
-              <w:noProof/>
-              <w:sz w:val="24"/>
-              <w:szCs w:val="24"/>
-              <w:lang w:eastAsia="ja-JP"/>
-            </w:rPr>
-            <w:tab/>
-          </w:r>
-          <w:r>
-            <w:rPr>
-              <w:noProof/>
-            </w:rPr>
-            <w:t>Granularity and Intensity</w:t>
-          </w:r>
-          <w:r>
-            <w:rPr>
-              <w:noProof/>
-            </w:rPr>
-            <w:tab/>
-          </w:r>
-          <w:r>
-            <w:rPr>
-              <w:noProof/>
-            </w:rPr>
-            <w:fldChar w:fldCharType="begin"/>
-          </w:r>
-          <w:r>
-            <w:rPr>
-              <w:noProof/>
-            </w:rPr>
-            <w:instrText xml:space="preserve"> PAGEREF _Toc213141064 \h </w:instrText>
-          </w:r>
-          <w:r>
-            <w:rPr>
-              <w:noProof/>
-            </w:rPr>
-          </w:r>
-          <w:r>
-            <w:rPr>
-              <w:noProof/>
-            </w:rPr>
-            <w:fldChar w:fldCharType="separate"/>
-          </w:r>
-          <w:r>
-            <w:rPr>
-              <w:noProof/>
-            </w:rPr>
-            <w:t>5</w:t>
-          </w:r>
-          <w:r>
-            <w:rPr>
-              <w:noProof/>
-            </w:rPr>
-            <w:fldChar w:fldCharType="end"/>
-          </w:r>
+          <w:hyperlink w:anchor="_Toc339288344" w:history="1">
+            <w:r>
+              <w:rPr>
+                <w:rStyle w:val="Hyperlink"/>
+                <w:noProof/>
+              </w:rPr>
+              <w:t>2.6</w:t>
+            </w:r>
+            <w:r>
+              <w:rPr>
+                <w:rFonts w:eastAsiaTheme="minorEastAsia"/>
+                <w:noProof/>
+              </w:rPr>
+              <w:tab/>
+            </w:r>
+            <w:r>
+              <w:rPr>
+                <w:rStyle w:val="Hyperlink"/>
+                <w:noProof/>
+              </w:rPr>
+              <w:t>Granularity and Intensity</w:t>
+            </w:r>
+            <w:r>
+              <w:rPr>
+                <w:noProof/>
+                <w:webHidden/>
+              </w:rPr>
+              <w:tab/>
+            </w:r>
+            <w:r>
+              <w:rPr>
+                <w:noProof/>
+                <w:webHidden/>
+              </w:rPr>
+              <w:fldChar w:fldCharType="begin"/>
+            </w:r>
+            <w:r>
+              <w:rPr>
+                <w:noProof/>
+                <w:webHidden/>
+              </w:rPr>
+              <w:instrText xml:space="preserve"> PAGEREF _Toc339288344 \h </w:instrText>
+            </w:r>
+            <w:r>
+              <w:rPr>
+                <w:noProof/>
+                <w:webHidden/>
+              </w:rPr>
+            </w:r>
+            <w:r>
+              <w:rPr>
+                <w:noProof/>
+                <w:webHidden/>
+              </w:rPr>
+              <w:fldChar w:fldCharType="separate"/>
+            </w:r>
+            <w:r>
+              <w:rPr>
+                <w:noProof/>
+                <w:webHidden/>
+              </w:rPr>
+              <w:t>5</w:t>
+            </w:r>
+            <w:r>
+              <w:rPr>
+                <w:noProof/>
+                <w:webHidden/>
+              </w:rPr>
+              <w:fldChar w:fldCharType="end"/>
+            </w:r>
+          </w:hyperlink>
         </w:p>
         <w:p>
           <w:pPr>
             <w:pStyle w:val="TOC1"/>
             <w:tabs>
-              <w:tab w:val="left" w:pos="362"/>
+              <w:tab w:val="left" w:pos="440"/>
               <w:tab w:val="right" w:leader="dot" w:pos="9350"/>
             </w:tabs>
             <w:rPr>
               <w:noProof/>
-              <w:sz w:val="24"/>
-              <w:szCs w:val="24"/>
+              <w:lang w:eastAsia="en-US"/>
             </w:rPr>
           </w:pPr>
-          <w:r>
-            <w:rPr>
-              <w:noProof/>
-            </w:rPr>
-            <w:t>3</w:t>
-          </w:r>
-          <w:r>
-            <w:rPr>
-              <w:noProof/>
-              <w:sz w:val="24"/>
-              <w:szCs w:val="24"/>
-            </w:rPr>
-            <w:tab/>
-          </w:r>
-          <w:r>
-            <w:rPr>
-              <w:noProof/>
-            </w:rPr>
-            <w:t>Meaning of Identifiers</w:t>
-          </w:r>
-          <w:r>
-            <w:rPr>
-              <w:noProof/>
-            </w:rPr>
-            <w:tab/>
-          </w:r>
-          <w:r>
-            <w:rPr>
-              <w:noProof/>
-            </w:rPr>
-            <w:fldChar w:fldCharType="begin"/>
-          </w:r>
-          <w:r>
-            <w:rPr>
-              <w:noProof/>
-            </w:rPr>
-            <w:instrText xml:space="preserve"> PAGEREF _Toc213141065 \h </w:instrText>
-          </w:r>
-          <w:r>
-            <w:rPr>
-              <w:noProof/>
-            </w:rPr>
-          </w:r>
-          <w:r>
-            <w:rPr>
-              <w:noProof/>
-            </w:rPr>
-            <w:fldChar w:fldCharType="separate"/>
-          </w:r>
-          <w:r>
-            <w:rPr>
-              <w:noProof/>
-            </w:rPr>
-            <w:t>5</w:t>
-          </w:r>
-          <w:r>
-            <w:rPr>
-              <w:noProof/>
-            </w:rPr>
-            <w:fldChar w:fldCharType="end"/>
-          </w:r>
+          <w:hyperlink w:anchor="_Toc339288345" w:history="1">
+            <w:r>
+              <w:rPr>
+                <w:rStyle w:val="Hyperlink"/>
+                <w:noProof/>
+              </w:rPr>
+              <w:t>3</w:t>
+            </w:r>
+            <w:r>
+              <w:rPr>
+                <w:noProof/>
+                <w:lang w:eastAsia="en-US"/>
+              </w:rPr>
+              <w:tab/>
+            </w:r>
+            <w:r>
+              <w:rPr>
+                <w:rStyle w:val="Hyperlink"/>
+                <w:noProof/>
+              </w:rPr>
+              <w:t>Meaning of Identifiers</w:t>
+            </w:r>
+            <w:r>
+              <w:rPr>
+                <w:noProof/>
+                <w:webHidden/>
+              </w:rPr>
+              <w:tab/>
+            </w:r>
+            <w:r>
+              <w:rPr>
+                <w:noProof/>
+                <w:webHidden/>
+              </w:rPr>
+              <w:fldChar w:fldCharType="begin"/>
+            </w:r>
+            <w:r>
+              <w:rPr>
+                <w:noProof/>
+                <w:webHidden/>
+              </w:rPr>
+              <w:instrText xml:space="preserve"> PAGEREF _Toc339288345 \h </w:instrText>
+            </w:r>
+            <w:r>
+              <w:rPr>
+                <w:noProof/>
+                <w:webHidden/>
+              </w:rPr>
+            </w:r>
+            <w:r>
+              <w:rPr>
+                <w:noProof/>
+                <w:webHidden/>
+              </w:rPr>
+              <w:fldChar w:fldCharType="separate"/>
+            </w:r>
+            <w:r>
+              <w:rPr>
+                <w:noProof/>
+                <w:webHidden/>
+              </w:rPr>
+              <w:t>5</w:t>
+            </w:r>
+            <w:r>
+              <w:rPr>
+                <w:noProof/>
+                <w:webHidden/>
+              </w:rPr>
+              <w:fldChar w:fldCharType="end"/>
+            </w:r>
+          </w:hyperlink>
         </w:p>
         <w:p>
           <w:pPr>
             <w:pStyle w:val="TOC2"/>
             <w:tabs>
-              <w:tab w:val="left" w:pos="749"/>
+              <w:tab w:val="left" w:pos="880"/>
               <w:tab w:val="right" w:leader="dot" w:pos="9350"/>
             </w:tabs>
             <w:rPr>
               <w:rFonts w:eastAsiaTheme="minorEastAsia"/>
               <w:noProof/>
-              <w:sz w:val="24"/>
-              <w:szCs w:val="24"/>
-              <w:lang w:eastAsia="ja-JP"/>
             </w:rPr>
           </w:pPr>
-          <w:r>
-            <w:rPr>
-              <w:noProof/>
-            </w:rPr>
-            <w:t>3.1</w:t>
-          </w:r>
-          <w:r>
-            <w:rPr>
-              <w:rFonts w:eastAsiaTheme="minorEastAsia"/>
-              <w:noProof/>
-              <w:sz w:val="24"/>
-              <w:szCs w:val="24"/>
-              <w:lang w:eastAsia="ja-JP"/>
-            </w:rPr>
-            <w:tab/>
-          </w:r>
-          <w:r>
-            <w:rPr>
-              <w:noProof/>
-            </w:rPr>
-            <w:t>Types</w:t>
-          </w:r>
-          <w:r>
-            <w:rPr>
-              <w:noProof/>
-            </w:rPr>
-            <w:tab/>
-          </w:r>
-          <w:r>
-            <w:rPr>
-              <w:noProof/>
-            </w:rPr>
-            <w:fldChar w:fldCharType="begin"/>
-          </w:r>
-          <w:r>
-            <w:rPr>
-              <w:noProof/>
-            </w:rPr>
-            <w:instrText xml:space="preserve"> PAGEREF _Toc213141066 \h </w:instrText>
-          </w:r>
-          <w:r>
-            <w:rPr>
-              <w:noProof/>
-            </w:rPr>
-          </w:r>
-          <w:r>
-            <w:rPr>
-              <w:noProof/>
-            </w:rPr>
-            <w:fldChar w:fldCharType="separate"/>
-          </w:r>
-          <w:r>
-            <w:rPr>
-              <w:noProof/>
-            </w:rPr>
-            <w:t>5</w:t>
-          </w:r>
-          <w:r>
-            <w:rPr>
-              <w:noProof/>
-            </w:rPr>
-            <w:fldChar w:fldCharType="end"/>
-          </w:r>
+          <w:hyperlink w:anchor="_Toc339288346" w:history="1">
+            <w:r>
+              <w:rPr>
+                <w:rStyle w:val="Hyperlink"/>
+                <w:noProof/>
+              </w:rPr>
+              <w:t>3.1</w:t>
+            </w:r>
+            <w:r>
+              <w:rPr>
+                <w:rFonts w:eastAsiaTheme="minorEastAsia"/>
+                <w:noProof/>
+              </w:rPr>
+              <w:tab/>
+            </w:r>
+            <w:r>
+              <w:rPr>
+                <w:rStyle w:val="Hyperlink"/>
+                <w:noProof/>
+              </w:rPr>
+              <w:t>Types</w:t>
+            </w:r>
+            <w:r>
+              <w:rPr>
+                <w:noProof/>
+                <w:webHidden/>
+              </w:rPr>
+              <w:tab/>
+            </w:r>
+            <w:r>
+              <w:rPr>
+                <w:noProof/>
+                <w:webHidden/>
+              </w:rPr>
+              <w:fldChar w:fldCharType="begin"/>
+            </w:r>
+            <w:r>
+              <w:rPr>
+                <w:noProof/>
+                <w:webHidden/>
+              </w:rPr>
+              <w:instrText xml:space="preserve"> PAGEREF _Toc339288346 \h </w:instrText>
+            </w:r>
+            <w:r>
+              <w:rPr>
+                <w:noProof/>
+                <w:webHidden/>
+              </w:rPr>
+            </w:r>
+            <w:r>
+              <w:rPr>
+                <w:noProof/>
+                <w:webHidden/>
+              </w:rPr>
+              <w:fldChar w:fldCharType="separate"/>
+            </w:r>
+            <w:r>
+              <w:rPr>
+                <w:noProof/>
+                <w:webHidden/>
+              </w:rPr>
+              <w:t>5</w:t>
+            </w:r>
+            <w:r>
+              <w:rPr>
+                <w:noProof/>
+                <w:webHidden/>
+              </w:rPr>
+              <w:fldChar w:fldCharType="end"/>
+            </w:r>
+          </w:hyperlink>
         </w:p>
         <w:p>
           <w:pPr>
             <w:pStyle w:val="TOC3"/>
             <w:tabs>
-              <w:tab w:val="left" w:pos="1136"/>
+              <w:tab w:val="left" w:pos="1320"/>
               <w:tab w:val="right" w:leader="dot" w:pos="9350"/>
             </w:tabs>
             <w:rPr>
               <w:noProof/>
-              <w:sz w:val="24"/>
-              <w:szCs w:val="24"/>
+              <w:lang w:eastAsia="en-US"/>
             </w:rPr>
           </w:pPr>
-          <w:r>
-            <w:rPr>
-              <w:noProof/>
-            </w:rPr>
-            <w:t>3.1.1</w:t>
-          </w:r>
-          <w:r>
-            <w:rPr>
-              <w:noProof/>
-              <w:sz w:val="24"/>
-              <w:szCs w:val="24"/>
-            </w:rPr>
-            <w:tab/>
-          </w:r>
-          <w:r>
-            <w:rPr>
-              <w:noProof/>
-            </w:rPr>
-            <w:t>Boolean Type</w:t>
-          </w:r>
-          <w:r>
-            <w:rPr>
-              <w:noProof/>
-            </w:rPr>
-            <w:tab/>
-          </w:r>
-          <w:r>
-            <w:rPr>
-              <w:noProof/>
-            </w:rPr>
-            <w:fldChar w:fldCharType="begin"/>
-          </w:r>
-          <w:r>
-            <w:rPr>
-              <w:noProof/>
-            </w:rPr>
-            <w:instrText xml:space="preserve"> PAGEREF _Toc213141067 \h </w:instrText>
-          </w:r>
-          <w:r>
-            <w:rPr>
-              <w:noProof/>
-            </w:rPr>
-          </w:r>
-          <w:r>
-            <w:rPr>
-              <w:noProof/>
-            </w:rPr>
-            <w:fldChar w:fldCharType="separate"/>
-          </w:r>
-          <w:r>
-            <w:rPr>
-              <w:noProof/>
-            </w:rPr>
-            <w:t>6</w:t>
-          </w:r>
-          <w:r>
-            <w:rPr>
-              <w:noProof/>
-            </w:rPr>
-            <w:fldChar w:fldCharType="end"/>
-          </w:r>
+          <w:hyperlink w:anchor="_Toc339288347" w:history="1">
+            <w:r>
+              <w:rPr>
+                <w:rStyle w:val="Hyperlink"/>
+                <w:noProof/>
+              </w:rPr>
+              <w:t>3.1.1</w:t>
+            </w:r>
+            <w:r>
+              <w:rPr>
+                <w:noProof/>
+                <w:lang w:eastAsia="en-US"/>
+              </w:rPr>
+              <w:tab/>
+            </w:r>
+            <w:r>
+              <w:rPr>
+                <w:rStyle w:val="Hyperlink"/>
+                <w:noProof/>
+              </w:rPr>
+              <w:t>Boolean Type</w:t>
+            </w:r>
+            <w:r>
+              <w:rPr>
+                <w:noProof/>
+                <w:webHidden/>
+              </w:rPr>
+              <w:tab/>
+            </w:r>
+            <w:r>
+              <w:rPr>
+                <w:noProof/>
+                <w:webHidden/>
+              </w:rPr>
+              <w:fldChar w:fldCharType="begin"/>
+            </w:r>
+            <w:r>
+              <w:rPr>
+                <w:noProof/>
+                <w:webHidden/>
+              </w:rPr>
+              <w:instrText xml:space="preserve"> PAGEREF _Toc339288347 \h </w:instrText>
+            </w:r>
+            <w:r>
+              <w:rPr>
+                <w:noProof/>
+                <w:webHidden/>
+              </w:rPr>
+            </w:r>
+            <w:r>
+              <w:rPr>
+                <w:noProof/>
+                <w:webHidden/>
+              </w:rPr>
+              <w:fldChar w:fldCharType="separate"/>
+            </w:r>
+            <w:r>
+              <w:rPr>
+                <w:noProof/>
+                <w:webHidden/>
+              </w:rPr>
+              <w:t>6</w:t>
+            </w:r>
+            <w:r>
+              <w:rPr>
+                <w:noProof/>
+                <w:webHidden/>
+              </w:rPr>
+              <w:fldChar w:fldCharType="end"/>
+            </w:r>
+          </w:hyperlink>
         </w:p>
         <w:p>
           <w:pPr>
             <w:pStyle w:val="TOC3"/>
             <w:tabs>
-              <w:tab w:val="left" w:pos="1136"/>
+              <w:tab w:val="left" w:pos="1320"/>
               <w:tab w:val="right" w:leader="dot" w:pos="9350"/>
             </w:tabs>
             <w:rPr>
               <w:noProof/>
-              <w:sz w:val="24"/>
-              <w:szCs w:val="24"/>
+              <w:lang w:eastAsia="en-US"/>
             </w:rPr>
           </w:pPr>
-          <w:r>
-            <w:rPr>
-              <w:noProof/>
-            </w:rPr>
-            <w:t>3.1.2</w:t>
-          </w:r>
-          <w:r>
-            <w:rPr>
-              <w:noProof/>
-              <w:sz w:val="24"/>
-              <w:szCs w:val="24"/>
-            </w:rPr>
-            <w:tab/>
-          </w:r>
-          <w:r>
-            <w:rPr>
-              <w:noProof/>
-            </w:rPr>
-            <w:t>Integer Type</w:t>
-          </w:r>
-          <w:r>
-            <w:rPr>
-              <w:noProof/>
-            </w:rPr>
-            <w:tab/>
-          </w:r>
-          <w:r>
-            <w:rPr>
-              <w:noProof/>
-            </w:rPr>
-            <w:fldChar w:fldCharType="begin"/>
-          </w:r>
-          <w:r>
-            <w:rPr>
-              <w:noProof/>
-            </w:rPr>
-            <w:instrText xml:space="preserve"> PAGEREF _Toc213141068 \h </w:instrText>
-          </w:r>
-          <w:r>
-            <w:rPr>
-              <w:noProof/>
-            </w:rPr>
-          </w:r>
-          <w:r>
-            <w:rPr>
-              <w:noProof/>
-            </w:rPr>
-            <w:fldChar w:fldCharType="separate"/>
-          </w:r>
-          <w:r>
-            <w:rPr>
-              <w:noProof/>
-            </w:rPr>
-            <w:t>6</w:t>
-          </w:r>
-          <w:r>
-            <w:rPr>
-              <w:noProof/>
-            </w:rPr>
-            <w:fldChar w:fldCharType="end"/>
-          </w:r>
+          <w:hyperlink w:anchor="_Toc339288348" w:history="1">
+            <w:r>
+              <w:rPr>
+                <w:rStyle w:val="Hyperlink"/>
+                <w:noProof/>
+              </w:rPr>
+              <w:t>3.1.2</w:t>
+            </w:r>
+            <w:r>
+              <w:rPr>
+                <w:noProof/>
+                <w:lang w:eastAsia="en-US"/>
+              </w:rPr>
+              <w:tab/>
+            </w:r>
+            <w:r>
+              <w:rPr>
+                <w:rStyle w:val="Hyperlink"/>
+                <w:noProof/>
+              </w:rPr>
+              <w:t>Integer Type</w:t>
+            </w:r>
+            <w:r>
+              <w:rPr>
+                <w:noProof/>
+                <w:webHidden/>
+              </w:rPr>
+              <w:tab/>
+            </w:r>
+            <w:r>
+              <w:rPr>
+                <w:noProof/>
+                <w:webHidden/>
+              </w:rPr>
+              <w:fldChar w:fldCharType="begin"/>
+            </w:r>
+            <w:r>
+              <w:rPr>
+                <w:noProof/>
+                <w:webHidden/>
+              </w:rPr>
+              <w:instrText xml:space="preserve"> PAGEREF _Toc339288348 \h </w:instrText>
+            </w:r>
+            <w:r>
+              <w:rPr>
+                <w:noProof/>
+                <w:webHidden/>
+              </w:rPr>
+            </w:r>
+            <w:r>
+              <w:rPr>
+                <w:noProof/>
+                <w:webHidden/>
+              </w:rPr>
+              <w:fldChar w:fldCharType="separate"/>
+            </w:r>
+            <w:r>
+              <w:rPr>
+                <w:noProof/>
+                <w:webHidden/>
+              </w:rPr>
+              <w:t>6</w:t>
+            </w:r>
+            <w:r>
+              <w:rPr>
+                <w:noProof/>
+                <w:webHidden/>
+              </w:rPr>
+              <w:fldChar w:fldCharType="end"/>
+            </w:r>
+          </w:hyperlink>
         </w:p>
         <w:p>
           <w:pPr>
             <w:pStyle w:val="TOC3"/>
             <w:tabs>
-              <w:tab w:val="left" w:pos="1136"/>
+              <w:tab w:val="left" w:pos="1320"/>
               <w:tab w:val="right" w:leader="dot" w:pos="9350"/>
             </w:tabs>
             <w:rPr>
               <w:noProof/>
-              <w:sz w:val="24"/>
-              <w:szCs w:val="24"/>
+              <w:lang w:eastAsia="en-US"/>
             </w:rPr>
           </w:pPr>
-          <w:r>
-            <w:rPr>
-              <w:noProof/>
-            </w:rPr>
-            <w:t>3.1.3</w:t>
-          </w:r>
-          <w:r>
-            <w:rPr>
-              <w:noProof/>
-              <w:sz w:val="24"/>
-              <w:szCs w:val="24"/>
-            </w:rPr>
-            <w:tab/>
-          </w:r>
-          <w:r>
-            <w:rPr>
-              <w:noProof/>
-            </w:rPr>
-            <w:t>String Type</w:t>
-          </w:r>
-          <w:r>
-            <w:rPr>
-              <w:noProof/>
-            </w:rPr>
-            <w:tab/>
-          </w:r>
-          <w:r>
-            <w:rPr>
-              <w:noProof/>
-            </w:rPr>
-            <w:fldChar w:fldCharType="begin"/>
-          </w:r>
-          <w:r>
-            <w:rPr>
-              <w:noProof/>
-            </w:rPr>
-            <w:instrText xml:space="preserve"> PAGEREF _Toc213141069 \h </w:instrText>
-          </w:r>
-          <w:r>
-            <w:rPr>
-              <w:noProof/>
-            </w:rPr>
-          </w:r>
-          <w:r>
-            <w:rPr>
-              <w:noProof/>
-            </w:rPr>
-            <w:fldChar w:fldCharType="separate"/>
-          </w:r>
-          <w:r>
-            <w:rPr>
-              <w:noProof/>
-            </w:rPr>
-            <w:t>6</w:t>
-          </w:r>
-          <w:r>
-            <w:rPr>
-              <w:noProof/>
-            </w:rPr>
-            <w:fldChar w:fldCharType="end"/>
-          </w:r>
+          <w:hyperlink w:anchor="_Toc339288349" w:history="1">
+            <w:r>
+              <w:rPr>
+                <w:rStyle w:val="Hyperlink"/>
+                <w:noProof/>
+              </w:rPr>
+              <w:t>3.1.3</w:t>
+            </w:r>
+            <w:r>
+              <w:rPr>
+                <w:noProof/>
+                <w:lang w:eastAsia="en-US"/>
+              </w:rPr>
+              <w:tab/>
+            </w:r>
+            <w:r>
+              <w:rPr>
+                <w:rStyle w:val="Hyperlink"/>
+                <w:noProof/>
+              </w:rPr>
+              <w:t>String Type</w:t>
+            </w:r>
+            <w:r>
+              <w:rPr>
+                <w:noProof/>
+                <w:webHidden/>
+              </w:rPr>
+              <w:tab/>
+            </w:r>
+            <w:r>
+              <w:rPr>
+                <w:noProof/>
+                <w:webHidden/>
+              </w:rPr>
+              <w:fldChar w:fldCharType="begin"/>
+            </w:r>
+            <w:r>
+              <w:rPr>
+                <w:noProof/>
+                <w:webHidden/>
+              </w:rPr>
+              <w:instrText xml:space="preserve"> PAGEREF _Toc339288349 \h </w:instrText>
+            </w:r>
+            <w:r>
+              <w:rPr>
+                <w:noProof/>
+                <w:webHidden/>
+              </w:rPr>
+            </w:r>
+            <w:r>
+              <w:rPr>
+                <w:noProof/>
+                <w:webHidden/>
+              </w:rPr>
+              <w:fldChar w:fldCharType="separate"/>
+            </w:r>
+            <w:r>
+              <w:rPr>
+                <w:noProof/>
+                <w:webHidden/>
+              </w:rPr>
+              <w:t>6</w:t>
+            </w:r>
+            <w:r>
+              <w:rPr>
+                <w:noProof/>
+                <w:webHidden/>
+              </w:rPr>
+              <w:fldChar w:fldCharType="end"/>
+            </w:r>
+          </w:hyperlink>
         </w:p>
         <w:p>
           <w:pPr>
             <w:pStyle w:val="TOC3"/>
             <w:tabs>
-              <w:tab w:val="left" w:pos="1136"/>
+              <w:tab w:val="left" w:pos="1320"/>
               <w:tab w:val="right" w:leader="dot" w:pos="9350"/>
             </w:tabs>
             <w:rPr>
               <w:noProof/>
-              <w:sz w:val="24"/>
-              <w:szCs w:val="24"/>
+              <w:lang w:eastAsia="en-US"/>
             </w:rPr>
           </w:pPr>
-          <w:r>
-            <w:rPr>
-              <w:noProof/>
-            </w:rPr>
-            <w:t>3.1.4</w:t>
-          </w:r>
-          <w:r>
-            <w:rPr>
-              <w:noProof/>
-              <w:sz w:val="24"/>
-              <w:szCs w:val="24"/>
-            </w:rPr>
-            <w:tab/>
-          </w:r>
-          <w:r>
-            <w:rPr>
-              <w:noProof/>
-            </w:rPr>
-            <w:t>Canvas Type</w:t>
-          </w:r>
-          <w:r>
-            <w:rPr>
-              <w:noProof/>
-            </w:rPr>
-            <w:tab/>
-          </w:r>
-          <w:r>
-            <w:rPr>
-              <w:noProof/>
-            </w:rPr>
-            <w:fldChar w:fldCharType="begin"/>
-          </w:r>
-          <w:r>
-            <w:rPr>
-              <w:noProof/>
-            </w:rPr>
-            <w:instrText xml:space="preserve"> PAGEREF _Toc213141070 \h </w:instrText>
-          </w:r>
-          <w:r>
-            <w:rPr>
-              <w:noProof/>
-            </w:rPr>
-          </w:r>
-          <w:r>
-            <w:rPr>
-              <w:noProof/>
-            </w:rPr>
-            <w:fldChar w:fldCharType="separate"/>
-          </w:r>
-          <w:r>
-            <w:rPr>
-              <w:noProof/>
-            </w:rPr>
-            <w:t>6</w:t>
-          </w:r>
-          <w:r>
-            <w:rPr>
-              <w:noProof/>
-            </w:rPr>
-            <w:fldChar w:fldCharType="end"/>
-          </w:r>
+          <w:hyperlink w:anchor="_Toc339288350" w:history="1">
+            <w:r>
+              <w:rPr>
+                <w:rStyle w:val="Hyperlink"/>
+                <w:noProof/>
+              </w:rPr>
+              <w:t>3.1.4</w:t>
+            </w:r>
+            <w:r>
+              <w:rPr>
+                <w:noProof/>
+                <w:lang w:eastAsia="en-US"/>
+              </w:rPr>
+              <w:tab/>
+            </w:r>
+            <w:r>
+              <w:rPr>
+                <w:rStyle w:val="Hyperlink"/>
+                <w:noProof/>
+              </w:rPr>
+              <w:t>Canvas Type</w:t>
+            </w:r>
+            <w:r>
+              <w:rPr>
+                <w:noProof/>
+                <w:webHidden/>
+              </w:rPr>
+              <w:tab/>
+            </w:r>
+            <w:r>
+              <w:rPr>
+                <w:noProof/>
+                <w:webHidden/>
+              </w:rPr>
+              <w:fldChar w:fldCharType="begin"/>
+            </w:r>
+            <w:r>
+              <w:rPr>
+                <w:noProof/>
+                <w:webHidden/>
+              </w:rPr>
+              <w:instrText xml:space="preserve"> PAGEREF _Toc339288350 \h </w:instrText>
+            </w:r>
+            <w:r>
+              <w:rPr>
+                <w:noProof/>
+                <w:webHidden/>
+              </w:rPr>
+            </w:r>
+            <w:r>
+              <w:rPr>
+                <w:noProof/>
+                <w:webHidden/>
+              </w:rPr>
+              <w:fldChar w:fldCharType="separate"/>
+            </w:r>
+            <w:r>
+              <w:rPr>
+                <w:noProof/>
+                <w:webHidden/>
+              </w:rPr>
+              <w:t>6</w:t>
+            </w:r>
+            <w:r>
+              <w:rPr>
+                <w:noProof/>
+                <w:webHidden/>
+              </w:rPr>
+              <w:fldChar w:fldCharType="end"/>
+            </w:r>
+          </w:hyperlink>
         </w:p>
         <w:p>
           <w:pPr>
             <w:pStyle w:val="TOC1"/>
             <w:tabs>
-              <w:tab w:val="left" w:pos="362"/>
+              <w:tab w:val="left" w:pos="440"/>
               <w:tab w:val="right" w:leader="dot" w:pos="9350"/>
             </w:tabs>
             <w:rPr>
               <w:noProof/>
-              <w:sz w:val="24"/>
-              <w:szCs w:val="24"/>
+              <w:lang w:eastAsia="en-US"/>
             </w:rPr>
           </w:pPr>
-          <w:r>
-            <w:rPr>
-              <w:noProof/>
-            </w:rPr>
-            <w:t>4</w:t>
-          </w:r>
-          <w:r>
-            <w:rPr>
-              <w:noProof/>
-              <w:sz w:val="24"/>
-              <w:szCs w:val="24"/>
-            </w:rPr>
-            <w:tab/>
-          </w:r>
-          <w:r>
-            <w:rPr>
-              <w:noProof/>
-            </w:rPr>
-            <w:t>Expressions</w:t>
-          </w:r>
-          <w:r>
-            <w:rPr>
-              <w:noProof/>
-            </w:rPr>
-            <w:tab/>
-          </w:r>
-          <w:r>
-            <w:rPr>
-              <w:noProof/>
-            </w:rPr>
-            <w:fldChar w:fldCharType="begin"/>
-          </w:r>
-          <w:r>
-            <w:rPr>
-              <w:noProof/>
-            </w:rPr>
-            <w:instrText xml:space="preserve"> PAGEREF _Toc213141071 \h </w:instrText>
-          </w:r>
-          <w:r>
-            <w:rPr>
-              <w:noProof/>
-            </w:rPr>
-          </w:r>
-          <w:r>
-            <w:rPr>
-              <w:noProof/>
-            </w:rPr>
-            <w:fldChar w:fldCharType="separate"/>
-          </w:r>
-          <w:r>
-            <w:rPr>
-              <w:noProof/>
-            </w:rPr>
-            <w:t>6</w:t>
-          </w:r>
-          <w:r>
-            <w:rPr>
-              <w:noProof/>
-            </w:rPr>
-            <w:fldChar w:fldCharType="end"/>
-          </w:r>
+          <w:hyperlink w:anchor="_Toc339288351" w:history="1">
+            <w:r>
+              <w:rPr>
+                <w:rStyle w:val="Hyperlink"/>
+                <w:noProof/>
+              </w:rPr>
+              <w:t>4</w:t>
+            </w:r>
+            <w:r>
+              <w:rPr>
+                <w:noProof/>
+                <w:lang w:eastAsia="en-US"/>
+              </w:rPr>
+              <w:tab/>
+            </w:r>
+            <w:r>
+              <w:rPr>
+                <w:rStyle w:val="Hyperlink"/>
+                <w:noProof/>
+              </w:rPr>
+              <w:t>Expressions</w:t>
+            </w:r>
+            <w:r>
+              <w:rPr>
+                <w:noProof/>
+                <w:webHidden/>
+              </w:rPr>
+              <w:tab/>
+            </w:r>
+            <w:r>
+              <w:rPr>
+                <w:noProof/>
+                <w:webHidden/>
+              </w:rPr>
+              <w:fldChar w:fldCharType="begin"/>
+            </w:r>
+            <w:r>
+              <w:rPr>
+                <w:noProof/>
+                <w:webHidden/>
+              </w:rPr>
+              <w:instrText xml:space="preserve"> PAGEREF _Toc339288351 \h </w:instrText>
+            </w:r>
+            <w:r>
+              <w:rPr>
+                <w:noProof/>
+                <w:webHidden/>
+              </w:rPr>
+            </w:r>
+            <w:r>
+              <w:rPr>
+                <w:noProof/>
+                <w:webHidden/>
+              </w:rPr>
+              <w:fldChar w:fldCharType="separate"/>
+            </w:r>
+            <w:r>
+              <w:rPr>
+                <w:noProof/>
+                <w:webHidden/>
+              </w:rPr>
+              <w:t>6</w:t>
+            </w:r>
+            <w:r>
+              <w:rPr>
+                <w:noProof/>
+                <w:webHidden/>
+              </w:rPr>
+              <w:fldChar w:fldCharType="end"/>
+            </w:r>
+          </w:hyperlink>
         </w:p>
         <w:p>
           <w:pPr>
             <w:pStyle w:val="TOC2"/>
             <w:tabs>
-              <w:tab w:val="left" w:pos="749"/>
+              <w:tab w:val="left" w:pos="880"/>
               <w:tab w:val="right" w:leader="dot" w:pos="9350"/>
             </w:tabs>
             <w:rPr>
               <w:rFonts w:eastAsiaTheme="minorEastAsia"/>
               <w:noProof/>
-              <w:sz w:val="24"/>
-              <w:szCs w:val="24"/>
-              <w:lang w:eastAsia="ja-JP"/>
             </w:rPr>
           </w:pPr>
-          <w:r>
-            <w:rPr>
-              <w:noProof/>
-            </w:rPr>
-            <w:t>4.1</w:t>
-          </w:r>
-          <w:r>
-            <w:rPr>
-              <w:rFonts w:eastAsiaTheme="minorEastAsia"/>
-              <w:noProof/>
-              <w:sz w:val="24"/>
-              <w:szCs w:val="24"/>
-              <w:lang w:eastAsia="ja-JP"/>
-            </w:rPr>
-            <w:tab/>
-          </w:r>
-          <w:r>
-            <w:rPr>
-              <w:noProof/>
-            </w:rPr>
-            <w:t>Unary Minus Operator</w:t>
-          </w:r>
-          <w:r>
-            <w:rPr>
-              <w:noProof/>
-            </w:rPr>
-            <w:tab/>
-          </w:r>
-          <w:r>
-            <w:rPr>
-              <w:noProof/>
-            </w:rPr>
-            <w:fldChar w:fldCharType="begin"/>
-          </w:r>
-          <w:r>
-            <w:rPr>
-              <w:noProof/>
-            </w:rPr>
-            <w:instrText xml:space="preserve"> PAGEREF _Toc213141072 \h </w:instrText>
-          </w:r>
-          <w:r>
-            <w:rPr>
-              <w:noProof/>
-            </w:rPr>
-          </w:r>
-          <w:r>
-            <w:rPr>
-              <w:noProof/>
-            </w:rPr>
-            <w:fldChar w:fldCharType="separate"/>
-          </w:r>
-          <w:r>
-            <w:rPr>
-              <w:noProof/>
-            </w:rPr>
-            <w:t>6</w:t>
-          </w:r>
-          <w:r>
-            <w:rPr>
-              <w:noProof/>
-            </w:rPr>
-            <w:fldChar w:fldCharType="end"/>
-          </w:r>
+          <w:hyperlink w:anchor="_Toc339288352" w:history="1">
+            <w:r>
+              <w:rPr>
+                <w:rStyle w:val="Hyperlink"/>
+                <w:noProof/>
+              </w:rPr>
+              <w:t>4.1</w:t>
+            </w:r>
+            <w:r>
+              <w:rPr>
+                <w:rFonts w:eastAsiaTheme="minorEastAsia"/>
+                <w:noProof/>
+              </w:rPr>
+              <w:tab/>
+            </w:r>
+            <w:r>
+              <w:rPr>
+                <w:rStyle w:val="Hyperlink"/>
+                <w:noProof/>
+              </w:rPr>
+              <w:t>Unary Minus Operator</w:t>
+            </w:r>
+            <w:r>
+              <w:rPr>
+                <w:noProof/>
+                <w:webHidden/>
+              </w:rPr>
+              <w:tab/>
+            </w:r>
+            <w:r>
+              <w:rPr>
+                <w:noProof/>
+                <w:webHidden/>
+              </w:rPr>
+              <w:fldChar w:fldCharType="begin"/>
+            </w:r>
+            <w:r>
+              <w:rPr>
+                <w:noProof/>
+                <w:webHidden/>
+              </w:rPr>
+              <w:instrText xml:space="preserve"> PAGEREF _Toc339288352 \h </w:instrText>
+            </w:r>
+            <w:r>
+              <w:rPr>
+                <w:noProof/>
+                <w:webHidden/>
+              </w:rPr>
+            </w:r>
+            <w:r>
+              <w:rPr>
+                <w:noProof/>
+                <w:webHidden/>
+              </w:rPr>
+              <w:fldChar w:fldCharType="separate"/>
+            </w:r>
+            <w:r>
+              <w:rPr>
+                <w:noProof/>
+                <w:webHidden/>
+              </w:rPr>
+              <w:t>6</w:t>
+            </w:r>
+            <w:r>
+              <w:rPr>
+                <w:noProof/>
+                <w:webHidden/>
+              </w:rPr>
+              <w:fldChar w:fldCharType="end"/>
+            </w:r>
+          </w:hyperlink>
         </w:p>
         <w:p>
           <w:pPr>
             <w:pStyle w:val="TOC2"/>
             <w:tabs>
-              <w:tab w:val="left" w:pos="749"/>
+              <w:tab w:val="left" w:pos="880"/>
               <w:tab w:val="right" w:leader="dot" w:pos="9350"/>
             </w:tabs>
             <w:rPr>
               <w:rFonts w:eastAsiaTheme="minorEastAsia"/>
               <w:noProof/>
-              <w:sz w:val="24"/>
-              <w:szCs w:val="24"/>
-              <w:lang w:eastAsia="ja-JP"/>
             </w:rPr>
           </w:pPr>
-          <w:r>
-            <w:rPr>
-              <w:noProof/>
-            </w:rPr>
-            <w:t>4.2</w:t>
-          </w:r>
-          <w:r>
-            <w:rPr>
-              <w:rFonts w:eastAsiaTheme="minorEastAsia"/>
-              <w:noProof/>
-              <w:sz w:val="24"/>
-              <w:szCs w:val="24"/>
-              <w:lang w:eastAsia="ja-JP"/>
-            </w:rPr>
-            <w:tab/>
-          </w:r>
-          <w:r>
-            <w:rPr>
-              <w:noProof/>
-            </w:rPr>
-            <w:t>Multiplicative Operators</w:t>
-          </w:r>
-          <w:r>
-            <w:rPr>
-              <w:noProof/>
-            </w:rPr>
-            <w:tab/>
-          </w:r>
-          <w:r>
-            <w:rPr>
-              <w:noProof/>
-            </w:rPr>
-            <w:fldChar w:fldCharType="begin"/>
-          </w:r>
-          <w:r>
-            <w:rPr>
-              <w:noProof/>
-            </w:rPr>
-            <w:instrText xml:space="preserve"> PAGEREF _Toc213141073 \h </w:instrText>
-          </w:r>
-          <w:r>
-            <w:rPr>
-              <w:noProof/>
-            </w:rPr>
-          </w:r>
-          <w:r>
-            <w:rPr>
-              <w:noProof/>
-            </w:rPr>
-            <w:fldChar w:fldCharType="separate"/>
-          </w:r>
-          <w:r>
-            <w:rPr>
-              <w:noProof/>
-            </w:rPr>
-            <w:t>6</w:t>
-          </w:r>
-          <w:r>
-            <w:rPr>
-              <w:noProof/>
-            </w:rPr>
-            <w:fldChar w:fldCharType="end"/>
-          </w:r>
+          <w:hyperlink w:anchor="_Toc339288353" w:history="1">
+            <w:r>
+              <w:rPr>
+                <w:rStyle w:val="Hyperlink"/>
+                <w:noProof/>
+              </w:rPr>
+              <w:t>4.2</w:t>
+            </w:r>
+            <w:r>
+              <w:rPr>
+                <w:rFonts w:eastAsiaTheme="minorEastAsia"/>
+                <w:noProof/>
+              </w:rPr>
+              <w:tab/>
+            </w:r>
+            <w:r>
+              <w:rPr>
+                <w:rStyle w:val="Hyperlink"/>
+                <w:noProof/>
+              </w:rPr>
+              <w:t>Multiplicative Operators</w:t>
+            </w:r>
+            <w:r>
+              <w:rPr>
+                <w:noProof/>
+                <w:webHidden/>
+              </w:rPr>
+              <w:tab/>
+            </w:r>
+            <w:r>
+              <w:rPr>
+                <w:noProof/>
+                <w:webHidden/>
+              </w:rPr>
+              <w:fldChar w:fldCharType="begin"/>
+            </w:r>
+            <w:r>
+              <w:rPr>
+                <w:noProof/>
+                <w:webHidden/>
+              </w:rPr>
+              <w:instrText xml:space="preserve"> PAGEREF _Toc339288353 \h </w:instrText>
+            </w:r>
+            <w:r>
+              <w:rPr>
+                <w:noProof/>
+                <w:webHidden/>
+              </w:rPr>
+            </w:r>
+            <w:r>
+              <w:rPr>
+                <w:noProof/>
+                <w:webHidden/>
+              </w:rPr>
+              <w:fldChar w:fldCharType="separate"/>
+            </w:r>
+            <w:r>
+              <w:rPr>
+                <w:noProof/>
+                <w:webHidden/>
+              </w:rPr>
+              <w:t>6</w:t>
+            </w:r>
+            <w:r>
+              <w:rPr>
+                <w:noProof/>
+                <w:webHidden/>
+              </w:rPr>
+              <w:fldChar w:fldCharType="end"/>
+            </w:r>
+          </w:hyperlink>
         </w:p>
         <w:p>
           <w:pPr>
             <w:pStyle w:val="TOC2"/>
             <w:tabs>
-              <w:tab w:val="left" w:pos="749"/>
+              <w:tab w:val="left" w:pos="880"/>
               <w:tab w:val="right" w:leader="dot" w:pos="9350"/>
             </w:tabs>
             <w:rPr>
               <w:rFonts w:eastAsiaTheme="minorEastAsia"/>
               <w:noProof/>
-              <w:sz w:val="24"/>
-              <w:szCs w:val="24"/>
-              <w:lang w:eastAsia="ja-JP"/>
             </w:rPr>
           </w:pPr>
-          <w:r>
-            <w:rPr>
-              <w:noProof/>
-            </w:rPr>
-            <w:t>4.3</w:t>
-          </w:r>
-          <w:r>
-            <w:rPr>
-              <w:rFonts w:eastAsiaTheme="minorEastAsia"/>
-              <w:noProof/>
-              <w:sz w:val="24"/>
-              <w:szCs w:val="24"/>
-              <w:lang w:eastAsia="ja-JP"/>
-            </w:rPr>
-            <w:tab/>
-          </w:r>
-          <w:r>
-            <w:rPr>
-              <w:noProof/>
-            </w:rPr>
-            <w:t>Additive Operators</w:t>
-          </w:r>
-          <w:r>
-            <w:rPr>
-              <w:noProof/>
-            </w:rPr>
-            <w:tab/>
-          </w:r>
-          <w:r>
-            <w:rPr>
-              <w:noProof/>
-            </w:rPr>
-            <w:fldChar w:fldCharType="begin"/>
-          </w:r>
-          <w:r>
-            <w:rPr>
-              <w:noProof/>
-            </w:rPr>
-            <w:instrText xml:space="preserve"> PAGEREF _Toc213141074 \h </w:instrText>
-          </w:r>
-          <w:r>
-            <w:rPr>
-              <w:noProof/>
-            </w:rPr>
-          </w:r>
-          <w:r>
-            <w:rPr>
-              <w:noProof/>
-            </w:rPr>
-            <w:fldChar w:fldCharType="separate"/>
-          </w:r>
-          <w:r>
-            <w:rPr>
-              <w:noProof/>
-            </w:rPr>
-            <w:t>7</w:t>
-          </w:r>
-          <w:r>
-            <w:rPr>
-              <w:noProof/>
-            </w:rPr>
-            <w:fldChar w:fldCharType="end"/>
-          </w:r>
+          <w:hyperlink w:anchor="_Toc339288354" w:history="1">
+            <w:r>
+              <w:rPr>
+                <w:rStyle w:val="Hyperlink"/>
+                <w:noProof/>
+              </w:rPr>
+              <w:t>4.3</w:t>
+            </w:r>
+            <w:r>
+              <w:rPr>
+                <w:rFonts w:eastAsiaTheme="minorEastAsia"/>
+                <w:noProof/>
+              </w:rPr>
+              <w:tab/>
+            </w:r>
+            <w:r>
+              <w:rPr>
+                <w:rStyle w:val="Hyperlink"/>
+                <w:noProof/>
+              </w:rPr>
+              <w:t>Additive Operators</w:t>
+            </w:r>
+            <w:r>
+              <w:rPr>
+                <w:noProof/>
+                <w:webHidden/>
+              </w:rPr>
+              <w:tab/>
+            </w:r>
+            <w:r>
+              <w:rPr>
+                <w:noProof/>
+                <w:webHidden/>
+              </w:rPr>
+              <w:fldChar w:fldCharType="begin"/>
+            </w:r>
+            <w:r>
+              <w:rPr>
+                <w:noProof/>
+                <w:webHidden/>
+              </w:rPr>
+              <w:instrText xml:space="preserve"> PAGEREF _Toc339288354 \h </w:instrText>
+            </w:r>
+            <w:r>
+              <w:rPr>
+                <w:noProof/>
+                <w:webHidden/>
+              </w:rPr>
+            </w:r>
+            <w:r>
+              <w:rPr>
+                <w:noProof/>
+                <w:webHidden/>
+              </w:rPr>
+              <w:fldChar w:fldCharType="separate"/>
+            </w:r>
+            <w:r>
+              <w:rPr>
+                <w:noProof/>
+                <w:webHidden/>
+              </w:rPr>
+              <w:t>7</w:t>
+            </w:r>
+            <w:r>
+              <w:rPr>
+                <w:noProof/>
+                <w:webHidden/>
+              </w:rPr>
+              <w:fldChar w:fldCharType="end"/>
+            </w:r>
+          </w:hyperlink>
         </w:p>
         <w:p>
           <w:pPr>
             <w:pStyle w:val="TOC2"/>
             <w:tabs>
-              <w:tab w:val="left" w:pos="749"/>
+              <w:tab w:val="left" w:pos="880"/>
               <w:tab w:val="right" w:leader="dot" w:pos="9350"/>
             </w:tabs>
             <w:rPr>
               <w:rFonts w:eastAsiaTheme="minorEastAsia"/>
               <w:noProof/>
-              <w:sz w:val="24"/>
-              <w:szCs w:val="24"/>
-              <w:lang w:eastAsia="ja-JP"/>
             </w:rPr>
           </w:pPr>
-          <w:r>
-            <w:rPr>
-              <w:noProof/>
-            </w:rPr>
-            <w:t>4.4</w:t>
-          </w:r>
-          <w:r>
-            <w:rPr>
-              <w:rFonts w:eastAsiaTheme="minorEastAsia"/>
-              <w:noProof/>
-              <w:sz w:val="24"/>
-              <w:szCs w:val="24"/>
-              <w:lang w:eastAsia="ja-JP"/>
-            </w:rPr>
-            <w:tab/>
-          </w:r>
-          <w:r>
-            <w:rPr>
-              <w:noProof/>
-            </w:rPr>
-            <w:t>Relational Operators</w:t>
-          </w:r>
-          <w:r>
-            <w:rPr>
-              <w:noProof/>
-            </w:rPr>
-            <w:tab/>
-          </w:r>
-          <w:r>
-            <w:rPr>
-              <w:noProof/>
-            </w:rPr>
-            <w:fldChar w:fldCharType="begin"/>
-          </w:r>
-          <w:r>
-            <w:rPr>
-              <w:noProof/>
-            </w:rPr>
-            <w:instrText xml:space="preserve"> PAGEREF _Toc213141075 \h </w:instrText>
-          </w:r>
-          <w:r>
-            <w:rPr>
-              <w:noProof/>
-            </w:rPr>
-          </w:r>
-          <w:r>
-            <w:rPr>
-              <w:noProof/>
-            </w:rPr>
-            <w:fldChar w:fldCharType="separate"/>
-          </w:r>
-          <w:r>
-            <w:rPr>
-              <w:noProof/>
-            </w:rPr>
-            <w:t>7</w:t>
-          </w:r>
-          <w:r>
-            <w:rPr>
-              <w:noProof/>
-            </w:rPr>
-            <w:fldChar w:fldCharType="end"/>
-          </w:r>
+          <w:hyperlink w:anchor="_Toc339288355" w:history="1">
+            <w:r>
+              <w:rPr>
+                <w:rStyle w:val="Hyperlink"/>
+                <w:noProof/>
+              </w:rPr>
+              <w:t>4.4</w:t>
+            </w:r>
+            <w:r>
+              <w:rPr>
+                <w:rFonts w:eastAsiaTheme="minorEastAsia"/>
+                <w:noProof/>
+              </w:rPr>
+              <w:tab/>
+            </w:r>
+            <w:r>
+              <w:rPr>
+                <w:rStyle w:val="Hyperlink"/>
+                <w:noProof/>
+              </w:rPr>
+              <w:t>Relational Operators</w:t>
+            </w:r>
+            <w:r>
+              <w:rPr>
+                <w:noProof/>
+                <w:webHidden/>
+              </w:rPr>
+              <w:tab/>
+            </w:r>
+            <w:r>
+              <w:rPr>
+                <w:noProof/>
+                <w:webHidden/>
+              </w:rPr>
+              <w:fldChar w:fldCharType="begin"/>
+            </w:r>
+            <w:r>
+              <w:rPr>
+                <w:noProof/>
+                <w:webHidden/>
+              </w:rPr>
+              <w:instrText xml:space="preserve"> PAGEREF _Toc339288355 \h </w:instrText>
+            </w:r>
+            <w:r>
+              <w:rPr>
+                <w:noProof/>
+                <w:webHidden/>
+              </w:rPr>
+            </w:r>
+            <w:r>
+              <w:rPr>
+                <w:noProof/>
+                <w:webHidden/>
+              </w:rPr>
+              <w:fldChar w:fldCharType="separate"/>
+            </w:r>
+            <w:r>
+              <w:rPr>
+                <w:noProof/>
+                <w:webHidden/>
+              </w:rPr>
+              <w:t>7</w:t>
+            </w:r>
+            <w:r>
+              <w:rPr>
+                <w:noProof/>
+                <w:webHidden/>
+              </w:rPr>
+              <w:fldChar w:fldCharType="end"/>
+            </w:r>
+          </w:hyperlink>
         </w:p>
         <w:p>
           <w:pPr>
             <w:pStyle w:val="TOC2"/>
             <w:tabs>
-              <w:tab w:val="left" w:pos="749"/>
+              <w:tab w:val="left" w:pos="880"/>
               <w:tab w:val="right" w:leader="dot" w:pos="9350"/>
             </w:tabs>
             <w:rPr>
               <w:rFonts w:eastAsiaTheme="minorEastAsia"/>
               <w:noProof/>
-              <w:sz w:val="24"/>
-              <w:szCs w:val="24"/>
-              <w:lang w:eastAsia="ja-JP"/>
             </w:rPr>
           </w:pPr>
-          <w:r>
-            <w:rPr>
-              <w:noProof/>
-            </w:rPr>
-            <w:t>4.5</w:t>
-          </w:r>
-          <w:r>
-            <w:rPr>
-              <w:rFonts w:eastAsiaTheme="minorEastAsia"/>
-              <w:noProof/>
-              <w:sz w:val="24"/>
-              <w:szCs w:val="24"/>
-              <w:lang w:eastAsia="ja-JP"/>
-            </w:rPr>
-            <w:tab/>
-          </w:r>
-          <w:r>
-            <w:rPr>
-              <w:noProof/>
-            </w:rPr>
-            <w:t>Logical Negation Operator</w:t>
-          </w:r>
-          <w:r>
-            <w:rPr>
-              <w:noProof/>
-            </w:rPr>
-            <w:tab/>
-          </w:r>
-          <w:r>
-            <w:rPr>
-              <w:noProof/>
-            </w:rPr>
-            <w:fldChar w:fldCharType="begin"/>
-          </w:r>
-          <w:r>
-            <w:rPr>
-              <w:noProof/>
-            </w:rPr>
-            <w:instrText xml:space="preserve"> PAGEREF _Toc213141076 \h </w:instrText>
-          </w:r>
-          <w:r>
-            <w:rPr>
-              <w:noProof/>
-            </w:rPr>
-          </w:r>
-          <w:r>
-            <w:rPr>
-              <w:noProof/>
-            </w:rPr>
-            <w:fldChar w:fldCharType="separate"/>
-          </w:r>
-          <w:r>
-            <w:rPr>
-              <w:noProof/>
-            </w:rPr>
-            <w:t>7</w:t>
-          </w:r>
-          <w:r>
-            <w:rPr>
-              <w:noProof/>
-            </w:rPr>
-            <w:fldChar w:fldCharType="end"/>
-          </w:r>
+          <w:hyperlink w:anchor="_Toc339288356" w:history="1">
+            <w:r>
+              <w:rPr>
+                <w:rStyle w:val="Hyperlink"/>
+                <w:noProof/>
+              </w:rPr>
+              <w:t>4.5</w:t>
+            </w:r>
+            <w:r>
+              <w:rPr>
+                <w:rFonts w:eastAsiaTheme="minorEastAsia"/>
+                <w:noProof/>
+              </w:rPr>
+              <w:tab/>
+            </w:r>
+            <w:r>
+              <w:rPr>
+                <w:rStyle w:val="Hyperlink"/>
+                <w:noProof/>
+              </w:rPr>
+              <w:t>Logical Negation Operator</w:t>
+            </w:r>
+            <w:r>
+              <w:rPr>
+                <w:noProof/>
+                <w:webHidden/>
+              </w:rPr>
+              <w:tab/>
+            </w:r>
+            <w:r>
+              <w:rPr>
+                <w:noProof/>
+                <w:webHidden/>
+              </w:rPr>
+              <w:fldChar w:fldCharType="begin"/>
+            </w:r>
+            <w:r>
+              <w:rPr>
+                <w:noProof/>
+                <w:webHidden/>
+              </w:rPr>
+              <w:instrText xml:space="preserve"> PAGEREF _Toc339288356 \h </w:instrText>
+            </w:r>
+            <w:r>
+              <w:rPr>
+                <w:noProof/>
+                <w:webHidden/>
+              </w:rPr>
+            </w:r>
+            <w:r>
+              <w:rPr>
+                <w:noProof/>
+                <w:webHidden/>
+              </w:rPr>
+              <w:fldChar w:fldCharType="separate"/>
+            </w:r>
+            <w:r>
+              <w:rPr>
+                <w:noProof/>
+                <w:webHidden/>
+              </w:rPr>
+              <w:t>7</w:t>
+            </w:r>
+            <w:r>
+              <w:rPr>
+                <w:noProof/>
+                <w:webHidden/>
+              </w:rPr>
+              <w:fldChar w:fldCharType="end"/>
+            </w:r>
+          </w:hyperlink>
         </w:p>
         <w:p>
           <w:pPr>
             <w:pStyle w:val="TOC2"/>
             <w:tabs>
-              <w:tab w:val="left" w:pos="749"/>
+              <w:tab w:val="left" w:pos="880"/>
               <w:tab w:val="right" w:leader="dot" w:pos="9350"/>
             </w:tabs>
             <w:rPr>
               <w:rFonts w:eastAsiaTheme="minorEastAsia"/>
               <w:noProof/>
-              <w:sz w:val="24"/>
-              <w:szCs w:val="24"/>
-              <w:lang w:eastAsia="ja-JP"/>
             </w:rPr>
           </w:pPr>
-          <w:r>
-            <w:rPr>
-              <w:noProof/>
-            </w:rPr>
-            <w:lastRenderedPageBreak/>
-            <w:t>4.6</w:t>
-          </w:r>
-          <w:r>
-            <w:rPr>
-              <w:rFonts w:eastAsiaTheme="minorEastAsia"/>
-              <w:noProof/>
-              <w:sz w:val="24"/>
-              <w:szCs w:val="24"/>
-              <w:lang w:eastAsia="ja-JP"/>
-            </w:rPr>
-            <w:tab/>
-          </w:r>
-          <w:r>
-            <w:rPr>
-              <w:noProof/>
-            </w:rPr>
-            <w:t>Equality Operators</w:t>
-          </w:r>
-          <w:r>
-            <w:rPr>
-              <w:noProof/>
-            </w:rPr>
-            <w:tab/>
-          </w:r>
-          <w:r>
-            <w:rPr>
-              <w:noProof/>
-            </w:rPr>
-            <w:fldChar w:fldCharType="begin"/>
-          </w:r>
-          <w:r>
-            <w:rPr>
-              <w:noProof/>
-            </w:rPr>
-            <w:instrText xml:space="preserve"> PAGEREF _Toc213141077 \h </w:instrText>
-          </w:r>
-          <w:r>
-            <w:rPr>
-              <w:noProof/>
-            </w:rPr>
-          </w:r>
-          <w:r>
-            <w:rPr>
-              <w:noProof/>
-            </w:rPr>
-            <w:fldChar w:fldCharType="separate"/>
-          </w:r>
-          <w:r>
-            <w:rPr>
-              <w:noProof/>
-            </w:rPr>
-            <w:t>8</w:t>
-          </w:r>
-          <w:r>
-            <w:rPr>
-              <w:noProof/>
-            </w:rPr>
-            <w:fldChar w:fldCharType="end"/>
-          </w:r>
+          <w:hyperlink w:anchor="_Toc339288357" w:history="1">
+            <w:r>
+              <w:rPr>
+                <w:rStyle w:val="Hyperlink"/>
+                <w:noProof/>
+              </w:rPr>
+              <w:t>4.6</w:t>
+            </w:r>
+            <w:r>
+              <w:rPr>
+                <w:rFonts w:eastAsiaTheme="minorEastAsia"/>
+                <w:noProof/>
+              </w:rPr>
+              <w:tab/>
+            </w:r>
+            <w:r>
+              <w:rPr>
+                <w:rStyle w:val="Hyperlink"/>
+                <w:noProof/>
+              </w:rPr>
+              <w:t>Equality Operators</w:t>
+            </w:r>
+            <w:r>
+              <w:rPr>
+                <w:noProof/>
+                <w:webHidden/>
+              </w:rPr>
+              <w:tab/>
+            </w:r>
+            <w:r>
+              <w:rPr>
+                <w:noProof/>
+                <w:webHidden/>
+              </w:rPr>
+              <w:fldChar w:fldCharType="begin"/>
+            </w:r>
+            <w:r>
+              <w:rPr>
+                <w:noProof/>
+                <w:webHidden/>
+              </w:rPr>
+              <w:instrText xml:space="preserve"> PAGEREF _Toc339288357 \h </w:instrText>
+            </w:r>
+            <w:r>
+              <w:rPr>
+                <w:noProof/>
+                <w:webHidden/>
+              </w:rPr>
+            </w:r>
+            <w:r>
+              <w:rPr>
+                <w:noProof/>
+                <w:webHidden/>
+              </w:rPr>
+              <w:fldChar w:fldCharType="separate"/>
+            </w:r>
+            <w:r>
+              <w:rPr>
+                <w:noProof/>
+                <w:webHidden/>
+              </w:rPr>
+              <w:t>8</w:t>
+            </w:r>
+            <w:r>
+              <w:rPr>
+                <w:noProof/>
+                <w:webHidden/>
+              </w:rPr>
+              <w:fldChar w:fldCharType="end"/>
+            </w:r>
+          </w:hyperlink>
         </w:p>
         <w:p>
           <w:pPr>
             <w:pStyle w:val="TOC2"/>
             <w:tabs>
-              <w:tab w:val="left" w:pos="749"/>
+              <w:tab w:val="left" w:pos="880"/>
               <w:tab w:val="right" w:leader="dot" w:pos="9350"/>
             </w:tabs>
             <w:rPr>
               <w:rFonts w:eastAsiaTheme="minorEastAsia"/>
               <w:noProof/>
-              <w:sz w:val="24"/>
-              <w:szCs w:val="24"/>
-              <w:lang w:eastAsia="ja-JP"/>
             </w:rPr>
           </w:pPr>
-          <w:r>
-            <w:rPr>
-              <w:noProof/>
-            </w:rPr>
-            <w:t>4.7</w:t>
-          </w:r>
-          <w:r>
-            <w:rPr>
-              <w:rFonts w:eastAsiaTheme="minorEastAsia"/>
-              <w:noProof/>
-              <w:sz w:val="24"/>
-              <w:szCs w:val="24"/>
-              <w:lang w:eastAsia="ja-JP"/>
-            </w:rPr>
-            <w:tab/>
-          </w:r>
-          <w:r>
-            <w:rPr>
-              <w:noProof/>
-            </w:rPr>
-            <w:t>Logical AND Operator</w:t>
-          </w:r>
-          <w:r>
-            <w:rPr>
-              <w:noProof/>
-            </w:rPr>
-            <w:tab/>
-          </w:r>
-          <w:r>
-            <w:rPr>
-              <w:noProof/>
-            </w:rPr>
-            <w:fldChar w:fldCharType="begin"/>
-          </w:r>
-          <w:r>
-            <w:rPr>
-              <w:noProof/>
-            </w:rPr>
-            <w:instrText xml:space="preserve"> PAGEREF _Toc213141078 \h </w:instrText>
-          </w:r>
-          <w:r>
-            <w:rPr>
-              <w:noProof/>
-            </w:rPr>
-          </w:r>
-          <w:r>
-            <w:rPr>
-              <w:noProof/>
-            </w:rPr>
-            <w:fldChar w:fldCharType="separate"/>
-          </w:r>
-          <w:r>
-            <w:rPr>
-              <w:noProof/>
-            </w:rPr>
-            <w:t>8</w:t>
-          </w:r>
-          <w:r>
-            <w:rPr>
-              <w:noProof/>
-            </w:rPr>
-            <w:fldChar w:fldCharType="end"/>
-          </w:r>
+          <w:hyperlink w:anchor="_Toc339288358" w:history="1">
+            <w:r>
+              <w:rPr>
+                <w:rStyle w:val="Hyperlink"/>
+                <w:noProof/>
+              </w:rPr>
+              <w:t>4.7</w:t>
+            </w:r>
+            <w:r>
+              <w:rPr>
+                <w:rFonts w:eastAsiaTheme="minorEastAsia"/>
+                <w:noProof/>
+              </w:rPr>
+              <w:tab/>
+            </w:r>
+            <w:r>
+              <w:rPr>
+                <w:rStyle w:val="Hyperlink"/>
+                <w:noProof/>
+              </w:rPr>
+              <w:t>Logical AND Operator</w:t>
+            </w:r>
+            <w:r>
+              <w:rPr>
+                <w:noProof/>
+                <w:webHidden/>
+              </w:rPr>
+              <w:tab/>
+            </w:r>
+            <w:r>
+              <w:rPr>
+                <w:noProof/>
+                <w:webHidden/>
+              </w:rPr>
+              <w:fldChar w:fldCharType="begin"/>
+            </w:r>
+            <w:r>
+              <w:rPr>
+                <w:noProof/>
+                <w:webHidden/>
+              </w:rPr>
+              <w:instrText xml:space="preserve"> PAGEREF _Toc339288358 \h </w:instrText>
+            </w:r>
+            <w:r>
+              <w:rPr>
+                <w:noProof/>
+                <w:webHidden/>
+              </w:rPr>
+            </w:r>
+            <w:r>
+              <w:rPr>
+                <w:noProof/>
+                <w:webHidden/>
+              </w:rPr>
+              <w:fldChar w:fldCharType="separate"/>
+            </w:r>
+            <w:r>
+              <w:rPr>
+                <w:noProof/>
+                <w:webHidden/>
+              </w:rPr>
+              <w:t>8</w:t>
+            </w:r>
+            <w:r>
+              <w:rPr>
+                <w:noProof/>
+                <w:webHidden/>
+              </w:rPr>
+              <w:fldChar w:fldCharType="end"/>
+            </w:r>
+          </w:hyperlink>
         </w:p>
         <w:p>
           <w:pPr>
             <w:pStyle w:val="TOC2"/>
             <w:tabs>
-              <w:tab w:val="left" w:pos="749"/>
+              <w:tab w:val="left" w:pos="880"/>
               <w:tab w:val="right" w:leader="dot" w:pos="9350"/>
             </w:tabs>
             <w:rPr>
               <w:rFonts w:eastAsiaTheme="minorEastAsia"/>
               <w:noProof/>
-              <w:sz w:val="24"/>
-              <w:szCs w:val="24"/>
-              <w:lang w:eastAsia="ja-JP"/>
             </w:rPr>
           </w:pPr>
-          <w:r>
-            <w:rPr>
-              <w:noProof/>
-            </w:rPr>
-            <w:t>4.8</w:t>
-          </w:r>
-          <w:r>
-            <w:rPr>
-              <w:rFonts w:eastAsiaTheme="minorEastAsia"/>
-              <w:noProof/>
-              <w:sz w:val="24"/>
-              <w:szCs w:val="24"/>
-              <w:lang w:eastAsia="ja-JP"/>
-            </w:rPr>
-            <w:tab/>
-          </w:r>
-          <w:r>
-            <w:rPr>
-              <w:noProof/>
-            </w:rPr>
-            <w:t>Logical OR Operator</w:t>
-          </w:r>
-          <w:r>
-            <w:rPr>
-              <w:noProof/>
-            </w:rPr>
-            <w:tab/>
-          </w:r>
-          <w:r>
-            <w:rPr>
-              <w:noProof/>
-            </w:rPr>
-            <w:fldChar w:fldCharType="begin"/>
-          </w:r>
-          <w:r>
-            <w:rPr>
-              <w:noProof/>
-            </w:rPr>
-            <w:instrText xml:space="preserve"> PAGEREF _Toc213141079 \h </w:instrText>
-          </w:r>
-          <w:r>
-            <w:rPr>
-              <w:noProof/>
-            </w:rPr>
-          </w:r>
-          <w:r>
-            <w:rPr>
-              <w:noProof/>
-            </w:rPr>
-            <w:fldChar w:fldCharType="separate"/>
-          </w:r>
-          <w:r>
-            <w:rPr>
-              <w:noProof/>
-            </w:rPr>
-            <w:t>8</w:t>
-          </w:r>
-          <w:r>
-            <w:rPr>
-              <w:noProof/>
-            </w:rPr>
-            <w:fldChar w:fldCharType="end"/>
-          </w:r>
+          <w:hyperlink w:anchor="_Toc339288359" w:history="1">
+            <w:r>
+              <w:rPr>
+                <w:rStyle w:val="Hyperlink"/>
+                <w:noProof/>
+              </w:rPr>
+              <w:t>4.8</w:t>
+            </w:r>
+            <w:r>
+              <w:rPr>
+                <w:rFonts w:eastAsiaTheme="minorEastAsia"/>
+                <w:noProof/>
+              </w:rPr>
+              <w:tab/>
+            </w:r>
+            <w:r>
+              <w:rPr>
+                <w:rStyle w:val="Hyperlink"/>
+                <w:noProof/>
+              </w:rPr>
+              <w:t>Logical OR Operator</w:t>
+            </w:r>
+            <w:r>
+              <w:rPr>
+                <w:noProof/>
+                <w:webHidden/>
+              </w:rPr>
+              <w:tab/>
+            </w:r>
+            <w:r>
+              <w:rPr>
+                <w:noProof/>
+                <w:webHidden/>
+              </w:rPr>
+              <w:fldChar w:fldCharType="begin"/>
+            </w:r>
+            <w:r>
+              <w:rPr>
+                <w:noProof/>
+                <w:webHidden/>
+              </w:rPr>
+              <w:instrText xml:space="preserve"> PAGEREF _Toc339288359 \h </w:instrText>
+            </w:r>
+            <w:r>
+              <w:rPr>
+                <w:noProof/>
+                <w:webHidden/>
+              </w:rPr>
+            </w:r>
+            <w:r>
+              <w:rPr>
+                <w:noProof/>
+                <w:webHidden/>
+              </w:rPr>
+              <w:fldChar w:fldCharType="separate"/>
+            </w:r>
+            <w:r>
+              <w:rPr>
+                <w:noProof/>
+                <w:webHidden/>
+              </w:rPr>
+              <w:t>8</w:t>
+            </w:r>
+            <w:r>
+              <w:rPr>
+                <w:noProof/>
+                <w:webHidden/>
+              </w:rPr>
+              <w:fldChar w:fldCharType="end"/>
+            </w:r>
+          </w:hyperlink>
         </w:p>
         <w:p>
           <w:pPr>
             <w:pStyle w:val="TOC2"/>
             <w:tabs>
-              <w:tab w:val="left" w:pos="749"/>
+              <w:tab w:val="left" w:pos="880"/>
               <w:tab w:val="right" w:leader="dot" w:pos="9350"/>
             </w:tabs>
             <w:rPr>
               <w:rFonts w:eastAsiaTheme="minorEastAsia"/>
               <w:noProof/>
-              <w:sz w:val="24"/>
-              <w:szCs w:val="24"/>
-              <w:lang w:eastAsia="ja-JP"/>
             </w:rPr>
           </w:pPr>
-          <w:r>
-            <w:rPr>
-              <w:noProof/>
-            </w:rPr>
-            <w:t>4.9</w:t>
-          </w:r>
-          <w:r>
-            <w:rPr>
-              <w:rFonts w:eastAsiaTheme="minorEastAsia"/>
-              <w:noProof/>
-              <w:sz w:val="24"/>
-              <w:szCs w:val="24"/>
-              <w:lang w:eastAsia="ja-JP"/>
-            </w:rPr>
-            <w:tab/>
-          </w:r>
-          <w:r>
-            <w:rPr>
-              <w:noProof/>
-            </w:rPr>
-            <w:t>Comma Operator</w:t>
-          </w:r>
-          <w:r>
-            <w:rPr>
-              <w:noProof/>
-            </w:rPr>
-            <w:tab/>
-          </w:r>
-          <w:r>
-            <w:rPr>
-              <w:noProof/>
-            </w:rPr>
-            <w:fldChar w:fldCharType="begin"/>
-          </w:r>
-          <w:r>
-            <w:rPr>
-              <w:noProof/>
-            </w:rPr>
-            <w:instrText xml:space="preserve"> PAGEREF _Toc213141080 \h </w:instrText>
-          </w:r>
-          <w:r>
-            <w:rPr>
-              <w:noProof/>
-            </w:rPr>
-          </w:r>
-          <w:r>
-            <w:rPr>
-              <w:noProof/>
-            </w:rPr>
-            <w:fldChar w:fldCharType="separate"/>
-          </w:r>
-          <w:r>
-            <w:rPr>
-              <w:noProof/>
-            </w:rPr>
-            <w:t>8</w:t>
-          </w:r>
-          <w:r>
-            <w:rPr>
-              <w:noProof/>
-            </w:rPr>
-            <w:fldChar w:fldCharType="end"/>
-          </w:r>
+          <w:hyperlink w:anchor="_Toc339288360" w:history="1">
+            <w:r>
+              <w:rPr>
+                <w:rStyle w:val="Hyperlink"/>
+                <w:noProof/>
+              </w:rPr>
+              <w:t>4.9</w:t>
+            </w:r>
+            <w:r>
+              <w:rPr>
+                <w:rFonts w:eastAsiaTheme="minorEastAsia"/>
+                <w:noProof/>
+              </w:rPr>
+              <w:tab/>
+            </w:r>
+            <w:r>
+              <w:rPr>
+                <w:rStyle w:val="Hyperlink"/>
+                <w:noProof/>
+              </w:rPr>
+              <w:t>Comma Operator</w:t>
+            </w:r>
+            <w:r>
+              <w:rPr>
+                <w:noProof/>
+                <w:webHidden/>
+              </w:rPr>
+              <w:tab/>
+            </w:r>
+            <w:r>
+              <w:rPr>
+                <w:noProof/>
+                <w:webHidden/>
+              </w:rPr>
+              <w:fldChar w:fldCharType="begin"/>
+            </w:r>
+            <w:r>
+              <w:rPr>
+                <w:noProof/>
+                <w:webHidden/>
+              </w:rPr>
+              <w:instrText xml:space="preserve"> PAGEREF _Toc339288360 \h </w:instrText>
+            </w:r>
+            <w:r>
+              <w:rPr>
+                <w:noProof/>
+                <w:webHidden/>
+              </w:rPr>
+            </w:r>
+            <w:r>
+              <w:rPr>
+                <w:noProof/>
+                <w:webHidden/>
+              </w:rPr>
+              <w:fldChar w:fldCharType="separate"/>
+            </w:r>
+            <w:r>
+              <w:rPr>
+                <w:noProof/>
+                <w:webHidden/>
+              </w:rPr>
+              <w:t>8</w:t>
+            </w:r>
+            <w:r>
+              <w:rPr>
+                <w:noProof/>
+                <w:webHidden/>
+              </w:rPr>
+              <w:fldChar w:fldCharType="end"/>
+            </w:r>
+          </w:hyperlink>
         </w:p>
         <w:p>
           <w:pPr>
             <w:pStyle w:val="TOC2"/>
             <w:tabs>
-              <w:tab w:val="left" w:pos="871"/>
+              <w:tab w:val="left" w:pos="880"/>
               <w:tab w:val="right" w:leader="dot" w:pos="9350"/>
             </w:tabs>
             <w:rPr>
               <w:rFonts w:eastAsiaTheme="minorEastAsia"/>
               <w:noProof/>
-              <w:sz w:val="24"/>
-              <w:szCs w:val="24"/>
-              <w:lang w:eastAsia="ja-JP"/>
             </w:rPr>
           </w:pPr>
-          <w:r>
-            <w:rPr>
-              <w:noProof/>
-            </w:rPr>
-            <w:t>4.10</w:t>
-          </w:r>
-          <w:r>
-            <w:rPr>
-              <w:rFonts w:eastAsiaTheme="minorEastAsia"/>
-              <w:noProof/>
-              <w:sz w:val="24"/>
-              <w:szCs w:val="24"/>
-              <w:lang w:eastAsia="ja-JP"/>
-            </w:rPr>
-            <w:tab/>
-          </w:r>
-          <w:r>
-            <w:rPr>
-              <w:noProof/>
-            </w:rPr>
-            <w:t>Selection Operator</w:t>
-          </w:r>
-          <w:r>
-            <w:rPr>
-              <w:noProof/>
-            </w:rPr>
-            <w:tab/>
-          </w:r>
-          <w:r>
-            <w:rPr>
-              <w:noProof/>
-            </w:rPr>
-            <w:fldChar w:fldCharType="begin"/>
-          </w:r>
-          <w:r>
-            <w:rPr>
-              <w:noProof/>
-            </w:rPr>
-            <w:instrText xml:space="preserve"> PAGEREF _Toc213141081 \h </w:instrText>
-          </w:r>
-          <w:r>
-            <w:rPr>
-              <w:noProof/>
-            </w:rPr>
-          </w:r>
-          <w:r>
-            <w:rPr>
-              <w:noProof/>
-            </w:rPr>
-            <w:fldChar w:fldCharType="separate"/>
-          </w:r>
-          <w:r>
-            <w:rPr>
-              <w:noProof/>
-            </w:rPr>
-            <w:t>8</w:t>
-          </w:r>
-          <w:r>
-            <w:rPr>
-              <w:noProof/>
-            </w:rPr>
-            <w:fldChar w:fldCharType="end"/>
-          </w:r>
+          <w:hyperlink w:anchor="_Toc339288361" w:history="1">
+            <w:r>
+              <w:rPr>
+                <w:rStyle w:val="Hyperlink"/>
+                <w:noProof/>
+              </w:rPr>
+              <w:t>4.10</w:t>
+            </w:r>
+            <w:r>
+              <w:rPr>
+                <w:rFonts w:eastAsiaTheme="minorEastAsia"/>
+                <w:noProof/>
+              </w:rPr>
+              <w:tab/>
+            </w:r>
+            <w:r>
+              <w:rPr>
+                <w:rStyle w:val="Hyperlink"/>
+                <w:noProof/>
+              </w:rPr>
+              <w:t>Selection Operator</w:t>
+            </w:r>
+            <w:r>
+              <w:rPr>
+                <w:noProof/>
+                <w:webHidden/>
+              </w:rPr>
+              <w:tab/>
+            </w:r>
+            <w:r>
+              <w:rPr>
+                <w:noProof/>
+                <w:webHidden/>
+              </w:rPr>
+              <w:fldChar w:fldCharType="begin"/>
+            </w:r>
+            <w:r>
+              <w:rPr>
+                <w:noProof/>
+                <w:webHidden/>
+              </w:rPr>
+              <w:instrText xml:space="preserve"> PAGEREF _Toc339288361 \h </w:instrText>
+            </w:r>
+            <w:r>
+              <w:rPr>
+                <w:noProof/>
+                <w:webHidden/>
+              </w:rPr>
+            </w:r>
+            <w:r>
+              <w:rPr>
+                <w:noProof/>
+                <w:webHidden/>
+              </w:rPr>
+              <w:fldChar w:fldCharType="separate"/>
+            </w:r>
+            <w:r>
+              <w:rPr>
+                <w:noProof/>
+                <w:webHidden/>
+              </w:rPr>
+              <w:t>8</w:t>
+            </w:r>
+            <w:r>
+              <w:rPr>
+                <w:noProof/>
+                <w:webHidden/>
+              </w:rPr>
+              <w:fldChar w:fldCharType="end"/>
+            </w:r>
+          </w:hyperlink>
         </w:p>
         <w:p>
           <w:pPr>
             <w:pStyle w:val="TOC3"/>
             <w:tabs>
-              <w:tab w:val="left" w:pos="1258"/>
+              <w:tab w:val="left" w:pos="1320"/>
               <w:tab w:val="right" w:leader="dot" w:pos="9350"/>
             </w:tabs>
             <w:rPr>
               <w:noProof/>
-              <w:sz w:val="24"/>
-              <w:szCs w:val="24"/>
+              <w:lang w:eastAsia="en-US"/>
             </w:rPr>
           </w:pPr>
-          <w:r>
-            <w:rPr>
-              <w:noProof/>
-            </w:rPr>
-            <w:t>4.10.1</w:t>
-          </w:r>
-          <w:r>
-            <w:rPr>
-              <w:noProof/>
-              <w:sz w:val="24"/>
-              <w:szCs w:val="24"/>
-            </w:rPr>
-            <w:tab/>
-          </w:r>
-          <w:r>
-            <w:rPr>
-              <w:noProof/>
-            </w:rPr>
-            <w:t>Selection of a single point</w:t>
-          </w:r>
-          <w:r>
-            <w:rPr>
-              <w:noProof/>
-            </w:rPr>
-            <w:tab/>
-          </w:r>
-          <w:r>
-            <w:rPr>
-              <w:noProof/>
-            </w:rPr>
-            <w:fldChar w:fldCharType="begin"/>
-          </w:r>
-          <w:r>
-            <w:rPr>
-              <w:noProof/>
-            </w:rPr>
-            <w:instrText xml:space="preserve"> PAGEREF _Toc213141082 \h </w:instrText>
-          </w:r>
-          <w:r>
-            <w:rPr>
-              <w:noProof/>
-            </w:rPr>
-          </w:r>
-          <w:r>
-            <w:rPr>
-              <w:noProof/>
-            </w:rPr>
-            <w:fldChar w:fldCharType="separate"/>
-          </w:r>
-          <w:r>
-            <w:rPr>
-              <w:noProof/>
-            </w:rPr>
-            <w:t>8</w:t>
-          </w:r>
-          <w:r>
-            <w:rPr>
-              <w:noProof/>
-            </w:rPr>
-            <w:fldChar w:fldCharType="end"/>
-          </w:r>
+          <w:hyperlink w:anchor="_Toc339288362" w:history="1">
+            <w:r>
+              <w:rPr>
+                <w:rStyle w:val="Hyperlink"/>
+                <w:noProof/>
+              </w:rPr>
+              <w:t>4.10.1</w:t>
+            </w:r>
+            <w:r>
+              <w:rPr>
+                <w:noProof/>
+                <w:lang w:eastAsia="en-US"/>
+              </w:rPr>
+              <w:tab/>
+            </w:r>
+            <w:r>
+              <w:rPr>
+                <w:rStyle w:val="Hyperlink"/>
+                <w:noProof/>
+              </w:rPr>
+              <w:t>Selection of a single point</w:t>
+            </w:r>
+            <w:r>
+              <w:rPr>
+                <w:noProof/>
+                <w:webHidden/>
+              </w:rPr>
+              <w:tab/>
+            </w:r>
+            <w:r>
+              <w:rPr>
+                <w:noProof/>
+                <w:webHidden/>
+              </w:rPr>
+              <w:fldChar w:fldCharType="begin"/>
+            </w:r>
+            <w:r>
+              <w:rPr>
+                <w:noProof/>
+                <w:webHidden/>
+              </w:rPr>
+              <w:instrText xml:space="preserve"> PAGEREF _Toc339288362 \h </w:instrText>
+            </w:r>
+            <w:r>
+              <w:rPr>
+                <w:noProof/>
+                <w:webHidden/>
+              </w:rPr>
+            </w:r>
+            <w:r>
+              <w:rPr>
+                <w:noProof/>
+                <w:webHidden/>
+              </w:rPr>
+              <w:fldChar w:fldCharType="separate"/>
+            </w:r>
+            <w:r>
+              <w:rPr>
+                <w:noProof/>
+                <w:webHidden/>
+              </w:rPr>
+              <w:t>8</w:t>
+            </w:r>
+            <w:r>
+              <w:rPr>
+                <w:noProof/>
+                <w:webHidden/>
+              </w:rPr>
+              <w:fldChar w:fldCharType="end"/>
+            </w:r>
+          </w:hyperlink>
         </w:p>
         <w:p>
           <w:pPr>
             <w:pStyle w:val="TOC3"/>
             <w:tabs>
-              <w:tab w:val="left" w:pos="1258"/>
+              <w:tab w:val="left" w:pos="1320"/>
               <w:tab w:val="right" w:leader="dot" w:pos="9350"/>
             </w:tabs>
             <w:rPr>
               <w:noProof/>
-              <w:sz w:val="24"/>
-              <w:szCs w:val="24"/>
+              <w:lang w:eastAsia="en-US"/>
             </w:rPr>
           </w:pPr>
-          <w:r>
-            <w:rPr>
-              <w:noProof/>
-            </w:rPr>
-            <w:t>4.10.2</w:t>
-          </w:r>
-          <w:r>
-            <w:rPr>
-              <w:noProof/>
-              <w:sz w:val="24"/>
-              <w:szCs w:val="24"/>
-            </w:rPr>
-            <w:tab/>
-          </w:r>
-          <w:r>
-            <w:rPr>
-              <w:noProof/>
-            </w:rPr>
-            <w:t>Selection of rectangles/slices</w:t>
-          </w:r>
-          <w:r>
-            <w:rPr>
-              <w:noProof/>
-            </w:rPr>
-            <w:tab/>
-          </w:r>
-          <w:r>
-            <w:rPr>
-              <w:noProof/>
-            </w:rPr>
-            <w:fldChar w:fldCharType="begin"/>
-          </w:r>
-          <w:r>
-            <w:rPr>
-              <w:noProof/>
-            </w:rPr>
-            <w:instrText xml:space="preserve"> PAGEREF _Toc213141083 \h </w:instrText>
-          </w:r>
-          <w:r>
-            <w:rPr>
-              <w:noProof/>
-            </w:rPr>
-          </w:r>
-          <w:r>
-            <w:rPr>
-              <w:noProof/>
-            </w:rPr>
-            <w:fldChar w:fldCharType="separate"/>
-          </w:r>
-          <w:r>
-            <w:rPr>
-              <w:noProof/>
-            </w:rPr>
-            <w:t>8</w:t>
-          </w:r>
-          <w:r>
-            <w:rPr>
-              <w:noProof/>
-            </w:rPr>
-            <w:fldChar w:fldCharType="end"/>
-          </w:r>
+          <w:hyperlink w:anchor="_Toc339288363" w:history="1">
+            <w:r>
+              <w:rPr>
+                <w:rStyle w:val="Hyperlink"/>
+                <w:noProof/>
+              </w:rPr>
+              <w:t>4.10.2</w:t>
+            </w:r>
+            <w:r>
+              <w:rPr>
+                <w:noProof/>
+                <w:lang w:eastAsia="en-US"/>
+              </w:rPr>
+              <w:tab/>
+            </w:r>
+            <w:r>
+              <w:rPr>
+                <w:rStyle w:val="Hyperlink"/>
+                <w:noProof/>
+              </w:rPr>
+              <w:t>Selection of rectangles/slices</w:t>
+            </w:r>
+            <w:r>
+              <w:rPr>
+                <w:noProof/>
+                <w:webHidden/>
+              </w:rPr>
+              <w:tab/>
+            </w:r>
+            <w:r>
+              <w:rPr>
+                <w:noProof/>
+                <w:webHidden/>
+              </w:rPr>
+              <w:fldChar w:fldCharType="begin"/>
+            </w:r>
+            <w:r>
+              <w:rPr>
+                <w:noProof/>
+                <w:webHidden/>
+              </w:rPr>
+              <w:instrText xml:space="preserve"> PAGEREF _Toc339288363 \h </w:instrText>
+            </w:r>
+            <w:r>
+              <w:rPr>
+                <w:noProof/>
+                <w:webHidden/>
+              </w:rPr>
+            </w:r>
+            <w:r>
+              <w:rPr>
+                <w:noProof/>
+                <w:webHidden/>
+              </w:rPr>
+              <w:fldChar w:fldCharType="separate"/>
+            </w:r>
+            <w:r>
+              <w:rPr>
+                <w:noProof/>
+                <w:webHidden/>
+              </w:rPr>
+              <w:t>8</w:t>
+            </w:r>
+            <w:r>
+              <w:rPr>
+                <w:noProof/>
+                <w:webHidden/>
+              </w:rPr>
+              <w:fldChar w:fldCharType="end"/>
+            </w:r>
+          </w:hyperlink>
         </w:p>
         <w:p>
           <w:pPr>
             <w:pStyle w:val="TOC3"/>
             <w:tabs>
-              <w:tab w:val="left" w:pos="1258"/>
+              <w:tab w:val="left" w:pos="1320"/>
               <w:tab w:val="right" w:leader="dot" w:pos="9350"/>
             </w:tabs>
             <w:rPr>
               <w:noProof/>
-              <w:sz w:val="24"/>
-              <w:szCs w:val="24"/>
+              <w:lang w:eastAsia="en-US"/>
             </w:rPr>
           </w:pPr>
-          <w:r>
-            <w:rPr>
-              <w:noProof/>
-            </w:rPr>
-            <w:t>4.10.3</w:t>
-          </w:r>
-          <w:r>
-            <w:rPr>
-              <w:noProof/>
-              <w:sz w:val="24"/>
-              <w:szCs w:val="24"/>
-            </w:rPr>
-            <w:tab/>
-          </w:r>
-          <w:r>
-            <w:rPr>
-              <w:noProof/>
-            </w:rPr>
-            <w:t>Selection by boolean expression</w:t>
-          </w:r>
-          <w:r>
-            <w:rPr>
-              <w:noProof/>
-            </w:rPr>
-            <w:tab/>
-          </w:r>
-          <w:r>
-            <w:rPr>
-              <w:noProof/>
-            </w:rPr>
-            <w:fldChar w:fldCharType="begin"/>
-          </w:r>
-          <w:r>
-            <w:rPr>
-              <w:noProof/>
-            </w:rPr>
-            <w:instrText xml:space="preserve"> PAGEREF _Toc213141084 \h </w:instrText>
-          </w:r>
-          <w:r>
-            <w:rPr>
-              <w:noProof/>
-            </w:rPr>
-          </w:r>
-          <w:r>
-            <w:rPr>
-              <w:noProof/>
-            </w:rPr>
-            <w:fldChar w:fldCharType="separate"/>
-          </w:r>
-          <w:r>
-            <w:rPr>
-              <w:noProof/>
-            </w:rPr>
-            <w:t>9</w:t>
-          </w:r>
-          <w:r>
-            <w:rPr>
-              <w:noProof/>
-            </w:rPr>
-            <w:fldChar w:fldCharType="end"/>
-          </w:r>
+          <w:hyperlink w:anchor="_Toc339288364" w:history="1">
+            <w:r>
+              <w:rPr>
+                <w:rStyle w:val="Hyperlink"/>
+                <w:noProof/>
+              </w:rPr>
+              <w:t>4.10.3</w:t>
+            </w:r>
+            <w:r>
+              <w:rPr>
+                <w:noProof/>
+                <w:lang w:eastAsia="en-US"/>
+              </w:rPr>
+              <w:tab/>
+            </w:r>
+            <w:r>
+              <w:rPr>
+                <w:rStyle w:val="Hyperlink"/>
+                <w:noProof/>
+              </w:rPr>
+              <w:t>Selection by boolean expression</w:t>
+            </w:r>
+            <w:r>
+              <w:rPr>
+                <w:noProof/>
+                <w:webHidden/>
+              </w:rPr>
+              <w:tab/>
+            </w:r>
+            <w:r>
+              <w:rPr>
+                <w:noProof/>
+                <w:webHidden/>
+              </w:rPr>
+              <w:fldChar w:fldCharType="begin"/>
+            </w:r>
+            <w:r>
+              <w:rPr>
+                <w:noProof/>
+                <w:webHidden/>
+              </w:rPr>
+              <w:instrText xml:space="preserve"> PAGEREF _Toc339288364 \h </w:instrText>
+            </w:r>
+            <w:r>
+              <w:rPr>
+                <w:noProof/>
+                <w:webHidden/>
+              </w:rPr>
+            </w:r>
+            <w:r>
+              <w:rPr>
+                <w:noProof/>
+                <w:webHidden/>
+              </w:rPr>
+              <w:fldChar w:fldCharType="separate"/>
+            </w:r>
+            <w:r>
+              <w:rPr>
+                <w:noProof/>
+                <w:webHidden/>
+              </w:rPr>
+              <w:t>9</w:t>
+            </w:r>
+            <w:r>
+              <w:rPr>
+                <w:noProof/>
+                <w:webHidden/>
+              </w:rPr>
+              <w:fldChar w:fldCharType="end"/>
+            </w:r>
+          </w:hyperlink>
         </w:p>
         <w:p>
           <w:pPr>
             <w:pStyle w:val="TOC2"/>
             <w:tabs>
-              <w:tab w:val="left" w:pos="871"/>
+              <w:tab w:val="left" w:pos="880"/>
               <w:tab w:val="right" w:leader="dot" w:pos="9350"/>
             </w:tabs>
             <w:rPr>
               <w:rFonts w:eastAsiaTheme="minorEastAsia"/>
               <w:noProof/>
-              <w:sz w:val="24"/>
-              <w:szCs w:val="24"/>
-              <w:lang w:eastAsia="ja-JP"/>
             </w:rPr>
           </w:pPr>
-          <w:r>
-            <w:rPr>
-              <w:noProof/>
-            </w:rPr>
-            <w:t>4.11</w:t>
-          </w:r>
-          <w:r>
+          <w:hyperlink w:anchor="_Toc339288365" w:history="1">
+            <w:r>
+              <w:rPr>
+                <w:rStyle w:val="Hyperlink"/>
+                <w:noProof/>
+              </w:rPr>
+              <w:t>4.11</w:t>
+            </w:r>
+            <w:r>
+              <w:rPr>
+                <w:rFonts w:eastAsiaTheme="minorEastAsia"/>
+                <w:noProof/>
+              </w:rPr>
+              <w:tab/>
+            </w:r>
+            <w:r>
+              <w:rPr>
+                <w:rStyle w:val="Hyperlink"/>
+                <w:noProof/>
+              </w:rPr>
+              <w:t>Mask Operator</w:t>
+            </w:r>
+            <w:r>
+              <w:rPr>
+                <w:noProof/>
+                <w:webHidden/>
+              </w:rPr>
+              <w:tab/>
+            </w:r>
+            <w:r>
+              <w:rPr>
+                <w:noProof/>
+                <w:webHidden/>
+              </w:rPr>
+              <w:fldChar w:fldCharType="begin"/>
+            </w:r>
+            <w:r>
+              <w:rPr>
+                <w:noProof/>
+                <w:webHidden/>
+              </w:rPr>
+              <w:instrText xml:space="preserve"> PAGEREF _Toc339288365 \h </w:instrText>
+            </w:r>
+            <w:r>
+              <w:rPr>
+                <w:noProof/>
+                <w:webHidden/>
+              </w:rPr>
+            </w:r>
+            <w:r>
+              <w:rPr>
+                <w:noProof/>
+                <w:webHidden/>
+              </w:rPr>
+              <w:fldChar w:fldCharType="separate"/>
+            </w:r>
+            <w:r>
+              <w:rPr>
+                <w:noProof/>
+                <w:webHidden/>
+              </w:rPr>
+              <w:t>9</w:t>
+            </w:r>
+            <w:r>
+              <w:rPr>
+                <w:noProof/>
+                <w:webHidden/>
+              </w:rPr>
+              <w:fldChar w:fldCharType="end"/>
+            </w:r>
+          </w:hyperlink>
+        </w:p>
+        <w:p>
+          <w:pPr>
+            <w:pStyle w:val="TOC2"/>
+            <w:tabs>
+              <w:tab w:val="left" w:pos="880"/>
+              <w:tab w:val="right" w:leader="dot" w:pos="9350"/>
+            </w:tabs>
             <w:rPr>
               <w:rFonts w:eastAsiaTheme="minorEastAsia"/>
               <w:noProof/>
-              <w:sz w:val="24"/>
-              <w:szCs w:val="24"/>
-              <w:lang w:eastAsia="ja-JP"/>
             </w:rPr>
-            <w:tab/>
-          </w:r>
-          <w:r>
-            <w:rPr>
-              <w:noProof/>
-            </w:rPr>
-            <w:t>Arrow Operator</w:t>
-          </w:r>
-          <w:r>
-            <w:rPr>
-              <w:noProof/>
-            </w:rPr>
-            <w:tab/>
-          </w:r>
-          <w:r>
-            <w:rPr>
-              <w:noProof/>
-            </w:rPr>
-            <w:fldChar w:fldCharType="begin"/>
-          </w:r>
-          <w:r>
-            <w:rPr>
-              <w:noProof/>
-            </w:rPr>
-            <w:instrText xml:space="preserve"> PAGEREF _Toc213141085 \h </w:instrText>
-          </w:r>
-          <w:r>
-            <w:rPr>
-              <w:noProof/>
-            </w:rPr>
-          </w:r>
-          <w:r>
-            <w:rPr>
-              <w:noProof/>
-            </w:rPr>
-            <w:fldChar w:fldCharType="separate"/>
-          </w:r>
-          <w:r>
-            <w:rPr>
-              <w:noProof/>
-            </w:rPr>
-            <w:t>9</w:t>
-          </w:r>
-          <w:r>
-            <w:rPr>
-              <w:noProof/>
-            </w:rPr>
-            <w:fldChar w:fldCharType="end"/>
-          </w:r>
+          </w:pPr>
+          <w:hyperlink w:anchor="_Toc339288366" w:history="1">
+            <w:r>
+              <w:rPr>
+                <w:rStyle w:val="Hyperlink"/>
+                <w:noProof/>
+              </w:rPr>
+              <w:t>4.12</w:t>
+            </w:r>
+            <w:r>
+              <w:rPr>
+                <w:rFonts w:eastAsiaTheme="minorEastAsia"/>
+                <w:noProof/>
+              </w:rPr>
+              <w:tab/>
+            </w:r>
+            <w:r>
+              <w:rPr>
+                <w:rStyle w:val="Hyperlink"/>
+                <w:noProof/>
+              </w:rPr>
+              <w:t>Arrow Operator</w:t>
+            </w:r>
+            <w:r>
+              <w:rPr>
+                <w:noProof/>
+                <w:webHidden/>
+              </w:rPr>
+              <w:tab/>
+            </w:r>
+            <w:r>
+              <w:rPr>
+                <w:noProof/>
+                <w:webHidden/>
+              </w:rPr>
+              <w:fldChar w:fldCharType="begin"/>
+            </w:r>
+            <w:r>
+              <w:rPr>
+                <w:noProof/>
+                <w:webHidden/>
+              </w:rPr>
+              <w:instrText xml:space="preserve"> PAGEREF _Toc339288366 \h </w:instrText>
+            </w:r>
+            <w:r>
+              <w:rPr>
+                <w:noProof/>
+                <w:webHidden/>
+              </w:rPr>
+            </w:r>
+            <w:r>
+              <w:rPr>
+                <w:noProof/>
+                <w:webHidden/>
+              </w:rPr>
+              <w:fldChar w:fldCharType="separate"/>
+            </w:r>
+            <w:r>
+              <w:rPr>
+                <w:noProof/>
+                <w:webHidden/>
+              </w:rPr>
+              <w:t>9</w:t>
+            </w:r>
+            <w:r>
+              <w:rPr>
+                <w:noProof/>
+                <w:webHidden/>
+              </w:rPr>
+              <w:fldChar w:fldCharType="end"/>
+            </w:r>
+          </w:hyperlink>
         </w:p>
         <w:p>
           <w:pPr>
             <w:pStyle w:val="TOC3"/>
             <w:tabs>
-              <w:tab w:val="left" w:pos="1258"/>
+              <w:tab w:val="left" w:pos="1320"/>
               <w:tab w:val="right" w:leader="dot" w:pos="9350"/>
             </w:tabs>
             <w:rPr>
               <w:noProof/>
-              <w:sz w:val="24"/>
-              <w:szCs w:val="24"/>
+              <w:lang w:eastAsia="en-US"/>
             </w:rPr>
           </w:pPr>
-          <w:r>
-            <w:rPr>
-              <w:noProof/>
-            </w:rPr>
-            <w:t>4.11.1</w:t>
-          </w:r>
-          <w:r>
-            <w:rPr>
-              <w:noProof/>
-              <w:sz w:val="24"/>
-              <w:szCs w:val="24"/>
-            </w:rPr>
-            <w:tab/>
-          </w:r>
-          <w:r>
-            <w:rPr>
-              <w:noProof/>
-            </w:rPr>
-            <w:t>Assignment</w:t>
-          </w:r>
-          <w:r>
-            <w:rPr>
-              <w:noProof/>
-            </w:rPr>
-            <w:tab/>
-          </w:r>
-          <w:r>
-            <w:rPr>
-              <w:noProof/>
-            </w:rPr>
-            <w:fldChar w:fldCharType="begin"/>
-          </w:r>
-          <w:r>
-            <w:rPr>
-              <w:noProof/>
-            </w:rPr>
-            <w:instrText xml:space="preserve"> PAGEREF _Toc213141086 \h </w:instrText>
-          </w:r>
-          <w:r>
-            <w:rPr>
-              <w:noProof/>
-            </w:rPr>
-          </w:r>
-          <w:r>
-            <w:rPr>
-              <w:noProof/>
-            </w:rPr>
-            <w:fldChar w:fldCharType="separate"/>
-          </w:r>
-          <w:r>
-            <w:rPr>
-              <w:noProof/>
-            </w:rPr>
-            <w:t>9</w:t>
-          </w:r>
-          <w:r>
-            <w:rPr>
-              <w:noProof/>
-            </w:rPr>
-            <w:fldChar w:fldCharType="end"/>
-          </w:r>
+          <w:hyperlink w:anchor="_Toc339288367" w:history="1">
+            <w:r>
+              <w:rPr>
+                <w:rStyle w:val="Hyperlink"/>
+                <w:noProof/>
+              </w:rPr>
+              <w:t>4.12.1</w:t>
+            </w:r>
+            <w:r>
+              <w:rPr>
+                <w:noProof/>
+                <w:lang w:eastAsia="en-US"/>
+              </w:rPr>
+              <w:tab/>
+            </w:r>
+            <w:r>
+              <w:rPr>
+                <w:rStyle w:val="Hyperlink"/>
+                <w:noProof/>
+              </w:rPr>
+              <w:t>Assignment</w:t>
+            </w:r>
+            <w:r>
+              <w:rPr>
+                <w:noProof/>
+                <w:webHidden/>
+              </w:rPr>
+              <w:tab/>
+            </w:r>
+            <w:r>
+              <w:rPr>
+                <w:noProof/>
+                <w:webHidden/>
+              </w:rPr>
+              <w:fldChar w:fldCharType="begin"/>
+            </w:r>
+            <w:r>
+              <w:rPr>
+                <w:noProof/>
+                <w:webHidden/>
+              </w:rPr>
+              <w:instrText xml:space="preserve"> PAGEREF _Toc339288367 \h </w:instrText>
+            </w:r>
+            <w:r>
+              <w:rPr>
+                <w:noProof/>
+                <w:webHidden/>
+              </w:rPr>
+            </w:r>
+            <w:r>
+              <w:rPr>
+                <w:noProof/>
+                <w:webHidden/>
+              </w:rPr>
+              <w:fldChar w:fldCharType="separate"/>
+            </w:r>
+            <w:r>
+              <w:rPr>
+                <w:noProof/>
+                <w:webHidden/>
+              </w:rPr>
+              <w:t>9</w:t>
+            </w:r>
+            <w:r>
+              <w:rPr>
+                <w:noProof/>
+                <w:webHidden/>
+              </w:rPr>
+              <w:fldChar w:fldCharType="end"/>
+            </w:r>
+          </w:hyperlink>
         </w:p>
         <w:p>
           <w:pPr>
             <w:pStyle w:val="TOC3"/>
             <w:tabs>
-              <w:tab w:val="left" w:pos="1258"/>
+              <w:tab w:val="left" w:pos="1320"/>
               <w:tab w:val="right" w:leader="dot" w:pos="9350"/>
             </w:tabs>
             <w:rPr>
               <w:noProof/>
-              <w:sz w:val="24"/>
-              <w:szCs w:val="24"/>
+              <w:lang w:eastAsia="en-US"/>
             </w:rPr>
           </w:pPr>
-          <w:r>
-            <w:rPr>
-              <w:noProof/>
-            </w:rPr>
-            <w:t>4.11.2</w:t>
-          </w:r>
-          <w:r>
-            <w:rPr>
-              <w:noProof/>
-              <w:sz w:val="24"/>
-              <w:szCs w:val="24"/>
-            </w:rPr>
-            <w:tab/>
-          </w:r>
-          <w:r>
-            <w:rPr>
-              <w:noProof/>
-            </w:rPr>
-            <w:t>Output</w:t>
-          </w:r>
-          <w:r>
-            <w:rPr>
-              <w:noProof/>
-            </w:rPr>
-            <w:tab/>
-          </w:r>
-          <w:r>
-            <w:rPr>
-              <w:noProof/>
-            </w:rPr>
-            <w:fldChar w:fldCharType="begin"/>
-          </w:r>
-          <w:r>
-            <w:rPr>
-              <w:noProof/>
-            </w:rPr>
-            <w:instrText xml:space="preserve"> PAGEREF _Toc213141087 \h </w:instrText>
-          </w:r>
-          <w:r>
-            <w:rPr>
-              <w:noProof/>
-            </w:rPr>
-          </w:r>
-          <w:r>
-            <w:rPr>
-              <w:noProof/>
-            </w:rPr>
-            <w:fldChar w:fldCharType="separate"/>
-          </w:r>
-          <w:r>
-            <w:rPr>
-              <w:noProof/>
-            </w:rPr>
-            <w:t>9</w:t>
-          </w:r>
-          <w:r>
-            <w:rPr>
-              <w:noProof/>
-            </w:rPr>
-            <w:fldChar w:fldCharType="end"/>
-          </w:r>
+          <w:hyperlink w:anchor="_Toc339288368" w:history="1">
+            <w:r>
+              <w:rPr>
+                <w:rStyle w:val="Hyperlink"/>
+                <w:noProof/>
+              </w:rPr>
+              <w:t>4.12.2</w:t>
+            </w:r>
+            <w:r>
+              <w:rPr>
+                <w:noProof/>
+                <w:lang w:eastAsia="en-US"/>
+              </w:rPr>
+              <w:tab/>
+            </w:r>
+            <w:r>
+              <w:rPr>
+                <w:rStyle w:val="Hyperlink"/>
+                <w:noProof/>
+              </w:rPr>
+              <w:t>Output</w:t>
+            </w:r>
+            <w:r>
+              <w:rPr>
+                <w:noProof/>
+                <w:webHidden/>
+              </w:rPr>
+              <w:tab/>
+            </w:r>
+            <w:r>
+              <w:rPr>
+                <w:noProof/>
+                <w:webHidden/>
+              </w:rPr>
+              <w:fldChar w:fldCharType="begin"/>
+            </w:r>
+            <w:r>
+              <w:rPr>
+                <w:noProof/>
+                <w:webHidden/>
+              </w:rPr>
+              <w:instrText xml:space="preserve"> PAGEREF _Toc339288368 \h </w:instrText>
+            </w:r>
+            <w:r>
+              <w:rPr>
+                <w:noProof/>
+                <w:webHidden/>
+              </w:rPr>
+            </w:r>
+            <w:r>
+              <w:rPr>
+                <w:noProof/>
+                <w:webHidden/>
+              </w:rPr>
+              <w:fldChar w:fldCharType="separate"/>
+            </w:r>
+            <w:r>
+              <w:rPr>
+                <w:noProof/>
+                <w:webHidden/>
+              </w:rPr>
+              <w:t>9</w:t>
+            </w:r>
+            <w:r>
+              <w:rPr>
+                <w:noProof/>
+                <w:webHidden/>
+              </w:rPr>
+              <w:fldChar w:fldCharType="end"/>
+            </w:r>
+          </w:hyperlink>
         </w:p>
         <w:p>
           <w:pPr>
             <w:pStyle w:val="TOC2"/>
             <w:tabs>
-              <w:tab w:val="left" w:pos="871"/>
+              <w:tab w:val="left" w:pos="880"/>
               <w:tab w:val="right" w:leader="dot" w:pos="9350"/>
             </w:tabs>
             <w:rPr>
               <w:rFonts w:eastAsiaTheme="minorEastAsia"/>
               <w:noProof/>
-              <w:sz w:val="24"/>
-              <w:szCs w:val="24"/>
-              <w:lang w:eastAsia="ja-JP"/>
             </w:rPr>
           </w:pPr>
-          <w:r>
-            <w:rPr>
-              <w:noProof/>
-            </w:rPr>
-            <w:t>4.12</w:t>
-          </w:r>
-          <w:r>
-            <w:rPr>
-              <w:rFonts w:eastAsiaTheme="minorEastAsia"/>
-              <w:noProof/>
-              <w:sz w:val="24"/>
-              <w:szCs w:val="24"/>
-              <w:lang w:eastAsia="ja-JP"/>
-            </w:rPr>
-            <w:tab/>
-          </w:r>
-          <w:r>
-            <w:rPr>
-              <w:noProof/>
-            </w:rPr>
-            <w:t>Canvas Attribute Accessor (read-only)</w:t>
-          </w:r>
-          <w:r>
-            <w:rPr>
-              <w:noProof/>
-            </w:rPr>
-            <w:tab/>
-          </w:r>
-          <w:r>
-            <w:rPr>
-              <w:noProof/>
-            </w:rPr>
-            <w:fldChar w:fldCharType="begin"/>
-          </w:r>
-          <w:r>
-            <w:rPr>
-              <w:noProof/>
-            </w:rPr>
-            <w:instrText xml:space="preserve"> PAGEREF _Toc213141088 \h </w:instrText>
-          </w:r>
-          <w:r>
-            <w:rPr>
-              <w:noProof/>
-            </w:rPr>
-          </w:r>
-          <w:r>
-            <w:rPr>
-              <w:noProof/>
-            </w:rPr>
-            <w:fldChar w:fldCharType="separate"/>
-          </w:r>
-          <w:r>
-            <w:rPr>
-              <w:noProof/>
-            </w:rPr>
-            <w:t>10</w:t>
-          </w:r>
-          <w:r>
-            <w:rPr>
-              <w:noProof/>
-            </w:rPr>
-            <w:fldChar w:fldCharType="end"/>
-          </w:r>
+          <w:hyperlink w:anchor="_Toc339288369" w:history="1">
+            <w:r>
+              <w:rPr>
+                <w:rStyle w:val="Hyperlink"/>
+                <w:noProof/>
+              </w:rPr>
+              <w:t>4.13</w:t>
+            </w:r>
+            <w:r>
+              <w:rPr>
+                <w:rFonts w:eastAsiaTheme="minorEastAsia"/>
+                <w:noProof/>
+              </w:rPr>
+              <w:tab/>
+            </w:r>
+            <w:r>
+              <w:rPr>
+                <w:rStyle w:val="Hyperlink"/>
+                <w:noProof/>
+              </w:rPr>
+              <w:t>Canvas Attribute Accessor (read-only)</w:t>
+            </w:r>
+            <w:r>
+              <w:rPr>
+                <w:noProof/>
+                <w:webHidden/>
+              </w:rPr>
+              <w:tab/>
+            </w:r>
+            <w:r>
+              <w:rPr>
+                <w:noProof/>
+                <w:webHidden/>
+              </w:rPr>
+              <w:fldChar w:fldCharType="begin"/>
+            </w:r>
+            <w:r>
+              <w:rPr>
+                <w:noProof/>
+                <w:webHidden/>
+              </w:rPr>
+              <w:instrText xml:space="preserve"> PAGEREF _Toc339288369 \h </w:instrText>
+            </w:r>
+            <w:r>
+              <w:rPr>
+                <w:noProof/>
+                <w:webHidden/>
+              </w:rPr>
+            </w:r>
+            <w:r>
+              <w:rPr>
+                <w:noProof/>
+                <w:webHidden/>
+              </w:rPr>
+              <w:fldChar w:fldCharType="separate"/>
+            </w:r>
+            <w:r>
+              <w:rPr>
+                <w:noProof/>
+                <w:webHidden/>
+              </w:rPr>
+              <w:t>10</w:t>
+            </w:r>
+            <w:r>
+              <w:rPr>
+                <w:noProof/>
+                <w:webHidden/>
+              </w:rPr>
+              <w:fldChar w:fldCharType="end"/>
+            </w:r>
+          </w:hyperlink>
         </w:p>
         <w:p>
           <w:pPr>
             <w:pStyle w:val="TOC2"/>
             <w:tabs>
-              <w:tab w:val="left" w:pos="871"/>
+              <w:tab w:val="left" w:pos="880"/>
               <w:tab w:val="right" w:leader="dot" w:pos="9350"/>
             </w:tabs>
             <w:rPr>
               <w:rFonts w:eastAsiaTheme="minorEastAsia"/>
               <w:noProof/>
-              <w:sz w:val="24"/>
-              <w:szCs w:val="24"/>
-              <w:lang w:eastAsia="ja-JP"/>
             </w:rPr>
           </w:pPr>
-          <w:r>
-            <w:rPr>
-              <w:noProof/>
-            </w:rPr>
-            <w:t>4.13</w:t>
-          </w:r>
-          <w:r>
-            <w:rPr>
-              <w:rFonts w:eastAsiaTheme="minorEastAsia"/>
-              <w:noProof/>
-              <w:sz w:val="24"/>
-              <w:szCs w:val="24"/>
-              <w:lang w:eastAsia="ja-JP"/>
-            </w:rPr>
-            <w:tab/>
-          </w:r>
-          <w:r>
-            <w:rPr>
-              <w:noProof/>
-            </w:rPr>
-            <w:t>Function Calls</w:t>
-          </w:r>
-          <w:r>
-            <w:rPr>
-              <w:noProof/>
-            </w:rPr>
-            <w:tab/>
-          </w:r>
-          <w:r>
-            <w:rPr>
-              <w:noProof/>
-            </w:rPr>
-            <w:fldChar w:fldCharType="begin"/>
-          </w:r>
-          <w:r>
-            <w:rPr>
-              <w:noProof/>
-            </w:rPr>
-            <w:instrText xml:space="preserve"> PAGEREF _Toc213141089 \h </w:instrText>
-          </w:r>
-          <w:r>
-            <w:rPr>
-              <w:noProof/>
-            </w:rPr>
-          </w:r>
-          <w:r>
-            <w:rPr>
-              <w:noProof/>
-            </w:rPr>
-            <w:fldChar w:fldCharType="separate"/>
-          </w:r>
-          <w:r>
-            <w:rPr>
-              <w:noProof/>
-            </w:rPr>
-            <w:t>10</w:t>
-          </w:r>
-          <w:r>
-            <w:rPr>
-              <w:noProof/>
-            </w:rPr>
-            <w:fldChar w:fldCharType="end"/>
-          </w:r>
+          <w:hyperlink w:anchor="_Toc339288370" w:history="1">
+            <w:r>
+              <w:rPr>
+                <w:rStyle w:val="Hyperlink"/>
+                <w:noProof/>
+              </w:rPr>
+              <w:t>4.14</w:t>
+            </w:r>
+            <w:r>
+              <w:rPr>
+                <w:rFonts w:eastAsiaTheme="minorEastAsia"/>
+                <w:noProof/>
+              </w:rPr>
+              <w:tab/>
+            </w:r>
+            <w:r>
+              <w:rPr>
+                <w:rStyle w:val="Hyperlink"/>
+                <w:noProof/>
+              </w:rPr>
+              <w:t>Function Calls</w:t>
+            </w:r>
+            <w:r>
+              <w:rPr>
+                <w:noProof/>
+                <w:webHidden/>
+              </w:rPr>
+              <w:tab/>
+            </w:r>
+            <w:r>
+              <w:rPr>
+                <w:noProof/>
+                <w:webHidden/>
+              </w:rPr>
+              <w:fldChar w:fldCharType="begin"/>
+            </w:r>
+            <w:r>
+              <w:rPr>
+                <w:noProof/>
+                <w:webHidden/>
+              </w:rPr>
+              <w:instrText xml:space="preserve"> PAGEREF _Toc339288370 \h </w:instrText>
+            </w:r>
+            <w:r>
+              <w:rPr>
+                <w:noProof/>
+                <w:webHidden/>
+              </w:rPr>
+            </w:r>
+            <w:r>
+              <w:rPr>
+                <w:noProof/>
+                <w:webHidden/>
+              </w:rPr>
+              <w:fldChar w:fldCharType="separate"/>
+            </w:r>
+            <w:r>
+              <w:rPr>
+                <w:noProof/>
+                <w:webHidden/>
+              </w:rPr>
+              <w:t>10</w:t>
+            </w:r>
+            <w:r>
+              <w:rPr>
+                <w:noProof/>
+                <w:webHidden/>
+              </w:rPr>
+              <w:fldChar w:fldCharType="end"/>
+            </w:r>
+          </w:hyperlink>
         </w:p>
         <w:p>
           <w:pPr>
             <w:pStyle w:val="TOC2"/>
             <w:tabs>
-              <w:tab w:val="left" w:pos="871"/>
+              <w:tab w:val="left" w:pos="880"/>
               <w:tab w:val="right" w:leader="dot" w:pos="9350"/>
             </w:tabs>
             <w:rPr>
               <w:rFonts w:eastAsiaTheme="minorEastAsia"/>
               <w:noProof/>
-              <w:sz w:val="24"/>
-              <w:szCs w:val="24"/>
-              <w:lang w:eastAsia="ja-JP"/>
             </w:rPr>
           </w:pPr>
-          <w:r>
-            <w:rPr>
-              <w:noProof/>
-            </w:rPr>
-            <w:t>4.14</w:t>
-          </w:r>
-          <w:r>
-            <w:rPr>
-              <w:rFonts w:eastAsiaTheme="minorEastAsia"/>
-              <w:noProof/>
-              <w:sz w:val="24"/>
-              <w:szCs w:val="24"/>
-              <w:lang w:eastAsia="ja-JP"/>
-            </w:rPr>
-            <w:tab/>
-          </w:r>
-          <w:r>
-            <w:rPr>
-              <w:noProof/>
-            </w:rPr>
-            <w:t>Include</w:t>
-          </w:r>
-          <w:r>
-            <w:rPr>
-              <w:noProof/>
-            </w:rPr>
-            <w:tab/>
-          </w:r>
-          <w:r>
-            <w:rPr>
-              <w:noProof/>
-            </w:rPr>
-            <w:fldChar w:fldCharType="begin"/>
-          </w:r>
-          <w:r>
-            <w:rPr>
-              <w:noProof/>
-            </w:rPr>
-            <w:instrText xml:space="preserve"> PAGEREF _Toc213141090 \h </w:instrText>
-          </w:r>
-          <w:r>
-            <w:rPr>
-              <w:noProof/>
-            </w:rPr>
-          </w:r>
-          <w:r>
-            <w:rPr>
-              <w:noProof/>
-            </w:rPr>
-            <w:fldChar w:fldCharType="separate"/>
-          </w:r>
-          <w:r>
-            <w:rPr>
-              <w:noProof/>
-            </w:rPr>
-            <w:t>10</w:t>
-          </w:r>
-          <w:r>
-            <w:rPr>
-              <w:noProof/>
-            </w:rPr>
-            <w:fldChar w:fldCharType="end"/>
-          </w:r>
+          <w:hyperlink w:anchor="_Toc339288371" w:history="1">
+            <w:r>
+              <w:rPr>
+                <w:rStyle w:val="Hyperlink"/>
+                <w:noProof/>
+              </w:rPr>
+              <w:t>4.15</w:t>
+            </w:r>
+            <w:r>
+              <w:rPr>
+                <w:rFonts w:eastAsiaTheme="minorEastAsia"/>
+                <w:noProof/>
+              </w:rPr>
+              <w:tab/>
+            </w:r>
+            <w:r>
+              <w:rPr>
+                <w:rStyle w:val="Hyperlink"/>
+                <w:noProof/>
+              </w:rPr>
+              <w:t>Include</w:t>
+            </w:r>
+            <w:r>
+              <w:rPr>
+                <w:noProof/>
+                <w:webHidden/>
+              </w:rPr>
+              <w:tab/>
+            </w:r>
+            <w:r>
+              <w:rPr>
+                <w:noProof/>
+                <w:webHidden/>
+              </w:rPr>
+              <w:fldChar w:fldCharType="begin"/>
+            </w:r>
+            <w:r>
+              <w:rPr>
+                <w:noProof/>
+                <w:webHidden/>
+              </w:rPr>
+              <w:instrText xml:space="preserve"> PAGEREF _Toc339288371 \h </w:instrText>
+            </w:r>
+            <w:r>
+              <w:rPr>
+                <w:noProof/>
+                <w:webHidden/>
+              </w:rPr>
+            </w:r>
+            <w:r>
+              <w:rPr>
+                <w:noProof/>
+                <w:webHidden/>
+              </w:rPr>
+              <w:fldChar w:fldCharType="separate"/>
+            </w:r>
+            <w:r>
+              <w:rPr>
+                <w:noProof/>
+                <w:webHidden/>
+              </w:rPr>
+              <w:t>10</w:t>
+            </w:r>
+            <w:r>
+              <w:rPr>
+                <w:noProof/>
+                <w:webHidden/>
+              </w:rPr>
+              <w:fldChar w:fldCharType="end"/>
+            </w:r>
+          </w:hyperlink>
         </w:p>
         <w:p>
           <w:pPr>
             <w:pStyle w:val="TOC1"/>
             <w:tabs>
-              <w:tab w:val="left" w:pos="362"/>
+              <w:tab w:val="left" w:pos="440"/>
               <w:tab w:val="right" w:leader="dot" w:pos="9350"/>
             </w:tabs>
             <w:rPr>
               <w:noProof/>
-              <w:sz w:val="24"/>
-              <w:szCs w:val="24"/>
+              <w:lang w:eastAsia="en-US"/>
             </w:rPr>
           </w:pPr>
-          <w:r>
-            <w:rPr>
-              <w:noProof/>
-            </w:rPr>
-            <w:t>5</w:t>
-          </w:r>
-          <w:r>
-            <w:rPr>
-              <w:noProof/>
-              <w:sz w:val="24"/>
-              <w:szCs w:val="24"/>
-            </w:rPr>
-            <w:tab/>
-          </w:r>
-          <w:r>
-            <w:rPr>
-              <w:noProof/>
-            </w:rPr>
-            <w:t>Declarations</w:t>
-          </w:r>
-          <w:r>
-            <w:rPr>
-              <w:noProof/>
-            </w:rPr>
-            <w:tab/>
-          </w:r>
-          <w:r>
-            <w:rPr>
-              <w:noProof/>
-            </w:rPr>
-            <w:fldChar w:fldCharType="begin"/>
-          </w:r>
-          <w:r>
-            <w:rPr>
-              <w:noProof/>
-            </w:rPr>
-            <w:instrText xml:space="preserve"> PAGEREF _Toc213141091 \h </w:instrText>
-          </w:r>
-          <w:r>
-            <w:rPr>
-              <w:noProof/>
-            </w:rPr>
-          </w:r>
-          <w:r>
-            <w:rPr>
-              <w:noProof/>
-            </w:rPr>
-            <w:fldChar w:fldCharType="separate"/>
-          </w:r>
-          <w:r>
-            <w:rPr>
-              <w:noProof/>
-            </w:rPr>
-            <w:t>11</w:t>
-          </w:r>
-          <w:r>
-            <w:rPr>
-              <w:noProof/>
-            </w:rPr>
-            <w:fldChar w:fldCharType="end"/>
-          </w:r>
+          <w:hyperlink w:anchor="_Toc339288372" w:history="1">
+            <w:r>
+              <w:rPr>
+                <w:rStyle w:val="Hyperlink"/>
+                <w:noProof/>
+              </w:rPr>
+              <w:t>5</w:t>
+            </w:r>
+            <w:r>
+              <w:rPr>
+                <w:noProof/>
+                <w:lang w:eastAsia="en-US"/>
+              </w:rPr>
+              <w:tab/>
+            </w:r>
+            <w:r>
+              <w:rPr>
+                <w:rStyle w:val="Hyperlink"/>
+                <w:noProof/>
+              </w:rPr>
+              <w:t>Declarations</w:t>
+            </w:r>
+            <w:r>
+              <w:rPr>
+                <w:noProof/>
+                <w:webHidden/>
+              </w:rPr>
+              <w:tab/>
+            </w:r>
+            <w:r>
+              <w:rPr>
+                <w:noProof/>
+                <w:webHidden/>
+              </w:rPr>
+              <w:fldChar w:fldCharType="begin"/>
+            </w:r>
+            <w:r>
+              <w:rPr>
+                <w:noProof/>
+                <w:webHidden/>
+              </w:rPr>
+              <w:instrText xml:space="preserve"> PAGEREF _Toc339288372 \h </w:instrText>
+            </w:r>
+            <w:r>
+              <w:rPr>
+                <w:noProof/>
+                <w:webHidden/>
+              </w:rPr>
+            </w:r>
+            <w:r>
+              <w:rPr>
+                <w:noProof/>
+                <w:webHidden/>
+              </w:rPr>
+              <w:fldChar w:fldCharType="separate"/>
+            </w:r>
+            <w:r>
+              <w:rPr>
+                <w:noProof/>
+                <w:webHidden/>
+              </w:rPr>
+              <w:t>11</w:t>
+            </w:r>
+            <w:r>
+              <w:rPr>
+                <w:noProof/>
+                <w:webHidden/>
+              </w:rPr>
+              <w:fldChar w:fldCharType="end"/>
+            </w:r>
+          </w:hyperlink>
         </w:p>
         <w:p>
           <w:pPr>
             <w:pStyle w:val="TOC2"/>
             <w:tabs>
-              <w:tab w:val="left" w:pos="749"/>
+              <w:tab w:val="left" w:pos="880"/>
               <w:tab w:val="right" w:leader="dot" w:pos="9350"/>
             </w:tabs>
             <w:rPr>
               <w:rFonts w:eastAsiaTheme="minorEastAsia"/>
               <w:noProof/>
-              <w:sz w:val="24"/>
-              <w:szCs w:val="24"/>
-              <w:lang w:eastAsia="ja-JP"/>
             </w:rPr>
           </w:pPr>
-          <w:r>
-            <w:rPr>
-              <w:noProof/>
-            </w:rPr>
-            <w:t>5.1</w:t>
-          </w:r>
-          <w:r>
-            <w:rPr>
-              <w:rFonts w:eastAsiaTheme="minorEastAsia"/>
-              <w:noProof/>
-              <w:sz w:val="24"/>
-              <w:szCs w:val="24"/>
-              <w:lang w:eastAsia="ja-JP"/>
-            </w:rPr>
-            <w:tab/>
-          </w:r>
-          <w:r>
-            <w:rPr>
-              <w:noProof/>
-            </w:rPr>
-            <w:t>Function Declarations</w:t>
-          </w:r>
-          <w:r>
-            <w:rPr>
-              <w:noProof/>
-            </w:rPr>
-            <w:tab/>
-          </w:r>
-          <w:r>
-            <w:rPr>
-              <w:noProof/>
-            </w:rPr>
-            <w:fldChar w:fldCharType="begin"/>
-          </w:r>
-          <w:r>
-            <w:rPr>
-              <w:noProof/>
-            </w:rPr>
-            <w:instrText xml:space="preserve"> PAGEREF _Toc213141092 \h </w:instrText>
-          </w:r>
-          <w:r>
-            <w:rPr>
-              <w:noProof/>
-            </w:rPr>
-          </w:r>
-          <w:r>
-            <w:rPr>
-              <w:noProof/>
-            </w:rPr>
-            <w:fldChar w:fldCharType="separate"/>
-          </w:r>
-          <w:r>
-            <w:rPr>
-              <w:noProof/>
-            </w:rPr>
-            <w:t>11</w:t>
-          </w:r>
-          <w:r>
-            <w:rPr>
-              <w:noProof/>
-            </w:rPr>
-            <w:fldChar w:fldCharType="end"/>
-          </w:r>
+          <w:hyperlink w:anchor="_Toc339288373" w:history="1">
+            <w:r>
+              <w:rPr>
+                <w:rStyle w:val="Hyperlink"/>
+                <w:noProof/>
+              </w:rPr>
+              <w:t>5.1</w:t>
+            </w:r>
+            <w:r>
+              <w:rPr>
+                <w:rFonts w:eastAsiaTheme="minorEastAsia"/>
+                <w:noProof/>
+              </w:rPr>
+              <w:tab/>
+            </w:r>
+            <w:r>
+              <w:rPr>
+                <w:rStyle w:val="Hyperlink"/>
+                <w:noProof/>
+              </w:rPr>
+              <w:t>Function Declarations</w:t>
+            </w:r>
+            <w:r>
+              <w:rPr>
+                <w:noProof/>
+                <w:webHidden/>
+              </w:rPr>
+              <w:tab/>
+            </w:r>
+            <w:r>
+              <w:rPr>
+                <w:noProof/>
+                <w:webHidden/>
+              </w:rPr>
+              <w:fldChar w:fldCharType="begin"/>
+            </w:r>
+            <w:r>
+              <w:rPr>
+                <w:noProof/>
+                <w:webHidden/>
+              </w:rPr>
+              <w:instrText xml:space="preserve"> PAGEREF _Toc339288373 \h </w:instrText>
+            </w:r>
+            <w:r>
+              <w:rPr>
+                <w:noProof/>
+                <w:webHidden/>
+              </w:rPr>
+            </w:r>
+            <w:r>
+              <w:rPr>
+                <w:noProof/>
+                <w:webHidden/>
+              </w:rPr>
+              <w:fldChar w:fldCharType="separate"/>
+            </w:r>
+            <w:r>
+              <w:rPr>
+                <w:noProof/>
+                <w:webHidden/>
+              </w:rPr>
+              <w:t>11</w:t>
+            </w:r>
+            <w:r>
+              <w:rPr>
+                <w:noProof/>
+                <w:webHidden/>
+              </w:rPr>
+              <w:fldChar w:fldCharType="end"/>
+            </w:r>
+          </w:hyperlink>
         </w:p>
         <w:p>
           <w:pPr>
             <w:pStyle w:val="TOC2"/>
             <w:tabs>
-              <w:tab w:val="left" w:pos="749"/>
+              <w:tab w:val="left" w:pos="880"/>
               <w:tab w:val="right" w:leader="dot" w:pos="9350"/>
             </w:tabs>
             <w:rPr>
               <w:rFonts w:eastAsiaTheme="minorEastAsia"/>
               <w:noProof/>
-              <w:sz w:val="24"/>
-              <w:szCs w:val="24"/>
-              <w:lang w:eastAsia="ja-JP"/>
             </w:rPr>
           </w:pPr>
-          <w:r>
-            <w:rPr>
-              <w:noProof/>
-            </w:rPr>
-            <w:t>5.2</w:t>
-          </w:r>
-          <w:r>
-            <w:rPr>
-              <w:rFonts w:eastAsiaTheme="minorEastAsia"/>
-              <w:noProof/>
-              <w:sz w:val="24"/>
-              <w:szCs w:val="24"/>
-              <w:lang w:eastAsia="ja-JP"/>
-            </w:rPr>
-            <w:tab/>
-          </w:r>
-          <w:r>
-            <w:rPr>
-              <w:noProof/>
-            </w:rPr>
-            <w:t>Variable Declarations</w:t>
-          </w:r>
-          <w:r>
-            <w:rPr>
-              <w:noProof/>
-            </w:rPr>
-            <w:tab/>
-          </w:r>
-          <w:r>
-            <w:rPr>
-              <w:noProof/>
-            </w:rPr>
-            <w:fldChar w:fldCharType="begin"/>
-          </w:r>
-          <w:r>
-            <w:rPr>
-              <w:noProof/>
-            </w:rPr>
-            <w:instrText xml:space="preserve"> PAGEREF _Toc213141093 \h </w:instrText>
-          </w:r>
-          <w:r>
-            <w:rPr>
-              <w:noProof/>
-            </w:rPr>
-          </w:r>
-          <w:r>
-            <w:rPr>
-              <w:noProof/>
-            </w:rPr>
-            <w:fldChar w:fldCharType="separate"/>
-          </w:r>
-          <w:r>
-            <w:rPr>
-              <w:noProof/>
-            </w:rPr>
-            <w:t>11</w:t>
-          </w:r>
-          <w:r>
-            <w:rPr>
-              <w:noProof/>
-            </w:rPr>
-            <w:fldChar w:fldCharType="end"/>
-          </w:r>
+          <w:hyperlink w:anchor="_Toc339288374" w:history="1">
+            <w:r>
+              <w:rPr>
+                <w:rStyle w:val="Hyperlink"/>
+                <w:noProof/>
+              </w:rPr>
+              <w:t>5.2</w:t>
+            </w:r>
+            <w:r>
+              <w:rPr>
+                <w:rFonts w:eastAsiaTheme="minorEastAsia"/>
+                <w:noProof/>
+              </w:rPr>
+              <w:tab/>
+            </w:r>
+            <w:r>
+              <w:rPr>
+                <w:rStyle w:val="Hyperlink"/>
+                <w:noProof/>
+              </w:rPr>
+              <w:t>Variable Declarations</w:t>
+            </w:r>
+            <w:r>
+              <w:rPr>
+                <w:noProof/>
+                <w:webHidden/>
+              </w:rPr>
+              <w:tab/>
+            </w:r>
+            <w:r>
+              <w:rPr>
+                <w:noProof/>
+                <w:webHidden/>
+              </w:rPr>
+              <w:fldChar w:fldCharType="begin"/>
+            </w:r>
+            <w:r>
+              <w:rPr>
+                <w:noProof/>
+                <w:webHidden/>
+              </w:rPr>
+              <w:instrText xml:space="preserve"> PAGEREF _Toc339288374 \h </w:instrText>
+            </w:r>
+            <w:r>
+              <w:rPr>
+                <w:noProof/>
+                <w:webHidden/>
+              </w:rPr>
+            </w:r>
+            <w:r>
+              <w:rPr>
+                <w:noProof/>
+                <w:webHidden/>
+              </w:rPr>
+              <w:fldChar w:fldCharType="separate"/>
+            </w:r>
+            <w:r>
+              <w:rPr>
+                <w:noProof/>
+                <w:webHidden/>
+              </w:rPr>
+              <w:t>11</w:t>
+            </w:r>
+            <w:r>
+              <w:rPr>
+                <w:noProof/>
+                <w:webHidden/>
+              </w:rPr>
+              <w:fldChar w:fldCharType="end"/>
+            </w:r>
+          </w:hyperlink>
         </w:p>
         <w:p>
           <w:pPr>
             <w:pStyle w:val="TOC1"/>
             <w:tabs>
-              <w:tab w:val="left" w:pos="362"/>
+              <w:tab w:val="left" w:pos="440"/>
               <w:tab w:val="right" w:leader="dot" w:pos="9350"/>
             </w:tabs>
             <w:rPr>
               <w:noProof/>
-              <w:sz w:val="24"/>
-              <w:szCs w:val="24"/>
+              <w:lang w:eastAsia="en-US"/>
             </w:rPr>
           </w:pPr>
-          <w:r>
-            <w:rPr>
-              <w:noProof/>
-            </w:rPr>
-            <w:t>6</w:t>
-          </w:r>
-          <w:r>
-            <w:rPr>
-              <w:noProof/>
-              <w:sz w:val="24"/>
-              <w:szCs w:val="24"/>
-            </w:rPr>
-            <w:tab/>
-          </w:r>
-          <w:r>
-            <w:rPr>
-              <w:noProof/>
-            </w:rPr>
-            <w:t>Statements</w:t>
-          </w:r>
-          <w:r>
-            <w:rPr>
-              <w:noProof/>
-            </w:rPr>
-            <w:tab/>
-          </w:r>
-          <w:r>
-            <w:rPr>
-              <w:noProof/>
-            </w:rPr>
-            <w:fldChar w:fldCharType="begin"/>
-          </w:r>
-          <w:r>
-            <w:rPr>
-              <w:noProof/>
-            </w:rPr>
-            <w:instrText xml:space="preserve"> PAGEREF _Toc213141094 \h </w:instrText>
-          </w:r>
-          <w:r>
-            <w:rPr>
-              <w:noProof/>
-            </w:rPr>
-          </w:r>
-          <w:r>
-            <w:rPr>
-              <w:noProof/>
-            </w:rPr>
-            <w:fldChar w:fldCharType="separate"/>
-          </w:r>
-          <w:r>
-            <w:rPr>
-              <w:noProof/>
-            </w:rPr>
-            <w:t>11</w:t>
-          </w:r>
-          <w:r>
-            <w:rPr>
-              <w:noProof/>
-            </w:rPr>
-            <w:fldChar w:fldCharType="end"/>
-          </w:r>
+          <w:hyperlink w:anchor="_Toc339288375" w:history="1">
+            <w:r>
+              <w:rPr>
+                <w:rStyle w:val="Hyperlink"/>
+                <w:noProof/>
+              </w:rPr>
+              <w:t>6</w:t>
+            </w:r>
+            <w:r>
+              <w:rPr>
+                <w:noProof/>
+                <w:lang w:eastAsia="en-US"/>
+              </w:rPr>
+              <w:tab/>
+            </w:r>
+            <w:r>
+              <w:rPr>
+                <w:rStyle w:val="Hyperlink"/>
+                <w:noProof/>
+              </w:rPr>
+              <w:t>Statements</w:t>
+            </w:r>
+            <w:r>
+              <w:rPr>
+                <w:noProof/>
+                <w:webHidden/>
+              </w:rPr>
+              <w:tab/>
+            </w:r>
+            <w:r>
+              <w:rPr>
+                <w:noProof/>
+                <w:webHidden/>
+              </w:rPr>
+              <w:fldChar w:fldCharType="begin"/>
+            </w:r>
+            <w:r>
+              <w:rPr>
+                <w:noProof/>
+                <w:webHidden/>
+              </w:rPr>
+              <w:instrText xml:space="preserve"> PAGEREF _Toc339288375 \h </w:instrText>
+            </w:r>
+            <w:r>
+              <w:rPr>
+                <w:noProof/>
+                <w:webHidden/>
+              </w:rPr>
+            </w:r>
+            <w:r>
+              <w:rPr>
+                <w:noProof/>
+                <w:webHidden/>
+              </w:rPr>
+              <w:fldChar w:fldCharType="separate"/>
+            </w:r>
+            <w:r>
+              <w:rPr>
+                <w:noProof/>
+                <w:webHidden/>
+              </w:rPr>
+              <w:t>12</w:t>
+            </w:r>
+            <w:r>
+              <w:rPr>
+                <w:noProof/>
+                <w:webHidden/>
+              </w:rPr>
+              <w:fldChar w:fldCharType="end"/>
+            </w:r>
+          </w:hyperlink>
         </w:p>
         <w:p>
           <w:pPr>
             <w:pStyle w:val="TOC2"/>
             <w:tabs>
-              <w:tab w:val="left" w:pos="749"/>
+              <w:tab w:val="left" w:pos="880"/>
               <w:tab w:val="right" w:leader="dot" w:pos="9350"/>
             </w:tabs>
             <w:rPr>
               <w:rFonts w:eastAsiaTheme="minorEastAsia"/>
               <w:noProof/>
-              <w:sz w:val="24"/>
-              <w:szCs w:val="24"/>
-              <w:lang w:eastAsia="ja-JP"/>
             </w:rPr>
           </w:pPr>
-          <w:r>
-            <w:rPr>
-              <w:noProof/>
-            </w:rPr>
-            <w:t>6.1</w:t>
-          </w:r>
-          <w:r>
-            <w:rPr>
-              <w:rFonts w:eastAsiaTheme="minorEastAsia"/>
-              <w:noProof/>
-              <w:sz w:val="24"/>
-              <w:szCs w:val="24"/>
-              <w:lang w:eastAsia="ja-JP"/>
-            </w:rPr>
-            <w:tab/>
-          </w:r>
-          <w:r>
-            <w:rPr>
-              <w:noProof/>
-            </w:rPr>
-            <w:t>Expression Statement</w:t>
-          </w:r>
-          <w:r>
-            <w:rPr>
-              <w:noProof/>
-            </w:rPr>
-            <w:tab/>
-          </w:r>
-          <w:r>
-            <w:rPr>
-              <w:noProof/>
-            </w:rPr>
-            <w:fldChar w:fldCharType="begin"/>
-          </w:r>
-          <w:r>
-            <w:rPr>
-              <w:noProof/>
-            </w:rPr>
-            <w:instrText xml:space="preserve"> PAGEREF _Toc213141095 \h </w:instrText>
-          </w:r>
-          <w:r>
-            <w:rPr>
-              <w:noProof/>
-            </w:rPr>
-          </w:r>
-          <w:r>
-            <w:rPr>
-              <w:noProof/>
-            </w:rPr>
-            <w:fldChar w:fldCharType="separate"/>
-          </w:r>
-          <w:r>
-            <w:rPr>
-              <w:noProof/>
-            </w:rPr>
-            <w:t>12</w:t>
-          </w:r>
-          <w:r>
-            <w:rPr>
-              <w:noProof/>
-            </w:rPr>
-            <w:fldChar w:fldCharType="end"/>
-          </w:r>
+          <w:hyperlink w:anchor="_Toc339288376" w:history="1">
+            <w:r>
+              <w:rPr>
+                <w:rStyle w:val="Hyperlink"/>
+                <w:noProof/>
+              </w:rPr>
+              <w:t>6.1</w:t>
+            </w:r>
+            <w:r>
+              <w:rPr>
+                <w:rFonts w:eastAsiaTheme="minorEastAsia"/>
+                <w:noProof/>
+              </w:rPr>
+              <w:tab/>
+            </w:r>
+            <w:r>
+              <w:rPr>
+                <w:rStyle w:val="Hyperlink"/>
+                <w:noProof/>
+              </w:rPr>
+              <w:t>Expression Statement</w:t>
+            </w:r>
+            <w:r>
+              <w:rPr>
+                <w:noProof/>
+                <w:webHidden/>
+              </w:rPr>
+              <w:tab/>
+            </w:r>
+            <w:r>
+              <w:rPr>
+                <w:noProof/>
+                <w:webHidden/>
+              </w:rPr>
+              <w:fldChar w:fldCharType="begin"/>
+            </w:r>
+            <w:r>
+              <w:rPr>
+                <w:noProof/>
+                <w:webHidden/>
+              </w:rPr>
+              <w:instrText xml:space="preserve"> PAGEREF _Toc339288376 \h </w:instrText>
+            </w:r>
+            <w:r>
+              <w:rPr>
+                <w:noProof/>
+                <w:webHidden/>
+              </w:rPr>
+            </w:r>
+            <w:r>
+              <w:rPr>
+                <w:noProof/>
+                <w:webHidden/>
+              </w:rPr>
+              <w:fldChar w:fldCharType="separate"/>
+            </w:r>
+            <w:r>
+              <w:rPr>
+                <w:noProof/>
+                <w:webHidden/>
+              </w:rPr>
+              <w:t>12</w:t>
+            </w:r>
+            <w:r>
+              <w:rPr>
+                <w:noProof/>
+                <w:webHidden/>
+              </w:rPr>
+              <w:fldChar w:fldCharType="end"/>
+            </w:r>
+          </w:hyperlink>
         </w:p>
         <w:p>
           <w:pPr>
             <w:pStyle w:val="TOC2"/>
             <w:tabs>
-              <w:tab w:val="left" w:pos="749"/>
+              <w:tab w:val="left" w:pos="880"/>
               <w:tab w:val="right" w:leader="dot" w:pos="9350"/>
             </w:tabs>
             <w:rPr>
               <w:rFonts w:eastAsiaTheme="minorEastAsia"/>
               <w:noProof/>
-              <w:sz w:val="24"/>
-              <w:szCs w:val="24"/>
-              <w:lang w:eastAsia="ja-JP"/>
             </w:rPr>
           </w:pPr>
-          <w:r>
-            <w:rPr>
-              <w:noProof/>
-            </w:rPr>
-            <w:t>6.2</w:t>
-          </w:r>
-          <w:r>
-            <w:rPr>
-              <w:rFonts w:eastAsiaTheme="minorEastAsia"/>
-              <w:noProof/>
-              <w:sz w:val="24"/>
-              <w:szCs w:val="24"/>
-              <w:lang w:eastAsia="ja-JP"/>
-            </w:rPr>
-            <w:tab/>
-          </w:r>
-          <w:r>
-            <w:rPr>
-              <w:noProof/>
-            </w:rPr>
-            <w:t>Compound Statement</w:t>
-          </w:r>
-          <w:r>
-            <w:rPr>
-              <w:noProof/>
-            </w:rPr>
-            <w:tab/>
-          </w:r>
-          <w:r>
-            <w:rPr>
-              <w:noProof/>
-            </w:rPr>
-            <w:fldChar w:fldCharType="begin"/>
-          </w:r>
-          <w:r>
-            <w:rPr>
-              <w:noProof/>
-            </w:rPr>
-            <w:instrText xml:space="preserve"> PAGEREF _Toc213141096 \h </w:instrText>
-          </w:r>
-          <w:r>
-            <w:rPr>
-              <w:noProof/>
-            </w:rPr>
-          </w:r>
-          <w:r>
-            <w:rPr>
-              <w:noProof/>
-            </w:rPr>
-            <w:fldChar w:fldCharType="separate"/>
-          </w:r>
-          <w:r>
-            <w:rPr>
-              <w:noProof/>
-            </w:rPr>
-            <w:t>12</w:t>
-          </w:r>
-          <w:r>
-            <w:rPr>
-              <w:noProof/>
-            </w:rPr>
-            <w:fldChar w:fldCharType="end"/>
-          </w:r>
+          <w:hyperlink w:anchor="_Toc339288377" w:history="1">
+            <w:r>
+              <w:rPr>
+                <w:rStyle w:val="Hyperlink"/>
+                <w:noProof/>
+              </w:rPr>
+              <w:t>6.2</w:t>
+            </w:r>
+            <w:r>
+              <w:rPr>
+                <w:rFonts w:eastAsiaTheme="minorEastAsia"/>
+                <w:noProof/>
+              </w:rPr>
+              <w:tab/>
+            </w:r>
+            <w:r>
+              <w:rPr>
+                <w:rStyle w:val="Hyperlink"/>
+                <w:noProof/>
+              </w:rPr>
+              <w:t>Conditional Statement</w:t>
+            </w:r>
+            <w:r>
+              <w:rPr>
+                <w:noProof/>
+                <w:webHidden/>
+              </w:rPr>
+              <w:tab/>
+            </w:r>
+            <w:r>
+              <w:rPr>
+                <w:noProof/>
+                <w:webHidden/>
+              </w:rPr>
+              <w:fldChar w:fldCharType="begin"/>
+            </w:r>
+            <w:r>
+              <w:rPr>
+                <w:noProof/>
+                <w:webHidden/>
+              </w:rPr>
+              <w:instrText xml:space="preserve"> PAGEREF _Toc339288377 \h </w:instrText>
+            </w:r>
+            <w:r>
+              <w:rPr>
+                <w:noProof/>
+                <w:webHidden/>
+              </w:rPr>
+            </w:r>
+            <w:r>
+              <w:rPr>
+                <w:noProof/>
+                <w:webHidden/>
+              </w:rPr>
+              <w:fldChar w:fldCharType="separate"/>
+            </w:r>
+            <w:r>
+              <w:rPr>
+                <w:noProof/>
+                <w:webHidden/>
+              </w:rPr>
+              <w:t>12</w:t>
+            </w:r>
+            <w:r>
+              <w:rPr>
+                <w:noProof/>
+                <w:webHidden/>
+              </w:rPr>
+              <w:fldChar w:fldCharType="end"/>
+            </w:r>
+          </w:hyperlink>
         </w:p>
         <w:p>
           <w:pPr>
             <w:pStyle w:val="TOC2"/>
             <w:tabs>
-              <w:tab w:val="left" w:pos="749"/>
+              <w:tab w:val="left" w:pos="880"/>
               <w:tab w:val="right" w:leader="dot" w:pos="9350"/>
             </w:tabs>
             <w:rPr>
               <w:rFonts w:eastAsiaTheme="minorEastAsia"/>
               <w:noProof/>
-              <w:sz w:val="24"/>
-              <w:szCs w:val="24"/>
-              <w:lang w:eastAsia="ja-JP"/>
             </w:rPr>
           </w:pPr>
-          <w:r>
-            <w:rPr>
-              <w:noProof/>
-            </w:rPr>
-            <w:t>6.3</w:t>
-          </w:r>
-          <w:r>
-            <w:rPr>
-              <w:rFonts w:eastAsiaTheme="minorEastAsia"/>
-              <w:noProof/>
-              <w:sz w:val="24"/>
-              <w:szCs w:val="24"/>
-              <w:lang w:eastAsia="ja-JP"/>
-            </w:rPr>
-            <w:tab/>
-          </w:r>
-          <w:r>
-            <w:rPr>
-              <w:noProof/>
-            </w:rPr>
-            <w:t>Conditional Statement</w:t>
-          </w:r>
-          <w:r>
-            <w:rPr>
-              <w:noProof/>
-            </w:rPr>
-            <w:tab/>
-          </w:r>
-          <w:r>
-            <w:rPr>
-              <w:noProof/>
-            </w:rPr>
-            <w:fldChar w:fldCharType="begin"/>
-          </w:r>
-          <w:r>
-            <w:rPr>
-              <w:noProof/>
-            </w:rPr>
-            <w:instrText xml:space="preserve"> PAGEREF _Toc213141097 \h </w:instrText>
-          </w:r>
-          <w:r>
-            <w:rPr>
-              <w:noProof/>
-            </w:rPr>
-          </w:r>
-          <w:r>
-            <w:rPr>
-              <w:noProof/>
-            </w:rPr>
-            <w:fldChar w:fldCharType="separate"/>
-          </w:r>
-          <w:r>
-            <w:rPr>
-              <w:noProof/>
-            </w:rPr>
-            <w:t>12</w:t>
-          </w:r>
-          <w:r>
-            <w:rPr>
-              <w:noProof/>
-            </w:rPr>
-            <w:fldChar w:fldCharType="end"/>
-          </w:r>
+          <w:hyperlink w:anchor="_Toc339288378" w:history="1">
+            <w:r>
+              <w:rPr>
+                <w:rStyle w:val="Hyperlink"/>
+                <w:noProof/>
+              </w:rPr>
+              <w:t>6.3</w:t>
+            </w:r>
+            <w:r>
+              <w:rPr>
+                <w:rFonts w:eastAsiaTheme="minorEastAsia"/>
+                <w:noProof/>
+              </w:rPr>
+              <w:tab/>
+            </w:r>
+            <w:r>
+              <w:rPr>
+                <w:rStyle w:val="Hyperlink"/>
+                <w:noProof/>
+              </w:rPr>
+              <w:t>For Statement</w:t>
+            </w:r>
+            <w:r>
+              <w:rPr>
+                <w:noProof/>
+                <w:webHidden/>
+              </w:rPr>
+              <w:tab/>
+            </w:r>
+            <w:r>
+              <w:rPr>
+                <w:noProof/>
+                <w:webHidden/>
+              </w:rPr>
+              <w:fldChar w:fldCharType="begin"/>
+            </w:r>
+            <w:r>
+              <w:rPr>
+                <w:noProof/>
+                <w:webHidden/>
+              </w:rPr>
+              <w:instrText xml:space="preserve"> PAGEREF _Toc339288378 \h </w:instrText>
+            </w:r>
+            <w:r>
+              <w:rPr>
+                <w:noProof/>
+                <w:webHidden/>
+              </w:rPr>
+            </w:r>
+            <w:r>
+              <w:rPr>
+                <w:noProof/>
+                <w:webHidden/>
+              </w:rPr>
+              <w:fldChar w:fldCharType="separate"/>
+            </w:r>
+            <w:r>
+              <w:rPr>
+                <w:noProof/>
+                <w:webHidden/>
+              </w:rPr>
+              <w:t>13</w:t>
+            </w:r>
+            <w:r>
+              <w:rPr>
+                <w:noProof/>
+                <w:webHidden/>
+              </w:rPr>
+              <w:fldChar w:fldCharType="end"/>
+            </w:r>
+          </w:hyperlink>
         </w:p>
         <w:p>
           <w:pPr>
             <w:pStyle w:val="TOC2"/>
             <w:tabs>
-              <w:tab w:val="left" w:pos="749"/>
+              <w:tab w:val="left" w:pos="880"/>
               <w:tab w:val="right" w:leader="dot" w:pos="9350"/>
             </w:tabs>
             <w:rPr>
               <w:rFonts w:eastAsiaTheme="minorEastAsia"/>
               <w:noProof/>
-              <w:sz w:val="24"/>
-              <w:szCs w:val="24"/>
-              <w:lang w:eastAsia="ja-JP"/>
             </w:rPr>
           </w:pPr>
-          <w:r>
+          <w:hyperlink w:anchor="_Toc339288379" w:history="1">
+            <w:r>
+              <w:rPr>
+                <w:rStyle w:val="Hyperlink"/>
+                <w:noProof/>
+              </w:rPr>
+              <w:t>6.4</w:t>
+            </w:r>
+            <w:r>
+              <w:rPr>
+                <w:rFonts w:eastAsiaTheme="minorEastAsia"/>
+                <w:noProof/>
+              </w:rPr>
+              <w:tab/>
+            </w:r>
+            <w:r>
+              <w:rPr>
+                <w:rStyle w:val="Hyperlink"/>
+                <w:noProof/>
+              </w:rPr>
+              <w:t>Return Statement</w:t>
+            </w:r>
+            <w:r>
+              <w:rPr>
+                <w:noProof/>
+                <w:webHidden/>
+              </w:rPr>
+              <w:tab/>
+            </w:r>
+            <w:r>
+              <w:rPr>
+                <w:noProof/>
+                <w:webHidden/>
+              </w:rPr>
+              <w:fldChar w:fldCharType="begin"/>
+            </w:r>
+            <w:r>
+              <w:rPr>
+                <w:noProof/>
+                <w:webHidden/>
+              </w:rPr>
+              <w:instrText xml:space="preserve"> PAGEREF _Toc339288379 \h </w:instrText>
+            </w:r>
+            <w:r>
+              <w:rPr>
+                <w:noProof/>
+                <w:webHidden/>
+              </w:rPr>
+            </w:r>
+            <w:r>
+              <w:rPr>
+                <w:noProof/>
+                <w:webHidden/>
+              </w:rPr>
+              <w:fldChar w:fldCharType="separate"/>
+            </w:r>
+            <w:r>
+              <w:rPr>
+                <w:noProof/>
+                <w:webHidden/>
+              </w:rPr>
+              <w:t>13</w:t>
+            </w:r>
+            <w:r>
+              <w:rPr>
+                <w:noProof/>
+                <w:webHidden/>
+              </w:rPr>
+              <w:fldChar w:fldCharType="end"/>
+            </w:r>
+          </w:hyperlink>
+        </w:p>
+        <w:p>
+          <w:pPr>
+            <w:pStyle w:val="TOC1"/>
+            <w:tabs>
+              <w:tab w:val="left" w:pos="440"/>
+              <w:tab w:val="right" w:leader="dot" w:pos="9350"/>
+            </w:tabs>
             <w:rPr>
               <w:noProof/>
+              <w:lang w:eastAsia="en-US"/>
             </w:rPr>
-            <w:t>6.4</w:t>
-          </w:r>
-          <w:r>
-            <w:rPr>
-              <w:rFonts w:eastAsiaTheme="minorEastAsia"/>
-              <w:noProof/>
-              <w:sz w:val="24"/>
-              <w:szCs w:val="24"/>
-              <w:lang w:eastAsia="ja-JP"/>
-            </w:rPr>
-            <w:tab/>
-          </w:r>
-          <w:r>
-            <w:rPr>
-              <w:noProof/>
-            </w:rPr>
-            <w:t>For Statement</w:t>
-          </w:r>
-          <w:r>
-            <w:rPr>
-              <w:noProof/>
-            </w:rPr>
-            <w:tab/>
-          </w:r>
-          <w:r>
-            <w:rPr>
-              <w:noProof/>
-            </w:rPr>
-            <w:fldChar w:fldCharType="begin"/>
-          </w:r>
-          <w:r>
-            <w:rPr>
-              <w:noProof/>
-            </w:rPr>
-            <w:instrText xml:space="preserve"> PAGEREF _Toc213141098 \h </w:instrText>
-          </w:r>
-          <w:r>
-            <w:rPr>
-              <w:noProof/>
-            </w:rPr>
-          </w:r>
-          <w:r>
-            <w:rPr>
-              <w:noProof/>
-            </w:rPr>
-            <w:fldChar w:fldCharType="separate"/>
-          </w:r>
-          <w:r>
-            <w:rPr>
-              <w:noProof/>
-            </w:rPr>
-            <w:t>13</w:t>
-          </w:r>
-          <w:r>
-            <w:rPr>
-              <w:noProof/>
-            </w:rPr>
-            <w:fldChar w:fldCharType="end"/>
-          </w:r>
+          </w:pPr>
+          <w:hyperlink w:anchor="_Toc339288380" w:history="1">
+            <w:r>
+              <w:rPr>
+                <w:rStyle w:val="Hyperlink"/>
+                <w:noProof/>
+              </w:rPr>
+              <w:t>7</w:t>
+            </w:r>
+            <w:r>
+              <w:rPr>
+                <w:noProof/>
+                <w:lang w:eastAsia="en-US"/>
+              </w:rPr>
+              <w:tab/>
+            </w:r>
+            <w:r>
+              <w:rPr>
+                <w:rStyle w:val="Hyperlink"/>
+                <w:noProof/>
+              </w:rPr>
+              <w:t>Scope and Linkage</w:t>
+            </w:r>
+            <w:r>
+              <w:rPr>
+                <w:noProof/>
+                <w:webHidden/>
+              </w:rPr>
+              <w:tab/>
+            </w:r>
+            <w:r>
+              <w:rPr>
+                <w:noProof/>
+                <w:webHidden/>
+              </w:rPr>
+              <w:fldChar w:fldCharType="begin"/>
+            </w:r>
+            <w:r>
+              <w:rPr>
+                <w:noProof/>
+                <w:webHidden/>
+              </w:rPr>
+              <w:instrText xml:space="preserve"> PAGEREF _Toc339288380 \h </w:instrText>
+            </w:r>
+            <w:r>
+              <w:rPr>
+                <w:noProof/>
+                <w:webHidden/>
+              </w:rPr>
+            </w:r>
+            <w:r>
+              <w:rPr>
+                <w:noProof/>
+                <w:webHidden/>
+              </w:rPr>
+              <w:fldChar w:fldCharType="separate"/>
+            </w:r>
+            <w:r>
+              <w:rPr>
+                <w:noProof/>
+                <w:webHidden/>
+              </w:rPr>
+              <w:t>14</w:t>
+            </w:r>
+            <w:r>
+              <w:rPr>
+                <w:noProof/>
+                <w:webHidden/>
+              </w:rPr>
+              <w:fldChar w:fldCharType="end"/>
+            </w:r>
+          </w:hyperlink>
         </w:p>
         <w:p>
           <w:pPr>
             <w:pStyle w:val="TOC2"/>
             <w:tabs>
-              <w:tab w:val="left" w:pos="749"/>
+              <w:tab w:val="left" w:pos="880"/>
               <w:tab w:val="right" w:leader="dot" w:pos="9350"/>
             </w:tabs>
             <w:rPr>
               <w:rFonts w:eastAsiaTheme="minorEastAsia"/>
               <w:noProof/>
-              <w:sz w:val="24"/>
-              <w:szCs w:val="24"/>
-              <w:lang w:eastAsia="ja-JP"/>
             </w:rPr>
           </w:pPr>
-          <w:r>
+          <w:hyperlink w:anchor="_Toc339288381" w:history="1">
+            <w:r>
+              <w:rPr>
+                <w:rStyle w:val="Hyperlink"/>
+                <w:noProof/>
+              </w:rPr>
+              <w:t>7.1</w:t>
+            </w:r>
+            <w:r>
+              <w:rPr>
+                <w:rFonts w:eastAsiaTheme="minorEastAsia"/>
+                <w:noProof/>
+              </w:rPr>
+              <w:tab/>
+            </w:r>
+            <w:r>
+              <w:rPr>
+                <w:rStyle w:val="Hyperlink"/>
+                <w:noProof/>
+              </w:rPr>
+              <w:t>Lexical Scope</w:t>
+            </w:r>
+            <w:r>
+              <w:rPr>
+                <w:noProof/>
+                <w:webHidden/>
+              </w:rPr>
+              <w:tab/>
+            </w:r>
+            <w:r>
+              <w:rPr>
+                <w:noProof/>
+                <w:webHidden/>
+              </w:rPr>
+              <w:fldChar w:fldCharType="begin"/>
+            </w:r>
+            <w:r>
+              <w:rPr>
+                <w:noProof/>
+                <w:webHidden/>
+              </w:rPr>
+              <w:instrText xml:space="preserve"> PAGEREF _Toc339288381 \h </w:instrText>
+            </w:r>
+            <w:r>
+              <w:rPr>
+                <w:noProof/>
+                <w:webHidden/>
+              </w:rPr>
+            </w:r>
+            <w:r>
+              <w:rPr>
+                <w:noProof/>
+                <w:webHidden/>
+              </w:rPr>
+              <w:fldChar w:fldCharType="separate"/>
+            </w:r>
+            <w:r>
+              <w:rPr>
+                <w:noProof/>
+                <w:webHidden/>
+              </w:rPr>
+              <w:t>14</w:t>
+            </w:r>
+            <w:r>
+              <w:rPr>
+                <w:noProof/>
+                <w:webHidden/>
+              </w:rPr>
+              <w:fldChar w:fldCharType="end"/>
+            </w:r>
+          </w:hyperlink>
+        </w:p>
+        <w:p>
+          <w:pPr>
+            <w:pStyle w:val="TOC3"/>
+            <w:tabs>
+              <w:tab w:val="left" w:pos="1320"/>
+              <w:tab w:val="right" w:leader="dot" w:pos="9350"/>
+            </w:tabs>
             <w:rPr>
               <w:noProof/>
+              <w:lang w:eastAsia="en-US"/>
             </w:rPr>
-            <w:t>6.5</w:t>
-          </w:r>
-          <w:r>
-            <w:rPr>
-              <w:rFonts w:eastAsiaTheme="minorEastAsia"/>
-              <w:noProof/>
-              <w:sz w:val="24"/>
-              <w:szCs w:val="24"/>
-              <w:lang w:eastAsia="ja-JP"/>
-            </w:rPr>
-            <w:tab/>
-          </w:r>
-          <w:r>
+          </w:pPr>
+          <w:hyperlink w:anchor="_Toc339288382" w:history="1">
+            <w:r>
+              <w:rPr>
+                <w:rStyle w:val="Hyperlink"/>
+                <w:noProof/>
+              </w:rPr>
+              <w:t>7.1.1</w:t>
+            </w:r>
+            <w:r>
+              <w:rPr>
+                <w:noProof/>
+                <w:lang w:eastAsia="en-US"/>
+              </w:rPr>
+              <w:tab/>
+            </w:r>
+            <w:r>
+              <w:rPr>
+                <w:rStyle w:val="Hyperlink"/>
+                <w:noProof/>
+              </w:rPr>
+              <w:t>Variable Scope</w:t>
+            </w:r>
+            <w:r>
+              <w:rPr>
+                <w:noProof/>
+                <w:webHidden/>
+              </w:rPr>
+              <w:tab/>
+            </w:r>
+            <w:r>
+              <w:rPr>
+                <w:noProof/>
+                <w:webHidden/>
+              </w:rPr>
+              <w:fldChar w:fldCharType="begin"/>
+            </w:r>
+            <w:r>
+              <w:rPr>
+                <w:noProof/>
+                <w:webHidden/>
+              </w:rPr>
+              <w:instrText xml:space="preserve"> PAGEREF _Toc339288382 \h </w:instrText>
+            </w:r>
+            <w:r>
+              <w:rPr>
+                <w:noProof/>
+                <w:webHidden/>
+              </w:rPr>
+            </w:r>
+            <w:r>
+              <w:rPr>
+                <w:noProof/>
+                <w:webHidden/>
+              </w:rPr>
+              <w:fldChar w:fldCharType="separate"/>
+            </w:r>
+            <w:r>
+              <w:rPr>
+                <w:noProof/>
+                <w:webHidden/>
+              </w:rPr>
+              <w:t>14</w:t>
+            </w:r>
+            <w:r>
+              <w:rPr>
+                <w:noProof/>
+                <w:webHidden/>
+              </w:rPr>
+              <w:fldChar w:fldCharType="end"/>
+            </w:r>
+          </w:hyperlink>
+        </w:p>
+        <w:p>
+          <w:pPr>
+            <w:pStyle w:val="TOC3"/>
+            <w:tabs>
+              <w:tab w:val="left" w:pos="1320"/>
+              <w:tab w:val="right" w:leader="dot" w:pos="9350"/>
+            </w:tabs>
             <w:rPr>
               <w:noProof/>
+              <w:lang w:eastAsia="en-US"/>
             </w:rPr>
-            <w:t>Return Statement</w:t>
-          </w:r>
-          <w:r>
-            <w:rPr>
-              <w:noProof/>
-            </w:rPr>
-            <w:tab/>
-          </w:r>
-          <w:r>
-            <w:rPr>
-              <w:noProof/>
-            </w:rPr>
-            <w:fldChar w:fldCharType="begin"/>
-          </w:r>
-          <w:r>
-            <w:rPr>
-              <w:noProof/>
-            </w:rPr>
-            <w:instrText xml:space="preserve"> PAGEREF _Toc213141099 \h </w:instrText>
-          </w:r>
-          <w:r>
-            <w:rPr>
-              <w:noProof/>
-            </w:rPr>
-          </w:r>
-          <w:r>
-            <w:rPr>
-              <w:noProof/>
-            </w:rPr>
-            <w:fldChar w:fldCharType="separate"/>
-          </w:r>
-          <w:r>
-            <w:rPr>
-              <w:noProof/>
-            </w:rPr>
-            <w:t>13</w:t>
-          </w:r>
-          <w:r>
-            <w:rPr>
-              <w:noProof/>
-            </w:rPr>
-            <w:fldChar w:fldCharType="end"/>
-          </w:r>
+          </w:pPr>
+          <w:hyperlink w:anchor="_Toc339288383" w:history="1">
+            <w:r>
+              <w:rPr>
+                <w:rStyle w:val="Hyperlink"/>
+                <w:noProof/>
+              </w:rPr>
+              <w:t>7.1.2</w:t>
+            </w:r>
+            <w:r>
+              <w:rPr>
+                <w:noProof/>
+                <w:lang w:eastAsia="en-US"/>
+              </w:rPr>
+              <w:tab/>
+            </w:r>
+            <w:r>
+              <w:rPr>
+                <w:rStyle w:val="Hyperlink"/>
+                <w:noProof/>
+              </w:rPr>
+              <w:t>Function Scope</w:t>
+            </w:r>
+            <w:r>
+              <w:rPr>
+                <w:noProof/>
+                <w:webHidden/>
+              </w:rPr>
+              <w:tab/>
+            </w:r>
+            <w:r>
+              <w:rPr>
+                <w:noProof/>
+                <w:webHidden/>
+              </w:rPr>
+              <w:fldChar w:fldCharType="begin"/>
+            </w:r>
+            <w:r>
+              <w:rPr>
+                <w:noProof/>
+                <w:webHidden/>
+              </w:rPr>
+              <w:instrText xml:space="preserve"> PAGEREF _Toc339288383 \h </w:instrText>
+            </w:r>
+            <w:r>
+              <w:rPr>
+                <w:noProof/>
+                <w:webHidden/>
+              </w:rPr>
+            </w:r>
+            <w:r>
+              <w:rPr>
+                <w:noProof/>
+                <w:webHidden/>
+              </w:rPr>
+              <w:fldChar w:fldCharType="separate"/>
+            </w:r>
+            <w:r>
+              <w:rPr>
+                <w:noProof/>
+                <w:webHidden/>
+              </w:rPr>
+              <w:t>14</w:t>
+            </w:r>
+            <w:r>
+              <w:rPr>
+                <w:noProof/>
+                <w:webHidden/>
+              </w:rPr>
+              <w:fldChar w:fldCharType="end"/>
+            </w:r>
+          </w:hyperlink>
         </w:p>
         <w:p>
           <w:pPr>
             <w:pStyle w:val="TOC1"/>
             <w:tabs>
-              <w:tab w:val="left" w:pos="362"/>
+              <w:tab w:val="left" w:pos="440"/>
               <w:tab w:val="right" w:leader="dot" w:pos="9350"/>
             </w:tabs>
             <w:rPr>
               <w:noProof/>
-              <w:sz w:val="24"/>
-              <w:szCs w:val="24"/>
+              <w:lang w:eastAsia="en-US"/>
             </w:rPr>
           </w:pPr>
-          <w:r>
-            <w:rPr>
-              <w:noProof/>
-            </w:rPr>
-            <w:t>7</w:t>
-          </w:r>
-          <w:r>
-            <w:rPr>
-              <w:noProof/>
-              <w:sz w:val="24"/>
-              <w:szCs w:val="24"/>
-            </w:rPr>
-            <w:tab/>
-          </w:r>
-          <w:r>
-            <w:rPr>
-              <w:noProof/>
-            </w:rPr>
-            <w:t>Scope and Linkage</w:t>
-          </w:r>
-          <w:r>
-            <w:rPr>
-              <w:noProof/>
-            </w:rPr>
-            <w:tab/>
-          </w:r>
-          <w:r>
-            <w:rPr>
-              <w:noProof/>
-            </w:rPr>
-            <w:fldChar w:fldCharType="begin"/>
-          </w:r>
-          <w:r>
-            <w:rPr>
-              <w:noProof/>
-            </w:rPr>
-            <w:instrText xml:space="preserve"> PAGEREF _Toc213141100 \h </w:instrText>
-          </w:r>
-          <w:r>
-            <w:rPr>
-              <w:noProof/>
-            </w:rPr>
-          </w:r>
-          <w:r>
-            <w:rPr>
-              <w:noProof/>
-            </w:rPr>
-            <w:fldChar w:fldCharType="separate"/>
-          </w:r>
-          <w:r>
-            <w:rPr>
-              <w:noProof/>
-            </w:rPr>
-            <w:t>14</w:t>
-          </w:r>
-          <w:r>
-            <w:rPr>
-              <w:noProof/>
-            </w:rPr>
-            <w:fldChar w:fldCharType="end"/>
-          </w:r>
+          <w:hyperlink w:anchor="_Toc339288384" w:history="1">
+            <w:r>
+              <w:rPr>
+                <w:rStyle w:val="Hyperlink"/>
+                <w:noProof/>
+              </w:rPr>
+              <w:t>8</w:t>
+            </w:r>
+            <w:r>
+              <w:rPr>
+                <w:noProof/>
+                <w:lang w:eastAsia="en-US"/>
+              </w:rPr>
+              <w:tab/>
+            </w:r>
+            <w:r>
+              <w:rPr>
+                <w:rStyle w:val="Hyperlink"/>
+                <w:noProof/>
+              </w:rPr>
+              <w:t>System Functions</w:t>
+            </w:r>
+            <w:r>
+              <w:rPr>
+                <w:noProof/>
+                <w:webHidden/>
+              </w:rPr>
+              <w:tab/>
+            </w:r>
+            <w:r>
+              <w:rPr>
+                <w:noProof/>
+                <w:webHidden/>
+              </w:rPr>
+              <w:fldChar w:fldCharType="begin"/>
+            </w:r>
+            <w:r>
+              <w:rPr>
+                <w:noProof/>
+                <w:webHidden/>
+              </w:rPr>
+              <w:instrText xml:space="preserve"> PAGEREF _Toc339288384 \h </w:instrText>
+            </w:r>
+            <w:r>
+              <w:rPr>
+                <w:noProof/>
+                <w:webHidden/>
+              </w:rPr>
+            </w:r>
+            <w:r>
+              <w:rPr>
+                <w:noProof/>
+                <w:webHidden/>
+              </w:rPr>
+              <w:fldChar w:fldCharType="separate"/>
+            </w:r>
+            <w:r>
+              <w:rPr>
+                <w:noProof/>
+                <w:webHidden/>
+              </w:rPr>
+              <w:t>14</w:t>
+            </w:r>
+            <w:r>
+              <w:rPr>
+                <w:noProof/>
+                <w:webHidden/>
+              </w:rPr>
+              <w:fldChar w:fldCharType="end"/>
+            </w:r>
+          </w:hyperlink>
         </w:p>
         <w:p>
           <w:pPr>
             <w:pStyle w:val="TOC2"/>
             <w:tabs>
-              <w:tab w:val="left" w:pos="749"/>
+              <w:tab w:val="left" w:pos="880"/>
               <w:tab w:val="right" w:leader="dot" w:pos="9350"/>
             </w:tabs>
             <w:rPr>
               <w:rFonts w:eastAsiaTheme="minorEastAsia"/>
               <w:noProof/>
-              <w:sz w:val="24"/>
-              <w:szCs w:val="24"/>
-              <w:lang w:eastAsia="ja-JP"/>
             </w:rPr>
           </w:pPr>
-          <w:r>
-            <w:rPr>
-              <w:noProof/>
-            </w:rPr>
-            <w:t>7.1</w:t>
-          </w:r>
-          <w:r>
-            <w:rPr>
-              <w:rFonts w:eastAsiaTheme="minorEastAsia"/>
-              <w:noProof/>
-              <w:sz w:val="24"/>
-              <w:szCs w:val="24"/>
-              <w:lang w:eastAsia="ja-JP"/>
-            </w:rPr>
-            <w:tab/>
-          </w:r>
-          <w:r>
-            <w:rPr>
-              <w:noProof/>
-            </w:rPr>
-            <w:t>Lexical Scope</w:t>
-          </w:r>
-          <w:r>
-            <w:rPr>
-              <w:noProof/>
-            </w:rPr>
-            <w:tab/>
-          </w:r>
-          <w:r>
-            <w:rPr>
-              <w:noProof/>
-            </w:rPr>
-            <w:fldChar w:fldCharType="begin"/>
-          </w:r>
-          <w:r>
-            <w:rPr>
-              <w:noProof/>
-            </w:rPr>
-            <w:instrText xml:space="preserve"> PAGEREF _Toc213141101 \h </w:instrText>
-          </w:r>
-          <w:r>
-            <w:rPr>
-              <w:noProof/>
-            </w:rPr>
-          </w:r>
-          <w:r>
-            <w:rPr>
-              <w:noProof/>
-            </w:rPr>
-            <w:fldChar w:fldCharType="separate"/>
-          </w:r>
-          <w:r>
-            <w:rPr>
-              <w:noProof/>
-            </w:rPr>
-            <w:t>14</w:t>
-          </w:r>
-          <w:r>
-            <w:rPr>
-              <w:noProof/>
-            </w:rPr>
-            <w:fldChar w:fldCharType="end"/>
-          </w:r>
-        </w:p>
-        <w:p>
-          <w:pPr>
-            <w:pStyle w:val="TOC3"/>
-            <w:tabs>
-              <w:tab w:val="left" w:pos="1136"/>
-              <w:tab w:val="right" w:leader="dot" w:pos="9350"/>
-            </w:tabs>
-            <w:rPr>
-              <w:noProof/>
-              <w:sz w:val="24"/>
-              <w:szCs w:val="24"/>
-            </w:rPr>
-          </w:pPr>
-          <w:r>
-            <w:rPr>
-              <w:noProof/>
-            </w:rPr>
-            <w:t>7.1.1</w:t>
-          </w:r>
-          <w:r>
-            <w:rPr>
-              <w:noProof/>
-              <w:sz w:val="24"/>
-              <w:szCs w:val="24"/>
-            </w:rPr>
-            <w:tab/>
-          </w:r>
-          <w:r>
-            <w:rPr>
-              <w:noProof/>
-            </w:rPr>
-            <w:t>Variable Scope</w:t>
-          </w:r>
-          <w:r>
-            <w:rPr>
-              <w:noProof/>
-            </w:rPr>
-            <w:tab/>
-          </w:r>
-          <w:r>
-            <w:rPr>
-              <w:noProof/>
-            </w:rPr>
-            <w:fldChar w:fldCharType="begin"/>
-          </w:r>
-          <w:r>
-            <w:rPr>
-              <w:noProof/>
-            </w:rPr>
-            <w:instrText xml:space="preserve"> PAGEREF _Toc213141102 \h </w:instrText>
-          </w:r>
-          <w:r>
-            <w:rPr>
-              <w:noProof/>
-            </w:rPr>
-          </w:r>
-          <w:r>
-            <w:rPr>
-              <w:noProof/>
-            </w:rPr>
-            <w:fldChar w:fldCharType="separate"/>
-          </w:r>
-          <w:r>
-            <w:rPr>
-              <w:noProof/>
-            </w:rPr>
-            <w:t>14</w:t>
-          </w:r>
-          <w:r>
-            <w:rPr>
-              <w:noProof/>
-            </w:rPr>
-            <w:fldChar w:fldCharType="end"/>
-          </w:r>
-        </w:p>
-        <w:p>
-          <w:pPr>
-            <w:pStyle w:val="TOC3"/>
-            <w:tabs>
-              <w:tab w:val="left" w:pos="1136"/>
-              <w:tab w:val="right" w:leader="dot" w:pos="9350"/>
-            </w:tabs>
-            <w:rPr>
-              <w:noProof/>
-              <w:sz w:val="24"/>
-              <w:szCs w:val="24"/>
-            </w:rPr>
-          </w:pPr>
-          <w:r>
-            <w:rPr>
-              <w:noProof/>
-            </w:rPr>
-            <w:t>7.1.2</w:t>
-          </w:r>
-          <w:r>
-            <w:rPr>
-              <w:noProof/>
-              <w:sz w:val="24"/>
-              <w:szCs w:val="24"/>
-            </w:rPr>
-            <w:tab/>
-          </w:r>
-          <w:r>
-            <w:rPr>
-              <w:noProof/>
-            </w:rPr>
-            <w:t>Function Scope</w:t>
-          </w:r>
-          <w:r>
-            <w:rPr>
-              <w:noProof/>
-            </w:rPr>
-            <w:tab/>
-          </w:r>
-          <w:r>
-            <w:rPr>
-              <w:noProof/>
-            </w:rPr>
-            <w:fldChar w:fldCharType="begin"/>
-          </w:r>
-          <w:r>
-            <w:rPr>
-              <w:noProof/>
-            </w:rPr>
-            <w:instrText xml:space="preserve"> PAGEREF _Toc213141103 \h </w:instrText>
-          </w:r>
-          <w:r>
-            <w:rPr>
-              <w:noProof/>
-            </w:rPr>
-          </w:r>
-          <w:r>
-            <w:rPr>
-              <w:noProof/>
-            </w:rPr>
-            <w:fldChar w:fldCharType="separate"/>
-          </w:r>
-          <w:r>
-            <w:rPr>
-              <w:noProof/>
-            </w:rPr>
-            <w:t>14</w:t>
-          </w:r>
-          <w:r>
-            <w:rPr>
-              <w:noProof/>
-            </w:rPr>
-            <w:fldChar w:fldCharType="end"/>
-          </w:r>
-        </w:p>
-        <w:p>
-          <w:pPr>
-            <w:pStyle w:val="TOC1"/>
-            <w:tabs>
-              <w:tab w:val="left" w:pos="362"/>
-              <w:tab w:val="right" w:leader="dot" w:pos="9350"/>
-            </w:tabs>
-            <w:rPr>
-              <w:noProof/>
-              <w:sz w:val="24"/>
-              <w:szCs w:val="24"/>
-            </w:rPr>
-          </w:pPr>
-          <w:r>
-            <w:rPr>
-              <w:noProof/>
-            </w:rPr>
-            <w:t>8</w:t>
-          </w:r>
-          <w:r>
-            <w:rPr>
-              <w:noProof/>
-              <w:sz w:val="24"/>
-              <w:szCs w:val="24"/>
-            </w:rPr>
-            <w:tab/>
-          </w:r>
-          <w:r>
-            <w:rPr>
-              <w:noProof/>
-            </w:rPr>
-            <w:t>System Functions</w:t>
-          </w:r>
-          <w:r>
-            <w:rPr>
-              <w:noProof/>
-            </w:rPr>
-            <w:tab/>
-          </w:r>
-          <w:r>
-            <w:rPr>
-              <w:noProof/>
-            </w:rPr>
-            <w:fldChar w:fldCharType="begin"/>
-          </w:r>
-          <w:r>
-            <w:rPr>
-              <w:noProof/>
-            </w:rPr>
-            <w:instrText xml:space="preserve"> PAGEREF _Toc213141104 \h </w:instrText>
-          </w:r>
-          <w:r>
-            <w:rPr>
-              <w:noProof/>
-            </w:rPr>
-          </w:r>
-          <w:r>
-            <w:rPr>
-              <w:noProof/>
-            </w:rPr>
-            <w:fldChar w:fldCharType="separate"/>
-          </w:r>
-          <w:r>
-            <w:rPr>
-              <w:noProof/>
-            </w:rPr>
-            <w:t>14</w:t>
-          </w:r>
-          <w:r>
-            <w:rPr>
-              <w:noProof/>
-            </w:rPr>
-            <w:fldChar w:fldCharType="end"/>
-          </w:r>
+          <w:hyperlink w:anchor="_Toc339288385" w:history="1">
+            <w:r>
+              <w:rPr>
+                <w:rStyle w:val="Hyperlink"/>
+                <w:noProof/>
+              </w:rPr>
+              <w:t>8.1</w:t>
+            </w:r>
+            <w:r>
+              <w:rPr>
+                <w:rFonts w:eastAsiaTheme="minorEastAsia"/>
+                <w:noProof/>
+              </w:rPr>
+              <w:tab/>
+            </w:r>
+            <w:r>
+              <w:rPr>
+                <w:rStyle w:val="Hyperlink"/>
+                <w:noProof/>
+              </w:rPr>
+              <w:t>Blank</w:t>
+            </w:r>
+            <w:r>
+              <w:rPr>
+                <w:noProof/>
+                <w:webHidden/>
+              </w:rPr>
+              <w:tab/>
+            </w:r>
+            <w:r>
+              <w:rPr>
+                <w:noProof/>
+                <w:webHidden/>
+              </w:rPr>
+              <w:fldChar w:fldCharType="begin"/>
+            </w:r>
+            <w:r>
+              <w:rPr>
+                <w:noProof/>
+                <w:webHidden/>
+              </w:rPr>
+              <w:instrText xml:space="preserve"> PAGEREF _Toc339288385 \h </w:instrText>
+            </w:r>
+            <w:r>
+              <w:rPr>
+                <w:noProof/>
+                <w:webHidden/>
+              </w:rPr>
+            </w:r>
+            <w:r>
+              <w:rPr>
+                <w:noProof/>
+                <w:webHidden/>
+              </w:rPr>
+              <w:fldChar w:fldCharType="separate"/>
+            </w:r>
+            <w:r>
+              <w:rPr>
+                <w:noProof/>
+                <w:webHidden/>
+              </w:rPr>
+              <w:t>14</w:t>
+            </w:r>
+            <w:r>
+              <w:rPr>
+                <w:noProof/>
+                <w:webHidden/>
+              </w:rPr>
+              <w:fldChar w:fldCharType="end"/>
+            </w:r>
+          </w:hyperlink>
         </w:p>
         <w:p>
           <w:pPr>
             <w:pStyle w:val="TOC2"/>
             <w:tabs>
-              <w:tab w:val="left" w:pos="749"/>
+              <w:tab w:val="left" w:pos="880"/>
               <w:tab w:val="right" w:leader="dot" w:pos="9350"/>
             </w:tabs>
             <w:rPr>
               <w:rFonts w:eastAsiaTheme="minorEastAsia"/>
               <w:noProof/>
-              <w:sz w:val="24"/>
-              <w:szCs w:val="24"/>
-              <w:lang w:eastAsia="ja-JP"/>
             </w:rPr>
           </w:pPr>
-          <w:r>
-            <w:rPr>
-              <w:noProof/>
-            </w:rPr>
-            <w:t>8.1</w:t>
-          </w:r>
-          <w:r>
-            <w:rPr>
-              <w:rFonts w:eastAsiaTheme="minorEastAsia"/>
-              <w:noProof/>
-              <w:sz w:val="24"/>
-              <w:szCs w:val="24"/>
-              <w:lang w:eastAsia="ja-JP"/>
-            </w:rPr>
-            <w:tab/>
-          </w:r>
-          <w:r>
-            <w:rPr>
-              <w:noProof/>
-            </w:rPr>
-            <w:t>Blank</w:t>
-          </w:r>
-          <w:r>
-            <w:rPr>
-              <w:noProof/>
-            </w:rPr>
-            <w:tab/>
-          </w:r>
-          <w:r>
-            <w:rPr>
-              <w:noProof/>
-            </w:rPr>
-            <w:fldChar w:fldCharType="begin"/>
-          </w:r>
-          <w:r>
-            <w:rPr>
-              <w:noProof/>
-            </w:rPr>
-            <w:instrText xml:space="preserve"> PAGEREF _Toc213141105 \h </w:instrText>
-          </w:r>
-          <w:r>
-            <w:rPr>
-              <w:noProof/>
-            </w:rPr>
-          </w:r>
-          <w:r>
-            <w:rPr>
-              <w:noProof/>
-            </w:rPr>
-            <w:fldChar w:fldCharType="separate"/>
-          </w:r>
-          <w:r>
-            <w:rPr>
-              <w:noProof/>
-            </w:rPr>
-            <w:t>14</w:t>
-          </w:r>
-          <w:r>
-            <w:rPr>
-              <w:noProof/>
-            </w:rPr>
-            <w:fldChar w:fldCharType="end"/>
-          </w:r>
-        </w:p>
-        <w:p>
-          <w:pPr>
-            <w:pStyle w:val="TOC2"/>
-            <w:tabs>
-              <w:tab w:val="left" w:pos="749"/>
-              <w:tab w:val="right" w:leader="dot" w:pos="9350"/>
-            </w:tabs>
-            <w:rPr>
-              <w:rFonts w:eastAsiaTheme="minorEastAsia"/>
-              <w:noProof/>
-              <w:sz w:val="24"/>
-              <w:szCs w:val="24"/>
-              <w:lang w:eastAsia="ja-JP"/>
-            </w:rPr>
-          </w:pPr>
-          <w:r>
-            <w:rPr>
-              <w:noProof/>
-            </w:rPr>
-            <w:t>8.2</w:t>
-          </w:r>
-          <w:r>
-            <w:rPr>
-              <w:rFonts w:eastAsiaTheme="minorEastAsia"/>
-              <w:noProof/>
-              <w:sz w:val="24"/>
-              <w:szCs w:val="24"/>
-              <w:lang w:eastAsia="ja-JP"/>
-            </w:rPr>
-            <w:tab/>
-          </w:r>
-          <w:r>
-            <w:rPr>
-              <w:noProof/>
-            </w:rPr>
-            <w:t>Load</w:t>
-          </w:r>
-          <w:r>
-            <w:rPr>
-              <w:noProof/>
-            </w:rPr>
-            <w:tab/>
-          </w:r>
-          <w:r>
-            <w:rPr>
-              <w:noProof/>
-            </w:rPr>
-            <w:fldChar w:fldCharType="begin"/>
-          </w:r>
-          <w:r>
-            <w:rPr>
-              <w:noProof/>
-            </w:rPr>
-            <w:instrText xml:space="preserve"> PAGEREF _Toc213141106 \h </w:instrText>
-          </w:r>
-          <w:r>
-            <w:rPr>
-              <w:noProof/>
-            </w:rPr>
-          </w:r>
-          <w:r>
-            <w:rPr>
-              <w:noProof/>
-            </w:rPr>
-            <w:fldChar w:fldCharType="separate"/>
-          </w:r>
-          <w:r>
-            <w:rPr>
-              <w:noProof/>
-            </w:rPr>
-            <w:t>15</w:t>
-          </w:r>
-          <w:r>
-            <w:rPr>
-              <w:noProof/>
-            </w:rPr>
-            <w:fldChar w:fldCharType="end"/>
-          </w:r>
+          <w:hyperlink w:anchor="_Toc339288386" w:history="1">
+            <w:r>
+              <w:rPr>
+                <w:rStyle w:val="Hyperlink"/>
+                <w:noProof/>
+              </w:rPr>
+              <w:t>8.2</w:t>
+            </w:r>
+            <w:r>
+              <w:rPr>
+                <w:rFonts w:eastAsiaTheme="minorEastAsia"/>
+                <w:noProof/>
+              </w:rPr>
+              <w:tab/>
+            </w:r>
+            <w:r>
+              <w:rPr>
+                <w:rStyle w:val="Hyperlink"/>
+                <w:noProof/>
+              </w:rPr>
+              <w:t>Load</w:t>
+            </w:r>
+            <w:r>
+              <w:rPr>
+                <w:noProof/>
+                <w:webHidden/>
+              </w:rPr>
+              <w:tab/>
+            </w:r>
+            <w:r>
+              <w:rPr>
+                <w:noProof/>
+                <w:webHidden/>
+              </w:rPr>
+              <w:fldChar w:fldCharType="begin"/>
+            </w:r>
+            <w:r>
+              <w:rPr>
+                <w:noProof/>
+                <w:webHidden/>
+              </w:rPr>
+              <w:instrText xml:space="preserve"> PAGEREF _Toc339288386 \h </w:instrText>
+            </w:r>
+            <w:r>
+              <w:rPr>
+                <w:noProof/>
+                <w:webHidden/>
+              </w:rPr>
+            </w:r>
+            <w:r>
+              <w:rPr>
+                <w:noProof/>
+                <w:webHidden/>
+              </w:rPr>
+              <w:fldChar w:fldCharType="separate"/>
+            </w:r>
+            <w:r>
+              <w:rPr>
+                <w:noProof/>
+                <w:webHidden/>
+              </w:rPr>
+              <w:t>15</w:t>
+            </w:r>
+            <w:r>
+              <w:rPr>
+                <w:noProof/>
+                <w:webHidden/>
+              </w:rPr>
+              <w:fldChar w:fldCharType="end"/>
+            </w:r>
+          </w:hyperlink>
         </w:p>
         <w:p>
           <w:pPr>
@@ -4390,7 +4719,7 @@
       <w:pPr>
         <w:pStyle w:val="Heading1"/>
       </w:pPr>
-      <w:bookmarkStart w:id="8" w:name="_Toc213141053"/>
+      <w:bookmarkStart w:id="10" w:name="_Toc339288333"/>
       <w:r>
         <w:lastRenderedPageBreak/>
         <w:t>P</w:t>
@@ -4398,7 +4727,7 @@
       <w:r>
         <w:t>rogram Definition</w:t>
       </w:r>
-      <w:bookmarkEnd w:id="8"/>
+      <w:bookmarkEnd w:id="10"/>
     </w:p>
     <w:p>
       <w:pPr>
@@ -4452,7 +4781,19 @@
         <w:rPr>
           <w:rFonts w:asciiTheme="majorHAnsi" w:hAnsiTheme="majorHAnsi"/>
         </w:rPr>
-        <w:t>A main() function may be optionally specified to denote the main entry point of the program.</w:t>
+        <w:t xml:space="preserve">A </w:t>
+      </w:r>
+      <w:r>
+        <w:rPr>
+          <w:rStyle w:val="CodeChar"/>
+        </w:rPr>
+        <w:t>main()</w:t>
+      </w:r>
+      <w:r>
+        <w:rPr>
+          <w:rFonts w:asciiTheme="majorHAnsi" w:hAnsiTheme="majorHAnsi"/>
+        </w:rPr>
+        <w:t xml:space="preserve"> function may be optionally specified to denote the main entry point of the program.</w:t>
       </w:r>
     </w:p>
     <w:p>
@@ -4528,11 +4869,11 @@
       <w:pPr>
         <w:pStyle w:val="Heading1"/>
       </w:pPr>
-      <w:bookmarkStart w:id="9" w:name="_Toc213141054"/>
+      <w:bookmarkStart w:id="11" w:name="_Toc339288334"/>
       <w:r>
         <w:t>Lexical Conventions</w:t>
       </w:r>
-      <w:bookmarkEnd w:id="9"/>
+      <w:bookmarkEnd w:id="11"/>
     </w:p>
     <w:p>
       <w:pPr>
@@ -4543,11 +4884,11 @@
       <w:pPr>
         <w:pStyle w:val="Heading2"/>
       </w:pPr>
-      <w:bookmarkStart w:id="10" w:name="_Toc213141055"/>
+      <w:bookmarkStart w:id="12" w:name="_Toc339288335"/>
       <w:r>
         <w:t>Tokens</w:t>
       </w:r>
-      <w:bookmarkEnd w:id="10"/>
+      <w:bookmarkEnd w:id="12"/>
     </w:p>
     <w:p>
       <w:pPr>
@@ -4563,11 +4904,11 @@
       <w:pPr>
         <w:pStyle w:val="Heading2"/>
       </w:pPr>
-      <w:bookmarkStart w:id="11" w:name="_Toc213141056"/>
+      <w:bookmarkStart w:id="13" w:name="_Toc339288336"/>
       <w:r>
         <w:t>Comments</w:t>
       </w:r>
-      <w:bookmarkEnd w:id="11"/>
+      <w:bookmarkEnd w:id="13"/>
     </w:p>
     <w:p>
       <w:pPr>
@@ -4626,13 +4967,8 @@
       <w:pPr>
         <w:pStyle w:val="Code"/>
       </w:pPr>
-      <w:proofErr w:type="gramStart"/>
-      <w:r>
-        <w:t>img</w:t>
-      </w:r>
-      <w:proofErr w:type="gramEnd"/>
-      <w:r>
-        <w:t>[x1, y1] &lt;- 1;</w:t>
+      <w:r>
+        <w:t>img[x1, y1] &lt;- 1;</w:t>
       </w:r>
       <w:r>
         <w:t xml:space="preserve"> // This is another comment</w:t>
@@ -4642,11 +4978,11 @@
       <w:pPr>
         <w:pStyle w:val="Heading2"/>
       </w:pPr>
-      <w:bookmarkStart w:id="12" w:name="_Toc213141057"/>
+      <w:bookmarkStart w:id="14" w:name="_Toc339288337"/>
       <w:r>
         <w:t>Identifiers</w:t>
       </w:r>
-      <w:bookmarkEnd w:id="12"/>
+      <w:bookmarkEnd w:id="14"/>
     </w:p>
     <w:p>
       <w:pPr>
@@ -4675,12 +5011,12 @@
       <w:pPr>
         <w:pStyle w:val="Heading2"/>
       </w:pPr>
-      <w:bookmarkStart w:id="13" w:name="_Toc213141058"/>
+      <w:bookmarkStart w:id="15" w:name="_Toc339288338"/>
       <w:r>
         <w:lastRenderedPageBreak/>
         <w:t>Keywords</w:t>
       </w:r>
-      <w:bookmarkEnd w:id="13"/>
+      <w:bookmarkEnd w:id="15"/>
     </w:p>
     <w:p>
       <w:pPr>
@@ -4875,7 +5211,7 @@
               <w:jc w:val="center"/>
             </w:pPr>
             <w:r>
-              <w:t>return</w:t>
+              <w:t>render</w:t>
             </w:r>
           </w:p>
         </w:tc>
@@ -4909,7 +5245,7 @@
               <w:jc w:val="center"/>
             </w:pPr>
             <w:r>
-              <w:t>true</w:t>
+              <w:t>return</w:t>
             </w:r>
           </w:p>
         </w:tc>
@@ -4928,11 +5264,9 @@
               <w:pStyle w:val="Code"/>
               <w:jc w:val="center"/>
             </w:pPr>
-            <w:proofErr w:type="gramStart"/>
             <w:r>
               <w:t>include</w:t>
             </w:r>
-            <w:proofErr w:type="gramEnd"/>
           </w:p>
         </w:tc>
         <w:tc>
@@ -4944,6 +5278,9 @@
               <w:pStyle w:val="Code"/>
               <w:jc w:val="center"/>
             </w:pPr>
+            <w:r>
+              <w:t>true</w:t>
+            </w:r>
           </w:p>
         </w:tc>
       </w:tr>
@@ -4957,21 +5294,21 @@
       <w:pPr>
         <w:pStyle w:val="Heading2"/>
       </w:pPr>
-      <w:bookmarkStart w:id="14" w:name="_Toc213141059"/>
+      <w:bookmarkStart w:id="16" w:name="_Toc339288339"/>
       <w:r>
         <w:t>Constants</w:t>
       </w:r>
-      <w:bookmarkEnd w:id="14"/>
+      <w:bookmarkEnd w:id="16"/>
     </w:p>
     <w:p>
       <w:pPr>
         <w:pStyle w:val="Heading3"/>
       </w:pPr>
-      <w:bookmarkStart w:id="15" w:name="_Toc213141060"/>
+      <w:bookmarkStart w:id="17" w:name="_Toc339288340"/>
       <w:r>
         <w:t>Boolean Constants</w:t>
       </w:r>
-      <w:bookmarkEnd w:id="15"/>
+      <w:bookmarkEnd w:id="17"/>
     </w:p>
     <w:p>
       <w:pPr>
@@ -5005,11 +5342,11 @@
       <w:pPr>
         <w:pStyle w:val="Heading3"/>
       </w:pPr>
-      <w:bookmarkStart w:id="16" w:name="_Toc213141061"/>
+      <w:bookmarkStart w:id="18" w:name="_Toc339288341"/>
       <w:r>
         <w:t>Integer Constants</w:t>
       </w:r>
-      <w:bookmarkEnd w:id="16"/>
+      <w:bookmarkEnd w:id="18"/>
     </w:p>
     <w:p>
       <w:pPr>
@@ -5025,13 +5362,8 @@
       <w:pPr>
         <w:pStyle w:val="Code"/>
       </w:pPr>
-      <w:proofErr w:type="gramStart"/>
-      <w:r>
-        <w:t>i</w:t>
-      </w:r>
-      <w:proofErr w:type="gramEnd"/>
-      <w:r>
-        <w:t xml:space="preserve"> &lt;- 2</w:t>
+      <w:r>
+        <w:t>i &lt;- 2</w:t>
       </w:r>
       <w:r>
         <w:t>13</w:t>
@@ -5041,14 +5373,14 @@
       <w:pPr>
         <w:pStyle w:val="Heading3"/>
       </w:pPr>
-      <w:bookmarkStart w:id="17" w:name="_Toc213141062"/>
+      <w:bookmarkStart w:id="19" w:name="_Toc339288342"/>
       <w:r>
         <w:t xml:space="preserve">String </w:t>
       </w:r>
       <w:r>
         <w:t>Constants</w:t>
       </w:r>
-      <w:bookmarkEnd w:id="17"/>
+      <w:bookmarkEnd w:id="19"/>
     </w:p>
     <w:p>
       <w:pPr>
@@ -5408,12 +5740,12 @@
       <w:pPr>
         <w:pStyle w:val="Heading3"/>
       </w:pPr>
-      <w:bookmarkStart w:id="18" w:name="_Toc213141063"/>
+      <w:bookmarkStart w:id="20" w:name="_Toc339288343"/>
       <w:r>
         <w:lastRenderedPageBreak/>
         <w:t>Mapping Constants</w:t>
       </w:r>
-      <w:bookmarkEnd w:id="18"/>
+      <w:bookmarkEnd w:id="20"/>
     </w:p>
     <w:p>
       <w:pPr>
@@ -5530,13 +5862,16 @@
     </w:p>
     <w:p>
       <w:r>
-        <w:t xml:space="preserve">where </w:t>
-      </w:r>
-      <w:r>
-        <w:t>e</w:t>
-      </w:r>
-      <w:r>
-        <w:t>ach I is an intensity and the corresponding C</w:t>
+        <w:t>where e</w:t>
+      </w:r>
+      <w:r>
+        <w:t>ach I is an intensity</w:t>
+      </w:r>
+      <w:r>
+        <w:t>,</w:t>
+      </w:r>
+      <w:r>
+        <w:t xml:space="preserve"> and the corresponding C</w:t>
       </w:r>
       <w:r>
         <w:t xml:space="preserve"> </w:t>
@@ -5585,13 +5920,13 @@
     </w:p>
     <w:p>
       <w:pPr>
-        <w:pStyle w:val="Heading4"/>
-      </w:pPr>
-      <w:bookmarkStart w:id="19" w:name="_Toc213141064"/>
+        <w:pStyle w:val="Heading2"/>
+      </w:pPr>
+      <w:bookmarkStart w:id="21" w:name="_Toc339288344"/>
       <w:r>
         <w:t>Granularity and Intensity</w:t>
       </w:r>
-      <w:bookmarkEnd w:id="19"/>
+      <w:bookmarkEnd w:id="21"/>
       <w:r>
         <w:t xml:space="preserve"> </w:t>
       </w:r>
@@ -5606,7 +5941,73 @@
         <w:pStyle w:val="NoSpacing"/>
       </w:pPr>
       <w:r>
-        <w:t xml:space="preserve">A mapping must have at least two values and the granularity must be at least 2. The minimum intensity will be the least intense item in the map and the maximum will be the most intense. For intensities between 1 and n-1 where n is the size of the mapping the distance between each intensity is as close to even as possible. The formula for this is defined as follows: </w:t>
+        <w:t xml:space="preserve">A mapping must have at least two values and the granularity must be at least 2. The minimum intensity will be the least intense item in the map and the maximum will be the most intense. </w:t>
+      </w:r>
+      <w:r>
+        <w:t xml:space="preserve"> </w:t>
+      </w:r>
+      <w:r>
+        <w:t xml:space="preserve">For intensities between </w:t>
+      </w:r>
+      <w:r>
+        <w:rPr>
+          <w:rStyle w:val="CodeChar"/>
+        </w:rPr>
+        <w:t>1</w:t>
+      </w:r>
+      <w:r>
+        <w:t xml:space="preserve"> and </w:t>
+      </w:r>
+      <w:r>
+        <w:rPr>
+          <w:rStyle w:val="CodeChar"/>
+        </w:rPr>
+        <w:t>n</w:t>
+      </w:r>
+      <w:r>
+        <w:rPr>
+          <w:rStyle w:val="CodeChar"/>
+        </w:rPr>
+        <w:t xml:space="preserve"> </w:t>
+      </w:r>
+      <w:r>
+        <w:rPr>
+          <w:rStyle w:val="CodeChar"/>
+        </w:rPr>
+        <w:t>-</w:t>
+      </w:r>
+      <w:r>
+        <w:rPr>
+          <w:rStyle w:val="CodeChar"/>
+        </w:rPr>
+        <w:t xml:space="preserve"> </w:t>
+      </w:r>
+      <w:r>
+        <w:rPr>
+          <w:rStyle w:val="CodeChar"/>
+        </w:rPr>
+        <w:t>1</w:t>
+      </w:r>
+      <w:r>
+        <w:t xml:space="preserve"> where </w:t>
+      </w:r>
+      <w:r>
+        <w:rPr>
+          <w:rStyle w:val="CodeChar"/>
+        </w:rPr>
+        <w:t>n</w:t>
+      </w:r>
+      <w:r>
+        <w:t xml:space="preserve"> is the size of the mapping the distance between each intensity is as close to even as possible. </w:t>
+      </w:r>
+      <w:r>
+        <w:t xml:space="preserve"> </w:t>
+      </w:r>
+      <w:r>
+        <w:t>The formula for th</w:t>
+      </w:r>
+      <w:r>
+        <w:t>is is defined as follows:</w:t>
       </w:r>
     </w:p>
     <w:p>
@@ -5619,7 +6020,49 @@
         <w:pStyle w:val="Code"/>
       </w:pPr>
       <w:r>
-        <w:t>diff = (n-2)/ ((g-2)+1)</w:t>
+        <w:t>diff = (n</w:t>
+      </w:r>
+      <w:r>
+        <w:t xml:space="preserve"> </w:t>
+      </w:r>
+      <w:r>
+        <w:t>-</w:t>
+      </w:r>
+      <w:r>
+        <w:t xml:space="preserve"> </w:t>
+      </w:r>
+      <w:r>
+        <w:t>2)</w:t>
+      </w:r>
+      <w:r>
+        <w:t xml:space="preserve"> </w:t>
+      </w:r>
+      <w:r>
+        <w:t>/ ((g</w:t>
+      </w:r>
+      <w:r>
+        <w:t xml:space="preserve"> </w:t>
+      </w:r>
+      <w:r>
+        <w:t>-</w:t>
+      </w:r>
+      <w:r>
+        <w:t xml:space="preserve"> </w:t>
+      </w:r>
+      <w:r>
+        <w:t>2)</w:t>
+      </w:r>
+      <w:r>
+        <w:t xml:space="preserve"> </w:t>
+      </w:r>
+      <w:r>
+        <w:t>+</w:t>
+      </w:r>
+      <w:r>
+        <w:t xml:space="preserve"> </w:t>
+      </w:r>
+      <w:r>
+        <w:t>1)</w:t>
       </w:r>
     </w:p>
     <w:p>
@@ -5629,18 +6072,45 @@
     </w:p>
     <w:p>
       <w:r>
-        <w:t xml:space="preserve">Where n is again the size of the map and g is the granularity.  </w:t>
+        <w:t>w</w:t>
+      </w:r>
+      <w:r>
+        <w:t xml:space="preserve">here </w:t>
+      </w:r>
+      <w:r>
+        <w:rPr>
+          <w:rStyle w:val="CodeChar"/>
+        </w:rPr>
+        <w:t>n</w:t>
+      </w:r>
+      <w:r>
+        <w:t xml:space="preserve"> is again the size of the map</w:t>
+      </w:r>
+      <w:r>
+        <w:t>,</w:t>
+      </w:r>
+      <w:r>
+        <w:t xml:space="preserve"> and </w:t>
+      </w:r>
+      <w:r>
+        <w:rPr>
+          <w:rStyle w:val="CodeChar"/>
+        </w:rPr>
+        <w:t>g</w:t>
+      </w:r>
+      <w:r>
+        <w:t xml:space="preserve"> is the granularity.  </w:t>
       </w:r>
     </w:p>
     <w:p>
       <w:pPr>
         <w:pStyle w:val="Heading1"/>
       </w:pPr>
-      <w:bookmarkStart w:id="20" w:name="_Toc213141065"/>
+      <w:bookmarkStart w:id="22" w:name="_Toc339288345"/>
       <w:r>
         <w:t>Meaning of Identifiers</w:t>
       </w:r>
-      <w:bookmarkEnd w:id="20"/>
+      <w:bookmarkEnd w:id="22"/>
     </w:p>
     <w:p>
       <w:pPr>
@@ -5698,11 +6168,11 @@
       <w:pPr>
         <w:pStyle w:val="Heading2"/>
       </w:pPr>
-      <w:bookmarkStart w:id="21" w:name="_Toc213141066"/>
+      <w:bookmarkStart w:id="23" w:name="_Toc339288346"/>
       <w:r>
         <w:t>Types</w:t>
       </w:r>
-      <w:bookmarkEnd w:id="21"/>
+      <w:bookmarkEnd w:id="23"/>
     </w:p>
     <w:p>
       <w:pPr>
@@ -5774,12 +6244,12 @@
       <w:pPr>
         <w:pStyle w:val="Heading3"/>
       </w:pPr>
-      <w:bookmarkStart w:id="22" w:name="_Toc213141067"/>
+      <w:bookmarkStart w:id="24" w:name="_Toc339288347"/>
       <w:r>
         <w:lastRenderedPageBreak/>
         <w:t>Boolean Type</w:t>
       </w:r>
-      <w:bookmarkEnd w:id="22"/>
+      <w:bookmarkEnd w:id="24"/>
     </w:p>
     <w:p>
       <w:pPr>
@@ -5822,11 +6292,11 @@
       <w:pPr>
         <w:pStyle w:val="Heading3"/>
       </w:pPr>
-      <w:bookmarkStart w:id="23" w:name="_Toc213141068"/>
+      <w:bookmarkStart w:id="25" w:name="_Toc339288348"/>
       <w:r>
         <w:t>Integer Type</w:t>
       </w:r>
-      <w:bookmarkEnd w:id="23"/>
+      <w:bookmarkEnd w:id="25"/>
     </w:p>
     <w:p>
       <w:pPr>
@@ -5842,11 +6312,11 @@
       <w:pPr>
         <w:pStyle w:val="Heading3"/>
       </w:pPr>
-      <w:bookmarkStart w:id="24" w:name="_Toc213141069"/>
+      <w:bookmarkStart w:id="26" w:name="_Toc339288349"/>
       <w:r>
         <w:t>String Type</w:t>
       </w:r>
-      <w:bookmarkEnd w:id="24"/>
+      <w:bookmarkEnd w:id="26"/>
     </w:p>
     <w:p>
       <w:pPr>
@@ -5862,11 +6332,11 @@
       <w:pPr>
         <w:pStyle w:val="Heading3"/>
       </w:pPr>
-      <w:bookmarkStart w:id="25" w:name="_Toc213141070"/>
+      <w:bookmarkStart w:id="27" w:name="_Toc339288350"/>
       <w:r>
         <w:t>Canvas Type</w:t>
       </w:r>
-      <w:bookmarkEnd w:id="25"/>
+      <w:bookmarkEnd w:id="27"/>
     </w:p>
     <w:p>
       <w:pPr>
@@ -5919,21 +6389,21 @@
       <w:pPr>
         <w:pStyle w:val="Heading1"/>
       </w:pPr>
-      <w:bookmarkStart w:id="26" w:name="_Toc213141071"/>
+      <w:bookmarkStart w:id="28" w:name="_Toc339288351"/>
       <w:r>
         <w:t>Expressions</w:t>
       </w:r>
-      <w:bookmarkEnd w:id="26"/>
+      <w:bookmarkEnd w:id="28"/>
     </w:p>
     <w:p>
       <w:pPr>
         <w:pStyle w:val="Heading2"/>
       </w:pPr>
-      <w:bookmarkStart w:id="27" w:name="_Toc213141072"/>
+      <w:bookmarkStart w:id="29" w:name="_Toc339288352"/>
       <w:r>
         <w:t>Unary Minus Operator</w:t>
       </w:r>
-      <w:bookmarkEnd w:id="27"/>
+      <w:bookmarkEnd w:id="29"/>
     </w:p>
     <w:p>
       <w:pPr>
@@ -5966,11 +6436,11 @@
       <w:pPr>
         <w:pStyle w:val="Heading2"/>
       </w:pPr>
-      <w:bookmarkStart w:id="28" w:name="_Toc213141073"/>
+      <w:bookmarkStart w:id="30" w:name="_Toc339288353"/>
       <w:r>
         <w:t>Multiplicative Operators</w:t>
       </w:r>
-      <w:bookmarkEnd w:id="28"/>
+      <w:bookmarkEnd w:id="30"/>
     </w:p>
     <w:p>
       <w:pPr>
@@ -6097,11 +6567,11 @@
       <w:pPr>
         <w:pStyle w:val="Heading2"/>
       </w:pPr>
-      <w:bookmarkStart w:id="29" w:name="_Toc213141074"/>
+      <w:bookmarkStart w:id="31" w:name="_Toc339288354"/>
       <w:r>
         <w:t>Additive Operators</w:t>
       </w:r>
-      <w:bookmarkEnd w:id="29"/>
+      <w:bookmarkEnd w:id="31"/>
     </w:p>
     <w:p>
       <w:pPr>
@@ -6259,11 +6729,11 @@
       <w:pPr>
         <w:pStyle w:val="Heading2"/>
       </w:pPr>
-      <w:bookmarkStart w:id="30" w:name="_Toc213141075"/>
+      <w:bookmarkStart w:id="32" w:name="_Toc339288355"/>
       <w:r>
         <w:t>Relational Operators</w:t>
       </w:r>
-      <w:bookmarkEnd w:id="30"/>
+      <w:bookmarkEnd w:id="32"/>
     </w:p>
     <w:p>
       <w:pPr>
@@ -6462,11 +6932,11 @@
       <w:pPr>
         <w:pStyle w:val="Heading2"/>
       </w:pPr>
-      <w:bookmarkStart w:id="31" w:name="_Toc213141076"/>
+      <w:bookmarkStart w:id="33" w:name="_Toc339288356"/>
       <w:r>
         <w:t>Logical Negation Operator</w:t>
       </w:r>
-      <w:bookmarkEnd w:id="31"/>
+      <w:bookmarkEnd w:id="33"/>
     </w:p>
     <w:p>
       <w:pPr>
@@ -6526,12 +6996,12 @@
       <w:pPr>
         <w:pStyle w:val="Heading2"/>
       </w:pPr>
-      <w:bookmarkStart w:id="32" w:name="_Toc213141077"/>
+      <w:bookmarkStart w:id="34" w:name="_Toc339288357"/>
       <w:r>
         <w:lastRenderedPageBreak/>
         <w:t>Equality Operators</w:t>
       </w:r>
-      <w:bookmarkEnd w:id="32"/>
+      <w:bookmarkEnd w:id="34"/>
     </w:p>
     <w:p>
       <w:pPr>
@@ -6610,11 +7080,11 @@
       <w:pPr>
         <w:pStyle w:val="Heading2"/>
       </w:pPr>
-      <w:bookmarkStart w:id="33" w:name="_Toc213141078"/>
+      <w:bookmarkStart w:id="35" w:name="_Toc339288358"/>
       <w:r>
         <w:t>Logical AND Operator</w:t>
       </w:r>
-      <w:bookmarkEnd w:id="33"/>
+      <w:bookmarkEnd w:id="35"/>
     </w:p>
     <w:p>
       <w:pPr>
@@ -6669,11 +7139,11 @@
       <w:pPr>
         <w:pStyle w:val="Heading2"/>
       </w:pPr>
-      <w:bookmarkStart w:id="34" w:name="_Toc213141079"/>
+      <w:bookmarkStart w:id="36" w:name="_Toc339288359"/>
       <w:r>
         <w:t>Logical OR Operator</w:t>
       </w:r>
-      <w:bookmarkEnd w:id="34"/>
+      <w:bookmarkEnd w:id="36"/>
     </w:p>
     <w:p>
       <w:pPr>
@@ -6722,11 +7192,11 @@
       <w:pPr>
         <w:pStyle w:val="Heading2"/>
       </w:pPr>
-      <w:bookmarkStart w:id="35" w:name="_Toc213141080"/>
+      <w:bookmarkStart w:id="37" w:name="_Toc339288360"/>
       <w:r>
         <w:t>Comma Operator</w:t>
       </w:r>
-      <w:bookmarkEnd w:id="35"/>
+      <w:bookmarkEnd w:id="37"/>
     </w:p>
     <w:p>
       <w:pPr>
@@ -6751,11 +7221,11 @@
       <w:pPr>
         <w:pStyle w:val="Heading2"/>
       </w:pPr>
-      <w:bookmarkStart w:id="36" w:name="_Toc213141081"/>
+      <w:bookmarkStart w:id="38" w:name="_Toc339288361"/>
       <w:r>
         <w:t>Selection Operator</w:t>
       </w:r>
-      <w:bookmarkEnd w:id="36"/>
+      <w:bookmarkEnd w:id="38"/>
     </w:p>
     <w:p>
       <w:pPr>
@@ -6789,11 +7259,11 @@
       <w:pPr>
         <w:pStyle w:val="Heading3"/>
       </w:pPr>
-      <w:bookmarkStart w:id="37" w:name="_Toc213141082"/>
+      <w:bookmarkStart w:id="39" w:name="_Toc339288362"/>
       <w:r>
         <w:t>Selection of a single point</w:t>
       </w:r>
-      <w:bookmarkEnd w:id="37"/>
+      <w:bookmarkEnd w:id="39"/>
     </w:p>
     <w:p>
       <w:pPr>
@@ -6821,11 +7291,11 @@
       <w:pPr>
         <w:pStyle w:val="Heading3"/>
       </w:pPr>
-      <w:bookmarkStart w:id="38" w:name="_Toc213141083"/>
+      <w:bookmarkStart w:id="40" w:name="_Toc339288363"/>
       <w:r>
         <w:t>Selection of rectangles/slices</w:t>
       </w:r>
-      <w:bookmarkEnd w:id="38"/>
+      <w:bookmarkEnd w:id="40"/>
     </w:p>
     <w:p>
       <w:pPr>
@@ -6913,12 +7383,12 @@
       <w:pPr>
         <w:pStyle w:val="Heading3"/>
       </w:pPr>
-      <w:bookmarkStart w:id="39" w:name="_Toc213141084"/>
+      <w:bookmarkStart w:id="41" w:name="_Toc339288364"/>
       <w:r>
         <w:lastRenderedPageBreak/>
         <w:t>Selection by boolean expression</w:t>
       </w:r>
-      <w:bookmarkEnd w:id="39"/>
+      <w:bookmarkEnd w:id="41"/>
     </w:p>
     <w:p>
       <w:pPr>
@@ -7034,31 +7504,86 @@
         <w:t xml:space="preserve">               </w:t>
       </w:r>
       <w:r>
-        <w:t xml:space="preserve">// </w:t>
-      </w:r>
-      <w:proofErr w:type="gramStart"/>
-      <w:r>
-        <w:t>from</w:t>
-      </w:r>
-      <w:proofErr w:type="gramEnd"/>
-      <w:r>
-        <w:t xml:space="preserve"> img as a new canvas</w:t>
+        <w:t>// from img as a new canvas</w:t>
+      </w:r>
+    </w:p>
+    <w:p>
+      <w:pPr>
+        <w:pStyle w:val="Heading2"/>
+      </w:pPr>
+      <w:bookmarkStart w:id="42" w:name="_Toc339288365"/>
+      <w:r>
+        <w:t>Mask Operator</w:t>
+      </w:r>
+      <w:bookmarkEnd w:id="42"/>
+    </w:p>
+    <w:p/>
+    <w:p>
+      <w:r>
+        <w:t xml:space="preserve">The </w:t>
+      </w:r>
+      <w:r>
+        <w:rPr>
+          <w:rStyle w:val="CodeChar"/>
+        </w:rPr>
+        <w:t>&amp;</w:t>
+      </w:r>
+      <w:r>
+        <w:rPr>
+          <w:rStyle w:val="CodeChar"/>
+        </w:rPr>
+        <w:t xml:space="preserve"> </w:t>
+      </w:r>
+      <w:r>
+        <w:t>operator</w:t>
+      </w:r>
+      <w:r>
+        <w:t xml:space="preserve"> </w:t>
+      </w:r>
+      <w:r>
+        <w:t xml:space="preserve">groups left-to-right, </w:t>
+      </w:r>
+      <w:r>
+        <w:t xml:space="preserve">operating on canvas types.  It </w:t>
+      </w:r>
+      <w:r>
+        <w:t xml:space="preserve">returns </w:t>
+      </w:r>
+      <w:r>
+        <w:t>a new canvas where at any given position, the intensity is 0 if the corresponding intensity in the second operand is 0, and the intensity is the corresponding intensity in the first operand if the corresponding intensity in the second operand is greater than 0.  In other words, it returns the first canvas operand, but where the corresponding areas in the second canvas are 0, the corresponding areas in the first canvas are “masked” out.</w:t>
+      </w:r>
+      <w:r>
+        <w:t xml:space="preserve"> </w:t>
+      </w:r>
+      <w:r>
+        <w:t xml:space="preserve"> Any operand type other than a canvas type is a syntax error.</w:t>
       </w:r>
     </w:p>
     <w:p>
       <w:pPr>
         <w:pStyle w:val="Code"/>
       </w:pPr>
+      <w:r>
+        <w:t>img3 &lt;- img1 &amp; img2  // img3 is img1 with img2 applied as a mask</w:t>
+      </w:r>
+    </w:p>
+    <w:p>
+      <w:pPr>
+        <w:pStyle w:val="Code"/>
+      </w:pPr>
+      <w:r>
+        <w:t>i &lt;- 2 &amp; 3           // syntax error</w:t>
+      </w:r>
     </w:p>
     <w:p>
       <w:pPr>
         <w:pStyle w:val="Heading2"/>
       </w:pPr>
-      <w:bookmarkStart w:id="40" w:name="_Toc213141085"/>
+      <w:bookmarkStart w:id="43" w:name="_Toc339288366"/>
       <w:r>
         <w:t>Arrow Operator</w:t>
       </w:r>
-      <w:bookmarkEnd w:id="40"/>
+      <w:bookmarkEnd w:id="43"/>
     </w:p>
     <w:p>
       <w:pPr>
@@ -7092,11 +7617,11 @@
       <w:pPr>
         <w:pStyle w:val="Heading3"/>
       </w:pPr>
-      <w:bookmarkStart w:id="41" w:name="_Toc213141086"/>
+      <w:bookmarkStart w:id="44" w:name="_Toc339288367"/>
       <w:r>
         <w:t>Assignment</w:t>
       </w:r>
-      <w:bookmarkEnd w:id="41"/>
+      <w:bookmarkEnd w:id="44"/>
     </w:p>
     <w:p>
       <w:pPr>
@@ -7214,11 +7739,11 @@
       <w:pPr>
         <w:pStyle w:val="Heading3"/>
       </w:pPr>
-      <w:bookmarkStart w:id="42" w:name="_Toc213141087"/>
+      <w:bookmarkStart w:id="45" w:name="_Toc339288368"/>
       <w:r>
         <w:t>Output</w:t>
       </w:r>
-      <w:bookmarkEnd w:id="42"/>
+      <w:bookmarkEnd w:id="45"/>
     </w:p>
     <w:p>
       <w:pPr>
@@ -7227,6 +7752,7 @@
     </w:p>
     <w:p>
       <w:r>
+        <w:lastRenderedPageBreak/>
         <w:t xml:space="preserve">The </w:t>
       </w:r>
       <w:r>
@@ -7406,14 +7932,14 @@
       <w:pPr>
         <w:pStyle w:val="Heading2"/>
       </w:pPr>
-      <w:bookmarkStart w:id="43" w:name="_Toc213141088"/>
+      <w:bookmarkStart w:id="46" w:name="_Toc339288369"/>
       <w:r>
         <w:t>Canvas Attribute Accessor</w:t>
       </w:r>
       <w:r>
         <w:t xml:space="preserve"> (read-only)</w:t>
       </w:r>
-      <w:bookmarkEnd w:id="43"/>
+      <w:bookmarkEnd w:id="46"/>
     </w:p>
     <w:p>
       <w:pPr>
@@ -7456,10 +7982,7 @@
         <w:pStyle w:val="Code"/>
       </w:pPr>
       <w:r>
-        <w:t>canvas$w -&gt; a</w:t>
-      </w:r>
-      <w:r>
-        <w:t xml:space="preserve">  </w:t>
+        <w:t xml:space="preserve">canvas$w -&gt; [width-integer]  </w:t>
       </w:r>
     </w:p>
     <w:p>
@@ -7467,7 +7990,7 @@
         <w:pStyle w:val="Code"/>
       </w:pPr>
       <w:r>
-        <w:t>canvas$h -&gt; b</w:t>
+        <w:t>canvas$h -&gt; [height-integer]</w:t>
       </w:r>
     </w:p>
     <w:p>
@@ -7475,7 +7998,7 @@
         <w:pStyle w:val="Code"/>
       </w:pPr>
       <w:r>
-        <w:t>canvas$g -&gt; c</w:t>
+        <w:t>canvas$g -&gt; [granularity-integer]</w:t>
       </w:r>
     </w:p>
     <w:p>
@@ -7485,18 +8008,24 @@
     </w:p>
     <w:p>
       <w:r>
-        <w:t xml:space="preserve">This puts the values of the canvas’s width, height, and granularity into variables a, b, and c respectively. </w:t>
+        <w:t>This puts the values of the canvas’s width, height, and granularity into variables a, b, and c</w:t>
+      </w:r>
+      <w:r>
+        <w:t>,</w:t>
+      </w:r>
+      <w:r>
+        <w:t xml:space="preserve"> respectively. </w:t>
       </w:r>
     </w:p>
     <w:p>
       <w:pPr>
         <w:pStyle w:val="Heading2"/>
       </w:pPr>
-      <w:bookmarkStart w:id="44" w:name="_Toc213141089"/>
+      <w:bookmarkStart w:id="47" w:name="_Toc339288370"/>
       <w:r>
         <w:t>Function Calls</w:t>
       </w:r>
-      <w:bookmarkEnd w:id="44"/>
+      <w:bookmarkEnd w:id="47"/>
     </w:p>
     <w:p>
       <w:pPr>
@@ -7626,11 +8155,11 @@
       <w:pPr>
         <w:pStyle w:val="Heading2"/>
       </w:pPr>
-      <w:bookmarkStart w:id="45" w:name="_Toc213141090"/>
+      <w:bookmarkStart w:id="48" w:name="_Toc339288371"/>
       <w:r>
         <w:t>Include</w:t>
       </w:r>
-      <w:bookmarkEnd w:id="45"/>
+      <w:bookmarkEnd w:id="48"/>
     </w:p>
     <w:p>
       <w:pPr>
@@ -7652,78 +8181,115 @@
           <w:rFonts w:ascii="Calibri" w:hAnsi="Calibri" w:cs="Calibri"/>
           <w:lang w:val="en"/>
         </w:rPr>
-        <w:t xml:space="preserve">The include keyword allows you to add functionality from another EZ-ASCII code file to the one you are currently working on and has the following syntax </w:t>
+        <w:lastRenderedPageBreak/>
+        <w:t xml:space="preserve">The </w:t>
+      </w:r>
+      <w:r>
+        <w:rPr>
+          <w:rStyle w:val="CodeChar"/>
+        </w:rPr>
+        <w:t>include</w:t>
+      </w:r>
+      <w:r>
+        <w:rPr>
+          <w:rFonts w:ascii="Calibri" w:hAnsi="Calibri" w:cs="Calibri"/>
+          <w:lang w:val="en"/>
+        </w:rPr>
+        <w:t xml:space="preserve"> keyword allows you to add functionality from another EZ-ASCII code file to the one you are currently working </w:t>
+      </w:r>
+      <w:r>
+        <w:rPr>
+          <w:rFonts w:ascii="Calibri" w:hAnsi="Calibri" w:cs="Calibri"/>
+          <w:lang w:val="en"/>
+        </w:rPr>
+        <w:t>on and has the following syntax:</w:t>
       </w:r>
     </w:p>
     <w:p>
       <w:pPr>
         <w:pStyle w:val="Code"/>
-        <w:rPr>
-          <w:lang w:val="en"/>
-        </w:rPr>
-      </w:pPr>
-      <w:r>
+      </w:pPr>
+      <w:r>
+        <w:t>include [filepath]</w:t>
+      </w:r>
+    </w:p>
+    <w:p>
+      <w:pPr>
+        <w:pStyle w:val="Code"/>
         <w:rPr>
           <w:sz w:val="22"/>
           <w:lang w:val="en"/>
         </w:rPr>
-        <w:t xml:space="preserve">include </w:t>
-      </w:r>
-      <w:r>
+      </w:pPr>
+    </w:p>
+    <w:p>
+      <w:pPr>
         <w:rPr>
           <w:lang w:val="en"/>
         </w:rPr>
-        <w:t>[filepath]</w:t>
-      </w:r>
-    </w:p>
-    <w:p>
-      <w:pPr>
-        <w:pStyle w:val="Code"/>
-        <w:rPr>
-          <w:sz w:val="22"/>
+      </w:pPr>
+      <w:r>
+        <w:rPr>
           <w:lang w:val="en"/>
         </w:rPr>
-      </w:pPr>
-    </w:p>
-    <w:p>
-      <w:pPr>
+        <w:t>filepath must be the loc</w:t>
+      </w:r>
+      <w:r>
         <w:rPr>
           <w:lang w:val="en"/>
         </w:rPr>
-      </w:pPr>
+        <w:t xml:space="preserve">ation of another EZ-ASCII file. </w:t>
+      </w:r>
       <w:r>
         <w:rPr>
           <w:lang w:val="en"/>
         </w:rPr>
-        <w:t>filepath must be the loc</w:t>
+        <w:t xml:space="preserve"> </w:t>
       </w:r>
       <w:r>
         <w:rPr>
           <w:lang w:val="en"/>
         </w:rPr>
-        <w:t xml:space="preserve">ation of another EZ-ASCII file. At compilation time the code included in the desired file will be copied into the file being compiled. Note that identically named global variables or function names in both files will cause compilation erros. </w:t>
+        <w:t xml:space="preserve">At compilation time the code included in the desired file will be copied into the file being compiled. </w:t>
+      </w:r>
+      <w:r>
+        <w:rPr>
+          <w:lang w:val="en"/>
+        </w:rPr>
+        <w:t xml:space="preserve"> </w:t>
+      </w:r>
+      <w:r>
+        <w:rPr>
+          <w:lang w:val="en"/>
+        </w:rPr>
+        <w:t>Note that identically named global variables or function names in both files will cause compilation erro</w:t>
+      </w:r>
+      <w:r>
+        <w:rPr>
+          <w:lang w:val="en"/>
+        </w:rPr>
+        <w:t>rs.</w:t>
       </w:r>
     </w:p>
     <w:p>
       <w:pPr>
         <w:pStyle w:val="Heading1"/>
       </w:pPr>
-      <w:bookmarkStart w:id="46" w:name="_Toc213141091"/>
-      <w:r>
-        <w:lastRenderedPageBreak/>
+      <w:bookmarkStart w:id="49" w:name="_Toc339288372"/>
+      <w:r>
         <w:t>Declarations</w:t>
       </w:r>
-      <w:bookmarkEnd w:id="46"/>
+      <w:bookmarkEnd w:id="49"/>
     </w:p>
     <w:p>
       <w:pPr>
         <w:pStyle w:val="Heading2"/>
       </w:pPr>
-      <w:bookmarkStart w:id="47" w:name="_Toc213141092"/>
+      <w:bookmarkStart w:id="50" w:name="_Toc339288373"/>
       <w:r>
         <w:t>Function Declarations</w:t>
       </w:r>
-      <w:bookmarkEnd w:id="47"/>
+      <w:bookmarkEnd w:id="50"/>
     </w:p>
     <w:p>
       <w:pPr>
@@ -8123,14 +8689,14 @@
       <w:pPr>
         <w:pStyle w:val="Heading2"/>
       </w:pPr>
-      <w:bookmarkStart w:id="48" w:name="_Toc213141093"/>
+      <w:bookmarkStart w:id="51" w:name="_Toc339288374"/>
       <w:r>
         <w:t>Variable</w:t>
       </w:r>
       <w:r>
         <w:t xml:space="preserve"> Declarations</w:t>
       </w:r>
-      <w:bookmarkEnd w:id="48"/>
+      <w:bookmarkEnd w:id="51"/>
     </w:p>
     <w:p>
       <w:pPr>
@@ -8175,6 +8741,7 @@
     </w:p>
     <w:p>
       <w:r>
+        <w:lastRenderedPageBreak/>
         <w:t>Type declarations are not required - variable types are inferred from the declaration.  A variable may be set to a different value with a different type even if previously declared, e.g. the following will not result in an error:</w:t>
       </w:r>
     </w:p>
@@ -8198,11 +8765,11 @@
       <w:pPr>
         <w:pStyle w:val="Heading1"/>
       </w:pPr>
-      <w:bookmarkStart w:id="49" w:name="_Toc213141094"/>
+      <w:bookmarkStart w:id="52" w:name="_Toc339288375"/>
       <w:r>
         <w:t>Statements</w:t>
       </w:r>
-      <w:bookmarkEnd w:id="49"/>
+      <w:bookmarkEnd w:id="52"/>
     </w:p>
     <w:p>
       <w:pPr>
@@ -8211,7 +8778,6 @@
     </w:p>
     <w:p>
       <w:r>
-        <w:lastRenderedPageBreak/>
         <w:t>Except as described, statements in EZ-ASCII are executed in sequence.  Statements are executed for their effect and do not have return values.</w:t>
       </w:r>
       <w:r>
@@ -8275,7 +8841,13 @@
         <w:rPr>
           <w:i/>
         </w:rPr>
-        <w:t>iteration-statement</w:t>
+        <w:t>for</w:t>
+      </w:r>
+      <w:r>
+        <w:rPr>
+          <w:i/>
+        </w:rPr>
+        <w:t>-statement</w:t>
       </w:r>
     </w:p>
     <w:p>
@@ -8291,11 +8863,11 @@
       <w:pPr>
         <w:pStyle w:val="Heading2"/>
       </w:pPr>
-      <w:bookmarkStart w:id="50" w:name="_Toc213141095"/>
+      <w:bookmarkStart w:id="53" w:name="_Toc339288376"/>
       <w:r>
         <w:t>Expression Statement</w:t>
       </w:r>
-      <w:bookmarkEnd w:id="50"/>
+      <w:bookmarkEnd w:id="53"/>
     </w:p>
     <w:p>
       <w:pPr>
@@ -8327,73 +8899,14 @@
       <w:pPr>
         <w:pStyle w:val="Heading2"/>
       </w:pPr>
-      <w:bookmarkStart w:id="51" w:name="_Toc213141096"/>
-      <w:r>
-        <w:t>Compound Statement</w:t>
-      </w:r>
-      <w:bookmarkEnd w:id="51"/>
-    </w:p>
-    <w:p>
-      <w:pPr>
-        <w:pStyle w:val="NoSpacing"/>
-      </w:pPr>
-    </w:p>
-    <w:p>
-      <w:r>
-        <w:t xml:space="preserve">So that several statements can be used where one is expected, the compound statement (also called “block”) is provided.  </w:t>
-      </w:r>
-      <w:r>
-        <w:t xml:space="preserve">Braces </w:t>
-      </w:r>
-      <w:r>
-        <w:rPr>
-          <w:rStyle w:val="CodeChar"/>
-        </w:rPr>
-        <w:t>{}</w:t>
-      </w:r>
-      <w:r>
-        <w:t xml:space="preserve"> are used around the compound statement to denote it as such.  </w:t>
-      </w:r>
-      <w:r>
-        <w:t xml:space="preserve">The body of a function definition is an example of a compound statement.  </w:t>
-      </w:r>
-    </w:p>
-    <w:p>
-      <w:pPr>
-        <w:pStyle w:val="Code"/>
-      </w:pPr>
-      <w:r>
-        <w:t>Fun a(x, y) {</w:t>
-      </w:r>
-    </w:p>
-    <w:p>
-      <w:pPr>
-        <w:pStyle w:val="Code"/>
-      </w:pPr>
-      <w:r>
-        <w:t>&lt;body&gt;</w:t>
-      </w:r>
-    </w:p>
-    <w:p>
-      <w:pPr>
-        <w:pStyle w:val="Code"/>
-      </w:pPr>
-      <w:r>
-        <w:t>}</w:t>
-      </w:r>
-    </w:p>
-    <w:p>
-      <w:pPr>
-        <w:pStyle w:val="Heading2"/>
-      </w:pPr>
-      <w:bookmarkStart w:id="52" w:name="_Toc213141097"/>
+      <w:bookmarkStart w:id="54" w:name="_Toc339288377"/>
       <w:r>
         <w:t xml:space="preserve">Conditional </w:t>
       </w:r>
       <w:r>
         <w:t>Statement</w:t>
       </w:r>
-      <w:bookmarkEnd w:id="52"/>
+      <w:bookmarkEnd w:id="54"/>
     </w:p>
     <w:p>
       <w:pPr>
@@ -8686,11 +9199,11 @@
       <w:pPr>
         <w:pStyle w:val="Heading2"/>
       </w:pPr>
-      <w:bookmarkStart w:id="53" w:name="_Toc213141098"/>
+      <w:bookmarkStart w:id="55" w:name="_Toc339288378"/>
       <w:r>
         <w:t>For Statement</w:t>
       </w:r>
-      <w:bookmarkEnd w:id="53"/>
+      <w:bookmarkEnd w:id="55"/>
     </w:p>
     <w:p>
       <w:pPr>
@@ -8880,11 +9393,11 @@
       <w:pPr>
         <w:pStyle w:val="Heading2"/>
       </w:pPr>
-      <w:bookmarkStart w:id="54" w:name="_Toc213141099"/>
+      <w:bookmarkStart w:id="56" w:name="_Toc339288379"/>
       <w:r>
         <w:t>Return Statement</w:t>
       </w:r>
-      <w:bookmarkEnd w:id="54"/>
+      <w:bookmarkEnd w:id="56"/>
     </w:p>
     <w:p>
       <w:pPr>
@@ -9011,32 +9524,32 @@
       <w:pPr>
         <w:pStyle w:val="Heading1"/>
       </w:pPr>
-      <w:bookmarkStart w:id="55" w:name="_Toc213141100"/>
+      <w:bookmarkStart w:id="57" w:name="_Toc339288380"/>
       <w:r>
         <w:lastRenderedPageBreak/>
         <w:t>Scope and Linkage</w:t>
       </w:r>
-      <w:bookmarkEnd w:id="55"/>
+      <w:bookmarkEnd w:id="57"/>
     </w:p>
     <w:p>
       <w:pPr>
         <w:pStyle w:val="Heading2"/>
       </w:pPr>
-      <w:bookmarkStart w:id="56" w:name="_Toc213141101"/>
+      <w:bookmarkStart w:id="58" w:name="_Toc339288381"/>
       <w:r>
         <w:t>Lexical Scope</w:t>
       </w:r>
-      <w:bookmarkEnd w:id="56"/>
+      <w:bookmarkEnd w:id="58"/>
     </w:p>
     <w:p>
       <w:pPr>
         <w:pStyle w:val="Heading3"/>
       </w:pPr>
-      <w:bookmarkStart w:id="57" w:name="_Toc213141102"/>
+      <w:bookmarkStart w:id="59" w:name="_Toc339288382"/>
       <w:r>
         <w:t>Variable Scope</w:t>
       </w:r>
-      <w:bookmarkEnd w:id="57"/>
+      <w:bookmarkEnd w:id="59"/>
     </w:p>
     <w:p>
       <w:pPr>
@@ -9139,11 +9652,11 @@
       <w:pPr>
         <w:pStyle w:val="Heading3"/>
       </w:pPr>
-      <w:bookmarkStart w:id="58" w:name="_Toc213141103"/>
+      <w:bookmarkStart w:id="60" w:name="_Toc339288383"/>
       <w:r>
         <w:t>Function Scope</w:t>
       </w:r>
-      <w:bookmarkEnd w:id="58"/>
+      <w:bookmarkEnd w:id="60"/>
     </w:p>
     <w:p>
       <w:pPr>
@@ -9206,21 +9719,21 @@
       <w:pPr>
         <w:pStyle w:val="Heading1"/>
       </w:pPr>
-      <w:bookmarkStart w:id="59" w:name="_Toc213141104"/>
+      <w:bookmarkStart w:id="61" w:name="_Toc339288384"/>
       <w:r>
         <w:t>System Functions</w:t>
       </w:r>
-      <w:bookmarkEnd w:id="59"/>
+      <w:bookmarkEnd w:id="61"/>
     </w:p>
     <w:p>
       <w:pPr>
         <w:pStyle w:val="Heading2"/>
       </w:pPr>
-      <w:bookmarkStart w:id="60" w:name="_Toc213141105"/>
+      <w:bookmarkStart w:id="62" w:name="_Toc339288385"/>
       <w:r>
         <w:t>Blank</w:t>
       </w:r>
-      <w:bookmarkEnd w:id="60"/>
+      <w:bookmarkEnd w:id="62"/>
     </w:p>
     <w:p>
       <w:pPr>
@@ -9311,12 +9824,12 @@
       <w:pPr>
         <w:pStyle w:val="Heading2"/>
       </w:pPr>
-      <w:bookmarkStart w:id="61" w:name="_Toc213141106"/>
+      <w:bookmarkStart w:id="63" w:name="_Toc339288386"/>
       <w:r>
         <w:lastRenderedPageBreak/>
         <w:t>Load</w:t>
       </w:r>
-      <w:bookmarkEnd w:id="61"/>
+      <w:bookmarkEnd w:id="63"/>
     </w:p>
     <w:p>
       <w:pPr>
@@ -9417,7 +9930,7 @@
 </file>
 
 <file path=word/endnotes.xml><?xml version="1.0" encoding="utf-8"?>
-<w:endnotes xmlns:wpc="http://schemas.microsoft.com/office/word/2010/wordprocessingCanvas" xmlns:mo="http://schemas.microsoft.com/office/mac/office/2008/main" xmlns:mc="http://schemas.openxmlformats.org/markup-compatibility/2006" xmlns:mv="urn:schemas-microsoft-com:mac:vml" xmlns:o="urn:schemas-microsoft-com:office:office" xmlns:r="http://schemas.openxmlformats.org/officeDocument/2006/relationships" xmlns:m="http://schemas.openxmlformats.org/officeDocument/2006/math" xmlns:v="urn:schemas-microsoft-com:vml" xmlns:wp14="http://schemas.microsoft.com/office/word/2010/wordprocessingDrawing" xmlns:wp="http://schemas.openxmlformats.org/drawingml/2006/wordprocessingDrawing" xmlns:w10="urn:schemas-microsoft-com:office:word" xmlns:w="http://schemas.openxmlformats.org/wordprocessingml/2006/main" xmlns:w14="http://schemas.microsoft.com/office/word/2010/wordml" xmlns:wpg="http://schemas.microsoft.com/office/word/2010/wordprocessingGroup" xmlns:wpi="http://schemas.microsoft.com/office/word/2010/wordprocessingInk" xmlns:wne="http://schemas.microsoft.com/office/word/2006/wordml" xmlns:wps="http://schemas.microsoft.com/office/word/2010/wordprocessingShape" mc:Ignorable="w14 wp14">
+<w:endnotes xmlns:wpc="http://schemas.microsoft.com/office/word/2010/wordprocessingCanvas" xmlns:mc="http://schemas.openxmlformats.org/markup-compatibility/2006" xmlns:o="urn:schemas-microsoft-com:office:office" xmlns:r="http://schemas.openxmlformats.org/officeDocument/2006/relationships" xmlns:m="http://schemas.openxmlformats.org/officeDocument/2006/math" xmlns:v="urn:schemas-microsoft-com:vml" xmlns:wp14="http://schemas.microsoft.com/office/word/2010/wordprocessingDrawing" xmlns:wp="http://schemas.openxmlformats.org/drawingml/2006/wordprocessingDrawing" xmlns:w10="urn:schemas-microsoft-com:office:word" xmlns:w="http://schemas.openxmlformats.org/wordprocessingml/2006/main" xmlns:w14="http://schemas.microsoft.com/office/word/2010/wordml" xmlns:wpg="http://schemas.microsoft.com/office/word/2010/wordprocessingGroup" xmlns:wpi="http://schemas.microsoft.com/office/word/2010/wordprocessingInk" xmlns:wne="http://schemas.microsoft.com/office/word/2006/wordml" xmlns:wps="http://schemas.microsoft.com/office/word/2010/wordprocessingShape" mc:Ignorable="w14 wp14">
   <w:endnote w:type="separator" w:id="-1">
     <w:p>
       <w:pPr>
@@ -9442,7 +9955,7 @@
 </file>
 
 <file path=word/footer1.xml><?xml version="1.0" encoding="utf-8"?>
-<w:ftr xmlns:wpc="http://schemas.microsoft.com/office/word/2010/wordprocessingCanvas" xmlns:mo="http://schemas.microsoft.com/office/mac/office/2008/main" xmlns:mc="http://schemas.openxmlformats.org/markup-compatibility/2006" xmlns:mv="urn:schemas-microsoft-com:mac:vml" xmlns:o="urn:schemas-microsoft-com:office:office" xmlns:r="http://schemas.openxmlformats.org/officeDocument/2006/relationships" xmlns:m="http://schemas.openxmlformats.org/officeDocument/2006/math" xmlns:v="urn:schemas-microsoft-com:vml" xmlns:wp14="http://schemas.microsoft.com/office/word/2010/wordprocessingDrawing" xmlns:wp="http://schemas.openxmlformats.org/drawingml/2006/wordprocessingDrawing" xmlns:w10="urn:schemas-microsoft-com:office:word" xmlns:w="http://schemas.openxmlformats.org/wordprocessingml/2006/main" xmlns:w14="http://schemas.microsoft.com/office/word/2010/wordml" xmlns:wpg="http://schemas.microsoft.com/office/word/2010/wordprocessingGroup" xmlns:wpi="http://schemas.microsoft.com/office/word/2010/wordprocessingInk" xmlns:wne="http://schemas.microsoft.com/office/word/2006/wordml" xmlns:wps="http://schemas.microsoft.com/office/word/2010/wordprocessingShape" mc:Ignorable="w14 wp14">
+<w:ftr xmlns:wpc="http://schemas.microsoft.com/office/word/2010/wordprocessingCanvas" xmlns:mc="http://schemas.openxmlformats.org/markup-compatibility/2006" xmlns:o="urn:schemas-microsoft-com:office:office" xmlns:r="http://schemas.openxmlformats.org/officeDocument/2006/relationships" xmlns:m="http://schemas.openxmlformats.org/officeDocument/2006/math" xmlns:v="urn:schemas-microsoft-com:vml" xmlns:wp14="http://schemas.microsoft.com/office/word/2010/wordprocessingDrawing" xmlns:wp="http://schemas.openxmlformats.org/drawingml/2006/wordprocessingDrawing" xmlns:w10="urn:schemas-microsoft-com:office:word" xmlns:w="http://schemas.openxmlformats.org/wordprocessingml/2006/main" xmlns:w14="http://schemas.microsoft.com/office/word/2010/wordml" xmlns:wpg="http://schemas.microsoft.com/office/word/2010/wordprocessingGroup" xmlns:wpi="http://schemas.microsoft.com/office/word/2010/wordprocessingInk" xmlns:wne="http://schemas.microsoft.com/office/word/2006/wordml" xmlns:wps="http://schemas.microsoft.com/office/word/2010/wordprocessingShape" mc:Ignorable="w14 wp14">
   <w:sdt>
     <w:sdtPr>
       <w:id w:val="1560441668"/>
@@ -9495,7 +10008,7 @@
 </file>
 
 <file path=word/footnotes.xml><?xml version="1.0" encoding="utf-8"?>
-<w:footnotes xmlns:wpc="http://schemas.microsoft.com/office/word/2010/wordprocessingCanvas" xmlns:mo="http://schemas.microsoft.com/office/mac/office/2008/main" xmlns:mc="http://schemas.openxmlformats.org/markup-compatibility/2006" xmlns:mv="urn:schemas-microsoft-com:mac:vml" xmlns:o="urn:schemas-microsoft-com:office:office" xmlns:r="http://schemas.openxmlformats.org/officeDocument/2006/relationships" xmlns:m="http://schemas.openxmlformats.org/officeDocument/2006/math" xmlns:v="urn:schemas-microsoft-com:vml" xmlns:wp14="http://schemas.microsoft.com/office/word/2010/wordprocessingDrawing" xmlns:wp="http://schemas.openxmlformats.org/drawingml/2006/wordprocessingDrawing" xmlns:w10="urn:schemas-microsoft-com:office:word" xmlns:w="http://schemas.openxmlformats.org/wordprocessingml/2006/main" xmlns:w14="http://schemas.microsoft.com/office/word/2010/wordml" xmlns:wpg="http://schemas.microsoft.com/office/word/2010/wordprocessingGroup" xmlns:wpi="http://schemas.microsoft.com/office/word/2010/wordprocessingInk" xmlns:wne="http://schemas.microsoft.com/office/word/2006/wordml" xmlns:wps="http://schemas.microsoft.com/office/word/2010/wordprocessingShape" mc:Ignorable="w14 wp14">
+<w:footnotes xmlns:wpc="http://schemas.microsoft.com/office/word/2010/wordprocessingCanvas" xmlns:mc="http://schemas.openxmlformats.org/markup-compatibility/2006" xmlns:o="urn:schemas-microsoft-com:office:office" xmlns:r="http://schemas.openxmlformats.org/officeDocument/2006/relationships" xmlns:m="http://schemas.openxmlformats.org/officeDocument/2006/math" xmlns:v="urn:schemas-microsoft-com:vml" xmlns:wp14="http://schemas.microsoft.com/office/word/2010/wordprocessingDrawing" xmlns:wp="http://schemas.openxmlformats.org/drawingml/2006/wordprocessingDrawing" xmlns:w10="urn:schemas-microsoft-com:office:word" xmlns:w="http://schemas.openxmlformats.org/wordprocessingml/2006/main" xmlns:w14="http://schemas.microsoft.com/office/word/2010/wordml" xmlns:wpg="http://schemas.microsoft.com/office/word/2010/wordprocessingGroup" xmlns:wpi="http://schemas.microsoft.com/office/word/2010/wordprocessingInk" xmlns:wne="http://schemas.microsoft.com/office/word/2006/wordml" xmlns:wps="http://schemas.microsoft.com/office/word/2010/wordprocessingShape" mc:Ignorable="w14 wp14">
   <w:footnote w:type="separator" w:id="-1">
     <w:p>
       <w:pPr>
@@ -9520,7 +10033,7 @@
 </file>
 
 <file path=word/numbering.xml><?xml version="1.0" encoding="utf-8"?>
-<w:numbering xmlns:wpc="http://schemas.microsoft.com/office/word/2010/wordprocessingCanvas" xmlns:mo="http://schemas.microsoft.com/office/mac/office/2008/main" xmlns:mc="http://schemas.openxmlformats.org/markup-compatibility/2006" xmlns:mv="urn:schemas-microsoft-com:mac:vml" xmlns:o="urn:schemas-microsoft-com:office:office" xmlns:r="http://schemas.openxmlformats.org/officeDocument/2006/relationships" xmlns:m="http://schemas.openxmlformats.org/officeDocument/2006/math" xmlns:v="urn:schemas-microsoft-com:vml" xmlns:wp14="http://schemas.microsoft.com/office/word/2010/wordprocessingDrawing" xmlns:wp="http://schemas.openxmlformats.org/drawingml/2006/wordprocessingDrawing" xmlns:w10="urn:schemas-microsoft-com:office:word" xmlns:w="http://schemas.openxmlformats.org/wordprocessingml/2006/main" xmlns:w14="http://schemas.microsoft.com/office/word/2010/wordml" xmlns:wpg="http://schemas.microsoft.com/office/word/2010/wordprocessingGroup" xmlns:wpi="http://schemas.microsoft.com/office/word/2010/wordprocessingInk" xmlns:wne="http://schemas.microsoft.com/office/word/2006/wordml" xmlns:wps="http://schemas.microsoft.com/office/word/2010/wordprocessingShape" mc:Ignorable="w14 wp14">
+<w:numbering xmlns:wpc="http://schemas.microsoft.com/office/word/2010/wordprocessingCanvas" xmlns:mc="http://schemas.openxmlformats.org/markup-compatibility/2006" xmlns:o="urn:schemas-microsoft-com:office:office" xmlns:r="http://schemas.openxmlformats.org/officeDocument/2006/relationships" xmlns:m="http://schemas.openxmlformats.org/officeDocument/2006/math" xmlns:v="urn:schemas-microsoft-com:vml" xmlns:wp14="http://schemas.microsoft.com/office/word/2010/wordprocessingDrawing" xmlns:wp="http://schemas.openxmlformats.org/drawingml/2006/wordprocessingDrawing" xmlns:w10="urn:schemas-microsoft-com:office:word" xmlns:w="http://schemas.openxmlformats.org/wordprocessingml/2006/main" xmlns:w14="http://schemas.microsoft.com/office/word/2010/wordml" xmlns:wpg="http://schemas.microsoft.com/office/word/2010/wordprocessingGroup" xmlns:wpi="http://schemas.microsoft.com/office/word/2010/wordprocessingInk" xmlns:wne="http://schemas.microsoft.com/office/word/2006/wordml" xmlns:wps="http://schemas.microsoft.com/office/word/2010/wordprocessingShape" mc:Ignorable="w14 wp14">
   <w:abstractNum w:abstractNumId="0">
     <w:nsid w:val="252B128B"/>
     <w:multiLevelType w:val="hybridMultilevel"/>
@@ -9844,7 +10357,7 @@
       </w:pPr>
     </w:pPrDefault>
   </w:docDefaults>
-  <w:latentStyles w:defLockedState="0" w:defUIPriority="99" w:defSemiHidden="1" w:defUnhideWhenUsed="1" w:defQFormat="0" w:count="276">
+  <w:latentStyles w:defLockedState="0" w:defUIPriority="99" w:defSemiHidden="1" w:defUnhideWhenUsed="1" w:defQFormat="0" w:count="267">
     <w:lsdException w:name="Normal" w:semiHidden="0" w:uiPriority="0" w:unhideWhenUsed="0" w:qFormat="1"/>
     <w:lsdException w:name="heading 1" w:semiHidden="0" w:uiPriority="9" w:unhideWhenUsed="0" w:qFormat="1"/>
     <w:lsdException w:name="heading 2" w:uiPriority="9" w:qFormat="1"/>
@@ -10230,7 +10743,6 @@
   <w:style w:type="character" w:default="1" w:styleId="DefaultParagraphFont">
     <w:name w:val="Default Paragraph Font"/>
     <w:uiPriority w:val="1"/>
-    <w:semiHidden/>
     <w:unhideWhenUsed/>
   </w:style>
   <w:style w:type="table" w:default="1" w:styleId="TableNormal">
@@ -10706,7 +11218,7 @@
 </file>
 
 <file path=word/stylesWithEffects.xml><?xml version="1.0" encoding="utf-8"?>
-<w:styles xmlns:wpc="http://schemas.microsoft.com/office/word/2010/wordprocessingCanvas" xmlns:mo="http://schemas.microsoft.com/office/mac/office/2008/main" xmlns:mc="http://schemas.openxmlformats.org/markup-compatibility/2006" xmlns:mv="urn:schemas-microsoft-com:mac:vml" xmlns:o="urn:schemas-microsoft-com:office:office" xmlns:r="http://schemas.openxmlformats.org/officeDocument/2006/relationships" xmlns:m="http://schemas.openxmlformats.org/officeDocument/2006/math" xmlns:v="urn:schemas-microsoft-com:vml" xmlns:wp14="http://schemas.microsoft.com/office/word/2010/wordprocessingDrawing" xmlns:wp="http://schemas.openxmlformats.org/drawingml/2006/wordprocessingDrawing" xmlns:w10="urn:schemas-microsoft-com:office:word" xmlns:w="http://schemas.openxmlformats.org/wordprocessingml/2006/main" xmlns:w14="http://schemas.microsoft.com/office/word/2010/wordml" xmlns:wpg="http://schemas.microsoft.com/office/word/2010/wordprocessingGroup" xmlns:wpi="http://schemas.microsoft.com/office/word/2010/wordprocessingInk" xmlns:wne="http://schemas.microsoft.com/office/word/2006/wordml" xmlns:wps="http://schemas.microsoft.com/office/word/2010/wordprocessingShape" mc:Ignorable="w14 wp14">
+<w:styles xmlns:wpc="http://schemas.microsoft.com/office/word/2010/wordprocessingCanvas" xmlns:mc="http://schemas.openxmlformats.org/markup-compatibility/2006" xmlns:o="urn:schemas-microsoft-com:office:office" xmlns:r="http://schemas.openxmlformats.org/officeDocument/2006/relationships" xmlns:m="http://schemas.openxmlformats.org/officeDocument/2006/math" xmlns:v="urn:schemas-microsoft-com:vml" xmlns:wp14="http://schemas.microsoft.com/office/word/2010/wordprocessingDrawing" xmlns:wp="http://schemas.openxmlformats.org/drawingml/2006/wordprocessingDrawing" xmlns:w10="urn:schemas-microsoft-com:office:word" xmlns:w="http://schemas.openxmlformats.org/wordprocessingml/2006/main" xmlns:w14="http://schemas.microsoft.com/office/word/2010/wordml" xmlns:wpg="http://schemas.microsoft.com/office/word/2010/wordprocessingGroup" xmlns:wpi="http://schemas.microsoft.com/office/word/2010/wordprocessingInk" xmlns:wne="http://schemas.microsoft.com/office/word/2006/wordml" xmlns:wps="http://schemas.microsoft.com/office/word/2010/wordprocessingShape" mc:Ignorable="w14 wp14">
   <w:docDefaults>
     <w:rPrDefault>
       <w:rPr>
@@ -10722,7 +11234,7 @@
       </w:pPr>
     </w:pPrDefault>
   </w:docDefaults>
-  <w:latentStyles w:defLockedState="0" w:defUIPriority="99" w:defSemiHidden="1" w:defUnhideWhenUsed="1" w:defQFormat="0" w:count="276">
+  <w:latentStyles w:defLockedState="0" w:defUIPriority="99" w:defSemiHidden="1" w:defUnhideWhenUsed="1" w:defQFormat="0" w:count="267">
     <w:lsdException w:name="Normal" w:semiHidden="0" w:uiPriority="0" w:unhideWhenUsed="0" w:qFormat="1"/>
     <w:lsdException w:name="heading 1" w:semiHidden="0" w:uiPriority="9" w:unhideWhenUsed="0" w:qFormat="1"/>
     <w:lsdException w:name="heading 2" w:uiPriority="9" w:qFormat="1"/>
@@ -11108,7 +11620,6 @@
   <w:style w:type="character" w:default="1" w:styleId="DefaultParagraphFont">
     <w:name w:val="Default Paragraph Font"/>
     <w:uiPriority w:val="1"/>
-    <w:semiHidden/>
     <w:unhideWhenUsed/>
   </w:style>
   <w:style w:type="table" w:default="1" w:styleId="TableNormal">
@@ -11873,7 +12384,7 @@
 </file>
 
 <file path=customXml/itemProps1.xml><?xml version="1.0" encoding="utf-8"?>
-<ds:datastoreItem xmlns:ds="http://schemas.openxmlformats.org/officeDocument/2006/customXml" ds:itemID="{8AD52BDF-9C65-054A-A12B-CE10CEE08CC8}">
+<ds:datastoreItem xmlns:ds="http://schemas.openxmlformats.org/officeDocument/2006/customXml" ds:itemID="{481881B1-FDBD-465B-88EA-BB5E3D2147BE}">
   <ds:schemaRefs>
     <ds:schemaRef ds:uri="http://schemas.openxmlformats.org/officeDocument/2006/bibliography"/>
   </ds:schemaRefs>

--- a/LRM/EZ-ASCII.docx
+++ b/LRM/EZ-ASCII.docx
@@ -1,6 +1,6 @@
 
 <file path=word/document.xml><?xml version="1.0" encoding="utf-8"?>
-<w:document xmlns:wpc="http://schemas.microsoft.com/office/word/2010/wordprocessingCanvas" xmlns:mc="http://schemas.openxmlformats.org/markup-compatibility/2006" xmlns:o="urn:schemas-microsoft-com:office:office" xmlns:r="http://schemas.openxmlformats.org/officeDocument/2006/relationships" xmlns:m="http://schemas.openxmlformats.org/officeDocument/2006/math" xmlns:v="urn:schemas-microsoft-com:vml" xmlns:wp14="http://schemas.microsoft.com/office/word/2010/wordprocessingDrawing" xmlns:wp="http://schemas.openxmlformats.org/drawingml/2006/wordprocessingDrawing" xmlns:w10="urn:schemas-microsoft-com:office:word" xmlns:w="http://schemas.openxmlformats.org/wordprocessingml/2006/main" xmlns:w14="http://schemas.microsoft.com/office/word/2010/wordml" xmlns:wpg="http://schemas.microsoft.com/office/word/2010/wordprocessingGroup" xmlns:wpi="http://schemas.microsoft.com/office/word/2010/wordprocessingInk" xmlns:wne="http://schemas.microsoft.com/office/word/2006/wordml" xmlns:wps="http://schemas.microsoft.com/office/word/2010/wordprocessingShape" mc:Ignorable="w14 wp14">
+<w:document xmlns:wpc="http://schemas.microsoft.com/office/word/2010/wordprocessingCanvas" xmlns:mo="http://schemas.microsoft.com/office/mac/office/2008/main" xmlns:mc="http://schemas.openxmlformats.org/markup-compatibility/2006" xmlns:mv="urn:schemas-microsoft-com:mac:vml" xmlns:o="urn:schemas-microsoft-com:office:office" xmlns:r="http://schemas.openxmlformats.org/officeDocument/2006/relationships" xmlns:m="http://schemas.openxmlformats.org/officeDocument/2006/math" xmlns:v="urn:schemas-microsoft-com:vml" xmlns:wp14="http://schemas.microsoft.com/office/word/2010/wordprocessingDrawing" xmlns:wp="http://schemas.openxmlformats.org/drawingml/2006/wordprocessingDrawing" xmlns:w10="urn:schemas-microsoft-com:office:word" xmlns:w="http://schemas.openxmlformats.org/wordprocessingml/2006/main" xmlns:w14="http://schemas.microsoft.com/office/word/2010/wordml" xmlns:wpg="http://schemas.microsoft.com/office/word/2010/wordprocessingGroup" xmlns:wpi="http://schemas.microsoft.com/office/word/2010/wordprocessingInk" xmlns:wne="http://schemas.microsoft.com/office/word/2006/wordml" xmlns:wps="http://schemas.microsoft.com/office/word/2010/wordprocessingShape" mc:Ignorable="w14 wp14">
   <w:body>
     <w:p>
       <w:pPr>
@@ -26,21 +26,7 @@
           <w:sz w:val="40"/>
           <w:szCs w:val="40"/>
         </w:rPr>
-        <w:t>EZ-ASCII: Language Reference Man</w:t>
-      </w:r>
-      <w:bookmarkStart w:id="0" w:name="_GoBack"/>
-      <w:bookmarkEnd w:id="0"/>
-      <w:r>
-        <w:rPr>
-          <w:rStyle w:val="BookTitle"/>
-          <w:rFonts w:asciiTheme="minorHAnsi" w:hAnsiTheme="minorHAnsi" w:cstheme="minorHAnsi"/>
-          <w:bCs w:val="0"/>
-          <w:smallCaps w:val="0"/>
-          <w:spacing w:val="0"/>
-          <w:sz w:val="40"/>
-          <w:szCs w:val="40"/>
-        </w:rPr>
-        <w:t>ual</w:t>
+        <w:t>EZ-ASCII: Language Reference Manual</w:t>
       </w:r>
     </w:p>
     <w:p>
@@ -51,14 +37,14 @@
           <w:b/>
         </w:rPr>
       </w:pPr>
-      <w:bookmarkStart w:id="1" w:name="_Toc339139843"/>
+      <w:bookmarkStart w:id="0" w:name="_Toc339139843"/>
       <w:r>
         <w:rPr>
           <w:rFonts w:cstheme="minorHAnsi"/>
         </w:rPr>
         <w:t>Dmitriy Gromov (dg2720), Feifei Zhong (fz2185),</w:t>
       </w:r>
-      <w:bookmarkEnd w:id="1"/>
+      <w:bookmarkEnd w:id="0"/>
     </w:p>
     <w:p>
       <w:pPr>
@@ -68,22 +54,22 @@
           <w:b/>
         </w:rPr>
       </w:pPr>
-      <w:bookmarkStart w:id="2" w:name="_Toc339139844"/>
+      <w:bookmarkStart w:id="1" w:name="_Toc339139844"/>
       <w:r>
         <w:rPr>
           <w:rFonts w:cstheme="minorHAnsi"/>
         </w:rPr>
         <w:t>Yilei Wang (yw2493), Xin Ye (xy2190), Joe Lee (jyl2157)</w:t>
       </w:r>
-      <w:bookmarkEnd w:id="2"/>
-    </w:p>
-    <w:bookmarkStart w:id="3" w:name="_Toc339288332" w:displacedByCustomXml="next"/>
-    <w:bookmarkStart w:id="4" w:name="_Toc339287678" w:displacedByCustomXml="next"/>
-    <w:bookmarkStart w:id="5" w:name="_Toc339287624" w:displacedByCustomXml="next"/>
-    <w:bookmarkStart w:id="6" w:name="_Toc339283444" w:displacedByCustomXml="next"/>
-    <w:bookmarkStart w:id="7" w:name="_Toc339283389" w:displacedByCustomXml="next"/>
-    <w:bookmarkStart w:id="8" w:name="_Toc339140667" w:displacedByCustomXml="next"/>
-    <w:bookmarkStart w:id="9" w:name="_Toc339140646" w:displacedByCustomXml="next"/>
+      <w:bookmarkEnd w:id="1"/>
+    </w:p>
+    <w:bookmarkStart w:id="2" w:name="_Toc339140646" w:displacedByCustomXml="next"/>
+    <w:bookmarkStart w:id="3" w:name="_Toc339140667" w:displacedByCustomXml="next"/>
+    <w:bookmarkStart w:id="4" w:name="_Toc339283389" w:displacedByCustomXml="next"/>
+    <w:bookmarkStart w:id="5" w:name="_Toc339283444" w:displacedByCustomXml="next"/>
+    <w:bookmarkStart w:id="6" w:name="_Toc339287624" w:displacedByCustomXml="next"/>
+    <w:bookmarkStart w:id="7" w:name="_Toc339287678" w:displacedByCustomXml="next"/>
+    <w:bookmarkStart w:id="8" w:name="_Toc339288332" w:displacedByCustomXml="next"/>
     <w:sdt>
       <w:sdtPr>
         <w:rPr>
@@ -117,13 +103,13 @@
           <w:r>
             <w:t>Table of Contents</w:t>
           </w:r>
-          <w:bookmarkEnd w:id="9"/>
           <w:bookmarkEnd w:id="8"/>
           <w:bookmarkEnd w:id="7"/>
           <w:bookmarkEnd w:id="6"/>
           <w:bookmarkEnd w:id="5"/>
           <w:bookmarkEnd w:id="4"/>
           <w:bookmarkEnd w:id="3"/>
+          <w:bookmarkEnd w:id="2"/>
         </w:p>
         <w:p>
           <w:pPr>
@@ -4719,7 +4705,7 @@
       <w:pPr>
         <w:pStyle w:val="Heading1"/>
       </w:pPr>
-      <w:bookmarkStart w:id="10" w:name="_Toc339288333"/>
+      <w:bookmarkStart w:id="9" w:name="_Toc339288333"/>
       <w:r>
         <w:lastRenderedPageBreak/>
         <w:t>P</w:t>
@@ -4727,7 +4713,7 @@
       <w:r>
         <w:t>rogram Definition</w:t>
       </w:r>
-      <w:bookmarkEnd w:id="10"/>
+      <w:bookmarkEnd w:id="9"/>
     </w:p>
     <w:p>
       <w:pPr>
@@ -4869,10 +4855,25 @@
       <w:pPr>
         <w:pStyle w:val="Heading1"/>
       </w:pPr>
-      <w:bookmarkStart w:id="11" w:name="_Toc339288334"/>
+      <w:bookmarkStart w:id="10" w:name="_Toc339288334"/>
       <w:r>
         <w:t>Lexical Conventions</w:t>
       </w:r>
+      <w:bookmarkEnd w:id="10"/>
+    </w:p>
+    <w:p>
+      <w:pPr>
+        <w:pStyle w:val="NoSpacing"/>
+      </w:pPr>
+    </w:p>
+    <w:p>
+      <w:pPr>
+        <w:pStyle w:val="Heading2"/>
+      </w:pPr>
+      <w:bookmarkStart w:id="11" w:name="_Toc339288335"/>
+      <w:r>
+        <w:t>Tokens</w:t>
+      </w:r>
       <w:bookmarkEnd w:id="11"/>
     </w:p>
     <w:p>
@@ -4881,12 +4882,17 @@
       </w:pPr>
     </w:p>
     <w:p>
+      <w:r>
+        <w:t>There are six types of tokens:  identifiers, keywords, constants, string literals, operators, and other separators.  Blanks, horizontal, and vertical tabs, newlines, formfeeds, and comments as described below (collectively, “white space”) are ignored except as they separate tokens.  Some white space is required to separate otherwise adjacent identifiers, keywords, and constants.</w:t>
+      </w:r>
+    </w:p>
+    <w:p>
       <w:pPr>
         <w:pStyle w:val="Heading2"/>
       </w:pPr>
-      <w:bookmarkStart w:id="12" w:name="_Toc339288335"/>
-      <w:r>
-        <w:t>Tokens</w:t>
+      <w:bookmarkStart w:id="12" w:name="_Toc339288336"/>
+      <w:r>
+        <w:t>Comments</w:t>
       </w:r>
       <w:bookmarkEnd w:id="12"/>
     </w:p>
@@ -4896,93 +4902,73 @@
       </w:pPr>
     </w:p>
     <w:p>
-      <w:r>
-        <w:t>There are six types of tokens:  identifiers, keywords, constants, string literals, operators, and other separators.  Blanks, horizontal, and vertical tabs, newlines, formfeeds, and comments as described below (collectively, “white space”) are ignored except as they separate tokens.  Some white space is required to separate otherwise adjacent identifiers, keywords, and constants.</w:t>
+      <w:pPr>
+        <w:rPr>
+          <w:rFonts w:asciiTheme="majorHAnsi" w:hAnsiTheme="majorHAnsi"/>
+        </w:rPr>
+      </w:pPr>
+      <w:r>
+        <w:rPr>
+          <w:rFonts w:asciiTheme="majorHAnsi" w:hAnsiTheme="majorHAnsi"/>
+        </w:rPr>
+        <w:t xml:space="preserve">When a </w:t>
+      </w:r>
+      <w:r>
+        <w:rPr>
+          <w:rStyle w:val="CodeChar"/>
+        </w:rPr>
+        <w:t>//</w:t>
+      </w:r>
+      <w:r>
+        <w:rPr>
+          <w:rFonts w:asciiTheme="majorHAnsi" w:hAnsiTheme="majorHAnsi"/>
+        </w:rPr>
+        <w:t xml:space="preserve"> symbol is encountered, the </w:t>
+      </w:r>
+      <w:r>
+        <w:rPr>
+          <w:rStyle w:val="CodeChar"/>
+        </w:rPr>
+        <w:t>//</w:t>
+      </w:r>
+      <w:r>
+        <w:rPr>
+          <w:rFonts w:asciiTheme="majorHAnsi" w:hAnsiTheme="majorHAnsi"/>
+        </w:rPr>
+        <w:t xml:space="preserve"> symbol and the rest of the line is considered a comment and is ignored by the compiler.</w:t>
+      </w:r>
+    </w:p>
+    <w:p>
+      <w:pPr>
+        <w:pStyle w:val="Code"/>
+      </w:pPr>
+      <w:r>
+        <w:t>//</w:t>
+      </w:r>
+      <w:r>
+        <w:t xml:space="preserve"> This is a comment line</w:t>
+      </w:r>
+    </w:p>
+    <w:p>
+      <w:pPr>
+        <w:pStyle w:val="Code"/>
+      </w:pPr>
+      <w:r>
+        <w:t>img[x1, y1] &lt;- 1;</w:t>
+      </w:r>
+      <w:r>
+        <w:t xml:space="preserve"> // This is another comment</w:t>
       </w:r>
     </w:p>
     <w:p>
       <w:pPr>
         <w:pStyle w:val="Heading2"/>
       </w:pPr>
-      <w:bookmarkStart w:id="13" w:name="_Toc339288336"/>
-      <w:r>
-        <w:t>Comments</w:t>
+      <w:bookmarkStart w:id="13" w:name="_Toc339288337"/>
+      <w:r>
+        <w:t>Identifiers</w:t>
       </w:r>
       <w:bookmarkEnd w:id="13"/>
-    </w:p>
-    <w:p>
-      <w:pPr>
-        <w:pStyle w:val="NoSpacing"/>
-      </w:pPr>
-    </w:p>
-    <w:p>
-      <w:pPr>
-        <w:rPr>
-          <w:rFonts w:asciiTheme="majorHAnsi" w:hAnsiTheme="majorHAnsi"/>
-        </w:rPr>
-      </w:pPr>
-      <w:r>
-        <w:rPr>
-          <w:rFonts w:asciiTheme="majorHAnsi" w:hAnsiTheme="majorHAnsi"/>
-        </w:rPr>
-        <w:t xml:space="preserve">When a </w:t>
-      </w:r>
-      <w:r>
-        <w:rPr>
-          <w:rStyle w:val="CodeChar"/>
-        </w:rPr>
-        <w:t>//</w:t>
-      </w:r>
-      <w:r>
-        <w:rPr>
-          <w:rFonts w:asciiTheme="majorHAnsi" w:hAnsiTheme="majorHAnsi"/>
-        </w:rPr>
-        <w:t xml:space="preserve"> symbol is encountered, the </w:t>
-      </w:r>
-      <w:r>
-        <w:rPr>
-          <w:rStyle w:val="CodeChar"/>
-        </w:rPr>
-        <w:t>//</w:t>
-      </w:r>
-      <w:r>
-        <w:rPr>
-          <w:rFonts w:asciiTheme="majorHAnsi" w:hAnsiTheme="majorHAnsi"/>
-        </w:rPr>
-        <w:t xml:space="preserve"> symbol and the rest of the line is considered a comment and is ignored by the compiler.</w:t>
-      </w:r>
-    </w:p>
-    <w:p>
-      <w:pPr>
-        <w:pStyle w:val="Code"/>
-      </w:pPr>
-      <w:r>
-        <w:t>//</w:t>
-      </w:r>
-      <w:r>
-        <w:t xml:space="preserve"> This is a comment line</w:t>
-      </w:r>
-    </w:p>
-    <w:p>
-      <w:pPr>
-        <w:pStyle w:val="Code"/>
-      </w:pPr>
-      <w:r>
-        <w:t>img[x1, y1] &lt;- 1;</w:t>
-      </w:r>
-      <w:r>
-        <w:t xml:space="preserve"> // This is another comment</w:t>
-      </w:r>
-    </w:p>
-    <w:p>
-      <w:pPr>
-        <w:pStyle w:val="Heading2"/>
-      </w:pPr>
-      <w:bookmarkStart w:id="14" w:name="_Toc339288337"/>
-      <w:r>
-        <w:t>Identifiers</w:t>
-      </w:r>
-      <w:bookmarkEnd w:id="14"/>
     </w:p>
     <w:p>
       <w:pPr>
@@ -5011,12 +4997,12 @@
       <w:pPr>
         <w:pStyle w:val="Heading2"/>
       </w:pPr>
-      <w:bookmarkStart w:id="15" w:name="_Toc339288338"/>
+      <w:bookmarkStart w:id="14" w:name="_Toc339288338"/>
       <w:r>
         <w:lastRenderedPageBreak/>
         <w:t>Keywords</w:t>
       </w:r>
-      <w:bookmarkEnd w:id="15"/>
+      <w:bookmarkEnd w:id="14"/>
     </w:p>
     <w:p>
       <w:pPr>
@@ -5211,7 +5197,7 @@
               <w:jc w:val="center"/>
             </w:pPr>
             <w:r>
-              <w:t>render</w:t>
+              <w:t>if</w:t>
             </w:r>
           </w:p>
         </w:tc>
@@ -5231,7 +5217,7 @@
               <w:jc w:val="center"/>
             </w:pPr>
             <w:r>
-              <w:t>if</w:t>
+              <w:t>return</w:t>
             </w:r>
           </w:p>
         </w:tc>
@@ -5245,7 +5231,7 @@
               <w:jc w:val="center"/>
             </w:pPr>
             <w:r>
-              <w:t>return</w:t>
+              <w:t>true</w:t>
             </w:r>
           </w:p>
         </w:tc>
@@ -5278,9 +5264,6 @@
               <w:pStyle w:val="Code"/>
               <w:jc w:val="center"/>
             </w:pPr>
-            <w:r>
-              <w:t>true</w:t>
-            </w:r>
           </w:p>
         </w:tc>
       </w:tr>
@@ -5294,19 +5277,57 @@
       <w:pPr>
         <w:pStyle w:val="Heading2"/>
       </w:pPr>
-      <w:bookmarkStart w:id="16" w:name="_Toc339288339"/>
+      <w:bookmarkStart w:id="15" w:name="_Toc339288339"/>
       <w:r>
         <w:t>Constants</w:t>
       </w:r>
+      <w:bookmarkEnd w:id="15"/>
+    </w:p>
+    <w:p>
+      <w:pPr>
+        <w:pStyle w:val="Heading3"/>
+      </w:pPr>
+      <w:bookmarkStart w:id="16" w:name="_Toc339288340"/>
+      <w:r>
+        <w:t>Boolean Constants</w:t>
+      </w:r>
       <w:bookmarkEnd w:id="16"/>
     </w:p>
     <w:p>
       <w:pPr>
+        <w:pStyle w:val="NoSpacing"/>
+      </w:pPr>
+    </w:p>
+    <w:p>
+      <w:r>
+        <w:t xml:space="preserve">A boolean constant is either </w:t>
+      </w:r>
+      <w:r>
+        <w:rPr>
+          <w:rStyle w:val="CodeChar"/>
+        </w:rPr>
+        <w:t>true</w:t>
+      </w:r>
+      <w:r>
+        <w:t xml:space="preserve"> or </w:t>
+      </w:r>
+      <w:r>
+        <w:rPr>
+          <w:rStyle w:val="CodeChar"/>
+        </w:rPr>
+        <w:t>false</w:t>
+      </w:r>
+      <w:r>
+        <w:t xml:space="preserve"> (case-sensitive).</w:t>
+      </w:r>
+    </w:p>
+    <w:p>
+      <w:pPr>
         <w:pStyle w:val="Heading3"/>
       </w:pPr>
-      <w:bookmarkStart w:id="17" w:name="_Toc339288340"/>
-      <w:r>
-        <w:t>Boolean Constants</w:t>
+      <w:bookmarkStart w:id="17" w:name="_Toc339288341"/>
+      <w:r>
+        <w:t>Integer Constants</w:t>
       </w:r>
       <w:bookmarkEnd w:id="17"/>
     </w:p>
@@ -5317,70 +5338,60 @@
     </w:p>
     <w:p>
       <w:r>
-        <w:t xml:space="preserve">A boolean constant is either </w:t>
-      </w:r>
-      <w:r>
-        <w:rPr>
-          <w:rStyle w:val="CodeChar"/>
-        </w:rPr>
-        <w:t>true</w:t>
-      </w:r>
-      <w:r>
-        <w:t xml:space="preserve"> or </w:t>
-      </w:r>
-      <w:r>
-        <w:rPr>
-          <w:rStyle w:val="CodeChar"/>
-        </w:rPr>
-        <w:t>false</w:t>
-      </w:r>
-      <w:r>
-        <w:t xml:space="preserve"> (case-sensitive).</w:t>
+        <w:t>An integer constant consists of a sequence of digits.</w:t>
+      </w:r>
+    </w:p>
+    <w:p>
+      <w:pPr>
+        <w:pStyle w:val="Code"/>
+      </w:pPr>
+      <w:r>
+        <w:t>i &lt;- 2</w:t>
+      </w:r>
+      <w:r>
+        <w:t>13</w:t>
+      </w:r>
+    </w:p>
+    <w:p>
+      <w:pPr>
+        <w:pStyle w:val="Code"/>
+      </w:pPr>
+    </w:p>
+    <w:p>
+      <w:r>
+        <w:t xml:space="preserve">There are 4 labeled integer constants to define shifting directions </w:t>
+      </w:r>
+    </w:p>
+    <w:p>
+      <w:pPr>
+        <w:pStyle w:val="Code"/>
+      </w:pPr>
+      <w:r>
+        <w:t>SHIFT_UP, SHIFT_LEFT, SHIFT_DOWN, SHIFT_RIGHT</w:t>
+      </w:r>
+    </w:p>
+    <w:p>
+      <w:pPr>
+        <w:pStyle w:val="Code"/>
+      </w:pPr>
+    </w:p>
+    <w:p>
+      <w:r>
+        <w:t xml:space="preserve">Their values are 0,1,2,3 respectively. </w:t>
       </w:r>
     </w:p>
     <w:p>
       <w:pPr>
         <w:pStyle w:val="Heading3"/>
       </w:pPr>
-      <w:bookmarkStart w:id="18" w:name="_Toc339288341"/>
-      <w:r>
-        <w:t>Integer Constants</w:t>
+      <w:bookmarkStart w:id="18" w:name="_Toc339288342"/>
+      <w:r>
+        <w:t xml:space="preserve">String </w:t>
+      </w:r>
+      <w:r>
+        <w:t>Constants</w:t>
       </w:r>
       <w:bookmarkEnd w:id="18"/>
-    </w:p>
-    <w:p>
-      <w:pPr>
-        <w:pStyle w:val="NoSpacing"/>
-      </w:pPr>
-    </w:p>
-    <w:p>
-      <w:r>
-        <w:t>An integer constant consists of a sequence of digits.</w:t>
-      </w:r>
-    </w:p>
-    <w:p>
-      <w:pPr>
-        <w:pStyle w:val="Code"/>
-      </w:pPr>
-      <w:r>
-        <w:t>i &lt;- 2</w:t>
-      </w:r>
-      <w:r>
-        <w:t>13</w:t>
-      </w:r>
-    </w:p>
-    <w:p>
-      <w:pPr>
-        <w:pStyle w:val="Heading3"/>
-      </w:pPr>
-      <w:bookmarkStart w:id="19" w:name="_Toc339288342"/>
-      <w:r>
-        <w:t xml:space="preserve">String </w:t>
-      </w:r>
-      <w:r>
-        <w:t>Constants</w:t>
-      </w:r>
-      <w:bookmarkEnd w:id="19"/>
     </w:p>
     <w:p>
       <w:pPr>
@@ -5717,35 +5728,198 @@
     </w:p>
     <w:p>
       <w:pPr>
-        <w:rPr>
-          <w:rFonts w:asciiTheme="majorHAnsi" w:hAnsiTheme="majorHAnsi"/>
-        </w:rPr>
-      </w:pPr>
-    </w:p>
-    <w:p>
-      <w:pPr>
-        <w:rPr>
-          <w:rFonts w:asciiTheme="majorHAnsi" w:hAnsiTheme="majorHAnsi"/>
-        </w:rPr>
-      </w:pPr>
-    </w:p>
-    <w:p>
-      <w:pPr>
-        <w:rPr>
-          <w:rFonts w:asciiTheme="majorHAnsi" w:hAnsiTheme="majorHAnsi"/>
-        </w:rPr>
-      </w:pPr>
-    </w:p>
-    <w:p>
-      <w:pPr>
         <w:pStyle w:val="Heading3"/>
       </w:pPr>
-      <w:bookmarkStart w:id="20" w:name="_Toc339288343"/>
+      <w:bookmarkStart w:id="19" w:name="_Toc339288343"/>
       <w:r>
         <w:lastRenderedPageBreak/>
         <w:t>Mapping Constants</w:t>
       </w:r>
+      <w:bookmarkEnd w:id="19"/>
+    </w:p>
+    <w:p>
+      <w:pPr>
+        <w:pStyle w:val="NoSpacing"/>
+      </w:pPr>
+    </w:p>
+    <w:p>
+      <w:r>
+        <w:t xml:space="preserve">An intensity mapping consists of a table mapping intensities to characters.  A custom mapping can be defined using the keyword </w:t>
+      </w:r>
+      <w:r>
+        <w:rPr>
+          <w:rStyle w:val="CodeChar"/>
+        </w:rPr>
+        <w:t>map</w:t>
+      </w:r>
+      <w:r>
+        <w:t>:</w:t>
+      </w:r>
+    </w:p>
+    <w:p>
+      <w:pPr>
+        <w:pStyle w:val="Code"/>
+      </w:pPr>
+      <w:r>
+        <w:t>map</w:t>
+      </w:r>
+      <w:r>
+        <w:t xml:space="preserve"> &lt;- {I</w:t>
+      </w:r>
+      <w:r>
+        <w:rPr>
+          <w:vertAlign w:val="subscript"/>
+        </w:rPr>
+        <w:t>0</w:t>
+      </w:r>
+      <w:r>
+        <w:t>:</w:t>
+      </w:r>
+      <w:r>
+        <w:t>”</w:t>
+      </w:r>
+      <w:r>
+        <w:t>C</w:t>
+      </w:r>
+      <w:r>
+        <w:rPr>
+          <w:vertAlign w:val="subscript"/>
+        </w:rPr>
+        <w:t>0</w:t>
+      </w:r>
+      <w:r>
+        <w:t>”,</w:t>
+      </w:r>
+      <w:r>
+        <w:t xml:space="preserve"> I</w:t>
+      </w:r>
+      <w:r>
+        <w:rPr>
+          <w:vertAlign w:val="subscript"/>
+        </w:rPr>
+        <w:t>1</w:t>
+      </w:r>
+      <w:r>
+        <w:t>:</w:t>
+      </w:r>
+      <w:r>
+        <w:t>”</w:t>
+      </w:r>
+      <w:r>
+        <w:t>C</w:t>
+      </w:r>
+      <w:r>
+        <w:rPr>
+          <w:vertAlign w:val="subscript"/>
+        </w:rPr>
+        <w:t>1</w:t>
+      </w:r>
+      <w:r>
+        <w:t>”,</w:t>
+      </w:r>
+      <w:r>
+        <w:t>...,I</w:t>
+      </w:r>
+      <w:r>
+        <w:rPr>
+          <w:vertAlign w:val="subscript"/>
+        </w:rPr>
+        <w:t>N</w:t>
+      </w:r>
+      <w:r>
+        <w:t>:</w:t>
+      </w:r>
+      <w:r>
+        <w:t>”</w:t>
+      </w:r>
+      <w:r>
+        <w:t>C</w:t>
+      </w:r>
+      <w:r>
+        <w:rPr>
+          <w:vertAlign w:val="subscript"/>
+        </w:rPr>
+        <w:t>N</w:t>
+      </w:r>
+      <w:r>
+        <w:t>”}</w:t>
+      </w:r>
+    </w:p>
+    <w:p>
+      <w:pPr>
+        <w:pStyle w:val="NoSpacing"/>
+      </w:pPr>
+    </w:p>
+    <w:p>
+      <w:r>
+        <w:t>where e</w:t>
+      </w:r>
+      <w:r>
+        <w:t>ach I is an intensity</w:t>
+      </w:r>
+      <w:r>
+        <w:t>,</w:t>
+      </w:r>
+      <w:r>
+        <w:t xml:space="preserve"> and the corresponding C</w:t>
+      </w:r>
+      <w:r>
+        <w:t xml:space="preserve"> </w:t>
+      </w:r>
+      <w:r>
+        <w:t xml:space="preserve">is the character mapped to that intensity. </w:t>
+      </w:r>
+      <w:r>
+        <w:t xml:space="preserve"> </w:t>
+      </w:r>
+      <w:r>
+        <w:t>Any</w:t>
+      </w:r>
+      <w:r>
+        <w:t xml:space="preserve"> r</w:t>
+      </w:r>
+      <w:r>
+        <w:t>eference to the intensity mapping will re</w:t>
+      </w:r>
+      <w:r>
+        <w:t xml:space="preserve">fer </w:t>
+      </w:r>
+      <w:r>
+        <w:t>to the most recent assi</w:t>
+      </w:r>
+      <w:r>
+        <w:t xml:space="preserve">gnment of MAP or the default if </w:t>
+      </w:r>
+      <w:r>
+        <w:t xml:space="preserve">none </w:t>
+      </w:r>
+      <w:r>
+        <w:t>has been assigned.</w:t>
+      </w:r>
+    </w:p>
+    <w:p>
+      <w:r>
+        <w:t xml:space="preserve">The default mapping is a map of all printable </w:t>
+      </w:r>
+      <w:r>
+        <w:t>ASCII</w:t>
+      </w:r>
+      <w:r>
+        <w:t xml:space="preserve"> characters ordered in ascending order based on how many pixels each character takes up in each character space. </w:t>
+      </w:r>
+    </w:p>
+    <w:p>
+      <w:pPr>
+        <w:pStyle w:val="Heading2"/>
+      </w:pPr>
+      <w:bookmarkStart w:id="20" w:name="_Toc339288344"/>
+      <w:r>
+        <w:t>Granularity and Intensity</w:t>
+      </w:r>
       <w:bookmarkEnd w:id="20"/>
+      <w:r>
+        <w:t xml:space="preserve"> </w:t>
+      </w:r>
     </w:p>
     <w:p>
       <w:pPr>
@@ -5753,364 +5927,180 @@
       </w:pPr>
     </w:p>
     <w:p>
-      <w:r>
-        <w:t xml:space="preserve">An intensity mapping consists of a table mapping intensities to characters.  A custom mapping can be defined using the keyword </w:t>
+      <w:pPr>
+        <w:pStyle w:val="NoSpacing"/>
+      </w:pPr>
+      <w:r>
+        <w:t xml:space="preserve">A mapping must have at least two values and the granularity must be at least 2. The minimum intensity will be the least intense item in the map and the maximum will be the most intense. </w:t>
+      </w:r>
+      <w:r>
+        <w:t xml:space="preserve"> </w:t>
+      </w:r>
+      <w:r>
+        <w:t xml:space="preserve">For intensities between </w:t>
       </w:r>
       <w:r>
         <w:rPr>
           <w:rStyle w:val="CodeChar"/>
         </w:rPr>
-        <w:t>map</w:t>
-      </w:r>
-      <w:r>
-        <w:t>:</w:t>
-      </w:r>
+        <w:t>1</w:t>
+      </w:r>
+      <w:r>
+        <w:t xml:space="preserve"> and </w:t>
+      </w:r>
+      <w:r>
+        <w:rPr>
+          <w:rStyle w:val="CodeChar"/>
+        </w:rPr>
+        <w:t>n</w:t>
+      </w:r>
+      <w:r>
+        <w:rPr>
+          <w:rStyle w:val="CodeChar"/>
+        </w:rPr>
+        <w:t xml:space="preserve"> </w:t>
+      </w:r>
+      <w:r>
+        <w:rPr>
+          <w:rStyle w:val="CodeChar"/>
+        </w:rPr>
+        <w:t>-</w:t>
+      </w:r>
+      <w:r>
+        <w:rPr>
+          <w:rStyle w:val="CodeChar"/>
+        </w:rPr>
+        <w:t xml:space="preserve"> </w:t>
+      </w:r>
+      <w:r>
+        <w:rPr>
+          <w:rStyle w:val="CodeChar"/>
+        </w:rPr>
+        <w:t>1</w:t>
+      </w:r>
+      <w:r>
+        <w:t xml:space="preserve"> where </w:t>
+      </w:r>
+      <w:r>
+        <w:rPr>
+          <w:rStyle w:val="CodeChar"/>
+        </w:rPr>
+        <w:t>n</w:t>
+      </w:r>
+      <w:r>
+        <w:t xml:space="preserve"> is the size of the mapping the distance between each intensity is as close to even as possible. </w:t>
+      </w:r>
+      <w:r>
+        <w:t xml:space="preserve"> </w:t>
+      </w:r>
+      <w:r>
+        <w:t>The formula for th</w:t>
+      </w:r>
+      <w:r>
+        <w:t>is is defined as follows:</w:t>
+      </w:r>
+    </w:p>
+    <w:p>
+      <w:pPr>
+        <w:pStyle w:val="NoSpacing"/>
+      </w:pPr>
     </w:p>
     <w:p>
       <w:pPr>
         <w:pStyle w:val="Code"/>
       </w:pPr>
       <w:r>
-        <w:t>map</w:t>
-      </w:r>
-      <w:r>
-        <w:t xml:space="preserve"> &lt;- {I</w:t>
-      </w:r>
-      <w:r>
-        <w:rPr>
-          <w:vertAlign w:val="subscript"/>
-        </w:rPr>
-        <w:t>0</w:t>
-      </w:r>
-      <w:r>
-        <w:t>:</w:t>
-      </w:r>
-      <w:r>
-        <w:t>”</w:t>
-      </w:r>
-      <w:r>
-        <w:t>C</w:t>
-      </w:r>
-      <w:r>
-        <w:rPr>
-          <w:vertAlign w:val="subscript"/>
-        </w:rPr>
-        <w:t>0</w:t>
-      </w:r>
-      <w:r>
-        <w:t>”,</w:t>
-      </w:r>
-      <w:r>
-        <w:t xml:space="preserve"> I</w:t>
-      </w:r>
-      <w:r>
-        <w:rPr>
-          <w:vertAlign w:val="subscript"/>
-        </w:rPr>
-        <w:t>1</w:t>
-      </w:r>
-      <w:r>
-        <w:t>:</w:t>
-      </w:r>
-      <w:r>
-        <w:t>”</w:t>
-      </w:r>
-      <w:r>
-        <w:t>C</w:t>
-      </w:r>
-      <w:r>
-        <w:rPr>
-          <w:vertAlign w:val="subscript"/>
-        </w:rPr>
-        <w:t>1</w:t>
-      </w:r>
-      <w:r>
-        <w:t>”,</w:t>
-      </w:r>
-      <w:r>
-        <w:t>...,I</w:t>
-      </w:r>
-      <w:r>
-        <w:rPr>
-          <w:vertAlign w:val="subscript"/>
-        </w:rPr>
-        <w:t>N</w:t>
-      </w:r>
-      <w:r>
-        <w:t>:</w:t>
-      </w:r>
-      <w:r>
-        <w:t>”</w:t>
-      </w:r>
-      <w:r>
-        <w:t>C</w:t>
-      </w:r>
-      <w:r>
-        <w:rPr>
-          <w:vertAlign w:val="subscript"/>
-        </w:rPr>
-        <w:t>N</w:t>
-      </w:r>
-      <w:r>
-        <w:t>”}</w:t>
-      </w:r>
-    </w:p>
-    <w:p>
-      <w:pPr>
-        <w:pStyle w:val="NoSpacing"/>
-      </w:pPr>
-    </w:p>
-    <w:p>
-      <w:r>
-        <w:t>where e</w:t>
-      </w:r>
-      <w:r>
-        <w:t>ach I is an intensity</w:t>
+        <w:t>diff = (n</w:t>
+      </w:r>
+      <w:r>
+        <w:t xml:space="preserve"> </w:t>
+      </w:r>
+      <w:r>
+        <w:t>-</w:t>
+      </w:r>
+      <w:r>
+        <w:t xml:space="preserve"> </w:t>
+      </w:r>
+      <w:r>
+        <w:t>2)</w:t>
+      </w:r>
+      <w:r>
+        <w:t xml:space="preserve"> </w:t>
+      </w:r>
+      <w:r>
+        <w:t>/ ((g</w:t>
+      </w:r>
+      <w:r>
+        <w:t xml:space="preserve"> </w:t>
+      </w:r>
+      <w:r>
+        <w:t>-</w:t>
+      </w:r>
+      <w:r>
+        <w:t xml:space="preserve"> </w:t>
+      </w:r>
+      <w:r>
+        <w:t>2)</w:t>
+      </w:r>
+      <w:r>
+        <w:t xml:space="preserve"> </w:t>
+      </w:r>
+      <w:r>
+        <w:t>+</w:t>
+      </w:r>
+      <w:r>
+        <w:t xml:space="preserve"> </w:t>
+      </w:r>
+      <w:r>
+        <w:t>1)</w:t>
+      </w:r>
+    </w:p>
+    <w:p>
+      <w:pPr>
+        <w:pStyle w:val="Code"/>
+      </w:pPr>
+    </w:p>
+    <w:p>
+      <w:r>
+        <w:t>w</w:t>
+      </w:r>
+      <w:r>
+        <w:t xml:space="preserve">here </w:t>
+      </w:r>
+      <w:r>
+        <w:rPr>
+          <w:rStyle w:val="CodeChar"/>
+        </w:rPr>
+        <w:t>n</w:t>
+      </w:r>
+      <w:r>
+        <w:t xml:space="preserve"> is again the size of the map</w:t>
       </w:r>
       <w:r>
         <w:t>,</w:t>
       </w:r>
       <w:r>
-        <w:t xml:space="preserve"> and the corresponding C</w:t>
-      </w:r>
-      <w:r>
-        <w:t xml:space="preserve"> </w:t>
-      </w:r>
-      <w:r>
-        <w:t xml:space="preserve">is the character mapped to that intensity. </w:t>
-      </w:r>
-      <w:r>
-        <w:t xml:space="preserve"> </w:t>
-      </w:r>
-      <w:r>
-        <w:t>Any</w:t>
-      </w:r>
-      <w:r>
-        <w:t xml:space="preserve"> r</w:t>
-      </w:r>
-      <w:r>
-        <w:t>eference to the intensity mapping will re</w:t>
-      </w:r>
-      <w:r>
-        <w:t xml:space="preserve">fer </w:t>
-      </w:r>
-      <w:r>
-        <w:t>to the most recent assi</w:t>
-      </w:r>
-      <w:r>
-        <w:t xml:space="preserve">gnment of MAP or the default if </w:t>
-      </w:r>
-      <w:r>
-        <w:t xml:space="preserve">none </w:t>
-      </w:r>
-      <w:r>
-        <w:t>has been assigned.</w:t>
-      </w:r>
-    </w:p>
-    <w:p>
-      <w:r>
-        <w:t xml:space="preserve">The default mapping is a map of all printable </w:t>
-      </w:r>
-      <w:r>
-        <w:t>ASCII</w:t>
-      </w:r>
-      <w:r>
-        <w:t xml:space="preserve"> characters ordered in ascending order based on how many pixels each character takes up in each character space. </w:t>
-      </w:r>
-    </w:p>
-    <w:p>
-      <w:pPr>
-        <w:pStyle w:val="Heading2"/>
-      </w:pPr>
-      <w:bookmarkStart w:id="21" w:name="_Toc339288344"/>
-      <w:r>
-        <w:t>Granularity and Intensity</w:t>
+        <w:t xml:space="preserve"> and </w:t>
+      </w:r>
+      <w:r>
+        <w:rPr>
+          <w:rStyle w:val="CodeChar"/>
+        </w:rPr>
+        <w:t>g</w:t>
+      </w:r>
+      <w:r>
+        <w:t xml:space="preserve"> is the granularity.  </w:t>
+      </w:r>
+    </w:p>
+    <w:p>
+      <w:pPr>
+        <w:pStyle w:val="Heading1"/>
+      </w:pPr>
+      <w:bookmarkStart w:id="21" w:name="_Toc339288345"/>
+      <w:r>
+        <w:t>Meaning of Identifiers</w:t>
       </w:r>
       <w:bookmarkEnd w:id="21"/>
-      <w:r>
-        <w:t xml:space="preserve"> </w:t>
-      </w:r>
-    </w:p>
-    <w:p>
-      <w:pPr>
-        <w:pStyle w:val="NoSpacing"/>
-      </w:pPr>
-    </w:p>
-    <w:p>
-      <w:pPr>
-        <w:pStyle w:val="NoSpacing"/>
-      </w:pPr>
-      <w:r>
-        <w:t xml:space="preserve">A mapping must have at least two values and the granularity must be at least 2. The minimum intensity will be the least intense item in the map and the maximum will be the most intense. </w:t>
-      </w:r>
-      <w:r>
-        <w:t xml:space="preserve"> </w:t>
-      </w:r>
-      <w:r>
-        <w:t xml:space="preserve">For intensities between </w:t>
-      </w:r>
-      <w:r>
-        <w:rPr>
-          <w:rStyle w:val="CodeChar"/>
-        </w:rPr>
-        <w:t>1</w:t>
-      </w:r>
-      <w:r>
-        <w:t xml:space="preserve"> and </w:t>
-      </w:r>
-      <w:r>
-        <w:rPr>
-          <w:rStyle w:val="CodeChar"/>
-        </w:rPr>
-        <w:t>n</w:t>
-      </w:r>
-      <w:r>
-        <w:rPr>
-          <w:rStyle w:val="CodeChar"/>
-        </w:rPr>
-        <w:t xml:space="preserve"> </w:t>
-      </w:r>
-      <w:r>
-        <w:rPr>
-          <w:rStyle w:val="CodeChar"/>
-        </w:rPr>
-        <w:t>-</w:t>
-      </w:r>
-      <w:r>
-        <w:rPr>
-          <w:rStyle w:val="CodeChar"/>
-        </w:rPr>
-        <w:t xml:space="preserve"> </w:t>
-      </w:r>
-      <w:r>
-        <w:rPr>
-          <w:rStyle w:val="CodeChar"/>
-        </w:rPr>
-        <w:t>1</w:t>
-      </w:r>
-      <w:r>
-        <w:t xml:space="preserve"> where </w:t>
-      </w:r>
-      <w:r>
-        <w:rPr>
-          <w:rStyle w:val="CodeChar"/>
-        </w:rPr>
-        <w:t>n</w:t>
-      </w:r>
-      <w:r>
-        <w:t xml:space="preserve"> is the size of the mapping the distance between each intensity is as close to even as possible. </w:t>
-      </w:r>
-      <w:r>
-        <w:t xml:space="preserve"> </w:t>
-      </w:r>
-      <w:r>
-        <w:t>The formula for th</w:t>
-      </w:r>
-      <w:r>
-        <w:t>is is defined as follows:</w:t>
-      </w:r>
-    </w:p>
-    <w:p>
-      <w:pPr>
-        <w:pStyle w:val="NoSpacing"/>
-      </w:pPr>
-    </w:p>
-    <w:p>
-      <w:pPr>
-        <w:pStyle w:val="Code"/>
-      </w:pPr>
-      <w:r>
-        <w:t>diff = (n</w:t>
-      </w:r>
-      <w:r>
-        <w:t xml:space="preserve"> </w:t>
-      </w:r>
-      <w:r>
-        <w:t>-</w:t>
-      </w:r>
-      <w:r>
-        <w:t xml:space="preserve"> </w:t>
-      </w:r>
-      <w:r>
-        <w:t>2)</w:t>
-      </w:r>
-      <w:r>
-        <w:t xml:space="preserve"> </w:t>
-      </w:r>
-      <w:r>
-        <w:t>/ ((g</w:t>
-      </w:r>
-      <w:r>
-        <w:t xml:space="preserve"> </w:t>
-      </w:r>
-      <w:r>
-        <w:t>-</w:t>
-      </w:r>
-      <w:r>
-        <w:t xml:space="preserve"> </w:t>
-      </w:r>
-      <w:r>
-        <w:t>2)</w:t>
-      </w:r>
-      <w:r>
-        <w:t xml:space="preserve"> </w:t>
-      </w:r>
-      <w:r>
-        <w:t>+</w:t>
-      </w:r>
-      <w:r>
-        <w:t xml:space="preserve"> </w:t>
-      </w:r>
-      <w:r>
-        <w:t>1)</w:t>
-      </w:r>
-    </w:p>
-    <w:p>
-      <w:pPr>
-        <w:pStyle w:val="Code"/>
-      </w:pPr>
-    </w:p>
-    <w:p>
-      <w:r>
-        <w:t>w</w:t>
-      </w:r>
-      <w:r>
-        <w:t xml:space="preserve">here </w:t>
-      </w:r>
-      <w:r>
-        <w:rPr>
-          <w:rStyle w:val="CodeChar"/>
-        </w:rPr>
-        <w:t>n</w:t>
-      </w:r>
-      <w:r>
-        <w:t xml:space="preserve"> is again the size of the map</w:t>
-      </w:r>
-      <w:r>
-        <w:t>,</w:t>
-      </w:r>
-      <w:r>
-        <w:t xml:space="preserve"> and </w:t>
-      </w:r>
-      <w:r>
-        <w:rPr>
-          <w:rStyle w:val="CodeChar"/>
-        </w:rPr>
-        <w:t>g</w:t>
-      </w:r>
-      <w:r>
-        <w:t xml:space="preserve"> is the granularity.  </w:t>
-      </w:r>
-    </w:p>
-    <w:p>
-      <w:pPr>
-        <w:pStyle w:val="Heading1"/>
-      </w:pPr>
-      <w:bookmarkStart w:id="22" w:name="_Toc339288345"/>
-      <w:r>
-        <w:t>Meaning of Identifiers</w:t>
-      </w:r>
-      <w:bookmarkEnd w:id="22"/>
     </w:p>
     <w:p>
       <w:pPr>
@@ -6168,11 +6158,11 @@
       <w:pPr>
         <w:pStyle w:val="Heading2"/>
       </w:pPr>
-      <w:bookmarkStart w:id="23" w:name="_Toc339288346"/>
+      <w:bookmarkStart w:id="22" w:name="_Toc339288346"/>
       <w:r>
         <w:t>Types</w:t>
       </w:r>
-      <w:bookmarkEnd w:id="23"/>
+      <w:bookmarkEnd w:id="22"/>
     </w:p>
     <w:p>
       <w:pPr>
@@ -6244,11 +6234,58 @@
       <w:pPr>
         <w:pStyle w:val="Heading3"/>
       </w:pPr>
-      <w:bookmarkStart w:id="24" w:name="_Toc339288347"/>
+      <w:bookmarkStart w:id="23" w:name="_Toc339288347"/>
       <w:r>
         <w:lastRenderedPageBreak/>
         <w:t>Boolean Type</w:t>
       </w:r>
+      <w:bookmarkEnd w:id="23"/>
+    </w:p>
+    <w:p>
+      <w:pPr>
+        <w:pStyle w:val="NoSpacing"/>
+      </w:pPr>
+    </w:p>
+    <w:p>
+      <w:r>
+        <w:t xml:space="preserve">A boolean </w:t>
+      </w:r>
+      <w:r>
+        <w:t xml:space="preserve">stores one bit of information and </w:t>
+      </w:r>
+      <w:r>
+        <w:t>m</w:t>
+      </w:r>
+      <w:r>
+        <w:t xml:space="preserve">ay have the value </w:t>
+      </w:r>
+      <w:r>
+        <w:rPr>
+          <w:rStyle w:val="CodeChar"/>
+        </w:rPr>
+        <w:t>true</w:t>
+      </w:r>
+      <w:r>
+        <w:t xml:space="preserve"> or </w:t>
+      </w:r>
+      <w:r>
+        <w:rPr>
+          <w:rStyle w:val="CodeChar"/>
+        </w:rPr>
+        <w:t>false</w:t>
+      </w:r>
+      <w:r>
+        <w:t>.</w:t>
+      </w:r>
+    </w:p>
+    <w:p>
+      <w:pPr>
+        <w:pStyle w:val="Heading3"/>
+      </w:pPr>
+      <w:bookmarkStart w:id="24" w:name="_Toc339288348"/>
+      <w:r>
+        <w:t>Integer Type</w:t>
+      </w:r>
       <w:bookmarkEnd w:id="24"/>
     </w:p>
     <w:p>
@@ -6258,31 +6295,81 @@
     </w:p>
     <w:p>
       <w:r>
-        <w:t xml:space="preserve">A boolean </w:t>
-      </w:r>
-      <w:r>
-        <w:t xml:space="preserve">stores one bit of information and </w:t>
-      </w:r>
-      <w:r>
-        <w:t>m</w:t>
-      </w:r>
-      <w:r>
-        <w:t xml:space="preserve">ay have the value </w:t>
+        <w:t>Integers can store 32-bits of data and are signed.</w:t>
+      </w:r>
+    </w:p>
+    <w:p>
+      <w:pPr>
+        <w:pStyle w:val="Heading3"/>
+      </w:pPr>
+      <w:bookmarkStart w:id="25" w:name="_Toc339288349"/>
+      <w:r>
+        <w:t>String Type</w:t>
+      </w:r>
+      <w:bookmarkEnd w:id="25"/>
+    </w:p>
+    <w:p>
+      <w:pPr>
+        <w:pStyle w:val="NoSpacing"/>
+      </w:pPr>
+    </w:p>
+    <w:p>
+      <w:r>
+        <w:t xml:space="preserve">Strings are sequences of characters, and are bounded only by available memory.  </w:t>
+      </w:r>
+    </w:p>
+    <w:p>
+      <w:pPr>
+        <w:pStyle w:val="Heading3"/>
+      </w:pPr>
+      <w:bookmarkStart w:id="26" w:name="_Toc339288350"/>
+      <w:r>
+        <w:t>Canvas Type</w:t>
+      </w:r>
+      <w:bookmarkEnd w:id="26"/>
+    </w:p>
+    <w:p>
+      <w:pPr>
+        <w:pStyle w:val="NoSpacing"/>
+      </w:pPr>
+    </w:p>
+    <w:p>
+      <w:r>
+        <w:t xml:space="preserve">A canvas is the primary storage type in EZ-ASCII.  All of the image modification happens on this type.  Internally, it is represented as a two-dimensional array of integers referred to as intensities.  This canvas can be loaded from an existing image file or it can be created manually.  Additionally, a canvas has the following readable attributes:  </w:t>
+      </w:r>
+      <w:r>
+        <w:t>width and height in number</w:t>
+      </w:r>
+      <w:r>
+        <w:t xml:space="preserve"> of characters, and granularity.</w:t>
+      </w:r>
+    </w:p>
+    <w:p>
+      <w:r>
+        <w:t xml:space="preserve">There are two methods of creating a canvas in EZ-ASCII.  The first is to load an existing image using the </w:t>
       </w:r>
       <w:r>
         <w:rPr>
           <w:rStyle w:val="CodeChar"/>
         </w:rPr>
-        <w:t>true</w:t>
-      </w:r>
-      <w:r>
-        <w:t xml:space="preserve"> or </w:t>
+        <w:t>load</w:t>
+      </w:r>
+      <w:r>
+        <w:t xml:space="preserve"> built-in function, and the second is to use the </w:t>
       </w:r>
       <w:r>
         <w:rPr>
           <w:rStyle w:val="CodeChar"/>
         </w:rPr>
-        <w:t>false</w:t>
+        <w:t>blank</w:t>
+      </w:r>
+      <w:r>
+        <w:t xml:space="preserve"> built-in function (see built-in functions).  In the case of loading an external image file, a custom intensity mapping may be specified to specify the granularity of the image, or the default will be used.</w:t>
+      </w:r>
+    </w:p>
+    <w:p>
+      <w:r>
+        <w:t>Various operations may be performed on canvases, including selection, movement, and masking</w:t>
       </w:r>
       <w:r>
         <w:t>.</w:t>
@@ -6290,13 +6377,23 @@
     </w:p>
     <w:p>
       <w:pPr>
-        <w:pStyle w:val="Heading3"/>
-      </w:pPr>
-      <w:bookmarkStart w:id="25" w:name="_Toc339288348"/>
-      <w:r>
-        <w:t>Integer Type</w:t>
-      </w:r>
-      <w:bookmarkEnd w:id="25"/>
+        <w:pStyle w:val="Heading1"/>
+      </w:pPr>
+      <w:bookmarkStart w:id="27" w:name="_Toc339288351"/>
+      <w:r>
+        <w:t>Expressions</w:t>
+      </w:r>
+      <w:bookmarkEnd w:id="27"/>
+    </w:p>
+    <w:p>
+      <w:pPr>
+        <w:pStyle w:val="Heading2"/>
+      </w:pPr>
+      <w:bookmarkStart w:id="28" w:name="_Toc339288352"/>
+      <w:r>
+        <w:t>Unary Minus Operator</w:t>
+      </w:r>
+      <w:bookmarkEnd w:id="28"/>
     </w:p>
     <w:p>
       <w:pPr>
@@ -6305,142 +6402,35 @@
     </w:p>
     <w:p>
       <w:r>
-        <w:t>Integers can store 32-bits of data and are signed.</w:t>
-      </w:r>
-    </w:p>
-    <w:p>
-      <w:pPr>
-        <w:pStyle w:val="Heading3"/>
-      </w:pPr>
-      <w:bookmarkStart w:id="26" w:name="_Toc339288349"/>
-      <w:r>
-        <w:t>String Type</w:t>
-      </w:r>
-      <w:bookmarkEnd w:id="26"/>
-    </w:p>
-    <w:p>
-      <w:pPr>
-        <w:pStyle w:val="NoSpacing"/>
-      </w:pPr>
-    </w:p>
-    <w:p>
-      <w:r>
-        <w:t xml:space="preserve">Strings are sequences of characters, and are bounded only by available memory.  </w:t>
-      </w:r>
-    </w:p>
-    <w:p>
-      <w:pPr>
-        <w:pStyle w:val="Heading3"/>
-      </w:pPr>
-      <w:bookmarkStart w:id="27" w:name="_Toc339288350"/>
-      <w:r>
-        <w:t>Canvas Type</w:t>
-      </w:r>
-      <w:bookmarkEnd w:id="27"/>
-    </w:p>
-    <w:p>
-      <w:pPr>
-        <w:pStyle w:val="NoSpacing"/>
-      </w:pPr>
-    </w:p>
-    <w:p>
-      <w:r>
-        <w:t xml:space="preserve">A canvas is the primary storage type in EZ-ASCII.  All of the image modification happens on this type.  Internally, it is represented as a two-dimensional array of integers referred to as intensities.  This canvas can be loaded from an existing image file or it can be created manually.  Additionally, a canvas has the following readable attributes:  </w:t>
-      </w:r>
-      <w:r>
-        <w:t>width and height in number</w:t>
-      </w:r>
-      <w:r>
-        <w:t xml:space="preserve"> of characters, and granularity.</w:t>
-      </w:r>
-    </w:p>
-    <w:p>
-      <w:r>
-        <w:t xml:space="preserve">There are two methods of creating a canvas in EZ-ASCII.  The first is to load an existing image using the </w:t>
+        <w:t xml:space="preserve">The operand of the unary </w:t>
       </w:r>
       <w:r>
         <w:rPr>
           <w:rStyle w:val="CodeChar"/>
         </w:rPr>
-        <w:t>load</w:t>
-      </w:r>
-      <w:r>
-        <w:t xml:space="preserve"> built-in function, and the second is to use the </w:t>
-      </w:r>
-      <w:r>
-        <w:rPr>
-          <w:rStyle w:val="CodeChar"/>
-        </w:rPr>
-        <w:t>blank</w:t>
-      </w:r>
-      <w:r>
-        <w:t xml:space="preserve"> built-in function (see built-in functions).  In the case of loading an external image file, a custom intensity mapping may be specified to specify the granularity of the image, or the default will be used.</w:t>
-      </w:r>
-    </w:p>
-    <w:p>
-      <w:r>
-        <w:t>Various operations may be performed on canvases, including selection, movement, and masking</w:t>
-      </w:r>
-      <w:r>
-        <w:t>.</w:t>
-      </w:r>
-    </w:p>
-    <w:p>
-      <w:pPr>
-        <w:pStyle w:val="Heading1"/>
-      </w:pPr>
-      <w:bookmarkStart w:id="28" w:name="_Toc339288351"/>
-      <w:r>
-        <w:t>Expressions</w:t>
-      </w:r>
-      <w:bookmarkEnd w:id="28"/>
+        <w:t>-</w:t>
+      </w:r>
+      <w:r>
+        <w:t xml:space="preserve"> operator must have arithmetic type, and the result is the negative of its operand.  </w:t>
+      </w:r>
+    </w:p>
+    <w:p>
+      <w:pPr>
+        <w:pStyle w:val="Code"/>
+      </w:pPr>
+      <w:r>
+        <w:t>i &lt;- -(1 + 4) // i assigned -5</w:t>
+      </w:r>
     </w:p>
     <w:p>
       <w:pPr>
         <w:pStyle w:val="Heading2"/>
       </w:pPr>
-      <w:bookmarkStart w:id="29" w:name="_Toc339288352"/>
-      <w:r>
-        <w:t>Unary Minus Operator</w:t>
+      <w:bookmarkStart w:id="29" w:name="_Toc339288353"/>
+      <w:r>
+        <w:t>Multiplicative Operators</w:t>
       </w:r>
       <w:bookmarkEnd w:id="29"/>
-    </w:p>
-    <w:p>
-      <w:pPr>
-        <w:pStyle w:val="NoSpacing"/>
-      </w:pPr>
-    </w:p>
-    <w:p>
-      <w:r>
-        <w:t xml:space="preserve">The operand of the unary </w:t>
-      </w:r>
-      <w:r>
-        <w:rPr>
-          <w:rStyle w:val="CodeChar"/>
-        </w:rPr>
-        <w:t>-</w:t>
-      </w:r>
-      <w:r>
-        <w:t xml:space="preserve"> operator must have arithmetic type, and the result is the negative of its operand.  </w:t>
-      </w:r>
-    </w:p>
-    <w:p>
-      <w:pPr>
-        <w:pStyle w:val="Code"/>
-      </w:pPr>
-      <w:r>
-        <w:t>i &lt;- -(1 + 4) // i assigned -5</w:t>
-      </w:r>
-    </w:p>
-    <w:p>
-      <w:pPr>
-        <w:pStyle w:val="Heading2"/>
-      </w:pPr>
-      <w:bookmarkStart w:id="30" w:name="_Toc339288353"/>
-      <w:r>
-        <w:t>Multiplicative Operators</w:t>
-      </w:r>
-      <w:bookmarkEnd w:id="30"/>
     </w:p>
     <w:p>
       <w:pPr>
@@ -6567,10 +6557,172 @@
       <w:pPr>
         <w:pStyle w:val="Heading2"/>
       </w:pPr>
-      <w:bookmarkStart w:id="31" w:name="_Toc339288354"/>
+      <w:bookmarkStart w:id="30" w:name="_Toc339288354"/>
       <w:r>
         <w:t>Additive Operators</w:t>
       </w:r>
+      <w:bookmarkEnd w:id="30"/>
+    </w:p>
+    <w:p>
+      <w:pPr>
+        <w:pStyle w:val="NoSpacing"/>
+      </w:pPr>
+    </w:p>
+    <w:p>
+      <w:r>
+        <w:t>The additive operators + and – group left-to-right and require their operands to be of the same primitive types.  The grammar is as follows:</w:t>
+      </w:r>
+    </w:p>
+    <w:p>
+      <w:r>
+        <w:t xml:space="preserve">If the operands are of integer type, then the result of the </w:t>
+      </w:r>
+      <w:r>
+        <w:rPr>
+          <w:rStyle w:val="CodeChar"/>
+        </w:rPr>
+        <w:t>+</w:t>
+      </w:r>
+      <w:r>
+        <w:t xml:space="preserve"> operator is the sum of the operands, and the </w:t>
+      </w:r>
+      <w:r>
+        <w:rPr>
+          <w:rStyle w:val="CodeChar"/>
+        </w:rPr>
+        <w:t>–</w:t>
+      </w:r>
+      <w:r>
+        <w:t xml:space="preserve"> operator is the difference of the operands.</w:t>
+      </w:r>
+    </w:p>
+    <w:p>
+      <w:r>
+        <w:t xml:space="preserve">If the operands are of string type, then the result of the </w:t>
+      </w:r>
+      <w:r>
+        <w:rPr>
+          <w:rStyle w:val="CodeChar"/>
+        </w:rPr>
+        <w:t>+</w:t>
+      </w:r>
+      <w:r>
+        <w:t xml:space="preserve"> operator is the concatenation of the operands, and the </w:t>
+      </w:r>
+      <w:r>
+        <w:rPr>
+          <w:rStyle w:val="CodeChar"/>
+        </w:rPr>
+        <w:t>–</w:t>
+      </w:r>
+      <w:r>
+        <w:t xml:space="preserve"> operator will result in a syntax error.</w:t>
+      </w:r>
+    </w:p>
+    <w:p>
+      <w:r>
+        <w:t xml:space="preserve">If the operands are of type canvas, then the result of the </w:t>
+      </w:r>
+      <w:r>
+        <w:rPr>
+          <w:rStyle w:val="CodeChar"/>
+        </w:rPr>
+        <w:t>+</w:t>
+      </w:r>
+      <w:r>
+        <w:t xml:space="preserve"> operator is a new canvas where each intensity is the result of adding the two corresponding intensities from the operand canvases, truncated to the maximum mapped intensity.  The result of the </w:t>
+      </w:r>
+      <w:r>
+        <w:rPr>
+          <w:rStyle w:val="CodeChar"/>
+        </w:rPr>
+        <w:t>–</w:t>
+      </w:r>
+      <w:r>
+        <w:t xml:space="preserve"> operator is a new canvas where each intensity is the result of the difference between the two corresponding intensities from the operand canvases, truncated to the minimum intensity of 0.</w:t>
+      </w:r>
+    </w:p>
+    <w:p>
+      <w:r>
+        <w:t xml:space="preserve">If the operands are of </w:t>
+      </w:r>
+      <w:r>
+        <w:t>boolean type, a syntax error will occur.</w:t>
+      </w:r>
+    </w:p>
+    <w:p>
+      <w:pPr>
+        <w:pStyle w:val="Code"/>
+      </w:pPr>
+      <w:r>
+        <w:t>i &lt;- 1 + 2 * 3 + 4                // i assigned 11</w:t>
+      </w:r>
+    </w:p>
+    <w:p>
+      <w:pPr>
+        <w:pStyle w:val="Code"/>
+      </w:pPr>
+      <w:r>
+        <w:t>j &lt;- 5 – 3                        // j assigned 2</w:t>
+      </w:r>
+    </w:p>
+    <w:p>
+      <w:pPr>
+        <w:pStyle w:val="Code"/>
+      </w:pPr>
+      <w:r>
+        <w:t>k &lt;- “hello “ + “world!”          // k assigned “hello world!”</w:t>
+      </w:r>
+    </w:p>
+    <w:p>
+      <w:pPr>
+        <w:pStyle w:val="Code"/>
+      </w:pPr>
+      <w:r>
+        <w:t>k &lt;- “hello “ – “world!”          // syntax error</w:t>
+      </w:r>
+    </w:p>
+    <w:p>
+      <w:pPr>
+        <w:pStyle w:val="Code"/>
+      </w:pPr>
+      <w:r>
+        <w:t xml:space="preserve">img3 &lt;- img1[3:8, 2:4] + img2[,]  // img3 assigned additive layering </w:t>
+      </w:r>
+    </w:p>
+    <w:p>
+      <w:pPr>
+        <w:pStyle w:val="Code"/>
+      </w:pPr>
+      <w:r>
+        <w:t>img4 &lt;- img1[,] – img3            // img4 assigned difference layering</w:t>
+      </w:r>
+    </w:p>
+    <w:p>
+      <w:pPr>
+        <w:pStyle w:val="Code"/>
+      </w:pPr>
+      <w:r>
+        <w:t>m &lt;- k + img4                     // syntax error</w:t>
+      </w:r>
+    </w:p>
+    <w:p>
+      <w:pPr>
+        <w:pStyle w:val="Code"/>
+      </w:pPr>
+      <w:r>
+        <w:t>n &lt;- true + img4                  // syntax error</w:t>
+      </w:r>
+    </w:p>
+    <w:p/>
+    <w:p>
+      <w:pPr>
+        <w:pStyle w:val="Heading2"/>
+      </w:pPr>
+      <w:bookmarkStart w:id="31" w:name="_Toc339288355"/>
+      <w:r>
+        <w:t>Relational Operators</w:t>
+      </w:r>
       <w:bookmarkEnd w:id="31"/>
     </w:p>
     <w:p>
@@ -6580,84 +6732,246 @@
     </w:p>
     <w:p>
       <w:r>
-        <w:t>The additive operators + and – group left-to-right and require their operands to be of the same primitive types.  The grammar is as follows:</w:t>
-      </w:r>
-    </w:p>
-    <w:p>
-      <w:r>
-        <w:t xml:space="preserve">If the operands are of integer type, then the result of the </w:t>
+        <w:t>The relational operators group left to right</w:t>
+      </w:r>
+      <w:r>
+        <w:t xml:space="preserve">, i.e. </w:t>
+      </w:r>
+      <w:r>
+        <w:t xml:space="preserve"> </w:t>
       </w:r>
       <w:r>
         <w:rPr>
           <w:rStyle w:val="CodeChar"/>
         </w:rPr>
-        <w:t>+</w:t>
-      </w:r>
-      <w:r>
-        <w:t xml:space="preserve"> operator is the sum of the operands, and the </w:t>
+        <w:t>a</w:t>
       </w:r>
       <w:r>
         <w:rPr>
           <w:rStyle w:val="CodeChar"/>
         </w:rPr>
-        <w:t>–</w:t>
-      </w:r>
-      <w:r>
-        <w:t xml:space="preserve"> operator is the difference of the operands.</w:t>
-      </w:r>
-    </w:p>
-    <w:p>
-      <w:r>
-        <w:t xml:space="preserve">If the operands are of string type, then the result of the </w:t>
+        <w:t xml:space="preserve"> </w:t>
       </w:r>
       <w:r>
         <w:rPr>
           <w:rStyle w:val="CodeChar"/>
         </w:rPr>
-        <w:t>+</w:t>
-      </w:r>
-      <w:r>
-        <w:t xml:space="preserve"> operator is the concatenation of the operands, and the </w:t>
+        <w:t>&lt;</w:t>
       </w:r>
       <w:r>
         <w:rPr>
           <w:rStyle w:val="CodeChar"/>
         </w:rPr>
-        <w:t>–</w:t>
-      </w:r>
-      <w:r>
-        <w:t xml:space="preserve"> operator will result in a syntax error.</w:t>
-      </w:r>
-    </w:p>
-    <w:p>
-      <w:r>
-        <w:t xml:space="preserve">If the operands are of type canvas, then the result of the </w:t>
+        <w:t xml:space="preserve"> </w:t>
       </w:r>
       <w:r>
         <w:rPr>
           <w:rStyle w:val="CodeChar"/>
         </w:rPr>
-        <w:t>+</w:t>
-      </w:r>
-      <w:r>
-        <w:t xml:space="preserve"> operator is a new canvas where each intensity is the result of adding the two corresponding intensities from the operand canvases, truncated to the maximum mapped intensity.  The result of the </w:t>
+        <w:t>b</w:t>
       </w:r>
       <w:r>
         <w:rPr>
           <w:rStyle w:val="CodeChar"/>
         </w:rPr>
-        <w:t>–</w:t>
-      </w:r>
-      <w:r>
-        <w:t xml:space="preserve"> operator is a new canvas where each intensity is the result of the difference between the two corresponding intensities from the operand canvases, truncated to the minimum intensity of 0.</w:t>
-      </w:r>
-    </w:p>
-    <w:p>
-      <w:r>
-        <w:t xml:space="preserve">If the operands are of </w:t>
-      </w:r>
-      <w:r>
-        <w:t>boolean type, a syntax error will occur.</w:t>
+        <w:t xml:space="preserve"> </w:t>
+      </w:r>
+      <w:r>
+        <w:rPr>
+          <w:rStyle w:val="CodeChar"/>
+        </w:rPr>
+        <w:t>&lt;</w:t>
+      </w:r>
+      <w:r>
+        <w:rPr>
+          <w:rStyle w:val="CodeChar"/>
+        </w:rPr>
+        <w:t xml:space="preserve"> </w:t>
+      </w:r>
+      <w:r>
+        <w:rPr>
+          <w:rStyle w:val="CodeChar"/>
+        </w:rPr>
+        <w:t>c</w:t>
+      </w:r>
+      <w:r>
+        <w:t xml:space="preserve">  is parsed as </w:t>
+      </w:r>
+      <w:r>
+        <w:rPr>
+          <w:rStyle w:val="CodeChar"/>
+        </w:rPr>
+        <w:t>(a</w:t>
+      </w:r>
+      <w:r>
+        <w:rPr>
+          <w:rStyle w:val="CodeChar"/>
+        </w:rPr>
+        <w:t xml:space="preserve"> </w:t>
+      </w:r>
+      <w:r>
+        <w:rPr>
+          <w:rStyle w:val="CodeChar"/>
+        </w:rPr>
+        <w:t>&lt;</w:t>
+      </w:r>
+      <w:r>
+        <w:rPr>
+          <w:rStyle w:val="CodeChar"/>
+        </w:rPr>
+        <w:t xml:space="preserve"> </w:t>
+      </w:r>
+      <w:r>
+        <w:rPr>
+          <w:rStyle w:val="CodeChar"/>
+        </w:rPr>
+        <w:t>b)</w:t>
+      </w:r>
+      <w:r>
+        <w:rPr>
+          <w:rStyle w:val="CodeChar"/>
+        </w:rPr>
+        <w:t xml:space="preserve"> </w:t>
+      </w:r>
+      <w:r>
+        <w:rPr>
+          <w:rStyle w:val="CodeChar"/>
+        </w:rPr>
+        <w:t>&lt;</w:t>
+      </w:r>
+      <w:r>
+        <w:rPr>
+          <w:rStyle w:val="CodeChar"/>
+        </w:rPr>
+        <w:t xml:space="preserve"> </w:t>
+      </w:r>
+      <w:r>
+        <w:rPr>
+          <w:rStyle w:val="CodeChar"/>
+        </w:rPr>
+        <w:t>c</w:t>
+      </w:r>
+      <w:r>
+        <w:t xml:space="preserve">.  </w:t>
+      </w:r>
+      <w:r>
+        <w:t xml:space="preserve">The operators </w:t>
+      </w:r>
+      <w:r>
+        <w:rPr>
+          <w:rStyle w:val="CodeChar"/>
+        </w:rPr>
+        <w:t>&lt;</w:t>
+      </w:r>
+      <w:r>
+        <w:t xml:space="preserve"> (less), </w:t>
+      </w:r>
+      <w:r>
+        <w:rPr>
+          <w:rStyle w:val="CodeChar"/>
+        </w:rPr>
+        <w:t>&gt;</w:t>
+      </w:r>
+      <w:r>
+        <w:t xml:space="preserve"> (greater), </w:t>
+      </w:r>
+      <w:r>
+        <w:rPr>
+          <w:rStyle w:val="CodeChar"/>
+        </w:rPr>
+        <w:t>&lt;=</w:t>
+      </w:r>
+      <w:r>
+        <w:t xml:space="preserve"> (less than or equal), and </w:t>
+      </w:r>
+      <w:r>
+        <w:rPr>
+          <w:rStyle w:val="CodeChar"/>
+        </w:rPr>
+        <w:t>&gt;=</w:t>
+      </w:r>
+      <w:r>
+        <w:t xml:space="preserve"> (greater than or equal) all yield a boolean </w:t>
+      </w:r>
+      <w:r>
+        <w:rPr>
+          <w:rStyle w:val="CodeChar"/>
+        </w:rPr>
+        <w:t>true</w:t>
+      </w:r>
+      <w:r>
+        <w:t xml:space="preserve"> or </w:t>
+      </w:r>
+      <w:r>
+        <w:rPr>
+          <w:rStyle w:val="CodeChar"/>
+        </w:rPr>
+        <w:t>false</w:t>
+      </w:r>
+      <w:r>
+        <w:t xml:space="preserve">.  </w:t>
+      </w:r>
+      <w:r>
+        <w:t>The two variables on either side of a relational oper</w:t>
+      </w:r>
+      <w:r>
+        <w:t>ator must be of the same type.</w:t>
+      </w:r>
+    </w:p>
+    <w:p>
+      <w:pPr>
+        <w:pStyle w:val="Heading2"/>
+      </w:pPr>
+      <w:bookmarkStart w:id="32" w:name="_Toc339288356"/>
+      <w:r>
+        <w:t>Logical Negation Operator</w:t>
+      </w:r>
+      <w:bookmarkEnd w:id="32"/>
+    </w:p>
+    <w:p>
+      <w:pPr>
+        <w:pStyle w:val="NoSpacing"/>
+      </w:pPr>
+    </w:p>
+    <w:p>
+      <w:r>
+        <w:t xml:space="preserve">The operand of the </w:t>
+      </w:r>
+      <w:r>
+        <w:rPr>
+          <w:rStyle w:val="CodeChar"/>
+        </w:rPr>
+        <w:t>~</w:t>
+      </w:r>
+      <w:r>
+        <w:t xml:space="preserve"> operator must have boolean type, and the result is </w:t>
+      </w:r>
+      <w:r>
+        <w:rPr>
+          <w:rStyle w:val="CodeChar"/>
+        </w:rPr>
+        <w:t>true</w:t>
+      </w:r>
+      <w:r>
+        <w:t xml:space="preserve"> if the value of its operand compares equal to </w:t>
+      </w:r>
+      <w:r>
+        <w:rPr>
+          <w:rStyle w:val="CodeChar"/>
+        </w:rPr>
+        <w:t>false</w:t>
+      </w:r>
+      <w:r>
+        <w:t xml:space="preserve">, and </w:t>
+      </w:r>
+      <w:r>
+        <w:rPr>
+          <w:rStyle w:val="CodeChar"/>
+        </w:rPr>
+        <w:t>false</w:t>
+      </w:r>
+      <w:r>
+        <w:t xml:space="preserve"> otherwise.</w:t>
       </w:r>
     </w:p>
     <w:p>
@@ -6665,342 +6979,101 @@
         <w:pStyle w:val="Code"/>
       </w:pPr>
       <w:r>
-        <w:t>i &lt;- 1 + 2 * 3 + 4                // i assigned 11</w:t>
-      </w:r>
-    </w:p>
-    <w:p>
-      <w:pPr>
-        <w:pStyle w:val="Code"/>
-      </w:pPr>
-      <w:r>
-        <w:t>j &lt;- 5 – 3                        // j assigned 2</w:t>
-      </w:r>
-    </w:p>
-    <w:p>
-      <w:pPr>
-        <w:pStyle w:val="Code"/>
-      </w:pPr>
-      <w:r>
-        <w:t>k &lt;- “hello “ + “world!”          // k assigned “hello world!”</w:t>
-      </w:r>
-    </w:p>
-    <w:p>
-      <w:pPr>
-        <w:pStyle w:val="Code"/>
-      </w:pPr>
-      <w:r>
-        <w:t>k &lt;- “hello “ – “world!”          // syntax error</w:t>
-      </w:r>
-    </w:p>
-    <w:p>
-      <w:pPr>
-        <w:pStyle w:val="Code"/>
-      </w:pPr>
-      <w:r>
-        <w:t xml:space="preserve">img3 &lt;- img1[3:8, 2:4] + img2[,]  // img3 assigned additive layering </w:t>
-      </w:r>
-    </w:p>
-    <w:p>
-      <w:pPr>
-        <w:pStyle w:val="Code"/>
-      </w:pPr>
-      <w:r>
-        <w:t>img4 &lt;- img1[,] – img3            // img4 assigned difference layering</w:t>
-      </w:r>
-    </w:p>
-    <w:p>
-      <w:pPr>
-        <w:pStyle w:val="Code"/>
-      </w:pPr>
-      <w:r>
-        <w:t>m &lt;- k + img4                     // syntax error</w:t>
-      </w:r>
-    </w:p>
-    <w:p>
-      <w:pPr>
-        <w:pStyle w:val="Code"/>
-      </w:pPr>
-      <w:r>
-        <w:t>n &lt;- true + img4                  // syntax error</w:t>
-      </w:r>
-    </w:p>
-    <w:p/>
+        <w:t>b &lt;- ~(3 &gt; 2) // b assigned false</w:t>
+      </w:r>
+    </w:p>
     <w:p>
       <w:pPr>
         <w:pStyle w:val="Heading2"/>
       </w:pPr>
-      <w:bookmarkStart w:id="32" w:name="_Toc339288355"/>
-      <w:r>
-        <w:t>Relational Operators</w:t>
-      </w:r>
-      <w:bookmarkEnd w:id="32"/>
-    </w:p>
-    <w:p>
-      <w:pPr>
-        <w:pStyle w:val="NoSpacing"/>
-      </w:pPr>
-    </w:p>
-    <w:p>
-      <w:r>
-        <w:t>The relational operators group left to right</w:t>
-      </w:r>
-      <w:r>
-        <w:t xml:space="preserve">, i.e. </w:t>
-      </w:r>
-      <w:r>
-        <w:t xml:space="preserve"> </w:t>
-      </w:r>
-      <w:r>
-        <w:rPr>
-          <w:rStyle w:val="CodeChar"/>
-        </w:rPr>
-        <w:t>a</w:t>
-      </w:r>
-      <w:r>
-        <w:rPr>
-          <w:rStyle w:val="CodeChar"/>
-        </w:rPr>
-        <w:t xml:space="preserve"> </w:t>
-      </w:r>
-      <w:r>
-        <w:rPr>
-          <w:rStyle w:val="CodeChar"/>
-        </w:rPr>
-        <w:t>&lt;</w:t>
-      </w:r>
-      <w:r>
-        <w:rPr>
-          <w:rStyle w:val="CodeChar"/>
-        </w:rPr>
-        <w:t xml:space="preserve"> </w:t>
-      </w:r>
-      <w:r>
-        <w:rPr>
-          <w:rStyle w:val="CodeChar"/>
-        </w:rPr>
-        <w:t>b</w:t>
-      </w:r>
-      <w:r>
-        <w:rPr>
-          <w:rStyle w:val="CodeChar"/>
-        </w:rPr>
-        <w:t xml:space="preserve"> </w:t>
-      </w:r>
-      <w:r>
-        <w:rPr>
-          <w:rStyle w:val="CodeChar"/>
-        </w:rPr>
-        <w:t>&lt;</w:t>
-      </w:r>
-      <w:r>
-        <w:rPr>
-          <w:rStyle w:val="CodeChar"/>
-        </w:rPr>
-        <w:t xml:space="preserve"> </w:t>
-      </w:r>
-      <w:r>
-        <w:rPr>
-          <w:rStyle w:val="CodeChar"/>
-        </w:rPr>
-        <w:t>c</w:t>
-      </w:r>
-      <w:r>
-        <w:t xml:space="preserve">  is parsed as </w:t>
-      </w:r>
-      <w:r>
-        <w:rPr>
-          <w:rStyle w:val="CodeChar"/>
-        </w:rPr>
-        <w:t>(a</w:t>
-      </w:r>
-      <w:r>
-        <w:rPr>
-          <w:rStyle w:val="CodeChar"/>
-        </w:rPr>
-        <w:t xml:space="preserve"> </w:t>
-      </w:r>
-      <w:r>
-        <w:rPr>
-          <w:rStyle w:val="CodeChar"/>
-        </w:rPr>
-        <w:t>&lt;</w:t>
-      </w:r>
-      <w:r>
-        <w:rPr>
-          <w:rStyle w:val="CodeChar"/>
-        </w:rPr>
-        <w:t xml:space="preserve"> </w:t>
-      </w:r>
-      <w:r>
-        <w:rPr>
-          <w:rStyle w:val="CodeChar"/>
-        </w:rPr>
-        <w:t>b)</w:t>
-      </w:r>
-      <w:r>
-        <w:rPr>
-          <w:rStyle w:val="CodeChar"/>
-        </w:rPr>
-        <w:t xml:space="preserve"> </w:t>
-      </w:r>
-      <w:r>
-        <w:rPr>
-          <w:rStyle w:val="CodeChar"/>
-        </w:rPr>
-        <w:t>&lt;</w:t>
-      </w:r>
-      <w:r>
-        <w:rPr>
-          <w:rStyle w:val="CodeChar"/>
-        </w:rPr>
-        <w:t xml:space="preserve"> </w:t>
-      </w:r>
-      <w:r>
-        <w:rPr>
-          <w:rStyle w:val="CodeChar"/>
-        </w:rPr>
-        <w:t>c</w:t>
-      </w:r>
-      <w:r>
-        <w:t xml:space="preserve">.  </w:t>
-      </w:r>
-      <w:r>
-        <w:t xml:space="preserve">The operators </w:t>
-      </w:r>
-      <w:r>
-        <w:rPr>
-          <w:rStyle w:val="CodeChar"/>
-        </w:rPr>
-        <w:t>&lt;</w:t>
-      </w:r>
-      <w:r>
-        <w:t xml:space="preserve"> (less), </w:t>
-      </w:r>
-      <w:r>
-        <w:rPr>
-          <w:rStyle w:val="CodeChar"/>
-        </w:rPr>
-        <w:t>&gt;</w:t>
-      </w:r>
-      <w:r>
-        <w:t xml:space="preserve"> (greater), </w:t>
-      </w:r>
-      <w:r>
-        <w:rPr>
-          <w:rStyle w:val="CodeChar"/>
-        </w:rPr>
-        <w:t>&lt;=</w:t>
-      </w:r>
-      <w:r>
-        <w:t xml:space="preserve"> (less than or equal), and </w:t>
-      </w:r>
-      <w:r>
-        <w:rPr>
-          <w:rStyle w:val="CodeChar"/>
-        </w:rPr>
-        <w:t>&gt;=</w:t>
-      </w:r>
-      <w:r>
-        <w:t xml:space="preserve"> (greater than or equal) all yield a boolean </w:t>
-      </w:r>
-      <w:r>
-        <w:rPr>
-          <w:rStyle w:val="CodeChar"/>
-        </w:rPr>
-        <w:t>true</w:t>
-      </w:r>
-      <w:r>
-        <w:t xml:space="preserve"> or </w:t>
-      </w:r>
-      <w:r>
-        <w:rPr>
-          <w:rStyle w:val="CodeChar"/>
-        </w:rPr>
-        <w:t>false</w:t>
-      </w:r>
-      <w:r>
-        <w:t xml:space="preserve">.  </w:t>
-      </w:r>
-      <w:r>
-        <w:t>The two variables on either side of a relational oper</w:t>
-      </w:r>
-      <w:r>
-        <w:t>ator must be of the same type.</w:t>
-      </w:r>
-    </w:p>
-    <w:p>
-      <w:pPr>
-        <w:pStyle w:val="Heading2"/>
-      </w:pPr>
-      <w:bookmarkStart w:id="33" w:name="_Toc339288356"/>
-      <w:r>
-        <w:t>Logical Negation Operator</w:t>
-      </w:r>
-      <w:bookmarkEnd w:id="33"/>
-    </w:p>
-    <w:p>
-      <w:pPr>
-        <w:pStyle w:val="NoSpacing"/>
-      </w:pPr>
-    </w:p>
-    <w:p>
-      <w:r>
-        <w:t xml:space="preserve">The operand of the </w:t>
-      </w:r>
-      <w:r>
-        <w:rPr>
-          <w:rStyle w:val="CodeChar"/>
-        </w:rPr>
-        <w:t>~</w:t>
-      </w:r>
-      <w:r>
-        <w:t xml:space="preserve"> operator must have boolean type, and the result is </w:t>
-      </w:r>
-      <w:r>
-        <w:rPr>
-          <w:rStyle w:val="CodeChar"/>
-        </w:rPr>
-        <w:t>true</w:t>
-      </w:r>
-      <w:r>
-        <w:t xml:space="preserve"> if the value of its operand compares equal to </w:t>
-      </w:r>
-      <w:r>
-        <w:rPr>
-          <w:rStyle w:val="CodeChar"/>
-        </w:rPr>
-        <w:t>false</w:t>
-      </w:r>
-      <w:r>
-        <w:t xml:space="preserve">, and </w:t>
-      </w:r>
-      <w:r>
-        <w:rPr>
-          <w:rStyle w:val="CodeChar"/>
-        </w:rPr>
-        <w:t>false</w:t>
-      </w:r>
-      <w:r>
-        <w:t xml:space="preserve"> otherwise.</w:t>
-      </w:r>
-    </w:p>
-    <w:p>
-      <w:pPr>
-        <w:pStyle w:val="Code"/>
-      </w:pPr>
-      <w:r>
-        <w:t>b &lt;- ~(3 &gt; 2) // b assigned false</w:t>
-      </w:r>
-    </w:p>
-    <w:p>
-      <w:pPr>
-        <w:pStyle w:val="Heading2"/>
-      </w:pPr>
-      <w:bookmarkStart w:id="34" w:name="_Toc339288357"/>
+      <w:bookmarkStart w:id="33" w:name="_Toc339288357"/>
       <w:r>
         <w:lastRenderedPageBreak/>
         <w:t>Equality Operators</w:t>
       </w:r>
+      <w:bookmarkEnd w:id="33"/>
+    </w:p>
+    <w:p>
+      <w:pPr>
+        <w:pStyle w:val="NoSpacing"/>
+      </w:pPr>
+    </w:p>
+    <w:p>
+      <w:r>
+        <w:t xml:space="preserve">The </w:t>
+      </w:r>
+      <w:r>
+        <w:rPr>
+          <w:rStyle w:val="CodeChar"/>
+        </w:rPr>
+        <w:t>=</w:t>
+      </w:r>
+      <w:r>
+        <w:t xml:space="preserve"> (equal to) and </w:t>
+      </w:r>
+      <w:r>
+        <w:rPr>
+          <w:rStyle w:val="CodeChar"/>
+        </w:rPr>
+        <w:t>~=</w:t>
+      </w:r>
+      <w:r>
+        <w:t xml:space="preserve"> (not equal to) operators are analogous to the relational operators except for their lower precedence.  For example, </w:t>
+      </w:r>
+      <w:r>
+        <w:rPr>
+          <w:rStyle w:val="CodeChar"/>
+        </w:rPr>
+        <w:t>a&lt;b = c&lt;d</w:t>
+      </w:r>
+      <w:r>
+        <w:t xml:space="preserve"> is parsed as </w:t>
+      </w:r>
+      <w:r>
+        <w:rPr>
+          <w:rStyle w:val="CodeChar"/>
+        </w:rPr>
+        <w:t>(a&lt;b) = (c&lt;d)</w:t>
+      </w:r>
+      <w:r>
+        <w:t xml:space="preserve"> and evaluates to </w:t>
+      </w:r>
+      <w:r>
+        <w:rPr>
+          <w:rStyle w:val="CodeChar"/>
+        </w:rPr>
+        <w:t>true</w:t>
+      </w:r>
+      <w:r>
+        <w:t xml:space="preserve"> if </w:t>
+      </w:r>
+      <w:r>
+        <w:rPr>
+          <w:rStyle w:val="CodeChar"/>
+        </w:rPr>
+        <w:t>a&lt;b</w:t>
+      </w:r>
+      <w:r>
+        <w:t xml:space="preserve"> and </w:t>
+      </w:r>
+      <w:r>
+        <w:rPr>
+          <w:rStyle w:val="CodeChar"/>
+        </w:rPr>
+        <w:t>c&lt;d</w:t>
+      </w:r>
+      <w:r>
+        <w:t xml:space="preserve"> have the same truth-value.</w:t>
+      </w:r>
+    </w:p>
+    <w:p>
+      <w:pPr>
+        <w:pStyle w:val="Heading2"/>
+      </w:pPr>
+      <w:bookmarkStart w:id="34" w:name="_Toc339288358"/>
+      <w:r>
+        <w:t>Logical AND Operator</w:t>
+      </w:r>
       <w:bookmarkEnd w:id="34"/>
     </w:p>
     <w:p>
@@ -7016,37 +7089,60 @@
         <w:rPr>
           <w:rStyle w:val="CodeChar"/>
         </w:rPr>
-        <w:t>=</w:t>
-      </w:r>
-      <w:r>
-        <w:t xml:space="preserve"> (equal to) and </w:t>
+        <w:t>&amp;&amp;</w:t>
+      </w:r>
+      <w:r>
+        <w:t xml:space="preserve"> operator groups left-to-right, returning </w:t>
       </w:r>
       <w:r>
         <w:rPr>
           <w:rStyle w:val="CodeChar"/>
         </w:rPr>
-        <w:t>~=</w:t>
-      </w:r>
-      <w:r>
-        <w:t xml:space="preserve"> (not equal to) operators are analogous to the relational operators except for their lower precedence.  For example, </w:t>
+        <w:t>true</w:t>
+      </w:r>
+      <w:r>
+        <w:t xml:space="preserve"> if both its operands compare unequal to </w:t>
       </w:r>
       <w:r>
         <w:rPr>
           <w:rStyle w:val="CodeChar"/>
         </w:rPr>
-        <w:t>a&lt;b = c&lt;d</w:t>
-      </w:r>
-      <w:r>
-        <w:t xml:space="preserve"> is parsed as </w:t>
+        <w:t>false</w:t>
+      </w:r>
+      <w:r>
+        <w:t xml:space="preserve">, and </w:t>
       </w:r>
       <w:r>
         <w:rPr>
           <w:rStyle w:val="CodeChar"/>
         </w:rPr>
-        <w:t>(a&lt;b) = (c&lt;d)</w:t>
-      </w:r>
-      <w:r>
-        <w:t xml:space="preserve"> and evaluates to </w:t>
+        <w:t>false</w:t>
+      </w:r>
+      <w:r>
+        <w:t xml:space="preserve"> otherwise.  Both operands must be of boolean </w:t>
+      </w:r>
+      <w:r>
+        <w:t>type, except in the case of boolean expressions used in a selection operator, in which case both operands must be of a boolean expression type that satisfies the selection operator (see selection operator).</w:t>
+      </w:r>
+    </w:p>
+    <w:p>
+      <w:pPr>
+        <w:pStyle w:val="Heading2"/>
+      </w:pPr>
+      <w:bookmarkStart w:id="35" w:name="_Toc339288359"/>
+      <w:r>
+        <w:t>Logical OR Operator</w:t>
+      </w:r>
+      <w:bookmarkEnd w:id="35"/>
+    </w:p>
+    <w:p>
+      <w:pPr>
+        <w:pStyle w:val="NoSpacing"/>
+      </w:pPr>
+    </w:p>
+    <w:p>
+      <w:r>
+        <w:t xml:space="preserve">The || operator groups left-to-right, returning </w:t>
       </w:r>
       <w:r>
         <w:rPr>
@@ -7055,36 +7151,42 @@
         <w:t>true</w:t>
       </w:r>
       <w:r>
-        <w:t xml:space="preserve"> if </w:t>
+        <w:t xml:space="preserve"> </w:t>
+      </w:r>
+      <w:r>
+        <w:t xml:space="preserve">if either of its operands compares unequal to </w:t>
       </w:r>
       <w:r>
         <w:rPr>
           <w:rStyle w:val="CodeChar"/>
         </w:rPr>
-        <w:t>a&lt;b</w:t>
-      </w:r>
-      <w:r>
-        <w:t xml:space="preserve"> and </w:t>
+        <w:t>false</w:t>
+      </w:r>
+      <w:r>
+        <w:t xml:space="preserve">, and </w:t>
       </w:r>
       <w:r>
         <w:rPr>
           <w:rStyle w:val="CodeChar"/>
         </w:rPr>
-        <w:t>c&lt;d</w:t>
-      </w:r>
-      <w:r>
-        <w:t xml:space="preserve"> have the same truth-value.</w:t>
+        <w:t>false</w:t>
+      </w:r>
+      <w:r>
+        <w:t xml:space="preserve"> otherwise.  Both</w:t>
+      </w:r>
+      <w:r>
+        <w:t xml:space="preserve"> operands must be of boolean type, except in the case of boolean expressions used in a selection operator, in which case both operands must be of a boolean expression type that satisfies the selection operator (see selection operator).  </w:t>
       </w:r>
     </w:p>
     <w:p>
       <w:pPr>
         <w:pStyle w:val="Heading2"/>
       </w:pPr>
-      <w:bookmarkStart w:id="35" w:name="_Toc339288358"/>
-      <w:r>
-        <w:t>Logical AND Operator</w:t>
-      </w:r>
-      <w:bookmarkEnd w:id="35"/>
+      <w:bookmarkStart w:id="36" w:name="_Toc339288360"/>
+      <w:r>
+        <w:t>Comma Operator</w:t>
+      </w:r>
+      <w:bookmarkEnd w:id="36"/>
     </w:p>
     <w:p>
       <w:pPr>
@@ -7093,57 +7195,65 @@
     </w:p>
     <w:p>
       <w:r>
-        <w:t xml:space="preserve">The </w:t>
+        <w:t>A pair of expressions separated by a comma “</w:t>
       </w:r>
       <w:r>
         <w:rPr>
           <w:rStyle w:val="CodeChar"/>
         </w:rPr>
-        <w:t>&amp;&amp;</w:t>
-      </w:r>
-      <w:r>
-        <w:t xml:space="preserve"> operator groups left-to-right, returning </w:t>
+        <w:t>,</w:t>
+      </w:r>
+      <w:r>
+        <w:t>” is evaluated left to right.</w:t>
+      </w:r>
+    </w:p>
+    <w:p>
+      <w:pPr>
+        <w:pStyle w:val="Heading2"/>
+      </w:pPr>
+      <w:bookmarkStart w:id="37" w:name="_Toc339288361"/>
+      <w:r>
+        <w:t>Selection Operator</w:t>
+      </w:r>
+      <w:bookmarkEnd w:id="37"/>
+    </w:p>
+    <w:p>
+      <w:pPr>
+        <w:pStyle w:val="NoSpacing"/>
+      </w:pPr>
+    </w:p>
+    <w:p>
+      <w:r>
+        <w:t xml:space="preserve">The selection operator </w:t>
       </w:r>
       <w:r>
         <w:rPr>
           <w:rStyle w:val="CodeChar"/>
         </w:rPr>
-        <w:t>true</w:t>
-      </w:r>
-      <w:r>
-        <w:t xml:space="preserve"> if both its operands compare unequal to </w:t>
-      </w:r>
-      <w:r>
-        <w:rPr>
-          <w:rStyle w:val="CodeChar"/>
-        </w:rPr>
-        <w:t>false</w:t>
-      </w:r>
-      <w:r>
-        <w:t xml:space="preserve">, and </w:t>
-      </w:r>
-      <w:r>
-        <w:rPr>
-          <w:rStyle w:val="CodeChar"/>
-        </w:rPr>
-        <w:t>false</w:t>
-      </w:r>
-      <w:r>
-        <w:t xml:space="preserve"> otherwise.  Both operands must be of boolean </w:t>
-      </w:r>
-      <w:r>
-        <w:t>type, except in the case of boolean expressions used in a selection operator, in which case both operands must be of a boolean expression type that satisfies the selection operator (see selection operator).</w:t>
-      </w:r>
-    </w:p>
-    <w:p>
-      <w:pPr>
-        <w:pStyle w:val="Heading2"/>
-      </w:pPr>
-      <w:bookmarkStart w:id="36" w:name="_Toc339288359"/>
-      <w:r>
-        <w:t>Logical OR Operator</w:t>
-      </w:r>
-      <w:bookmarkEnd w:id="36"/>
+        <w:t>[]</w:t>
+      </w:r>
+      <w:r>
+        <w:t xml:space="preserve"> denotes a selection on the canvas that it is applied to.  When the selection operator is used on a canvas, the return value is a canvas of equal size which contains only the points of interest (rest are blank).  There are </w:t>
+      </w:r>
+      <w:r>
+        <w:t xml:space="preserve">multiple </w:t>
+      </w:r>
+      <w:r>
+        <w:t xml:space="preserve">types of selections possible </w:t>
+      </w:r>
+      <w:r>
+        <w:t>depending on different integer parameters for the selection operator, as follows:</w:t>
+      </w:r>
+    </w:p>
+    <w:p>
+      <w:pPr>
+        <w:pStyle w:val="Heading3"/>
+      </w:pPr>
+      <w:bookmarkStart w:id="38" w:name="_Toc339288362"/>
+      <w:r>
+        <w:t>Selection of a single point</w:t>
+      </w:r>
+      <w:bookmarkEnd w:id="38"/>
     </w:p>
     <w:p>
       <w:pPr>
@@ -7152,243 +7262,123 @@
     </w:p>
     <w:p>
       <w:r>
-        <w:t xml:space="preserve">The || operator groups left-to-right, returning </w:t>
-      </w:r>
-      <w:r>
-        <w:rPr>
-          <w:rStyle w:val="CodeChar"/>
-        </w:rPr>
-        <w:t>true</w:t>
-      </w:r>
-      <w:r>
+        <w:rPr>
+          <w:i/>
+        </w:rPr>
+        <w:t>identifier[</w:t>
+      </w:r>
+      <w:r>
+        <w:rPr>
+          <w:i/>
+        </w:rPr>
+        <w:t>x, y]</w:t>
+      </w:r>
+      <w:r>
+        <w:t xml:space="preserve"> – x and y are integer types which denote the x and y coordinates of a single point.</w:t>
+      </w:r>
+    </w:p>
+    <w:p>
+      <w:pPr>
+        <w:pStyle w:val="Heading3"/>
+      </w:pPr>
+      <w:bookmarkStart w:id="39" w:name="_Toc339288363"/>
+      <w:r>
+        <w:t>Selection of rectangles/slices</w:t>
+      </w:r>
+      <w:bookmarkEnd w:id="39"/>
+    </w:p>
+    <w:p>
+      <w:pPr>
+        <w:pStyle w:val="NoSpacing"/>
+      </w:pPr>
+    </w:p>
+    <w:p>
+      <w:r>
+        <w:rPr>
+          <w:i/>
+        </w:rPr>
+        <w:t>identifier[</w:t>
+      </w:r>
+      <w:r>
+        <w:rPr>
+          <w:i/>
+        </w:rPr>
+        <w:t>x1:x2, y1:y2]</w:t>
+      </w:r>
+      <w:r>
+        <w:t xml:space="preserve"> – x1:x2 denotes a range of rows (inclusive), and y1:y2 denotes a</w:t>
+      </w:r>
+      <w:r>
+        <w:t xml:space="preserve"> range of columns (inclusive).</w:t>
+      </w:r>
+    </w:p>
+    <w:p>
+      <w:r>
+        <w:rPr>
+          <w:i/>
+        </w:rPr>
+        <w:t>i</w:t>
+      </w:r>
+      <w:r>
+        <w:rPr>
+          <w:i/>
+        </w:rPr>
+        <w:t>dentifier[x, y1:y2]</w:t>
+      </w:r>
+      <w:r>
+        <w:t xml:space="preserve"> – A horizontal slice in row x from columns y1 to y2 (inclusive).</w:t>
+      </w:r>
+    </w:p>
+    <w:p>
+      <w:r>
+        <w:rPr>
+          <w:i/>
+        </w:rPr>
+        <w:t>i</w:t>
+      </w:r>
+      <w:r>
+        <w:rPr>
+          <w:i/>
+        </w:rPr>
+        <w:t>dentifier[x1:x2, y]</w:t>
+      </w:r>
+      <w:r>
+        <w:rPr>
+          <w:i/>
+        </w:rPr>
         <w:t xml:space="preserve"> </w:t>
       </w:r>
       <w:r>
-        <w:t xml:space="preserve">if either of its operands compares unequal to </w:t>
-      </w:r>
-      <w:r>
-        <w:rPr>
-          <w:rStyle w:val="CodeChar"/>
-        </w:rPr>
-        <w:t>false</w:t>
-      </w:r>
-      <w:r>
-        <w:t xml:space="preserve">, and </w:t>
-      </w:r>
-      <w:r>
-        <w:rPr>
-          <w:rStyle w:val="CodeChar"/>
-        </w:rPr>
-        <w:t>false</w:t>
-      </w:r>
-      <w:r>
-        <w:t xml:space="preserve"> otherwise.  Both</w:t>
-      </w:r>
-      <w:r>
-        <w:t xml:space="preserve"> operands must be of boolean type, except in the case of boolean expressions used in a selection operator, in which case both operands must be of a boolean expression type that satisfies the selection operator (see selection operator).  </w:t>
-      </w:r>
-    </w:p>
-    <w:p>
-      <w:pPr>
-        <w:pStyle w:val="Heading2"/>
-      </w:pPr>
-      <w:bookmarkStart w:id="37" w:name="_Toc339288360"/>
-      <w:r>
-        <w:t>Comma Operator</w:t>
-      </w:r>
-      <w:bookmarkEnd w:id="37"/>
-    </w:p>
-    <w:p>
-      <w:pPr>
-        <w:pStyle w:val="NoSpacing"/>
-      </w:pPr>
-    </w:p>
-    <w:p>
-      <w:r>
-        <w:t>A pair of expressions separated by a comma “</w:t>
-      </w:r>
-      <w:r>
-        <w:rPr>
-          <w:rStyle w:val="CodeChar"/>
-        </w:rPr>
-        <w:t>,</w:t>
-      </w:r>
-      <w:r>
-        <w:t>” is evaluated left to right.</w:t>
-      </w:r>
-    </w:p>
-    <w:p>
-      <w:pPr>
-        <w:pStyle w:val="Heading2"/>
-      </w:pPr>
-      <w:bookmarkStart w:id="38" w:name="_Toc339288361"/>
-      <w:r>
-        <w:t>Selection Operator</w:t>
-      </w:r>
-      <w:bookmarkEnd w:id="38"/>
-    </w:p>
-    <w:p>
-      <w:pPr>
-        <w:pStyle w:val="NoSpacing"/>
-      </w:pPr>
-    </w:p>
-    <w:p>
-      <w:r>
-        <w:t xml:space="preserve">The selection operator </w:t>
-      </w:r>
-      <w:r>
-        <w:rPr>
-          <w:rStyle w:val="CodeChar"/>
-        </w:rPr>
-        <w:t>[]</w:t>
-      </w:r>
-      <w:r>
-        <w:t xml:space="preserve"> denotes a selection on the canvas that it is applied to.  When the selection operator is used on a canvas, the return value is a canvas of equal size which contains only the points of interest (rest are blank).  There are </w:t>
-      </w:r>
-      <w:r>
-        <w:t xml:space="preserve">multiple </w:t>
-      </w:r>
-      <w:r>
-        <w:t xml:space="preserve">types of selections possible </w:t>
-      </w:r>
-      <w:r>
-        <w:t>depending on different integer parameters for the selection operator, as follows:</w:t>
+        <w:t>– A vertical slice in column y from rows x1 to x2 (inclusive).</w:t>
+      </w:r>
+    </w:p>
+    <w:p>
+      <w:r>
+        <w:rPr>
+          <w:i/>
+        </w:rPr>
+        <w:t>identifier[</w:t>
+      </w:r>
+      <w:r>
+        <w:rPr>
+          <w:i/>
+        </w:rPr>
+        <w:t>,]</w:t>
+      </w:r>
+      <w:r>
+        <w:t xml:space="preserve"> – Returns a new copy of the canvas (all rows and columns).</w:t>
       </w:r>
     </w:p>
     <w:p>
       <w:pPr>
         <w:pStyle w:val="Heading3"/>
       </w:pPr>
-      <w:bookmarkStart w:id="39" w:name="_Toc339288362"/>
-      <w:r>
-        <w:t>Selection of a single point</w:t>
-      </w:r>
-      <w:bookmarkEnd w:id="39"/>
-    </w:p>
-    <w:p>
-      <w:pPr>
-        <w:pStyle w:val="NoSpacing"/>
-      </w:pPr>
-    </w:p>
-    <w:p>
-      <w:r>
-        <w:rPr>
-          <w:i/>
-        </w:rPr>
-        <w:t>identifier[</w:t>
-      </w:r>
-      <w:r>
-        <w:rPr>
-          <w:i/>
-        </w:rPr>
-        <w:t>x, y]</w:t>
-      </w:r>
-      <w:r>
-        <w:t xml:space="preserve"> – x and y are integer types which denote the x and y coordinates of a single point.</w:t>
-      </w:r>
-    </w:p>
-    <w:p>
-      <w:pPr>
-        <w:pStyle w:val="Heading3"/>
-      </w:pPr>
-      <w:bookmarkStart w:id="40" w:name="_Toc339288363"/>
-      <w:r>
-        <w:t>Selection of rectangles/slices</w:t>
-      </w:r>
-      <w:bookmarkEnd w:id="40"/>
-    </w:p>
-    <w:p>
-      <w:pPr>
-        <w:pStyle w:val="NoSpacing"/>
-      </w:pPr>
-    </w:p>
-    <w:p>
-      <w:r>
-        <w:rPr>
-          <w:i/>
-        </w:rPr>
-        <w:t>identifier[</w:t>
-      </w:r>
-      <w:r>
-        <w:rPr>
-          <w:i/>
-        </w:rPr>
-        <w:t>x1:x2, y1:y2]</w:t>
-      </w:r>
-      <w:r>
-        <w:t xml:space="preserve"> – x1:x2 denotes a range of rows (inclusive), and y1:y2 denotes a</w:t>
-      </w:r>
-      <w:r>
-        <w:t xml:space="preserve"> range of columns (inclusive).</w:t>
-      </w:r>
-    </w:p>
-    <w:p>
-      <w:r>
-        <w:rPr>
-          <w:i/>
-        </w:rPr>
-        <w:t>i</w:t>
-      </w:r>
-      <w:r>
-        <w:rPr>
-          <w:i/>
-        </w:rPr>
-        <w:t>dentifier[x, y1:y2]</w:t>
-      </w:r>
-      <w:r>
-        <w:t xml:space="preserve"> – A horizontal slice in row x from columns y1 to y2 (inclusive).</w:t>
-      </w:r>
-    </w:p>
-    <w:p>
-      <w:r>
-        <w:rPr>
-          <w:i/>
-        </w:rPr>
-        <w:t>i</w:t>
-      </w:r>
-      <w:r>
-        <w:rPr>
-          <w:i/>
-        </w:rPr>
-        <w:t>dentifier[x1:x2, y]</w:t>
-      </w:r>
-      <w:r>
-        <w:rPr>
-          <w:i/>
-        </w:rPr>
-        <w:t xml:space="preserve"> </w:t>
-      </w:r>
-      <w:r>
-        <w:t>– A vertical slice in column y from rows x1 to x2 (inclusive).</w:t>
-      </w:r>
-    </w:p>
-    <w:p>
-      <w:r>
-        <w:rPr>
-          <w:i/>
-        </w:rPr>
-        <w:t>identifier[</w:t>
-      </w:r>
-      <w:r>
-        <w:rPr>
-          <w:i/>
-        </w:rPr>
-        <w:t>,]</w:t>
-      </w:r>
-      <w:r>
-        <w:t xml:space="preserve"> – Returns a new copy of the canvas (all rows and columns).</w:t>
-      </w:r>
-    </w:p>
-    <w:p>
-      <w:pPr>
-        <w:pStyle w:val="Heading3"/>
-      </w:pPr>
-      <w:bookmarkStart w:id="41" w:name="_Toc339288364"/>
+      <w:bookmarkStart w:id="40" w:name="_Toc339288364"/>
       <w:r>
         <w:lastRenderedPageBreak/>
         <w:t>Selection by boolean expression</w:t>
       </w:r>
-      <w:bookmarkEnd w:id="41"/>
+      <w:bookmarkEnd w:id="40"/>
     </w:p>
     <w:p>
       <w:pPr>
@@ -7511,117 +7501,109 @@
       <w:pPr>
         <w:pStyle w:val="Heading2"/>
       </w:pPr>
-      <w:bookmarkStart w:id="42" w:name="_Toc339288365"/>
+      <w:bookmarkStart w:id="41" w:name="_Toc339288365"/>
       <w:r>
         <w:t>Mask Operator</w:t>
       </w:r>
+      <w:bookmarkEnd w:id="41"/>
+    </w:p>
+    <w:p>
+      <w:pPr>
+        <w:pStyle w:val="NoSpacing"/>
+      </w:pPr>
+    </w:p>
+    <w:p>
+      <w:r>
+        <w:t xml:space="preserve">The </w:t>
+      </w:r>
+      <w:r>
+        <w:rPr>
+          <w:rStyle w:val="CodeChar"/>
+        </w:rPr>
+        <w:t>&amp;</w:t>
+      </w:r>
+      <w:r>
+        <w:rPr>
+          <w:rStyle w:val="CodeChar"/>
+        </w:rPr>
+        <w:t xml:space="preserve"> </w:t>
+      </w:r>
+      <w:r>
+        <w:t>operator</w:t>
+      </w:r>
+      <w:r>
+        <w:t xml:space="preserve"> groups left-to-right, operating on canvas types.  It </w:t>
+      </w:r>
+      <w:r>
+        <w:t xml:space="preserve">returns </w:t>
+      </w:r>
+      <w:r>
+        <w:t>a new canvas where at any given position, the intensity is 0 if the corresponding intensity in the second operand is 0, and the intensity is the corresponding intensity in the first operand if the corresponding intensity in the second operand is greater than 0.  In other words, it returns the first canvas operand, but where the corresponding areas in the second canvas are 0, the corresponding areas in the first canvas are “masked” out.  Any operand type other than a canvas type is a syntax error.</w:t>
+      </w:r>
+    </w:p>
+    <w:p>
+      <w:pPr>
+        <w:pStyle w:val="Code"/>
+      </w:pPr>
+      <w:r>
+        <w:t>img3 &lt;- img1 &amp; img2  // img3 is img1 with img2 applied as a mask</w:t>
+      </w:r>
+    </w:p>
+    <w:p>
+      <w:pPr>
+        <w:pStyle w:val="Code"/>
+      </w:pPr>
+      <w:r>
+        <w:t>i &lt;- 2 &amp; 3           // syntax error</w:t>
+      </w:r>
+    </w:p>
+    <w:p>
+      <w:pPr>
+        <w:pStyle w:val="Heading2"/>
+      </w:pPr>
+      <w:bookmarkStart w:id="42" w:name="_Toc339288366"/>
+      <w:r>
+        <w:t>Arrow Operator</w:t>
+      </w:r>
       <w:bookmarkEnd w:id="42"/>
     </w:p>
-    <w:p/>
-    <w:p>
-      <w:r>
-        <w:t xml:space="preserve">The </w:t>
+    <w:p>
+      <w:pPr>
+        <w:pStyle w:val="NoSpacing"/>
+      </w:pPr>
+    </w:p>
+    <w:p>
+      <w:r>
+        <w:t xml:space="preserve">There are two arrow operators </w:t>
       </w:r>
       <w:r>
         <w:rPr>
           <w:rStyle w:val="CodeChar"/>
         </w:rPr>
-        <w:t>&amp;</w:t>
+        <w:t>&lt;-</w:t>
+      </w:r>
+      <w:r>
+        <w:t xml:space="preserve"> (left) and </w:t>
       </w:r>
       <w:r>
         <w:rPr>
           <w:rStyle w:val="CodeChar"/>
         </w:rPr>
-        <w:t xml:space="preserve"> </w:t>
-      </w:r>
-      <w:r>
-        <w:t>operator</w:t>
-      </w:r>
-      <w:r>
-        <w:t xml:space="preserve"> </w:t>
-      </w:r>
-      <w:r>
-        <w:t xml:space="preserve">groups left-to-right, </w:t>
-      </w:r>
-      <w:r>
-        <w:t xml:space="preserve">operating on canvas types.  It </w:t>
-      </w:r>
-      <w:r>
-        <w:t xml:space="preserve">returns </w:t>
-      </w:r>
-      <w:r>
-        <w:t>a new canvas where at any given position, the intensity is 0 if the corresponding intensity in the second operand is 0, and the intensity is the corresponding intensity in the first operand if the corresponding intensity in the second operand is greater than 0.  In other words, it returns the first canvas operand, but where the corresponding areas in the second canvas are 0, the corresponding areas in the first canvas are “masked” out.</w:t>
-      </w:r>
-      <w:r>
-        <w:t xml:space="preserve"> </w:t>
-      </w:r>
-      <w:r>
-        <w:t xml:space="preserve"> Any operand type other than a canvas type is a syntax error.</w:t>
-      </w:r>
-    </w:p>
-    <w:p>
-      <w:pPr>
-        <w:pStyle w:val="Code"/>
-      </w:pPr>
-      <w:r>
-        <w:t>img3 &lt;- img1 &amp; img2  // img3 is img1 with img2 applied as a mask</w:t>
-      </w:r>
-    </w:p>
-    <w:p>
-      <w:pPr>
-        <w:pStyle w:val="Code"/>
-      </w:pPr>
-      <w:r>
-        <w:t>i &lt;- 2 &amp; 3           // syntax error</w:t>
-      </w:r>
-    </w:p>
-    <w:p>
-      <w:pPr>
-        <w:pStyle w:val="Heading2"/>
-      </w:pPr>
-      <w:bookmarkStart w:id="43" w:name="_Toc339288366"/>
-      <w:r>
-        <w:t>Arrow Operator</w:t>
+        <w:t>-&gt;</w:t>
+      </w:r>
+      <w:r>
+        <w:t xml:space="preserve"> (right), which are used for assignment and output, respectively.</w:t>
+      </w:r>
+    </w:p>
+    <w:p>
+      <w:pPr>
+        <w:pStyle w:val="Heading3"/>
+      </w:pPr>
+      <w:bookmarkStart w:id="43" w:name="_Toc339288367"/>
+      <w:r>
+        <w:t>Assignment</w:t>
       </w:r>
       <w:bookmarkEnd w:id="43"/>
-    </w:p>
-    <w:p>
-      <w:pPr>
-        <w:pStyle w:val="NoSpacing"/>
-      </w:pPr>
-    </w:p>
-    <w:p>
-      <w:r>
-        <w:t xml:space="preserve">There are two arrow operators </w:t>
-      </w:r>
-      <w:r>
-        <w:rPr>
-          <w:rStyle w:val="CodeChar"/>
-        </w:rPr>
-        <w:t>&lt;-</w:t>
-      </w:r>
-      <w:r>
-        <w:t xml:space="preserve"> (left) and </w:t>
-      </w:r>
-      <w:r>
-        <w:rPr>
-          <w:rStyle w:val="CodeChar"/>
-        </w:rPr>
-        <w:t>-&gt;</w:t>
-      </w:r>
-      <w:r>
-        <w:t xml:space="preserve"> (right), which are used for assignment and output, respectively.</w:t>
-      </w:r>
-    </w:p>
-    <w:p>
-      <w:pPr>
-        <w:pStyle w:val="Heading3"/>
-      </w:pPr>
-      <w:bookmarkStart w:id="44" w:name="_Toc339288367"/>
-      <w:r>
-        <w:t>Assignment</w:t>
-      </w:r>
-      <w:bookmarkEnd w:id="44"/>
     </w:p>
     <w:p>
       <w:pPr>
@@ -7716,7 +7698,10 @@
         <w:pStyle w:val="Code"/>
       </w:pPr>
       <w:r>
-        <w:t>for i &lt;- 2 | i &lt; 10 | i = i + 1 {</w:t>
+        <w:t xml:space="preserve">for i &lt;- 2 | i &lt; 10 | i &lt;- </w:t>
+      </w:r>
+      <w:r>
+        <w:t>i + 1 {</w:t>
       </w:r>
     </w:p>
     <w:p>
@@ -7737,12 +7722,221 @@
     </w:p>
     <w:p>
       <w:pPr>
+        <w:pStyle w:val="Code"/>
+      </w:pPr>
+    </w:p>
+    <w:p>
+      <w:pPr>
+        <w:pStyle w:val="Code"/>
+      </w:pPr>
+    </w:p>
+    <w:p>
+      <w:pPr>
         <w:pStyle w:val="Heading3"/>
       </w:pPr>
-      <w:bookmarkStart w:id="45" w:name="_Toc339288368"/>
-      <w:r>
+      <w:bookmarkStart w:id="44" w:name="_Toc339288368"/>
+      <w:r>
+        <w:lastRenderedPageBreak/>
         <w:t>Output</w:t>
       </w:r>
+      <w:bookmarkEnd w:id="44"/>
+    </w:p>
+    <w:p>
+      <w:pPr>
+        <w:pStyle w:val="NoSpacing"/>
+      </w:pPr>
+    </w:p>
+    <w:p>
+      <w:r>
+        <w:t xml:space="preserve">The </w:t>
+      </w:r>
+      <w:r>
+        <w:rPr>
+          <w:rStyle w:val="CodeChar"/>
+        </w:rPr>
+        <w:t>-&gt;</w:t>
+      </w:r>
+      <w:r>
+        <w:t xml:space="preserve"> </w:t>
+      </w:r>
+      <w:r>
+        <w:t xml:space="preserve">right arrow </w:t>
+      </w:r>
+      <w:r>
+        <w:t xml:space="preserve">operator outputs the value of the variable or expression to its left to either a file specified by a </w:t>
+      </w:r>
+      <w:r>
+        <w:t>filepath</w:t>
+      </w:r>
+      <w:r>
+        <w:t xml:space="preserve"> string to its right, or to standard out</w:t>
+      </w:r>
+      <w:r>
+        <w:t>put</w:t>
+      </w:r>
+      <w:r>
+        <w:t xml:space="preserve">, specified by the keyword </w:t>
+      </w:r>
+      <w:r>
+        <w:rPr>
+          <w:rStyle w:val="CodeChar"/>
+        </w:rPr>
+        <w:t>out</w:t>
+      </w:r>
+      <w:r>
+        <w:t xml:space="preserve">.  If the </w:t>
+      </w:r>
+      <w:r>
+        <w:t xml:space="preserve">left </w:t>
+      </w:r>
+      <w:r>
+        <w:t xml:space="preserve">operand is a variable, it </w:t>
+      </w:r>
+      <w:r>
+        <w:t>must be have been assigned previously</w:t>
+      </w:r>
+      <w:r>
+        <w:t>, otherwi</w:t>
+      </w:r>
+      <w:r>
+        <w:t>se</w:t>
+      </w:r>
+      <w:r>
+        <w:t xml:space="preserve"> a compiler error will result. </w:t>
+      </w:r>
+    </w:p>
+    <w:p>
+      <w:pPr>
+        <w:pStyle w:val="Code"/>
+      </w:pPr>
+      <w:r>
+        <w:t>“output string” -&gt; out;</w:t>
+      </w:r>
+      <w:r>
+        <w:t xml:space="preserve">     // outputs “output string” to standard out</w:t>
+      </w:r>
+    </w:p>
+    <w:p>
+      <w:pPr>
+        <w:pStyle w:val="Code"/>
+      </w:pPr>
+      <w:r>
+        <w:t xml:space="preserve">1 + 2 -&gt; out;           </w:t>
+      </w:r>
+      <w:r>
+        <w:t xml:space="preserve">   </w:t>
+      </w:r>
+      <w:r>
+        <w:t xml:space="preserve"> // outputs “3” to standard out</w:t>
+      </w:r>
+    </w:p>
+    <w:p>
+      <w:pPr>
+        <w:pStyle w:val="Code"/>
+      </w:pPr>
+    </w:p>
+    <w:p>
+      <w:r>
+        <w:t>If the left operand is a canvas, an intensity ma</w:t>
+      </w:r>
+      <w:r>
+        <w:t>p may</w:t>
+      </w:r>
+      <w:r>
+        <w:t xml:space="preserve"> be </w:t>
+      </w:r>
+      <w:r>
+        <w:t>optionally supplied to dynamically change the intensity mapping.</w:t>
+      </w:r>
+    </w:p>
+    <w:p>
+      <w:pPr>
+        <w:pStyle w:val="Code"/>
+      </w:pPr>
+      <w:r>
+        <w:t>canvas</w:t>
+      </w:r>
+      <w:r>
+        <w:t xml:space="preserve"> -&gt; out</w:t>
+      </w:r>
+      <w:r>
+        <w:t>, render</w:t>
+      </w:r>
+      <w:r>
+        <w:t xml:space="preserve">;       </w:t>
+      </w:r>
+      <w:r>
+        <w:t xml:space="preserve">     </w:t>
+      </w:r>
+      <w:r>
+        <w:t xml:space="preserve">  // outputs image canvas to standard out</w:t>
+      </w:r>
+    </w:p>
+    <w:p>
+      <w:pPr>
+        <w:pStyle w:val="Code"/>
+      </w:pPr>
+      <w:r>
+        <w:t>canvas</w:t>
+      </w:r>
+      <w:r>
+        <w:t>(map)</w:t>
+      </w:r>
+      <w:r>
+        <w:t xml:space="preserve"> -&gt; “test2.txt”</w:t>
+      </w:r>
+      <w:r>
+        <w:t>, render</w:t>
+      </w:r>
+      <w:r>
+        <w:t>; // outputs image canvas to</w:t>
+      </w:r>
+      <w:r>
+        <w:t xml:space="preserve"> </w:t>
+      </w:r>
+      <w:r>
+        <w:t>file</w:t>
+      </w:r>
+      <w:r>
+        <w:t xml:space="preserve"> with new mapping</w:t>
+      </w:r>
+    </w:p>
+    <w:p>
+      <w:pPr>
+        <w:pStyle w:val="Code"/>
+      </w:pPr>
+    </w:p>
+    <w:p>
+      <w:r>
+        <w:rPr>
+          <w:rStyle w:val="CodeChar"/>
+        </w:rPr>
+        <w:t>render</w:t>
+      </w:r>
+      <w:r>
+        <w:t xml:space="preserve"> </w:t>
+      </w:r>
+      <w:r>
+        <w:t>must be</w:t>
+      </w:r>
+      <w:r>
+        <w:t xml:space="preserve"> a boolean value that specifies whether or not the intensities should be converted to their corresponding characters before being printed. If render is false and it is printed to a file, the file is post pended with the extension .i. </w:t>
+      </w:r>
+      <w:r>
+        <w:t>If render is true, then the file will map will be applied and the actual image will be printed.</w:t>
+      </w:r>
+    </w:p>
+    <w:p>
+      <w:pPr>
+        <w:pStyle w:val="Heading2"/>
+      </w:pPr>
+      <w:bookmarkStart w:id="45" w:name="_Toc339288369"/>
+      <w:r>
+        <w:t>Canvas Attribute Accessor</w:t>
+      </w:r>
+      <w:r>
+        <w:t xml:space="preserve"> (read-only)</w:t>
+      </w:r>
       <w:bookmarkEnd w:id="45"/>
     </w:p>
     <w:p>
@@ -7752,62 +7946,25 @@
     </w:p>
     <w:p>
       <w:r>
-        <w:lastRenderedPageBreak/>
         <w:t xml:space="preserve">The </w:t>
       </w:r>
       <w:r>
         <w:rPr>
           <w:rStyle w:val="CodeChar"/>
         </w:rPr>
-        <w:t>-&gt;</w:t>
-      </w:r>
-      <w:r>
-        <w:t xml:space="preserve"> </w:t>
-      </w:r>
-      <w:r>
-        <w:t xml:space="preserve">right arrow </w:t>
-      </w:r>
-      <w:r>
-        <w:t xml:space="preserve">operator outputs the value of the variable or expression to its left to either a file specified by a </w:t>
-      </w:r>
-      <w:r>
-        <w:t>filepath</w:t>
-      </w:r>
-      <w:r>
-        <w:t xml:space="preserve"> string to its right, or to standard out</w:t>
-      </w:r>
-      <w:r>
-        <w:t>put</w:t>
-      </w:r>
-      <w:r>
-        <w:t xml:space="preserve">, specified by the keyword </w:t>
+        <w:t>$</w:t>
+      </w:r>
+      <w:r>
+        <w:t xml:space="preserve"> operator may be appended to a canvas identifier along with one of [</w:t>
       </w:r>
       <w:r>
         <w:rPr>
           <w:rStyle w:val="CodeChar"/>
         </w:rPr>
-        <w:t>out</w:t>
-      </w:r>
-      <w:r>
-        <w:t xml:space="preserve">.  If the </w:t>
-      </w:r>
-      <w:r>
-        <w:t xml:space="preserve">left </w:t>
-      </w:r>
-      <w:r>
-        <w:t xml:space="preserve">operand is a variable, it </w:t>
-      </w:r>
-      <w:r>
-        <w:t>must be have been assigned previously</w:t>
-      </w:r>
-      <w:r>
-        <w:t>, otherwi</w:t>
-      </w:r>
-      <w:r>
-        <w:t>se</w:t>
-      </w:r>
-      <w:r>
-        <w:t xml:space="preserve"> a compiler error will result. </w:t>
+        <w:t>w, h, g</w:t>
+      </w:r>
+      <w:r>
+        <w:t>] for width, height, and granularity, respectively, to read the attribute of interest from an existing canvas object as follows:</w:t>
       </w:r>
     </w:p>
     <w:p>
@@ -7815,10 +7972,7 @@
         <w:pStyle w:val="Code"/>
       </w:pPr>
       <w:r>
-        <w:t>“output string” -&gt; out;</w:t>
-      </w:r>
-      <w:r>
-        <w:t xml:space="preserve">     // outputs “output string” to standard out</w:t>
+        <w:t>canvas &lt;- load(“test.jpg”, map)</w:t>
       </w:r>
     </w:p>
     <w:p>
@@ -7826,32 +7980,15 @@
         <w:pStyle w:val="Code"/>
       </w:pPr>
       <w:r>
-        <w:t xml:space="preserve">1 + 2 -&gt; out;           </w:t>
-      </w:r>
-      <w:r>
-        <w:t xml:space="preserve">   </w:t>
-      </w:r>
-      <w:r>
-        <w:t xml:space="preserve"> // outputs “3” to standard out</w:t>
+        <w:t xml:space="preserve">canvas$w -&gt; [width-integer]  </w:t>
       </w:r>
     </w:p>
     <w:p>
       <w:pPr>
         <w:pStyle w:val="Code"/>
       </w:pPr>
-    </w:p>
-    <w:p>
-      <w:r>
-        <w:t>If the left operand is a canvas, an intensity ma</w:t>
-      </w:r>
-      <w:r>
-        <w:t>p may</w:t>
-      </w:r>
-      <w:r>
-        <w:t xml:space="preserve"> be </w:t>
-      </w:r>
-      <w:r>
-        <w:t>optionally supplied to dynamically change the intensity mapping.</w:t>
+      <w:r>
+        <w:t>canvas$h -&gt; [height-integer]</w:t>
       </w:r>
     </w:p>
     <w:p>
@@ -7859,173 +7996,34 @@
         <w:pStyle w:val="Code"/>
       </w:pPr>
       <w:r>
-        <w:t>canvas</w:t>
-      </w:r>
-      <w:r>
-        <w:t xml:space="preserve"> -&gt; out</w:t>
-      </w:r>
-      <w:r>
-        <w:t>, render</w:t>
-      </w:r>
-      <w:r>
-        <w:t xml:space="preserve">;       </w:t>
-      </w:r>
-      <w:r>
-        <w:t xml:space="preserve">     </w:t>
-      </w:r>
-      <w:r>
-        <w:t xml:space="preserve">  // outputs image canvas to standard out</w:t>
+        <w:t>canvas$g -&gt; [granularity-integer]</w:t>
       </w:r>
     </w:p>
     <w:p>
       <w:pPr>
         <w:pStyle w:val="Code"/>
       </w:pPr>
-      <w:r>
-        <w:t>canvas</w:t>
-      </w:r>
-      <w:r>
-        <w:t>(map)</w:t>
-      </w:r>
-      <w:r>
-        <w:t xml:space="preserve"> -&gt; “test2.txt”</w:t>
-      </w:r>
-      <w:r>
-        <w:t>, render</w:t>
-      </w:r>
-      <w:r>
-        <w:t>; // outputs image canvas to</w:t>
-      </w:r>
-      <w:r>
-        <w:t xml:space="preserve"> </w:t>
-      </w:r>
-      <w:r>
-        <w:t>file</w:t>
-      </w:r>
-      <w:r>
-        <w:t xml:space="preserve"> with new mapping</w:t>
-      </w:r>
-    </w:p>
-    <w:p>
-      <w:pPr>
-        <w:pStyle w:val="Code"/>
-      </w:pPr>
-    </w:p>
-    <w:p>
-      <w:r>
-        <w:rPr>
-          <w:rStyle w:val="CodeChar"/>
-        </w:rPr>
-        <w:t>render</w:t>
-      </w:r>
-      <w:r>
-        <w:t xml:space="preserve"> </w:t>
-      </w:r>
-      <w:r>
-        <w:t xml:space="preserve">is a boolean value that specifies whether or not the intensities should be converted to their corresponding characters before being printed. If render is false and it is printed to a file, the file is post pended with the extension .i. </w:t>
-      </w:r>
-      <w:r>
-        <w:t>If render is true, then the file will map will be applied and the actual image will be printed.</w:t>
+    </w:p>
+    <w:p>
+      <w:r>
+        <w:t>This puts the values of the canvas’s width, height, and granularity into variables a, b, and c</w:t>
+      </w:r>
+      <w:r>
+        <w:t>,</w:t>
+      </w:r>
+      <w:r>
+        <w:t xml:space="preserve"> respectively. </w:t>
       </w:r>
     </w:p>
     <w:p>
       <w:pPr>
         <w:pStyle w:val="Heading2"/>
       </w:pPr>
-      <w:bookmarkStart w:id="46" w:name="_Toc339288369"/>
-      <w:r>
-        <w:t>Canvas Attribute Accessor</w:t>
-      </w:r>
-      <w:r>
-        <w:t xml:space="preserve"> (read-only)</w:t>
+      <w:bookmarkStart w:id="46" w:name="_Toc339288370"/>
+      <w:r>
+        <w:t>Function Calls</w:t>
       </w:r>
       <w:bookmarkEnd w:id="46"/>
-    </w:p>
-    <w:p>
-      <w:pPr>
-        <w:pStyle w:val="NoSpacing"/>
-      </w:pPr>
-    </w:p>
-    <w:p>
-      <w:r>
-        <w:t xml:space="preserve">The </w:t>
-      </w:r>
-      <w:r>
-        <w:rPr>
-          <w:rStyle w:val="CodeChar"/>
-        </w:rPr>
-        <w:t>$</w:t>
-      </w:r>
-      <w:r>
-        <w:t xml:space="preserve"> operator may be appended to a canvas identifier along with one of [</w:t>
-      </w:r>
-      <w:r>
-        <w:rPr>
-          <w:rStyle w:val="CodeChar"/>
-        </w:rPr>
-        <w:t>w, h, g</w:t>
-      </w:r>
-      <w:r>
-        <w:t>] for width, height, and granularity, respectively, to read the attribute of interest from an existing canvas object as follows:</w:t>
-      </w:r>
-    </w:p>
-    <w:p>
-      <w:pPr>
-        <w:pStyle w:val="Code"/>
-      </w:pPr>
-      <w:r>
-        <w:t>canvas &lt;- load(“test.jpg”, map)</w:t>
-      </w:r>
-    </w:p>
-    <w:p>
-      <w:pPr>
-        <w:pStyle w:val="Code"/>
-      </w:pPr>
-      <w:r>
-        <w:t xml:space="preserve">canvas$w -&gt; [width-integer]  </w:t>
-      </w:r>
-    </w:p>
-    <w:p>
-      <w:pPr>
-        <w:pStyle w:val="Code"/>
-      </w:pPr>
-      <w:r>
-        <w:t>canvas$h -&gt; [height-integer]</w:t>
-      </w:r>
-    </w:p>
-    <w:p>
-      <w:pPr>
-        <w:pStyle w:val="Code"/>
-      </w:pPr>
-      <w:r>
-        <w:t>canvas$g -&gt; [granularity-integer]</w:t>
-      </w:r>
-    </w:p>
-    <w:p>
-      <w:pPr>
-        <w:pStyle w:val="Code"/>
-      </w:pPr>
-    </w:p>
-    <w:p>
-      <w:r>
-        <w:t>This puts the values of the canvas’s width, height, and granularity into variables a, b, and c</w:t>
-      </w:r>
-      <w:r>
-        <w:t>,</w:t>
-      </w:r>
-      <w:r>
-        <w:t xml:space="preserve"> respectively. </w:t>
-      </w:r>
-    </w:p>
-    <w:p>
-      <w:pPr>
-        <w:pStyle w:val="Heading2"/>
-      </w:pPr>
-      <w:bookmarkStart w:id="47" w:name="_Toc339288370"/>
-      <w:r>
-        <w:t>Function Calls</w:t>
-      </w:r>
-      <w:bookmarkEnd w:id="47"/>
     </w:p>
     <w:p>
       <w:pPr>
@@ -8155,11 +8153,12 @@
       <w:pPr>
         <w:pStyle w:val="Heading2"/>
       </w:pPr>
-      <w:bookmarkStart w:id="48" w:name="_Toc339288371"/>
-      <w:r>
+      <w:bookmarkStart w:id="47" w:name="_Toc339288371"/>
+      <w:r>
+        <w:lastRenderedPageBreak/>
         <w:t>Include</w:t>
       </w:r>
-      <w:bookmarkEnd w:id="48"/>
+      <w:bookmarkEnd w:id="47"/>
     </w:p>
     <w:p>
       <w:pPr>
@@ -8181,7 +8180,6 @@
           <w:rFonts w:ascii="Calibri" w:hAnsi="Calibri" w:cs="Calibri"/>
           <w:lang w:val="en"/>
         </w:rPr>
-        <w:lastRenderedPageBreak/>
         <w:t xml:space="preserve">The </w:t>
       </w:r>
       <w:r>
@@ -8275,21 +8273,21 @@
       <w:pPr>
         <w:pStyle w:val="Heading1"/>
       </w:pPr>
-      <w:bookmarkStart w:id="49" w:name="_Toc339288372"/>
+      <w:bookmarkStart w:id="48" w:name="_Toc339288372"/>
       <w:r>
         <w:t>Declarations</w:t>
       </w:r>
+      <w:bookmarkEnd w:id="48"/>
+    </w:p>
+    <w:p>
+      <w:pPr>
+        <w:pStyle w:val="Heading2"/>
+      </w:pPr>
+      <w:bookmarkStart w:id="49" w:name="_Toc339288373"/>
+      <w:r>
+        <w:t>Function Declarations</w:t>
+      </w:r>
       <w:bookmarkEnd w:id="49"/>
-    </w:p>
-    <w:p>
-      <w:pPr>
-        <w:pStyle w:val="Heading2"/>
-      </w:pPr>
-      <w:bookmarkStart w:id="50" w:name="_Toc339288373"/>
-      <w:r>
-        <w:t>Function Declarations</w:t>
-      </w:r>
-      <w:bookmarkEnd w:id="50"/>
     </w:p>
     <w:p>
       <w:pPr>
@@ -8687,89 +8685,113 @@
     </w:p>
     <w:p>
       <w:pPr>
+        <w:pStyle w:val="Code"/>
+        <w:rPr>
+          <w:lang w:val="en"/>
+        </w:rPr>
+      </w:pPr>
+    </w:p>
+    <w:p>
+      <w:pPr>
+        <w:pStyle w:val="Code"/>
+        <w:rPr>
+          <w:lang w:val="en"/>
+        </w:rPr>
+      </w:pPr>
+    </w:p>
+    <w:p>
+      <w:pPr>
+        <w:pStyle w:val="Code"/>
+        <w:rPr>
+          <w:lang w:val="en"/>
+        </w:rPr>
+      </w:pPr>
+    </w:p>
+    <w:p>
+      <w:pPr>
         <w:pStyle w:val="Heading2"/>
       </w:pPr>
-      <w:bookmarkStart w:id="51" w:name="_Toc339288374"/>
-      <w:r>
+      <w:bookmarkStart w:id="50" w:name="_Toc339288374"/>
+      <w:r>
+        <w:lastRenderedPageBreak/>
         <w:t>Variable</w:t>
       </w:r>
       <w:r>
         <w:t xml:space="preserve"> Declarations</w:t>
       </w:r>
+      <w:bookmarkEnd w:id="50"/>
+    </w:p>
+    <w:p>
+      <w:pPr>
+        <w:pStyle w:val="NoSpacing"/>
+      </w:pPr>
+    </w:p>
+    <w:p>
+      <w:r>
+        <w:t>Variable declarations are declared as:</w:t>
+      </w:r>
+    </w:p>
+    <w:p>
+      <w:pPr>
+        <w:rPr>
+          <w:i/>
+        </w:rPr>
+      </w:pPr>
+      <w:r>
+        <w:rPr>
+          <w:i/>
+        </w:rPr>
+        <w:t>Variable-name</w:t>
+      </w:r>
+      <w:r>
+        <w:t xml:space="preserve"> </w:t>
+      </w:r>
+      <w:r>
+        <w:rPr>
+          <w:rStyle w:val="CodeChar"/>
+        </w:rPr>
+        <w:t>&lt;-</w:t>
+      </w:r>
+      <w:r>
+        <w:t xml:space="preserve"> </w:t>
+      </w:r>
+      <w:r>
+        <w:rPr>
+          <w:i/>
+        </w:rPr>
+        <w:t>expression</w:t>
+      </w:r>
+    </w:p>
+    <w:p>
+      <w:r>
+        <w:t>Type declarations are not required - variable types are inferred from the declaration.  A variable may be set to a different value with a different type even if previously declared, e.g. the following will not result in an error:</w:t>
+      </w:r>
+    </w:p>
+    <w:p>
+      <w:pPr>
+        <w:pStyle w:val="Code"/>
+      </w:pPr>
+      <w:r>
+        <w:t>i &lt;- 3                     // i holds 3</w:t>
+      </w:r>
+    </w:p>
+    <w:p>
+      <w:pPr>
+        <w:pStyle w:val="Code"/>
+      </w:pPr>
+      <w:r>
+        <w:t>i &lt;- load(“test.jpg”, map) // i now holds a canvas</w:t>
+      </w:r>
+    </w:p>
+    <w:p>
+      <w:pPr>
+        <w:pStyle w:val="Heading1"/>
+      </w:pPr>
+      <w:bookmarkStart w:id="51" w:name="_Toc339288375"/>
+      <w:r>
+        <w:t>Statements</w:t>
+      </w:r>
       <w:bookmarkEnd w:id="51"/>
-    </w:p>
-    <w:p>
-      <w:pPr>
-        <w:pStyle w:val="NoSpacing"/>
-      </w:pPr>
-    </w:p>
-    <w:p>
-      <w:r>
-        <w:t>Variable declarations are declared as:</w:t>
-      </w:r>
-    </w:p>
-    <w:p>
-      <w:pPr>
-        <w:rPr>
-          <w:i/>
-        </w:rPr>
-      </w:pPr>
-      <w:r>
-        <w:rPr>
-          <w:i/>
-        </w:rPr>
-        <w:t>Variable-name</w:t>
-      </w:r>
-      <w:r>
-        <w:t xml:space="preserve"> </w:t>
-      </w:r>
-      <w:r>
-        <w:rPr>
-          <w:rStyle w:val="CodeChar"/>
-        </w:rPr>
-        <w:t>&lt;-</w:t>
-      </w:r>
-      <w:r>
-        <w:t xml:space="preserve"> </w:t>
-      </w:r>
-      <w:r>
-        <w:rPr>
-          <w:i/>
-        </w:rPr>
-        <w:t>expression</w:t>
-      </w:r>
-    </w:p>
-    <w:p>
-      <w:r>
-        <w:lastRenderedPageBreak/>
-        <w:t>Type declarations are not required - variable types are inferred from the declaration.  A variable may be set to a different value with a different type even if previously declared, e.g. the following will not result in an error:</w:t>
-      </w:r>
-    </w:p>
-    <w:p>
-      <w:pPr>
-        <w:pStyle w:val="Code"/>
-      </w:pPr>
-      <w:r>
-        <w:t>i &lt;- 3                     // i holds 3</w:t>
-      </w:r>
-    </w:p>
-    <w:p>
-      <w:pPr>
-        <w:pStyle w:val="Code"/>
-      </w:pPr>
-      <w:r>
-        <w:t>i &lt;- load(“test.jpg”, map) // i now holds a canvas</w:t>
-      </w:r>
-    </w:p>
-    <w:p>
-      <w:pPr>
-        <w:pStyle w:val="Heading1"/>
-      </w:pPr>
-      <w:bookmarkStart w:id="52" w:name="_Toc339288375"/>
-      <w:r>
-        <w:t>Statements</w:t>
-      </w:r>
-      <w:bookmarkEnd w:id="52"/>
     </w:p>
     <w:p>
       <w:pPr>
@@ -8863,10 +8885,57 @@
       <w:pPr>
         <w:pStyle w:val="Heading2"/>
       </w:pPr>
-      <w:bookmarkStart w:id="53" w:name="_Toc339288376"/>
+      <w:bookmarkStart w:id="52" w:name="_Toc339288376"/>
       <w:r>
         <w:t>Expression Statement</w:t>
       </w:r>
+      <w:bookmarkEnd w:id="52"/>
+    </w:p>
+    <w:p>
+      <w:pPr>
+        <w:pStyle w:val="NoSpacing"/>
+      </w:pPr>
+    </w:p>
+    <w:p>
+      <w:r>
+        <w:t xml:space="preserve">Most statements in EZ-ASCII are expression statements, which are expressions ending with semicolons. </w:t>
+      </w:r>
+    </w:p>
+    <w:p>
+      <w:pPr>
+        <w:pStyle w:val="Code"/>
+      </w:pPr>
+      <w:r>
+        <w:t>img(map) -&gt; "test2.txt";</w:t>
+      </w:r>
+    </w:p>
+    <w:p>
+      <w:pPr>
+        <w:pStyle w:val="Code"/>
+      </w:pPr>
+      <w:r>
+        <w:t>img[x1, y1] &lt;- 1;</w:t>
+      </w:r>
+    </w:p>
+    <w:p>
+      <w:pPr>
+        <w:pStyle w:val="Code"/>
+      </w:pPr>
+      <w:r>
+        <w:t xml:space="preserve">img2 &lt;- shift(img, SHIFT_UP, 5); </w:t>
+      </w:r>
+    </w:p>
+    <w:p>
+      <w:pPr>
+        <w:pStyle w:val="Heading2"/>
+      </w:pPr>
+      <w:bookmarkStart w:id="53" w:name="_Toc339288377"/>
+      <w:r>
+        <w:t xml:space="preserve">Conditional </w:t>
+      </w:r>
+      <w:r>
+        <w:t>Statement</w:t>
+      </w:r>
       <w:bookmarkEnd w:id="53"/>
     </w:p>
     <w:p>
@@ -8876,7 +8945,133 @@
     </w:p>
     <w:p>
       <w:r>
-        <w:t xml:space="preserve">Most statements in EZ-ASCII are expression statements, which are expressions ending with semicolons. </w:t>
+        <w:t xml:space="preserve">Conditional statements allow for one of several flows of control.  An </w:t>
+      </w:r>
+      <w:r>
+        <w:rPr>
+          <w:rStyle w:val="CodeChar"/>
+        </w:rPr>
+        <w:t>if</w:t>
+      </w:r>
+      <w:r>
+        <w:t xml:space="preserve"> statement may be used with or without an </w:t>
+      </w:r>
+      <w:r>
+        <w:rPr>
+          <w:rStyle w:val="CodeChar"/>
+        </w:rPr>
+        <w:t>else</w:t>
+      </w:r>
+      <w:r>
+        <w:t xml:space="preserve"> clause.  The grammar is as follows:</w:t>
+      </w:r>
+    </w:p>
+    <w:p>
+      <w:r>
+        <w:rPr>
+          <w:rStyle w:val="CodeChar"/>
+        </w:rPr>
+        <w:t>if</w:t>
+      </w:r>
+      <w:r>
+        <w:t xml:space="preserve"> ( </w:t>
+      </w:r>
+      <w:r>
+        <w:rPr>
+          <w:i/>
+        </w:rPr>
+        <w:t>expression</w:t>
+      </w:r>
+      <w:r>
+        <w:t xml:space="preserve"> ) </w:t>
+      </w:r>
+      <w:r>
+        <w:rPr>
+          <w:i/>
+        </w:rPr>
+        <w:t>statement</w:t>
+      </w:r>
+    </w:p>
+    <w:p>
+      <w:r>
+        <w:rPr>
+          <w:rStyle w:val="CodeChar"/>
+        </w:rPr>
+        <w:t>if</w:t>
+      </w:r>
+      <w:r>
+        <w:t xml:space="preserve"> (</w:t>
+      </w:r>
+      <w:r>
+        <w:t xml:space="preserve"> </w:t>
+      </w:r>
+      <w:r>
+        <w:rPr>
+          <w:i/>
+        </w:rPr>
+        <w:t>expression</w:t>
+      </w:r>
+      <w:r>
+        <w:t xml:space="preserve"> </w:t>
+      </w:r>
+      <w:r>
+        <w:t xml:space="preserve">) </w:t>
+      </w:r>
+      <w:r>
+        <w:rPr>
+          <w:i/>
+        </w:rPr>
+        <w:t>statement</w:t>
+      </w:r>
+      <w:r>
+        <w:t xml:space="preserve"> </w:t>
+      </w:r>
+      <w:r>
+        <w:rPr>
+          <w:rStyle w:val="CodeChar"/>
+        </w:rPr>
+        <w:t>else</w:t>
+      </w:r>
+      <w:r>
+        <w:t xml:space="preserve"> </w:t>
+      </w:r>
+      <w:r>
+        <w:rPr>
+          <w:i/>
+        </w:rPr>
+        <w:t>statement</w:t>
+      </w:r>
+    </w:p>
+    <w:p>
+      <w:r>
+        <w:t xml:space="preserve">The expression in the </w:t>
+      </w:r>
+      <w:r>
+        <w:rPr>
+          <w:rStyle w:val="CodeChar"/>
+        </w:rPr>
+        <w:t>if</w:t>
+      </w:r>
+      <w:r>
+        <w:t xml:space="preserve"> statement must be of boolean type, and if it evaluates to </w:t>
+      </w:r>
+      <w:r>
+        <w:rPr>
+          <w:rStyle w:val="CodeChar"/>
+        </w:rPr>
+        <w:t>true</w:t>
+      </w:r>
+      <w:r>
+        <w:t xml:space="preserve">, the first sub-statement is executed.  In the second form, the second sub-statement is executed if the expression evaluates to </w:t>
+      </w:r>
+      <w:r>
+        <w:rPr>
+          <w:rStyle w:val="CodeChar"/>
+        </w:rPr>
+        <w:t>false</w:t>
+      </w:r>
+      <w:r>
+        <w:t>.</w:t>
       </w:r>
     </w:p>
     <w:p>
@@ -8884,326 +9079,161 @@
         <w:pStyle w:val="Code"/>
       </w:pPr>
       <w:r>
-        <w:t>img(map) -&gt; "test2.txt";</w:t>
+        <w:t>if(1 &gt; 0) “true case” -&gt; out</w:t>
+      </w:r>
+      <w:r>
+        <w:t>;</w:t>
+      </w:r>
+      <w:r>
+        <w:t xml:space="preserve"> // “true case” is output to standard out</w:t>
       </w:r>
     </w:p>
     <w:p>
       <w:pPr>
         <w:pStyle w:val="Code"/>
       </w:pPr>
-      <w:r>
-        <w:t>img[x1, y1] &lt;- 1;</w:t>
-      </w:r>
+    </w:p>
+    <w:p>
+      <w:pPr>
+        <w:pStyle w:val="Code"/>
+      </w:pPr>
+      <w:r>
+        <w:lastRenderedPageBreak/>
+        <w:t>if(true) {</w:t>
+      </w:r>
+    </w:p>
+    <w:p>
+      <w:pPr>
+        <w:pStyle w:val="Code"/>
+        <w:rPr>
+          <w:i/>
+        </w:rPr>
+      </w:pPr>
+      <w:r>
+        <w:rPr>
+          <w:i/>
+        </w:rPr>
+        <w:t>...</w:t>
+      </w:r>
+    </w:p>
+    <w:p>
+      <w:pPr>
+        <w:pStyle w:val="Code"/>
+      </w:pPr>
+      <w:r>
+        <w:t>}</w:t>
+      </w:r>
+    </w:p>
+    <w:p>
+      <w:pPr>
+        <w:pStyle w:val="Code"/>
+      </w:pPr>
+    </w:p>
+    <w:p>
+      <w:pPr>
+        <w:pStyle w:val="Code"/>
+      </w:pPr>
+      <w:r>
+        <w:t>if(3 &gt; 4) “three is greater than four” -&gt; out</w:t>
+      </w:r>
+      <w:r>
+        <w:t>;</w:t>
+      </w:r>
+    </w:p>
+    <w:p>
+      <w:pPr>
+        <w:pStyle w:val="Code"/>
+      </w:pPr>
+      <w:r>
+        <w:t>else “the world is sane” -&gt; out</w:t>
+      </w:r>
+      <w:r>
+        <w:t>;</w:t>
+      </w:r>
+    </w:p>
+    <w:p/>
+    <w:p>
+      <w:r>
+        <w:t xml:space="preserve">The </w:t>
+      </w:r>
+      <w:r>
+        <w:rPr>
+          <w:rStyle w:val="CodeChar"/>
+        </w:rPr>
+        <w:t>else</w:t>
+      </w:r>
+      <w:r>
+        <w:t xml:space="preserve"> </w:t>
+      </w:r>
+      <w:r>
+        <w:t xml:space="preserve">ambiguity is resolved by connecting an </w:t>
+      </w:r>
+      <w:r>
+        <w:rPr>
+          <w:rStyle w:val="CodeChar"/>
+        </w:rPr>
+        <w:t>else</w:t>
+      </w:r>
+      <w:r>
+        <w:t xml:space="preserve"> with the last encountered </w:t>
+      </w:r>
+      <w:r>
+        <w:rPr>
+          <w:rStyle w:val="CodeChar"/>
+        </w:rPr>
+        <w:t>else</w:t>
+      </w:r>
+      <w:r>
+        <w:t xml:space="preserve">-less </w:t>
+      </w:r>
+      <w:r>
+        <w:rPr>
+          <w:rStyle w:val="CodeChar"/>
+        </w:rPr>
+        <w:t>if</w:t>
+      </w:r>
+      <w:r>
+        <w:t xml:space="preserve"> at the same block nesting level.</w:t>
+      </w:r>
+    </w:p>
+    <w:p>
+      <w:pPr>
+        <w:pStyle w:val="Code"/>
+      </w:pPr>
+      <w:r>
+        <w:t>if(2 ~= 2)</w:t>
+      </w:r>
+    </w:p>
+    <w:p>
+      <w:pPr>
+        <w:pStyle w:val="Code"/>
+      </w:pPr>
+      <w:r>
+        <w:t>if(3 &gt; 2)</w:t>
+      </w:r>
+    </w:p>
+    <w:p>
+      <w:pPr>
+        <w:pStyle w:val="Code"/>
+      </w:pPr>
+      <w:r>
+        <w:t>else “this else binds to the second if” -&gt; out;</w:t>
+      </w:r>
+    </w:p>
+    <w:p>
+      <w:pPr>
+        <w:pStyle w:val="Code"/>
+      </w:pPr>
     </w:p>
     <w:p>
       <w:pPr>
         <w:pStyle w:val="Heading2"/>
       </w:pPr>
-      <w:bookmarkStart w:id="54" w:name="_Toc339288377"/>
-      <w:r>
-        <w:t xml:space="preserve">Conditional </w:t>
-      </w:r>
-      <w:r>
-        <w:t>Statement</w:t>
+      <w:bookmarkStart w:id="54" w:name="_Toc339288378"/>
+      <w:r>
+        <w:t>For Statement</w:t>
       </w:r>
       <w:bookmarkEnd w:id="54"/>
-    </w:p>
-    <w:p>
-      <w:pPr>
-        <w:pStyle w:val="NoSpacing"/>
-      </w:pPr>
-    </w:p>
-    <w:p>
-      <w:r>
-        <w:t xml:space="preserve">Conditional statements allow for one of several flows of control.  An </w:t>
-      </w:r>
-      <w:r>
-        <w:rPr>
-          <w:rStyle w:val="CodeChar"/>
-        </w:rPr>
-        <w:t>if</w:t>
-      </w:r>
-      <w:r>
-        <w:t xml:space="preserve"> statement may be used with or without an </w:t>
-      </w:r>
-      <w:r>
-        <w:rPr>
-          <w:rStyle w:val="CodeChar"/>
-        </w:rPr>
-        <w:t>else</w:t>
-      </w:r>
-      <w:r>
-        <w:t xml:space="preserve"> clause.  The grammar is as follows:</w:t>
-      </w:r>
-    </w:p>
-    <w:p>
-      <w:r>
-        <w:rPr>
-          <w:rStyle w:val="CodeChar"/>
-        </w:rPr>
-        <w:t>if</w:t>
-      </w:r>
-      <w:r>
-        <w:t xml:space="preserve"> ( </w:t>
-      </w:r>
-      <w:r>
-        <w:rPr>
-          <w:i/>
-        </w:rPr>
-        <w:t>expression</w:t>
-      </w:r>
-      <w:r>
-        <w:t xml:space="preserve"> ) </w:t>
-      </w:r>
-      <w:r>
-        <w:rPr>
-          <w:i/>
-        </w:rPr>
-        <w:t>statement</w:t>
-      </w:r>
-    </w:p>
-    <w:p>
-      <w:r>
-        <w:rPr>
-          <w:rStyle w:val="CodeChar"/>
-        </w:rPr>
-        <w:t>if</w:t>
-      </w:r>
-      <w:r>
-        <w:t xml:space="preserve"> (</w:t>
-      </w:r>
-      <w:r>
-        <w:t xml:space="preserve"> </w:t>
-      </w:r>
-      <w:r>
-        <w:rPr>
-          <w:i/>
-        </w:rPr>
-        <w:t>expression</w:t>
-      </w:r>
-      <w:r>
-        <w:t xml:space="preserve"> </w:t>
-      </w:r>
-      <w:r>
-        <w:t xml:space="preserve">) </w:t>
-      </w:r>
-      <w:r>
-        <w:rPr>
-          <w:i/>
-        </w:rPr>
-        <w:t>statement</w:t>
-      </w:r>
-      <w:r>
-        <w:t xml:space="preserve"> </w:t>
-      </w:r>
-      <w:r>
-        <w:rPr>
-          <w:rStyle w:val="CodeChar"/>
-        </w:rPr>
-        <w:t>else</w:t>
-      </w:r>
-      <w:r>
-        <w:t xml:space="preserve"> </w:t>
-      </w:r>
-      <w:r>
-        <w:rPr>
-          <w:i/>
-        </w:rPr>
-        <w:t>statement</w:t>
-      </w:r>
-    </w:p>
-    <w:p>
-      <w:r>
-        <w:t xml:space="preserve">The expression in the </w:t>
-      </w:r>
-      <w:r>
-        <w:rPr>
-          <w:rStyle w:val="CodeChar"/>
-        </w:rPr>
-        <w:t>if</w:t>
-      </w:r>
-      <w:r>
-        <w:t xml:space="preserve"> statement must be of boolean type, and if it evaluates to </w:t>
-      </w:r>
-      <w:r>
-        <w:rPr>
-          <w:rStyle w:val="CodeChar"/>
-        </w:rPr>
-        <w:t>true</w:t>
-      </w:r>
-      <w:r>
-        <w:t xml:space="preserve">, the first sub-statement is executed.  In the second form, the second sub-statement is executed if the expression evaluates to </w:t>
-      </w:r>
-      <w:r>
-        <w:rPr>
-          <w:rStyle w:val="CodeChar"/>
-        </w:rPr>
-        <w:t>false</w:t>
-      </w:r>
-      <w:r>
-        <w:t>.</w:t>
-      </w:r>
-    </w:p>
-    <w:p>
-      <w:pPr>
-        <w:pStyle w:val="Code"/>
-      </w:pPr>
-      <w:r>
-        <w:t>if(1 &gt; 0) “true case” -&gt; out</w:t>
-      </w:r>
-      <w:r>
-        <w:t>;</w:t>
-      </w:r>
-      <w:r>
-        <w:t xml:space="preserve"> // “true case” is output to standard out</w:t>
-      </w:r>
-    </w:p>
-    <w:p>
-      <w:pPr>
-        <w:pStyle w:val="Code"/>
-      </w:pPr>
-    </w:p>
-    <w:p>
-      <w:pPr>
-        <w:pStyle w:val="Code"/>
-      </w:pPr>
-      <w:r>
-        <w:t>if(true) {</w:t>
-      </w:r>
-    </w:p>
-    <w:p>
-      <w:pPr>
-        <w:pStyle w:val="Code"/>
-        <w:rPr>
-          <w:i/>
-        </w:rPr>
-      </w:pPr>
-      <w:r>
-        <w:rPr>
-          <w:i/>
-        </w:rPr>
-        <w:t>...</w:t>
-      </w:r>
-    </w:p>
-    <w:p>
-      <w:pPr>
-        <w:pStyle w:val="Code"/>
-      </w:pPr>
-      <w:r>
-        <w:t>}</w:t>
-      </w:r>
-    </w:p>
-    <w:p>
-      <w:pPr>
-        <w:pStyle w:val="Code"/>
-      </w:pPr>
-    </w:p>
-    <w:p>
-      <w:pPr>
-        <w:pStyle w:val="Code"/>
-      </w:pPr>
-      <w:r>
-        <w:t>if(3 &gt; 4) “three is greater than four” -&gt; out</w:t>
-      </w:r>
-      <w:r>
-        <w:t>;</w:t>
-      </w:r>
-    </w:p>
-    <w:p>
-      <w:pPr>
-        <w:pStyle w:val="Code"/>
-      </w:pPr>
-      <w:r>
-        <w:t>else “the world is sane” -&gt; out</w:t>
-      </w:r>
-      <w:r>
-        <w:t>;</w:t>
-      </w:r>
-    </w:p>
-    <w:p/>
-    <w:p>
-      <w:r>
-        <w:lastRenderedPageBreak/>
-        <w:t xml:space="preserve">The </w:t>
-      </w:r>
-      <w:r>
-        <w:rPr>
-          <w:rStyle w:val="CodeChar"/>
-        </w:rPr>
-        <w:t>else</w:t>
-      </w:r>
-      <w:r>
-        <w:t xml:space="preserve"> </w:t>
-      </w:r>
-      <w:r>
-        <w:t xml:space="preserve">ambiguity is resolved by connecting an </w:t>
-      </w:r>
-      <w:r>
-        <w:rPr>
-          <w:rStyle w:val="CodeChar"/>
-        </w:rPr>
-        <w:t>else</w:t>
-      </w:r>
-      <w:r>
-        <w:t xml:space="preserve"> with the last encountered </w:t>
-      </w:r>
-      <w:r>
-        <w:rPr>
-          <w:rStyle w:val="CodeChar"/>
-        </w:rPr>
-        <w:t>else</w:t>
-      </w:r>
-      <w:r>
-        <w:t xml:space="preserve">-less </w:t>
-      </w:r>
-      <w:r>
-        <w:rPr>
-          <w:rStyle w:val="CodeChar"/>
-        </w:rPr>
-        <w:t>if</w:t>
-      </w:r>
-      <w:r>
-        <w:t xml:space="preserve"> at the same block nesting level.</w:t>
-      </w:r>
-    </w:p>
-    <w:p>
-      <w:pPr>
-        <w:pStyle w:val="Code"/>
-      </w:pPr>
-      <w:r>
-        <w:t>if(2 ~= 2)</w:t>
-      </w:r>
-    </w:p>
-    <w:p>
-      <w:pPr>
-        <w:pStyle w:val="Code"/>
-      </w:pPr>
-      <w:r>
-        <w:t>if(3 &gt; 2)</w:t>
-      </w:r>
-    </w:p>
-    <w:p>
-      <w:pPr>
-        <w:pStyle w:val="Code"/>
-      </w:pPr>
-      <w:r>
-        <w:t>else “this else binds to the second if” -&gt; out;</w:t>
-      </w:r>
-    </w:p>
-    <w:p>
-      <w:pPr>
-        <w:pStyle w:val="Code"/>
-      </w:pPr>
-    </w:p>
-    <w:p>
-      <w:pPr>
-        <w:pStyle w:val="Heading2"/>
-      </w:pPr>
-      <w:bookmarkStart w:id="55" w:name="_Toc339288378"/>
-      <w:r>
-        <w:t>For Statement</w:t>
-      </w:r>
-      <w:bookmarkEnd w:id="55"/>
     </w:p>
     <w:p>
       <w:pPr>
@@ -9393,11 +9423,11 @@
       <w:pPr>
         <w:pStyle w:val="Heading2"/>
       </w:pPr>
-      <w:bookmarkStart w:id="56" w:name="_Toc339288379"/>
+      <w:bookmarkStart w:id="55" w:name="_Toc339288379"/>
       <w:r>
         <w:t>Return Statement</w:t>
       </w:r>
-      <w:bookmarkEnd w:id="56"/>
+      <w:bookmarkEnd w:id="55"/>
     </w:p>
     <w:p>
       <w:pPr>
@@ -9508,6 +9538,7 @@
         <w:rPr>
           <w:i/>
         </w:rPr>
+        <w:lastRenderedPageBreak/>
         <w:tab/>
         <w:t>&lt;body&gt;</w:t>
       </w:r>
@@ -9524,32 +9555,31 @@
       <w:pPr>
         <w:pStyle w:val="Heading1"/>
       </w:pPr>
-      <w:bookmarkStart w:id="57" w:name="_Toc339288380"/>
-      <w:r>
-        <w:lastRenderedPageBreak/>
+      <w:bookmarkStart w:id="56" w:name="_Toc339288380"/>
+      <w:r>
         <w:t>Scope and Linkage</w:t>
       </w:r>
+      <w:bookmarkEnd w:id="56"/>
+    </w:p>
+    <w:p>
+      <w:pPr>
+        <w:pStyle w:val="Heading2"/>
+      </w:pPr>
+      <w:bookmarkStart w:id="57" w:name="_Toc339288381"/>
+      <w:r>
+        <w:t>Lexical Scope</w:t>
+      </w:r>
       <w:bookmarkEnd w:id="57"/>
     </w:p>
     <w:p>
       <w:pPr>
-        <w:pStyle w:val="Heading2"/>
-      </w:pPr>
-      <w:bookmarkStart w:id="58" w:name="_Toc339288381"/>
-      <w:r>
-        <w:t>Lexical Scope</w:t>
+        <w:pStyle w:val="Heading3"/>
+      </w:pPr>
+      <w:bookmarkStart w:id="58" w:name="_Toc339288382"/>
+      <w:r>
+        <w:t>Variable Scope</w:t>
       </w:r>
       <w:bookmarkEnd w:id="58"/>
-    </w:p>
-    <w:p>
-      <w:pPr>
-        <w:pStyle w:val="Heading3"/>
-      </w:pPr>
-      <w:bookmarkStart w:id="59" w:name="_Toc339288382"/>
-      <w:r>
-        <w:t>Variable Scope</w:t>
-      </w:r>
-      <w:bookmarkEnd w:id="59"/>
     </w:p>
     <w:p>
       <w:pPr>
@@ -9652,11 +9682,11 @@
       <w:pPr>
         <w:pStyle w:val="Heading3"/>
       </w:pPr>
-      <w:bookmarkStart w:id="60" w:name="_Toc339288383"/>
+      <w:bookmarkStart w:id="59" w:name="_Toc339288383"/>
       <w:r>
         <w:t>Function Scope</w:t>
       </w:r>
-      <w:bookmarkEnd w:id="60"/>
+      <w:bookmarkEnd w:id="59"/>
     </w:p>
     <w:p>
       <w:pPr>
@@ -9719,107 +9749,108 @@
       <w:pPr>
         <w:pStyle w:val="Heading1"/>
       </w:pPr>
-      <w:bookmarkStart w:id="61" w:name="_Toc339288384"/>
+      <w:bookmarkStart w:id="60" w:name="_Toc339288384"/>
       <w:r>
         <w:t>System Functions</w:t>
       </w:r>
+      <w:bookmarkEnd w:id="60"/>
+    </w:p>
+    <w:p>
+      <w:pPr>
+        <w:pStyle w:val="Heading2"/>
+      </w:pPr>
+      <w:bookmarkStart w:id="61" w:name="_Toc339288385"/>
+      <w:r>
+        <w:t>Blank</w:t>
+      </w:r>
       <w:bookmarkEnd w:id="61"/>
     </w:p>
     <w:p>
       <w:pPr>
-        <w:pStyle w:val="Heading2"/>
-      </w:pPr>
-      <w:bookmarkStart w:id="62" w:name="_Toc339288385"/>
-      <w:r>
+        <w:pStyle w:val="NoSpacing"/>
+      </w:pPr>
+    </w:p>
+    <w:p>
+      <w:r>
+        <w:rPr>
+          <w:rStyle w:val="CodeChar"/>
+        </w:rPr>
+        <w:t>blank</w:t>
+      </w:r>
+      <w:r>
+        <w:t xml:space="preserve"> </w:t>
+      </w:r>
+      <w:r>
+        <w:t>(</w:t>
+      </w:r>
+      <w:r>
+        <w:t xml:space="preserve"> </w:t>
+      </w:r>
+      <w:r>
+        <w:t>[</w:t>
+      </w:r>
+      <w:r>
+        <w:rPr>
+          <w:i/>
+        </w:rPr>
+        <w:t>width</w:t>
+      </w:r>
+      <w:r>
+        <w:t xml:space="preserve">], </w:t>
+      </w:r>
+      <w:r>
+        <w:t xml:space="preserve"> </w:t>
+      </w:r>
+      <w:r>
+        <w:t>[</w:t>
+      </w:r>
+      <w:r>
+        <w:rPr>
+          <w:i/>
+        </w:rPr>
+        <w:t>height</w:t>
+      </w:r>
+      <w:r>
+        <w:t xml:space="preserve">], </w:t>
+      </w:r>
+      <w:r>
+        <w:t xml:space="preserve"> </w:t>
+      </w:r>
+      <w:r>
+        <w:t>[</w:t>
+      </w:r>
+      <w:r>
+        <w:rPr>
+          <w:i/>
+        </w:rPr>
+        <w:t>granularity</w:t>
+      </w:r>
+      <w:r>
+        <w:t>]</w:t>
+      </w:r>
+      <w:r>
+        <w:t xml:space="preserve"> </w:t>
+      </w:r>
+      <w:r>
+        <w:t>)</w:t>
+      </w:r>
+    </w:p>
+    <w:p>
+      <w:r>
+        <w:rPr>
+          <w:rStyle w:val="CodeChar"/>
+        </w:rPr>
         <w:t>Blank</w:t>
       </w:r>
+      <w:r>
+        <w:t xml:space="preserve"> takes three integer input parameters (width and height in number of characters, and a granularity level), and outputs an empty canvas with attributes set accordingly. </w:t>
+      </w:r>
+      <w:r>
+        <w:t>An empty canvas in EZ-ASCII is one such that all of the intensities are 0.</w:t>
+      </w:r>
+      <w:bookmarkStart w:id="62" w:name="_GoBack"/>
       <w:bookmarkEnd w:id="62"/>
     </w:p>
-    <w:p>
-      <w:pPr>
-        <w:pStyle w:val="NoSpacing"/>
-      </w:pPr>
-    </w:p>
-    <w:p>
-      <w:r>
-        <w:rPr>
-          <w:rStyle w:val="CodeChar"/>
-        </w:rPr>
-        <w:t>blank</w:t>
-      </w:r>
-      <w:r>
-        <w:t xml:space="preserve"> </w:t>
-      </w:r>
-      <w:r>
-        <w:t>(</w:t>
-      </w:r>
-      <w:r>
-        <w:t xml:space="preserve"> </w:t>
-      </w:r>
-      <w:r>
-        <w:t>[</w:t>
-      </w:r>
-      <w:r>
-        <w:rPr>
-          <w:i/>
-        </w:rPr>
-        <w:t>width</w:t>
-      </w:r>
-      <w:r>
-        <w:t xml:space="preserve">], </w:t>
-      </w:r>
-      <w:r>
-        <w:t xml:space="preserve"> </w:t>
-      </w:r>
-      <w:r>
-        <w:t>[</w:t>
-      </w:r>
-      <w:r>
-        <w:rPr>
-          <w:i/>
-        </w:rPr>
-        <w:t>height</w:t>
-      </w:r>
-      <w:r>
-        <w:t xml:space="preserve">], </w:t>
-      </w:r>
-      <w:r>
-        <w:t xml:space="preserve"> </w:t>
-      </w:r>
-      <w:r>
-        <w:t>[</w:t>
-      </w:r>
-      <w:r>
-        <w:rPr>
-          <w:i/>
-        </w:rPr>
-        <w:t>granularity</w:t>
-      </w:r>
-      <w:r>
-        <w:t>]</w:t>
-      </w:r>
-      <w:r>
-        <w:t xml:space="preserve"> </w:t>
-      </w:r>
-      <w:r>
-        <w:t>)</w:t>
-      </w:r>
-    </w:p>
-    <w:p>
-      <w:r>
-        <w:rPr>
-          <w:rStyle w:val="CodeChar"/>
-        </w:rPr>
-        <w:t>Blank</w:t>
-      </w:r>
-      <w:r>
-        <w:t xml:space="preserve"> takes three integer input parameters (width and height in number of characters, and a granularity level), and outputs an empty canvas with attributes set accordingly. </w:t>
-      </w:r>
-      <w:r>
-        <w:t>An empty canvas in EZ-ASCII is one such that all of the intensities are 0.</w:t>
-      </w:r>
-    </w:p>
-    <w:p/>
     <w:p>
       <w:pPr>
         <w:pStyle w:val="Heading2"/>
@@ -9837,86 +9868,161 @@
       </w:pPr>
     </w:p>
     <w:p>
+      <w:pPr>
+        <w:pStyle w:val="Code"/>
+      </w:pPr>
+      <w:r>
+        <w:t>load</w:t>
+      </w:r>
+      <w:r>
+        <w:t xml:space="preserve"> </w:t>
+      </w:r>
+      <w:r>
+        <w:t>(</w:t>
+      </w:r>
+      <w:r>
+        <w:t xml:space="preserve"> </w:t>
+      </w:r>
+      <w:r>
+        <w:t>[</w:t>
+      </w:r>
+      <w:r>
+        <w:t>filepath</w:t>
+      </w:r>
+      <w:r>
+        <w:t>], [granularity]</w:t>
+      </w:r>
+      <w:r>
+        <w:t xml:space="preserve"> </w:t>
+      </w:r>
+      <w:r>
+        <w:t>)</w:t>
+      </w:r>
+    </w:p>
+    <w:p>
+      <w:pPr>
+        <w:pStyle w:val="Code"/>
+      </w:pPr>
+    </w:p>
+    <w:p>
       <w:r>
         <w:rPr>
           <w:rStyle w:val="CodeChar"/>
         </w:rPr>
-        <w:t>load</w:t>
+        <w:t>l</w:t>
+      </w:r>
+      <w:r>
+        <w:rPr>
+          <w:rStyle w:val="CodeChar"/>
+        </w:rPr>
+        <w:t>oad</w:t>
+      </w:r>
+      <w:r>
+        <w:t xml:space="preserve"> takes a</w:t>
+      </w:r>
+      <w:r>
+        <w:t xml:space="preserve"> string filepath</w:t>
+      </w:r>
+      <w:r>
+        <w:t xml:space="preserve"> to an existing image file and an integer granularity level as inputs, loads the image file into memory, performs </w:t>
+      </w:r>
+      <w:r>
+        <w:t>Floyd-Steinberg dithering</w:t>
       </w:r>
       <w:r>
         <w:t xml:space="preserve"> </w:t>
       </w:r>
       <w:r>
-        <w:t>(</w:t>
-      </w:r>
-      <w:r>
-        <w:t xml:space="preserve"> </w:t>
-      </w:r>
-      <w:r>
-        <w:t>[</w:t>
-      </w:r>
-      <w:r>
-        <w:rPr>
-          <w:i/>
-        </w:rPr>
-        <w:t>filepath</w:t>
-      </w:r>
-      <w:r>
-        <w:t>], [</w:t>
-      </w:r>
-      <w:r>
-        <w:rPr>
-          <w:i/>
-        </w:rPr>
-        <w:t>granularity</w:t>
-      </w:r>
-      <w:r>
-        <w:t>]</w:t>
-      </w:r>
-      <w:r>
-        <w:t xml:space="preserve"> </w:t>
-      </w:r>
-      <w:r>
-        <w:t>)</w:t>
-      </w:r>
-    </w:p>
-    <w:p>
+        <w:t xml:space="preserve">and normalizes </w:t>
+      </w:r>
+      <w:r>
+        <w:t>the</w:t>
+      </w:r>
+      <w:r>
+        <w:t xml:space="preserve"> values using</w:t>
+      </w:r>
+      <w:r>
+        <w:t xml:space="preserve"> granularity input, and finally returns a canvas corresponding to the image. </w:t>
+      </w:r>
+      <w:r>
+        <w:t xml:space="preserve"> If the file name contains the extension .i, it is assumed to be an EZ-ASCII intensity file. In this case, it will load the image directly without any processing. The latter case will throw an error if the intensities found in file are not compatible with the granularity specified. </w:t>
+      </w:r>
+    </w:p>
+    <w:p>
+      <w:pPr>
+        <w:pStyle w:val="Heading2"/>
+      </w:pPr>
+      <w:r>
+        <w:t xml:space="preserve">Shift </w:t>
+      </w:r>
+    </w:p>
+    <w:p>
+      <w:pPr>
+        <w:pStyle w:val="NoSpacing"/>
+      </w:pPr>
+    </w:p>
+    <w:p>
+      <w:pPr>
+        <w:pStyle w:val="Code"/>
+      </w:pPr>
+      <w:r>
+        <w:t>shift( [canvas], [shift_dir], [dist] )</w:t>
+      </w:r>
+    </w:p>
+    <w:p>
+      <w:pPr>
+        <w:pStyle w:val="Code"/>
+      </w:pPr>
+    </w:p>
+    <w:p>
+      <w:r>
+        <w:t xml:space="preserve">shift takes a valid canvas identifier canvas, a integer value </w:t>
+      </w:r>
       <w:r>
         <w:rPr>
           <w:rStyle w:val="CodeChar"/>
         </w:rPr>
-        <w:t>Load</w:t>
-      </w:r>
-      <w:r>
-        <w:t xml:space="preserve"> takes a</w:t>
-      </w:r>
-      <w:r>
-        <w:t xml:space="preserve"> string filepath</w:t>
-      </w:r>
-      <w:r>
-        <w:t xml:space="preserve"> to an existing image file and an integer granularity level as inputs, loads the image file into memory, performs </w:t>
-      </w:r>
-      <w:r>
-        <w:t>Floyd-Steinberg dithering</w:t>
-      </w:r>
-      <w:r>
-        <w:t xml:space="preserve"> </w:t>
-      </w:r>
-      <w:r>
-        <w:t xml:space="preserve">and normalizes </w:t>
-      </w:r>
-      <w:r>
-        <w:t>the</w:t>
-      </w:r>
-      <w:r>
-        <w:t xml:space="preserve"> values using</w:t>
-      </w:r>
-      <w:r>
-        <w:t xml:space="preserve"> granularity input, and finally returns a canvas corresponding to the image. </w:t>
-      </w:r>
-      <w:r>
-        <w:t xml:space="preserve"> If the file name contains the extension .i, it is assumed to be an EZ-ASCII intensity file. In this case, it will load the image directly without any processing. The latter case will throw an error if the intensities found in file are not compatible with the granularity specified. </w:t>
-      </w:r>
+        <w:t>shift_dir</w:t>
+      </w:r>
+      <w:r>
+        <w:t xml:space="preserve"> representing which direction to shift in and a distance to shift, </w:t>
+      </w:r>
+      <w:r>
+        <w:rPr>
+          <w:rStyle w:val="CodeChar"/>
+        </w:rPr>
+        <w:t>dist</w:t>
+      </w:r>
+      <w:r>
+        <w:rPr>
+          <w:rStyle w:val="CodeChar"/>
+        </w:rPr>
+        <w:t xml:space="preserve">. </w:t>
+      </w:r>
+      <w:r>
+        <w:t xml:space="preserve">For simplicisty, shift_dir will accept only 4 possible values: SHIFT_UP, SHIFT_DOWN, SHIFT_LEFT, SHIFT_RIGHT. </w:t>
+      </w:r>
+      <w:r>
+        <w:t xml:space="preserve">These values are described in section 2.5.2. The purpose of shift is to take all of the characters in on a canvas and shift them in the shift_dir direction, dist spaces. </w:t>
+      </w:r>
+    </w:p>
+    <w:p>
+      <w:r>
+        <w:t xml:space="preserve">The direction itself is implied by the names of the variables (e.g. SHIFT_LEFT means left). Dist must be greater than 0 and less than the width of the canvas if shifting left or right or less than the height if shifting up or down. The result of this function will be to return a representation of the canvas with everything shifted. </w:t>
+      </w:r>
+    </w:p>
+    <w:p>
+      <w:r>
+        <w:t xml:space="preserve">Please note, if the movement causes a character to go beyond the border of the canvas it will disappear. Shifting one column past the right edge will cause the right most edge to disappear and the second to right most column will take its place. </w:t>
+      </w:r>
+      <w:r>
+        <w:t xml:space="preserve">Furthermore in this case, the left most column will be padded with intensities of 0.  The analogous situation is true for all other shifting directions. </w:t>
+      </w:r>
+    </w:p>
+    <w:p>
+      <w:pPr>
+        <w:pStyle w:val="Code"/>
+      </w:pPr>
     </w:p>
     <w:sectPr>
       <w:footerReference w:type="default" r:id="rId9"/>
@@ -9930,7 +10036,7 @@
 </file>
 
 <file path=word/endnotes.xml><?xml version="1.0" encoding="utf-8"?>
-<w:endnotes xmlns:wpc="http://schemas.microsoft.com/office/word/2010/wordprocessingCanvas" xmlns:mc="http://schemas.openxmlformats.org/markup-compatibility/2006" xmlns:o="urn:schemas-microsoft-com:office:office" xmlns:r="http://schemas.openxmlformats.org/officeDocument/2006/relationships" xmlns:m="http://schemas.openxmlformats.org/officeDocument/2006/math" xmlns:v="urn:schemas-microsoft-com:vml" xmlns:wp14="http://schemas.microsoft.com/office/word/2010/wordprocessingDrawing" xmlns:wp="http://schemas.openxmlformats.org/drawingml/2006/wordprocessingDrawing" xmlns:w10="urn:schemas-microsoft-com:office:word" xmlns:w="http://schemas.openxmlformats.org/wordprocessingml/2006/main" xmlns:w14="http://schemas.microsoft.com/office/word/2010/wordml" xmlns:wpg="http://schemas.microsoft.com/office/word/2010/wordprocessingGroup" xmlns:wpi="http://schemas.microsoft.com/office/word/2010/wordprocessingInk" xmlns:wne="http://schemas.microsoft.com/office/word/2006/wordml" xmlns:wps="http://schemas.microsoft.com/office/word/2010/wordprocessingShape" mc:Ignorable="w14 wp14">
+<w:endnotes xmlns:wpc="http://schemas.microsoft.com/office/word/2010/wordprocessingCanvas" xmlns:mo="http://schemas.microsoft.com/office/mac/office/2008/main" xmlns:mc="http://schemas.openxmlformats.org/markup-compatibility/2006" xmlns:mv="urn:schemas-microsoft-com:mac:vml" xmlns:o="urn:schemas-microsoft-com:office:office" xmlns:r="http://schemas.openxmlformats.org/officeDocument/2006/relationships" xmlns:m="http://schemas.openxmlformats.org/officeDocument/2006/math" xmlns:v="urn:schemas-microsoft-com:vml" xmlns:wp14="http://schemas.microsoft.com/office/word/2010/wordprocessingDrawing" xmlns:wp="http://schemas.openxmlformats.org/drawingml/2006/wordprocessingDrawing" xmlns:w10="urn:schemas-microsoft-com:office:word" xmlns:w="http://schemas.openxmlformats.org/wordprocessingml/2006/main" xmlns:w14="http://schemas.microsoft.com/office/word/2010/wordml" xmlns:wpg="http://schemas.microsoft.com/office/word/2010/wordprocessingGroup" xmlns:wpi="http://schemas.microsoft.com/office/word/2010/wordprocessingInk" xmlns:wne="http://schemas.microsoft.com/office/word/2006/wordml" xmlns:wps="http://schemas.microsoft.com/office/word/2010/wordprocessingShape" mc:Ignorable="w14 wp14">
   <w:endnote w:type="separator" w:id="-1">
     <w:p>
       <w:pPr>
@@ -9955,7 +10061,7 @@
 </file>
 
 <file path=word/footer1.xml><?xml version="1.0" encoding="utf-8"?>
-<w:ftr xmlns:wpc="http://schemas.microsoft.com/office/word/2010/wordprocessingCanvas" xmlns:mc="http://schemas.openxmlformats.org/markup-compatibility/2006" xmlns:o="urn:schemas-microsoft-com:office:office" xmlns:r="http://schemas.openxmlformats.org/officeDocument/2006/relationships" xmlns:m="http://schemas.openxmlformats.org/officeDocument/2006/math" xmlns:v="urn:schemas-microsoft-com:vml" xmlns:wp14="http://schemas.microsoft.com/office/word/2010/wordprocessingDrawing" xmlns:wp="http://schemas.openxmlformats.org/drawingml/2006/wordprocessingDrawing" xmlns:w10="urn:schemas-microsoft-com:office:word" xmlns:w="http://schemas.openxmlformats.org/wordprocessingml/2006/main" xmlns:w14="http://schemas.microsoft.com/office/word/2010/wordml" xmlns:wpg="http://schemas.microsoft.com/office/word/2010/wordprocessingGroup" xmlns:wpi="http://schemas.microsoft.com/office/word/2010/wordprocessingInk" xmlns:wne="http://schemas.microsoft.com/office/word/2006/wordml" xmlns:wps="http://schemas.microsoft.com/office/word/2010/wordprocessingShape" mc:Ignorable="w14 wp14">
+<w:ftr xmlns:wpc="http://schemas.microsoft.com/office/word/2010/wordprocessingCanvas" xmlns:mo="http://schemas.microsoft.com/office/mac/office/2008/main" xmlns:mc="http://schemas.openxmlformats.org/markup-compatibility/2006" xmlns:mv="urn:schemas-microsoft-com:mac:vml" xmlns:o="urn:schemas-microsoft-com:office:office" xmlns:r="http://schemas.openxmlformats.org/officeDocument/2006/relationships" xmlns:m="http://schemas.openxmlformats.org/officeDocument/2006/math" xmlns:v="urn:schemas-microsoft-com:vml" xmlns:wp14="http://schemas.microsoft.com/office/word/2010/wordprocessingDrawing" xmlns:wp="http://schemas.openxmlformats.org/drawingml/2006/wordprocessingDrawing" xmlns:w10="urn:schemas-microsoft-com:office:word" xmlns:w="http://schemas.openxmlformats.org/wordprocessingml/2006/main" xmlns:w14="http://schemas.microsoft.com/office/word/2010/wordml" xmlns:wpg="http://schemas.microsoft.com/office/word/2010/wordprocessingGroup" xmlns:wpi="http://schemas.microsoft.com/office/word/2010/wordprocessingInk" xmlns:wne="http://schemas.microsoft.com/office/word/2006/wordml" xmlns:wps="http://schemas.microsoft.com/office/word/2010/wordprocessingShape" mc:Ignorable="w14 wp14">
   <w:sdt>
     <w:sdtPr>
       <w:id w:val="1560441668"/>
@@ -9988,7 +10094,7 @@
           <w:rPr>
             <w:noProof/>
           </w:rPr>
-          <w:t>1</w:t>
+          <w:t>15</w:t>
         </w:r>
         <w:r>
           <w:rPr>
@@ -10008,7 +10114,7 @@
 </file>
 
 <file path=word/footnotes.xml><?xml version="1.0" encoding="utf-8"?>
-<w:footnotes xmlns:wpc="http://schemas.microsoft.com/office/word/2010/wordprocessingCanvas" xmlns:mc="http://schemas.openxmlformats.org/markup-compatibility/2006" xmlns:o="urn:schemas-microsoft-com:office:office" xmlns:r="http://schemas.openxmlformats.org/officeDocument/2006/relationships" xmlns:m="http://schemas.openxmlformats.org/officeDocument/2006/math" xmlns:v="urn:schemas-microsoft-com:vml" xmlns:wp14="http://schemas.microsoft.com/office/word/2010/wordprocessingDrawing" xmlns:wp="http://schemas.openxmlformats.org/drawingml/2006/wordprocessingDrawing" xmlns:w10="urn:schemas-microsoft-com:office:word" xmlns:w="http://schemas.openxmlformats.org/wordprocessingml/2006/main" xmlns:w14="http://schemas.microsoft.com/office/word/2010/wordml" xmlns:wpg="http://schemas.microsoft.com/office/word/2010/wordprocessingGroup" xmlns:wpi="http://schemas.microsoft.com/office/word/2010/wordprocessingInk" xmlns:wne="http://schemas.microsoft.com/office/word/2006/wordml" xmlns:wps="http://schemas.microsoft.com/office/word/2010/wordprocessingShape" mc:Ignorable="w14 wp14">
+<w:footnotes xmlns:wpc="http://schemas.microsoft.com/office/word/2010/wordprocessingCanvas" xmlns:mo="http://schemas.microsoft.com/office/mac/office/2008/main" xmlns:mc="http://schemas.openxmlformats.org/markup-compatibility/2006" xmlns:mv="urn:schemas-microsoft-com:mac:vml" xmlns:o="urn:schemas-microsoft-com:office:office" xmlns:r="http://schemas.openxmlformats.org/officeDocument/2006/relationships" xmlns:m="http://schemas.openxmlformats.org/officeDocument/2006/math" xmlns:v="urn:schemas-microsoft-com:vml" xmlns:wp14="http://schemas.microsoft.com/office/word/2010/wordprocessingDrawing" xmlns:wp="http://schemas.openxmlformats.org/drawingml/2006/wordprocessingDrawing" xmlns:w10="urn:schemas-microsoft-com:office:word" xmlns:w="http://schemas.openxmlformats.org/wordprocessingml/2006/main" xmlns:w14="http://schemas.microsoft.com/office/word/2010/wordml" xmlns:wpg="http://schemas.microsoft.com/office/word/2010/wordprocessingGroup" xmlns:wpi="http://schemas.microsoft.com/office/word/2010/wordprocessingInk" xmlns:wne="http://schemas.microsoft.com/office/word/2006/wordml" xmlns:wps="http://schemas.microsoft.com/office/word/2010/wordprocessingShape" mc:Ignorable="w14 wp14">
   <w:footnote w:type="separator" w:id="-1">
     <w:p>
       <w:pPr>
@@ -10033,7 +10139,7 @@
 </file>
 
 <file path=word/numbering.xml><?xml version="1.0" encoding="utf-8"?>
-<w:numbering xmlns:wpc="http://schemas.microsoft.com/office/word/2010/wordprocessingCanvas" xmlns:mc="http://schemas.openxmlformats.org/markup-compatibility/2006" xmlns:o="urn:schemas-microsoft-com:office:office" xmlns:r="http://schemas.openxmlformats.org/officeDocument/2006/relationships" xmlns:m="http://schemas.openxmlformats.org/officeDocument/2006/math" xmlns:v="urn:schemas-microsoft-com:vml" xmlns:wp14="http://schemas.microsoft.com/office/word/2010/wordprocessingDrawing" xmlns:wp="http://schemas.openxmlformats.org/drawingml/2006/wordprocessingDrawing" xmlns:w10="urn:schemas-microsoft-com:office:word" xmlns:w="http://schemas.openxmlformats.org/wordprocessingml/2006/main" xmlns:w14="http://schemas.microsoft.com/office/word/2010/wordml" xmlns:wpg="http://schemas.microsoft.com/office/word/2010/wordprocessingGroup" xmlns:wpi="http://schemas.microsoft.com/office/word/2010/wordprocessingInk" xmlns:wne="http://schemas.microsoft.com/office/word/2006/wordml" xmlns:wps="http://schemas.microsoft.com/office/word/2010/wordprocessingShape" mc:Ignorable="w14 wp14">
+<w:numbering xmlns:wpc="http://schemas.microsoft.com/office/word/2010/wordprocessingCanvas" xmlns:mo="http://schemas.microsoft.com/office/mac/office/2008/main" xmlns:mc="http://schemas.openxmlformats.org/markup-compatibility/2006" xmlns:mv="urn:schemas-microsoft-com:mac:vml" xmlns:o="urn:schemas-microsoft-com:office:office" xmlns:r="http://schemas.openxmlformats.org/officeDocument/2006/relationships" xmlns:m="http://schemas.openxmlformats.org/officeDocument/2006/math" xmlns:v="urn:schemas-microsoft-com:vml" xmlns:wp14="http://schemas.microsoft.com/office/word/2010/wordprocessingDrawing" xmlns:wp="http://schemas.openxmlformats.org/drawingml/2006/wordprocessingDrawing" xmlns:w10="urn:schemas-microsoft-com:office:word" xmlns:w="http://schemas.openxmlformats.org/wordprocessingml/2006/main" xmlns:w14="http://schemas.microsoft.com/office/word/2010/wordml" xmlns:wpg="http://schemas.microsoft.com/office/word/2010/wordprocessingGroup" xmlns:wpi="http://schemas.microsoft.com/office/word/2010/wordprocessingInk" xmlns:wne="http://schemas.microsoft.com/office/word/2006/wordml" xmlns:wps="http://schemas.microsoft.com/office/word/2010/wordprocessingShape" mc:Ignorable="w14 wp14">
   <w:abstractNum w:abstractNumId="0">
     <w:nsid w:val="252B128B"/>
     <w:multiLevelType w:val="hybridMultilevel"/>
@@ -10357,7 +10463,7 @@
       </w:pPr>
     </w:pPrDefault>
   </w:docDefaults>
-  <w:latentStyles w:defLockedState="0" w:defUIPriority="99" w:defSemiHidden="1" w:defUnhideWhenUsed="1" w:defQFormat="0" w:count="267">
+  <w:latentStyles w:defLockedState="0" w:defUIPriority="99" w:defSemiHidden="1" w:defUnhideWhenUsed="1" w:defQFormat="0" w:count="276">
     <w:lsdException w:name="Normal" w:semiHidden="0" w:uiPriority="0" w:unhideWhenUsed="0" w:qFormat="1"/>
     <w:lsdException w:name="heading 1" w:semiHidden="0" w:uiPriority="9" w:unhideWhenUsed="0" w:qFormat="1"/>
     <w:lsdException w:name="heading 2" w:uiPriority="9" w:qFormat="1"/>
@@ -11218,7 +11324,7 @@
 </file>
 
 <file path=word/stylesWithEffects.xml><?xml version="1.0" encoding="utf-8"?>
-<w:styles xmlns:wpc="http://schemas.microsoft.com/office/word/2010/wordprocessingCanvas" xmlns:mc="http://schemas.openxmlformats.org/markup-compatibility/2006" xmlns:o="urn:schemas-microsoft-com:office:office" xmlns:r="http://schemas.openxmlformats.org/officeDocument/2006/relationships" xmlns:m="http://schemas.openxmlformats.org/officeDocument/2006/math" xmlns:v="urn:schemas-microsoft-com:vml" xmlns:wp14="http://schemas.microsoft.com/office/word/2010/wordprocessingDrawing" xmlns:wp="http://schemas.openxmlformats.org/drawingml/2006/wordprocessingDrawing" xmlns:w10="urn:schemas-microsoft-com:office:word" xmlns:w="http://schemas.openxmlformats.org/wordprocessingml/2006/main" xmlns:w14="http://schemas.microsoft.com/office/word/2010/wordml" xmlns:wpg="http://schemas.microsoft.com/office/word/2010/wordprocessingGroup" xmlns:wpi="http://schemas.microsoft.com/office/word/2010/wordprocessingInk" xmlns:wne="http://schemas.microsoft.com/office/word/2006/wordml" xmlns:wps="http://schemas.microsoft.com/office/word/2010/wordprocessingShape" mc:Ignorable="w14 wp14">
+<w:styles xmlns:wpc="http://schemas.microsoft.com/office/word/2010/wordprocessingCanvas" xmlns:mo="http://schemas.microsoft.com/office/mac/office/2008/main" xmlns:mc="http://schemas.openxmlformats.org/markup-compatibility/2006" xmlns:mv="urn:schemas-microsoft-com:mac:vml" xmlns:o="urn:schemas-microsoft-com:office:office" xmlns:r="http://schemas.openxmlformats.org/officeDocument/2006/relationships" xmlns:m="http://schemas.openxmlformats.org/officeDocument/2006/math" xmlns:v="urn:schemas-microsoft-com:vml" xmlns:wp14="http://schemas.microsoft.com/office/word/2010/wordprocessingDrawing" xmlns:wp="http://schemas.openxmlformats.org/drawingml/2006/wordprocessingDrawing" xmlns:w10="urn:schemas-microsoft-com:office:word" xmlns:w="http://schemas.openxmlformats.org/wordprocessingml/2006/main" xmlns:w14="http://schemas.microsoft.com/office/word/2010/wordml" xmlns:wpg="http://schemas.microsoft.com/office/word/2010/wordprocessingGroup" xmlns:wpi="http://schemas.microsoft.com/office/word/2010/wordprocessingInk" xmlns:wne="http://schemas.microsoft.com/office/word/2006/wordml" xmlns:wps="http://schemas.microsoft.com/office/word/2010/wordprocessingShape" mc:Ignorable="w14 wp14">
   <w:docDefaults>
     <w:rPrDefault>
       <w:rPr>
@@ -11234,7 +11340,7 @@
       </w:pPr>
     </w:pPrDefault>
   </w:docDefaults>
-  <w:latentStyles w:defLockedState="0" w:defUIPriority="99" w:defSemiHidden="1" w:defUnhideWhenUsed="1" w:defQFormat="0" w:count="267">
+  <w:latentStyles w:defLockedState="0" w:defUIPriority="99" w:defSemiHidden="1" w:defUnhideWhenUsed="1" w:defQFormat="0" w:count="276">
     <w:lsdException w:name="Normal" w:semiHidden="0" w:uiPriority="0" w:unhideWhenUsed="0" w:qFormat="1"/>
     <w:lsdException w:name="heading 1" w:semiHidden="0" w:uiPriority="9" w:unhideWhenUsed="0" w:qFormat="1"/>
     <w:lsdException w:name="heading 2" w:uiPriority="9" w:qFormat="1"/>
@@ -12384,7 +12490,7 @@
 </file>
 
 <file path=customXml/itemProps1.xml><?xml version="1.0" encoding="utf-8"?>
-<ds:datastoreItem xmlns:ds="http://schemas.openxmlformats.org/officeDocument/2006/customXml" ds:itemID="{481881B1-FDBD-465B-88EA-BB5E3D2147BE}">
+<ds:datastoreItem xmlns:ds="http://schemas.openxmlformats.org/officeDocument/2006/customXml" ds:itemID="{73C29135-F0BC-734F-B250-900EC46EB0CB}">
   <ds:schemaRefs>
     <ds:schemaRef ds:uri="http://schemas.openxmlformats.org/officeDocument/2006/bibliography"/>
   </ds:schemaRefs>
